--- a/0-varios/Archivos-Office/Memoria1-Inputs.docx
+++ b/0-varios/Archivos-Office/Memoria1-Inputs.docx
@@ -15652,7 +15652,7 @@
           </w:tcPr>
           <w:p>
             <w:r>
-              <w:t>Relación con la Iglesia Católica</w:t>
+              <w:t>Sexo</w:t>
             </w:r>
           </w:p>
         </w:tc>
@@ -15665,43 +15665,22 @@
               <w:cnfStyle w:val="000000000000" w:firstRow="0" w:lastRow="0" w:firstColumn="0" w:lastColumn="0" w:oddVBand="0" w:evenVBand="0" w:oddHBand="0" w:evenHBand="0" w:firstRowFirstColumn="0" w:firstRowLastColumn="0" w:lastRowFirstColumn="0" w:lastRowLastColumn="0"/>
             </w:pPr>
             <w:r>
-              <w:t xml:space="preserve">Dato para la BD </w:t>
-            </w:r>
-            <w:r>
-              <w:sym w:font="Symbol" w:char="F0AE"/>
-            </w:r>
-            <w:r>
-              <w:t xml:space="preserve"> </w:t>
+              <w:t>Dato para la BD (</w:t>
             </w:r>
             <w:r>
               <w:rPr>
                 <w:i/>
               </w:rPr>
-              <w:t>categoría_id</w:t>
-            </w:r>
-            <w:r>
-              <w:t xml:space="preserve"> </w:t>
-            </w:r>
-            <w:r>
-              <w:t>(</w:t>
-            </w:r>
-            <w:r>
-              <w:rPr>
-                <w:color w:val="FF0000"/>
-              </w:rPr>
-              <w:t xml:space="preserve">CFC </w:t>
-            </w:r>
-            <w:r>
-              <w:t xml:space="preserve">/ </w:t>
-            </w:r>
-            <w:r>
-              <w:rPr>
-                <w:color w:val="FF0000"/>
-              </w:rPr>
-              <w:t>VPC</w:t>
-            </w:r>
-            <w:r>
-              <w:t>)</w:t>
+              <w:t>sexo_id</w:t>
+            </w:r>
+            <w:r>
+              <w:t xml:space="preserve">) e impacto en </w:t>
+            </w:r>
+            <w:r>
+              <w:rPr>
+                <w:i/>
+              </w:rPr>
+              <w:t>rol_iglesia_id</w:t>
             </w:r>
           </w:p>
         </w:tc>
@@ -15719,7 +15698,7 @@
           </w:tcPr>
           <w:p>
             <w:r>
-              <w:t>Sexo</w:t>
+              <w:t>Relación con la Iglesia Católica</w:t>
             </w:r>
           </w:p>
         </w:tc>
@@ -15732,22 +15711,43 @@
               <w:cnfStyle w:val="000000000000" w:firstRow="0" w:lastRow="0" w:firstColumn="0" w:lastColumn="0" w:oddVBand="0" w:evenVBand="0" w:oddHBand="0" w:evenHBand="0" w:firstRowFirstColumn="0" w:firstRowLastColumn="0" w:lastRowFirstColumn="0" w:lastRowLastColumn="0"/>
             </w:pPr>
             <w:r>
-              <w:t>Dato para la BD (</w:t>
+              <w:t xml:space="preserve">Dato para la BD </w:t>
+            </w:r>
+            <w:r>
+              <w:sym w:font="Symbol" w:char="F0AE"/>
+            </w:r>
+            <w:r>
+              <w:t xml:space="preserve"> </w:t>
             </w:r>
             <w:r>
               <w:rPr>
                 <w:i/>
               </w:rPr>
-              <w:t>sexo_id</w:t>
-            </w:r>
-            <w:r>
-              <w:t xml:space="preserve">) e impacto en </w:t>
-            </w:r>
-            <w:r>
-              <w:rPr>
-                <w:i/>
-              </w:rPr>
-              <w:t>rol_iglesia_id</w:t>
+              <w:t>categoría_id</w:t>
+            </w:r>
+            <w:r>
+              <w:t xml:space="preserve"> </w:t>
+            </w:r>
+            <w:r>
+              <w:t>(</w:t>
+            </w:r>
+            <w:r>
+              <w:rPr>
+                <w:color w:val="FF0000"/>
+              </w:rPr>
+              <w:t xml:space="preserve">CFC </w:t>
+            </w:r>
+            <w:r>
+              <w:t xml:space="preserve">/ </w:t>
+            </w:r>
+            <w:r>
+              <w:rPr>
+                <w:color w:val="FF0000"/>
+              </w:rPr>
+              <w:t>VPC</w:t>
+            </w:r>
+            <w:r>
+              <w:t>)</w:t>
             </w:r>
           </w:p>
         </w:tc>
@@ -16166,8 +16166,22 @@
         <w:t>Reglas cuando se escribe el año</w:t>
       </w:r>
       <w:r>
-        <w:t xml:space="preserve"> (ninguna o una sola pregunta)</w:t>
-      </w:r>
+        <w:t xml:space="preserve"> (ninguna o </w:t>
+      </w:r>
+      <w:r>
+        <w:t>dos</w:t>
+      </w:r>
+      <w:r>
+        <w:t xml:space="preserve"> pregunta</w:t>
+      </w:r>
+      <w:r>
+        <w:t>s</w:t>
+      </w:r>
+      <w:r>
+        <w:t>)</w:t>
+      </w:r>
+      <w:bookmarkStart w:id="35" w:name="_GoBack"/>
+      <w:bookmarkEnd w:id="35"/>
     </w:p>
     <w:tbl>
       <w:tblPr>
@@ -16189,7 +16203,9 @@
         <w:gridCol w:w="962"/>
         <w:gridCol w:w="364"/>
         <w:gridCol w:w="364"/>
-        <w:gridCol w:w="638"/>
+        <w:gridCol w:w="319"/>
+        <w:gridCol w:w="302"/>
+        <w:gridCol w:w="17"/>
         <w:gridCol w:w="285"/>
         <w:gridCol w:w="283"/>
         <w:gridCol w:w="637"/>
@@ -16242,6 +16258,7 @@
         <w:tc>
           <w:tcPr>
             <w:tcW w:w="638" w:type="dxa"/>
+            <w:gridSpan w:val="3"/>
           </w:tcPr>
           <w:p>
             <w:pPr>
@@ -16408,6 +16425,7 @@
         <w:tc>
           <w:tcPr>
             <w:tcW w:w="638" w:type="dxa"/>
+            <w:gridSpan w:val="3"/>
           </w:tcPr>
           <w:p>
             <w:pPr>
@@ -16645,6 +16663,7 @@
         <w:tc>
           <w:tcPr>
             <w:tcW w:w="638" w:type="dxa"/>
+            <w:gridSpan w:val="3"/>
             <w:tcBorders>
               <w:bottom w:val="single" w:sz="4" w:space="0" w:color="auto"/>
             </w:tcBorders>
@@ -16925,6 +16944,7 @@
         <w:tc>
           <w:tcPr>
             <w:tcW w:w="638" w:type="dxa"/>
+            <w:gridSpan w:val="3"/>
             <w:tcBorders>
               <w:top w:val="single" w:sz="4" w:space="0" w:color="auto"/>
             </w:tcBorders>
@@ -17207,6 +17227,7 @@
         <w:tc>
           <w:tcPr>
             <w:tcW w:w="638" w:type="dxa"/>
+            <w:gridSpan w:val="3"/>
             <w:tcBorders>
               <w:bottom w:val="single" w:sz="4" w:space="0" w:color="auto"/>
             </w:tcBorders>
@@ -17435,7 +17456,7 @@
           </w:tcPr>
           <w:p>
             <w:r>
-              <w:t>CNT</w:t>
+              <w:t>ANT</w:t>
             </w:r>
           </w:p>
         </w:tc>
@@ -17444,6 +17465,7 @@
             <w:tcW w:w="364" w:type="dxa"/>
             <w:tcBorders>
               <w:top w:val="single" w:sz="4" w:space="0" w:color="auto"/>
+              <w:bottom w:val="dotted" w:sz="4" w:space="0" w:color="auto"/>
               <w:right w:val="single" w:sz="4" w:space="0" w:color="auto"/>
             </w:tcBorders>
           </w:tcPr>
@@ -17456,49 +17478,32 @@
         </w:tc>
         <w:tc>
           <w:tcPr>
-            <w:tcW w:w="364" w:type="dxa"/>
+            <w:tcW w:w="1287" w:type="dxa"/>
+            <w:gridSpan w:val="5"/>
             <w:tcBorders>
               <w:top w:val="single" w:sz="4" w:space="0" w:color="auto"/>
               <w:left w:val="single" w:sz="4" w:space="0" w:color="auto"/>
-            </w:tcBorders>
-          </w:tcPr>
-          <w:p>
-            <w:pPr>
-              <w:jc w:val="center"/>
-              <w:cnfStyle w:val="000000000000" w:firstRow="0" w:lastRow="0" w:firstColumn="0" w:lastColumn="0" w:oddVBand="0" w:evenVBand="0" w:oddHBand="0" w:evenHBand="0" w:firstRowFirstColumn="0" w:firstRowLastColumn="0" w:lastRowFirstColumn="0" w:lastRowLastColumn="0"/>
-            </w:pPr>
-          </w:p>
-        </w:tc>
-        <w:tc>
-          <w:tcPr>
-            <w:tcW w:w="638" w:type="dxa"/>
-            <w:tcBorders>
-              <w:top w:val="single" w:sz="4" w:space="0" w:color="auto"/>
-            </w:tcBorders>
-          </w:tcPr>
-          <w:p>
-            <w:pPr>
-              <w:jc w:val="center"/>
-              <w:cnfStyle w:val="000000000000" w:firstRow="0" w:lastRow="0" w:firstColumn="0" w:lastColumn="0" w:oddVBand="0" w:evenVBand="0" w:oddHBand="0" w:evenHBand="0" w:firstRowFirstColumn="0" w:firstRowLastColumn="0" w:lastRowFirstColumn="0" w:lastRowLastColumn="0"/>
-            </w:pPr>
-            <w:r>
-              <w:t>V/F</w:t>
-            </w:r>
-          </w:p>
-        </w:tc>
-        <w:tc>
-          <w:tcPr>
-            <w:tcW w:w="285" w:type="dxa"/>
-            <w:tcBorders>
-              <w:top w:val="single" w:sz="4" w:space="0" w:color="auto"/>
+              <w:bottom w:val="dotted" w:sz="4" w:space="0" w:color="auto"/>
               <w:right w:val="dashed" w:sz="4" w:space="0" w:color="auto"/>
             </w:tcBorders>
-          </w:tcPr>
-          <w:p>
-            <w:pPr>
-              <w:jc w:val="center"/>
-              <w:cnfStyle w:val="000000000000" w:firstRow="0" w:lastRow="0" w:firstColumn="0" w:lastColumn="0" w:oddVBand="0" w:evenVBand="0" w:oddHBand="0" w:evenHBand="0" w:firstRowFirstColumn="0" w:firstRowLastColumn="0" w:lastRowFirstColumn="0" w:lastRowLastColumn="0"/>
-            </w:pPr>
+            <w:shd w:val="clear" w:color="auto" w:fill="833C0B" w:themeFill="accent2" w:themeFillShade="80"/>
+          </w:tcPr>
+          <w:p>
+            <w:pPr>
+              <w:jc w:val="center"/>
+              <w:cnfStyle w:val="000000000000" w:firstRow="0" w:lastRow="0" w:firstColumn="0" w:lastColumn="0" w:oddVBand="0" w:evenVBand="0" w:oddHBand="0" w:evenHBand="0" w:firstRowFirstColumn="0" w:firstRowLastColumn="0" w:lastRowFirstColumn="0" w:lastRowLastColumn="0"/>
+              <w:rPr>
+                <w:b/>
+                <w:color w:val="FFFFFF" w:themeColor="background1"/>
+              </w:rPr>
+            </w:pPr>
+            <w:r>
+              <w:rPr>
+                <w:b/>
+                <w:color w:val="FFFFFF" w:themeColor="background1"/>
+              </w:rPr>
+              <w:t>P</w:t>
+            </w:r>
           </w:p>
         </w:tc>
         <w:tc>
@@ -17507,6 +17512,7 @@
             <w:tcBorders>
               <w:top w:val="single" w:sz="4" w:space="0" w:color="auto"/>
               <w:left w:val="dashed" w:sz="4" w:space="0" w:color="auto"/>
+              <w:bottom w:val="dotted" w:sz="4" w:space="0" w:color="auto"/>
             </w:tcBorders>
           </w:tcPr>
           <w:p>
@@ -17521,6 +17527,7 @@
             <w:tcW w:w="637" w:type="dxa"/>
             <w:tcBorders>
               <w:top w:val="single" w:sz="4" w:space="0" w:color="auto"/>
+              <w:bottom w:val="dotted" w:sz="4" w:space="0" w:color="auto"/>
             </w:tcBorders>
           </w:tcPr>
           <w:p>
@@ -17528,9 +17535,6 @@
               <w:jc w:val="center"/>
               <w:cnfStyle w:val="000000000000" w:firstRow="0" w:lastRow="0" w:firstColumn="0" w:lastColumn="0" w:oddVBand="0" w:evenVBand="0" w:oddHBand="0" w:evenHBand="0" w:firstRowFirstColumn="0" w:firstRowLastColumn="0" w:lastRowFirstColumn="0" w:lastRowLastColumn="0"/>
             </w:pPr>
-            <w:r>
-              <w:t>V</w:t>
-            </w:r>
           </w:p>
         </w:tc>
         <w:tc>
@@ -17538,6 +17542,7 @@
             <w:tcW w:w="283" w:type="dxa"/>
             <w:tcBorders>
               <w:top w:val="single" w:sz="4" w:space="0" w:color="auto"/>
+              <w:bottom w:val="dotted" w:sz="4" w:space="0" w:color="auto"/>
               <w:right w:val="dashed" w:sz="4" w:space="0" w:color="auto"/>
             </w:tcBorders>
           </w:tcPr>
@@ -17554,6 +17559,7 @@
             <w:tcBorders>
               <w:top w:val="single" w:sz="4" w:space="0" w:color="auto"/>
               <w:left w:val="dashed" w:sz="4" w:space="0" w:color="auto"/>
+              <w:bottom w:val="dotted" w:sz="4" w:space="0" w:color="auto"/>
             </w:tcBorders>
           </w:tcPr>
           <w:p>
@@ -17568,6 +17574,7 @@
             <w:tcW w:w="637" w:type="dxa"/>
             <w:tcBorders>
               <w:top w:val="single" w:sz="4" w:space="0" w:color="auto"/>
+              <w:bottom w:val="dotted" w:sz="4" w:space="0" w:color="auto"/>
             </w:tcBorders>
           </w:tcPr>
           <w:p>
@@ -17575,9 +17582,6 @@
               <w:jc w:val="center"/>
               <w:cnfStyle w:val="000000000000" w:firstRow="0" w:lastRow="0" w:firstColumn="0" w:lastColumn="0" w:oddVBand="0" w:evenVBand="0" w:oddHBand="0" w:evenHBand="0" w:firstRowFirstColumn="0" w:firstRowLastColumn="0" w:lastRowFirstColumn="0" w:lastRowLastColumn="0"/>
             </w:pPr>
-            <w:r>
-              <w:t>F</w:t>
-            </w:r>
           </w:p>
         </w:tc>
         <w:tc>
@@ -17585,6 +17589,7 @@
             <w:tcW w:w="386" w:type="dxa"/>
             <w:tcBorders>
               <w:top w:val="single" w:sz="4" w:space="0" w:color="auto"/>
+              <w:bottom w:val="dotted" w:sz="4" w:space="0" w:color="auto"/>
               <w:right w:val="dashed" w:sz="4" w:space="0" w:color="auto"/>
             </w:tcBorders>
           </w:tcPr>
@@ -17601,6 +17606,7 @@
             <w:tcBorders>
               <w:top w:val="single" w:sz="4" w:space="0" w:color="auto"/>
               <w:left w:val="dashed" w:sz="4" w:space="0" w:color="auto"/>
+              <w:bottom w:val="dotted" w:sz="4" w:space="0" w:color="auto"/>
             </w:tcBorders>
           </w:tcPr>
           <w:p>
@@ -17615,6 +17621,7 @@
             <w:tcW w:w="639" w:type="dxa"/>
             <w:tcBorders>
               <w:top w:val="single" w:sz="4" w:space="0" w:color="auto"/>
+              <w:bottom w:val="dotted" w:sz="4" w:space="0" w:color="auto"/>
             </w:tcBorders>
           </w:tcPr>
           <w:p>
@@ -17622,9 +17629,6 @@
               <w:jc w:val="center"/>
               <w:cnfStyle w:val="000000000000" w:firstRow="0" w:lastRow="0" w:firstColumn="0" w:lastColumn="0" w:oddVBand="0" w:evenVBand="0" w:oddHBand="0" w:evenHBand="0" w:firstRowFirstColumn="0" w:firstRowLastColumn="0" w:lastRowFirstColumn="0" w:lastRowLastColumn="0"/>
             </w:pPr>
-            <w:r>
-              <w:t>F</w:t>
-            </w:r>
           </w:p>
         </w:tc>
         <w:tc>
@@ -17632,6 +17636,7 @@
             <w:tcW w:w="283" w:type="dxa"/>
             <w:tcBorders>
               <w:top w:val="single" w:sz="4" w:space="0" w:color="auto"/>
+              <w:bottom w:val="dotted" w:sz="4" w:space="0" w:color="auto"/>
               <w:right w:val="single" w:sz="4" w:space="0" w:color="auto"/>
             </w:tcBorders>
           </w:tcPr>
@@ -17678,6 +17683,7 @@
           <w:tcPr>
             <w:tcW w:w="364" w:type="dxa"/>
             <w:tcBorders>
+              <w:top w:val="dotted" w:sz="4" w:space="0" w:color="auto"/>
               <w:bottom w:val="single" w:sz="4" w:space="0" w:color="auto"/>
               <w:right w:val="single" w:sz="4" w:space="0" w:color="auto"/>
             </w:tcBorders>
@@ -17691,74 +17697,49 @@
         </w:tc>
         <w:tc>
           <w:tcPr>
-            <w:tcW w:w="364" w:type="dxa"/>
+            <w:tcW w:w="683" w:type="dxa"/>
+            <w:gridSpan w:val="2"/>
             <w:tcBorders>
+              <w:top w:val="dotted" w:sz="4" w:space="0" w:color="auto"/>
               <w:left w:val="single" w:sz="4" w:space="0" w:color="auto"/>
               <w:bottom w:val="single" w:sz="4" w:space="0" w:color="auto"/>
             </w:tcBorders>
-            <w:shd w:val="clear" w:color="auto" w:fill="833C0B" w:themeFill="accent2" w:themeFillShade="80"/>
-          </w:tcPr>
-          <w:p>
-            <w:pPr>
-              <w:jc w:val="center"/>
-              <w:cnfStyle w:val="000000000000" w:firstRow="0" w:lastRow="0" w:firstColumn="0" w:lastColumn="0" w:oddVBand="0" w:evenVBand="0" w:oddHBand="0" w:evenHBand="0" w:firstRowFirstColumn="0" w:firstRowLastColumn="0" w:lastRowFirstColumn="0" w:lastRowLastColumn="0"/>
-              <w:rPr>
-                <w:b/>
-                <w:color w:val="FFFFFF" w:themeColor="background1"/>
-              </w:rPr>
-            </w:pPr>
-          </w:p>
-        </w:tc>
-        <w:tc>
-          <w:tcPr>
-            <w:tcW w:w="638" w:type="dxa"/>
+          </w:tcPr>
+          <w:p>
+            <w:pPr>
+              <w:jc w:val="center"/>
+              <w:cnfStyle w:val="000000000000" w:firstRow="0" w:lastRow="0" w:firstColumn="0" w:lastColumn="0" w:oddVBand="0" w:evenVBand="0" w:oddHBand="0" w:evenHBand="0" w:firstRowFirstColumn="0" w:firstRowLastColumn="0" w:lastRowFirstColumn="0" w:lastRowLastColumn="0"/>
+            </w:pPr>
+            <w:r>
+              <w:t>V</w:t>
+            </w:r>
+          </w:p>
+        </w:tc>
+        <w:tc>
+          <w:tcPr>
+            <w:tcW w:w="604" w:type="dxa"/>
+            <w:gridSpan w:val="3"/>
             <w:tcBorders>
-              <w:bottom w:val="single" w:sz="4" w:space="0" w:color="auto"/>
-            </w:tcBorders>
-            <w:shd w:val="clear" w:color="auto" w:fill="833C0B" w:themeFill="accent2" w:themeFillShade="80"/>
-          </w:tcPr>
-          <w:p>
-            <w:pPr>
-              <w:jc w:val="center"/>
-              <w:cnfStyle w:val="000000000000" w:firstRow="0" w:lastRow="0" w:firstColumn="0" w:lastColumn="0" w:oddVBand="0" w:evenVBand="0" w:oddHBand="0" w:evenHBand="0" w:firstRowFirstColumn="0" w:firstRowLastColumn="0" w:lastRowFirstColumn="0" w:lastRowLastColumn="0"/>
-              <w:rPr>
-                <w:b/>
-                <w:color w:val="FFFFFF" w:themeColor="background1"/>
-              </w:rPr>
-            </w:pPr>
-            <w:r>
-              <w:rPr>
-                <w:b/>
-                <w:color w:val="FFFFFF" w:themeColor="background1"/>
-              </w:rPr>
-              <w:t>P</w:t>
-            </w:r>
-          </w:p>
-        </w:tc>
-        <w:tc>
-          <w:tcPr>
-            <w:tcW w:w="285" w:type="dxa"/>
-            <w:tcBorders>
+              <w:top w:val="dotted" w:sz="4" w:space="0" w:color="auto"/>
               <w:bottom w:val="single" w:sz="4" w:space="0" w:color="auto"/>
               <w:right w:val="dashed" w:sz="4" w:space="0" w:color="auto"/>
             </w:tcBorders>
-            <w:shd w:val="clear" w:color="auto" w:fill="833C0B" w:themeFill="accent2" w:themeFillShade="80"/>
-          </w:tcPr>
-          <w:p>
-            <w:pPr>
-              <w:jc w:val="center"/>
-              <w:cnfStyle w:val="000000000000" w:firstRow="0" w:lastRow="0" w:firstColumn="0" w:lastColumn="0" w:oddVBand="0" w:evenVBand="0" w:oddHBand="0" w:evenHBand="0" w:firstRowFirstColumn="0" w:firstRowLastColumn="0" w:lastRowFirstColumn="0" w:lastRowLastColumn="0"/>
-              <w:rPr>
-                <w:b/>
-                <w:color w:val="FFFFFF" w:themeColor="background1"/>
-              </w:rPr>
-            </w:pPr>
+          </w:tcPr>
+          <w:p>
+            <w:pPr>
+              <w:jc w:val="center"/>
+              <w:cnfStyle w:val="000000000000" w:firstRow="0" w:lastRow="0" w:firstColumn="0" w:lastColumn="0" w:oddVBand="0" w:evenVBand="0" w:oddHBand="0" w:evenHBand="0" w:firstRowFirstColumn="0" w:firstRowLastColumn="0" w:lastRowFirstColumn="0" w:lastRowLastColumn="0"/>
+            </w:pPr>
+            <w:r>
+              <w:t>F</w:t>
+            </w:r>
           </w:p>
         </w:tc>
         <w:tc>
           <w:tcPr>
             <w:tcW w:w="283" w:type="dxa"/>
             <w:tcBorders>
+              <w:top w:val="dotted" w:sz="4" w:space="0" w:color="auto"/>
               <w:left w:val="dashed" w:sz="4" w:space="0" w:color="auto"/>
               <w:bottom w:val="single" w:sz="4" w:space="0" w:color="auto"/>
             </w:tcBorders>
@@ -17774,6 +17755,7 @@
           <w:tcPr>
             <w:tcW w:w="637" w:type="dxa"/>
             <w:tcBorders>
+              <w:top w:val="dotted" w:sz="4" w:space="0" w:color="auto"/>
               <w:bottom w:val="single" w:sz="4" w:space="0" w:color="auto"/>
             </w:tcBorders>
           </w:tcPr>
@@ -17782,12 +17764,16 @@
               <w:jc w:val="center"/>
               <w:cnfStyle w:val="000000000000" w:firstRow="0" w:lastRow="0" w:firstColumn="0" w:lastColumn="0" w:oddVBand="0" w:evenVBand="0" w:oddHBand="0" w:evenHBand="0" w:firstRowFirstColumn="0" w:firstRowLastColumn="0" w:lastRowFirstColumn="0" w:lastRowLastColumn="0"/>
             </w:pPr>
+            <w:r>
+              <w:t>V</w:t>
+            </w:r>
           </w:p>
         </w:tc>
         <w:tc>
           <w:tcPr>
             <w:tcW w:w="283" w:type="dxa"/>
             <w:tcBorders>
+              <w:top w:val="dotted" w:sz="4" w:space="0" w:color="auto"/>
               <w:bottom w:val="single" w:sz="4" w:space="0" w:color="auto"/>
               <w:right w:val="dashed" w:sz="4" w:space="0" w:color="auto"/>
             </w:tcBorders>
@@ -17803,6 +17789,7 @@
           <w:tcPr>
             <w:tcW w:w="284" w:type="dxa"/>
             <w:tcBorders>
+              <w:top w:val="dotted" w:sz="4" w:space="0" w:color="auto"/>
               <w:left w:val="dashed" w:sz="4" w:space="0" w:color="auto"/>
               <w:bottom w:val="single" w:sz="4" w:space="0" w:color="auto"/>
             </w:tcBorders>
@@ -17818,6 +17805,7 @@
           <w:tcPr>
             <w:tcW w:w="637" w:type="dxa"/>
             <w:tcBorders>
+              <w:top w:val="dotted" w:sz="4" w:space="0" w:color="auto"/>
               <w:bottom w:val="single" w:sz="4" w:space="0" w:color="auto"/>
             </w:tcBorders>
           </w:tcPr>
@@ -17826,12 +17814,16 @@
               <w:jc w:val="center"/>
               <w:cnfStyle w:val="000000000000" w:firstRow="0" w:lastRow="0" w:firstColumn="0" w:lastColumn="0" w:oddVBand="0" w:evenVBand="0" w:oddHBand="0" w:evenHBand="0" w:firstRowFirstColumn="0" w:firstRowLastColumn="0" w:lastRowFirstColumn="0" w:lastRowLastColumn="0"/>
             </w:pPr>
+            <w:r>
+              <w:t>F</w:t>
+            </w:r>
           </w:p>
         </w:tc>
         <w:tc>
           <w:tcPr>
             <w:tcW w:w="386" w:type="dxa"/>
             <w:tcBorders>
+              <w:top w:val="dotted" w:sz="4" w:space="0" w:color="auto"/>
               <w:bottom w:val="single" w:sz="4" w:space="0" w:color="auto"/>
               <w:right w:val="dashed" w:sz="4" w:space="0" w:color="auto"/>
             </w:tcBorders>
@@ -17847,6 +17839,7 @@
           <w:tcPr>
             <w:tcW w:w="386" w:type="dxa"/>
             <w:tcBorders>
+              <w:top w:val="dotted" w:sz="4" w:space="0" w:color="auto"/>
               <w:left w:val="dashed" w:sz="4" w:space="0" w:color="auto"/>
               <w:bottom w:val="single" w:sz="4" w:space="0" w:color="auto"/>
             </w:tcBorders>
@@ -17862,6 +17855,7 @@
           <w:tcPr>
             <w:tcW w:w="639" w:type="dxa"/>
             <w:tcBorders>
+              <w:top w:val="dotted" w:sz="4" w:space="0" w:color="auto"/>
               <w:bottom w:val="single" w:sz="4" w:space="0" w:color="auto"/>
             </w:tcBorders>
           </w:tcPr>
@@ -17870,12 +17864,16 @@
               <w:jc w:val="center"/>
               <w:cnfStyle w:val="000000000000" w:firstRow="0" w:lastRow="0" w:firstColumn="0" w:lastColumn="0" w:oddVBand="0" w:evenVBand="0" w:oddHBand="0" w:evenHBand="0" w:firstRowFirstColumn="0" w:firstRowLastColumn="0" w:lastRowFirstColumn="0" w:lastRowLastColumn="0"/>
             </w:pPr>
+            <w:r>
+              <w:t>F</w:t>
+            </w:r>
           </w:p>
         </w:tc>
         <w:tc>
           <w:tcPr>
             <w:tcW w:w="283" w:type="dxa"/>
             <w:tcBorders>
+              <w:top w:val="dotted" w:sz="4" w:space="0" w:color="auto"/>
               <w:bottom w:val="single" w:sz="4" w:space="0" w:color="auto"/>
               <w:right w:val="single" w:sz="4" w:space="0" w:color="auto"/>
             </w:tcBorders>
@@ -17919,7 +17917,7 @@
           </w:tcPr>
           <w:p>
             <w:r>
-              <w:t>Ap. Mar</w:t>
+              <w:t>CNT</w:t>
             </w:r>
           </w:p>
         </w:tc>
@@ -17928,6 +17926,7 @@
             <w:tcW w:w="364" w:type="dxa"/>
             <w:tcBorders>
               <w:top w:val="single" w:sz="4" w:space="0" w:color="auto"/>
+              <w:bottom w:val="dotted" w:sz="4" w:space="0" w:color="auto"/>
               <w:right w:val="single" w:sz="4" w:space="0" w:color="auto"/>
             </w:tcBorders>
           </w:tcPr>
@@ -17944,45 +17943,68 @@
             <w:tcBorders>
               <w:top w:val="single" w:sz="4" w:space="0" w:color="auto"/>
               <w:left w:val="single" w:sz="4" w:space="0" w:color="auto"/>
+              <w:bottom w:val="dotted" w:sz="4" w:space="0" w:color="auto"/>
             </w:tcBorders>
-          </w:tcPr>
-          <w:p>
-            <w:pPr>
-              <w:jc w:val="center"/>
-              <w:cnfStyle w:val="000000000000" w:firstRow="0" w:lastRow="0" w:firstColumn="0" w:lastColumn="0" w:oddVBand="0" w:evenVBand="0" w:oddHBand="0" w:evenHBand="0" w:firstRowFirstColumn="0" w:firstRowLastColumn="0" w:lastRowFirstColumn="0" w:lastRowLastColumn="0"/>
-            </w:pPr>
-          </w:p>
-        </w:tc>
-        <w:tc>
-          <w:tcPr>
-            <w:tcW w:w="638" w:type="dxa"/>
+            <w:shd w:val="clear" w:color="auto" w:fill="auto"/>
+          </w:tcPr>
+          <w:p>
+            <w:pPr>
+              <w:jc w:val="center"/>
+              <w:cnfStyle w:val="000000000000" w:firstRow="0" w:lastRow="0" w:firstColumn="0" w:lastColumn="0" w:oddVBand="0" w:evenVBand="0" w:oddHBand="0" w:evenHBand="0" w:firstRowFirstColumn="0" w:firstRowLastColumn="0" w:lastRowFirstColumn="0" w:lastRowLastColumn="0"/>
+              <w:rPr>
+                <w:b/>
+                <w:color w:val="FFFFFF" w:themeColor="background1"/>
+              </w:rPr>
+            </w:pPr>
+          </w:p>
+        </w:tc>
+        <w:tc>
+          <w:tcPr>
+            <w:tcW w:w="319" w:type="dxa"/>
             <w:tcBorders>
               <w:top w:val="single" w:sz="4" w:space="0" w:color="auto"/>
+              <w:bottom w:val="dotted" w:sz="4" w:space="0" w:color="auto"/>
             </w:tcBorders>
-          </w:tcPr>
-          <w:p>
-            <w:pPr>
-              <w:jc w:val="center"/>
-              <w:cnfStyle w:val="000000000000" w:firstRow="0" w:lastRow="0" w:firstColumn="0" w:lastColumn="0" w:oddVBand="0" w:evenVBand="0" w:oddHBand="0" w:evenHBand="0" w:firstRowFirstColumn="0" w:firstRowLastColumn="0" w:lastRowFirstColumn="0" w:lastRowLastColumn="0"/>
-            </w:pPr>
-            <w:r>
-              <w:t>F</w:t>
-            </w:r>
-          </w:p>
-        </w:tc>
-        <w:tc>
-          <w:tcPr>
-            <w:tcW w:w="285" w:type="dxa"/>
+            <w:shd w:val="clear" w:color="auto" w:fill="auto"/>
+          </w:tcPr>
+          <w:p>
+            <w:pPr>
+              <w:jc w:val="center"/>
+              <w:cnfStyle w:val="000000000000" w:firstRow="0" w:lastRow="0" w:firstColumn="0" w:lastColumn="0" w:oddVBand="0" w:evenVBand="0" w:oddHBand="0" w:evenHBand="0" w:firstRowFirstColumn="0" w:firstRowLastColumn="0" w:lastRowFirstColumn="0" w:lastRowLastColumn="0"/>
+              <w:rPr>
+                <w:b/>
+                <w:color w:val="FFFFFF" w:themeColor="background1"/>
+              </w:rPr>
+            </w:pPr>
+          </w:p>
+        </w:tc>
+        <w:tc>
+          <w:tcPr>
+            <w:tcW w:w="604" w:type="dxa"/>
+            <w:gridSpan w:val="3"/>
             <w:tcBorders>
               <w:top w:val="single" w:sz="4" w:space="0" w:color="auto"/>
+              <w:bottom w:val="dotted" w:sz="4" w:space="0" w:color="auto"/>
               <w:right w:val="dashed" w:sz="4" w:space="0" w:color="auto"/>
             </w:tcBorders>
-          </w:tcPr>
-          <w:p>
-            <w:pPr>
-              <w:jc w:val="center"/>
-              <w:cnfStyle w:val="000000000000" w:firstRow="0" w:lastRow="0" w:firstColumn="0" w:lastColumn="0" w:oddVBand="0" w:evenVBand="0" w:oddHBand="0" w:evenHBand="0" w:firstRowFirstColumn="0" w:firstRowLastColumn="0" w:lastRowFirstColumn="0" w:lastRowLastColumn="0"/>
-            </w:pPr>
+            <w:shd w:val="clear" w:color="auto" w:fill="833C0B" w:themeFill="accent2" w:themeFillShade="80"/>
+          </w:tcPr>
+          <w:p>
+            <w:pPr>
+              <w:jc w:val="center"/>
+              <w:cnfStyle w:val="000000000000" w:firstRow="0" w:lastRow="0" w:firstColumn="0" w:lastColumn="0" w:oddVBand="0" w:evenVBand="0" w:oddHBand="0" w:evenHBand="0" w:firstRowFirstColumn="0" w:firstRowLastColumn="0" w:lastRowFirstColumn="0" w:lastRowLastColumn="0"/>
+              <w:rPr>
+                <w:b/>
+                <w:color w:val="FFFFFF" w:themeColor="background1"/>
+              </w:rPr>
+            </w:pPr>
+            <w:r>
+              <w:rPr>
+                <w:b/>
+                <w:color w:val="FFFFFF" w:themeColor="background1"/>
+              </w:rPr>
+              <w:t>P</w:t>
+            </w:r>
           </w:p>
         </w:tc>
         <w:tc>
@@ -17991,6 +18013,7 @@
             <w:tcBorders>
               <w:top w:val="single" w:sz="4" w:space="0" w:color="auto"/>
               <w:left w:val="dashed" w:sz="4" w:space="0" w:color="auto"/>
+              <w:bottom w:val="dotted" w:sz="4" w:space="0" w:color="auto"/>
             </w:tcBorders>
           </w:tcPr>
           <w:p>
@@ -18005,6 +18028,7 @@
             <w:tcW w:w="637" w:type="dxa"/>
             <w:tcBorders>
               <w:top w:val="single" w:sz="4" w:space="0" w:color="auto"/>
+              <w:bottom w:val="dotted" w:sz="4" w:space="0" w:color="auto"/>
             </w:tcBorders>
           </w:tcPr>
           <w:p>
@@ -18012,9 +18036,6 @@
               <w:jc w:val="center"/>
               <w:cnfStyle w:val="000000000000" w:firstRow="0" w:lastRow="0" w:firstColumn="0" w:lastColumn="0" w:oddVBand="0" w:evenVBand="0" w:oddHBand="0" w:evenHBand="0" w:firstRowFirstColumn="0" w:firstRowLastColumn="0" w:lastRowFirstColumn="0" w:lastRowLastColumn="0"/>
             </w:pPr>
-            <w:r>
-              <w:t>F</w:t>
-            </w:r>
           </w:p>
         </w:tc>
         <w:tc>
@@ -18022,6 +18043,7 @@
             <w:tcW w:w="283" w:type="dxa"/>
             <w:tcBorders>
               <w:top w:val="single" w:sz="4" w:space="0" w:color="auto"/>
+              <w:bottom w:val="dotted" w:sz="4" w:space="0" w:color="auto"/>
               <w:right w:val="dashed" w:sz="4" w:space="0" w:color="auto"/>
             </w:tcBorders>
           </w:tcPr>
@@ -18038,6 +18060,7 @@
             <w:tcBorders>
               <w:top w:val="single" w:sz="4" w:space="0" w:color="auto"/>
               <w:left w:val="dashed" w:sz="4" w:space="0" w:color="auto"/>
+              <w:bottom w:val="dotted" w:sz="4" w:space="0" w:color="auto"/>
             </w:tcBorders>
           </w:tcPr>
           <w:p>
@@ -18052,6 +18075,7 @@
             <w:tcW w:w="637" w:type="dxa"/>
             <w:tcBorders>
               <w:top w:val="single" w:sz="4" w:space="0" w:color="auto"/>
+              <w:bottom w:val="dotted" w:sz="4" w:space="0" w:color="auto"/>
             </w:tcBorders>
           </w:tcPr>
           <w:p>
@@ -18059,9 +18083,6 @@
               <w:jc w:val="center"/>
               <w:cnfStyle w:val="000000000000" w:firstRow="0" w:lastRow="0" w:firstColumn="0" w:lastColumn="0" w:oddVBand="0" w:evenVBand="0" w:oddHBand="0" w:evenHBand="0" w:firstRowFirstColumn="0" w:firstRowLastColumn="0" w:lastRowFirstColumn="0" w:lastRowLastColumn="0"/>
             </w:pPr>
-            <w:r>
-              <w:t>F</w:t>
-            </w:r>
           </w:p>
         </w:tc>
         <w:tc>
@@ -18069,6 +18090,7 @@
             <w:tcW w:w="386" w:type="dxa"/>
             <w:tcBorders>
               <w:top w:val="single" w:sz="4" w:space="0" w:color="auto"/>
+              <w:bottom w:val="dotted" w:sz="4" w:space="0" w:color="auto"/>
               <w:right w:val="dashed" w:sz="4" w:space="0" w:color="auto"/>
             </w:tcBorders>
           </w:tcPr>
@@ -18085,6 +18107,7 @@
             <w:tcBorders>
               <w:top w:val="single" w:sz="4" w:space="0" w:color="auto"/>
               <w:left w:val="dashed" w:sz="4" w:space="0" w:color="auto"/>
+              <w:bottom w:val="dotted" w:sz="4" w:space="0" w:color="auto"/>
             </w:tcBorders>
           </w:tcPr>
           <w:p>
@@ -18099,6 +18122,7 @@
             <w:tcW w:w="639" w:type="dxa"/>
             <w:tcBorders>
               <w:top w:val="single" w:sz="4" w:space="0" w:color="auto"/>
+              <w:bottom w:val="dotted" w:sz="4" w:space="0" w:color="auto"/>
             </w:tcBorders>
           </w:tcPr>
           <w:p>
@@ -18106,9 +18130,6 @@
               <w:jc w:val="center"/>
               <w:cnfStyle w:val="000000000000" w:firstRow="0" w:lastRow="0" w:firstColumn="0" w:lastColumn="0" w:oddVBand="0" w:evenVBand="0" w:oddHBand="0" w:evenHBand="0" w:firstRowFirstColumn="0" w:firstRowLastColumn="0" w:lastRowFirstColumn="0" w:lastRowLastColumn="0"/>
             </w:pPr>
-            <w:r>
-              <w:t>V/F</w:t>
-            </w:r>
           </w:p>
         </w:tc>
         <w:tc>
@@ -18116,6 +18137,7 @@
             <w:tcW w:w="283" w:type="dxa"/>
             <w:tcBorders>
               <w:top w:val="single" w:sz="4" w:space="0" w:color="auto"/>
+              <w:bottom w:val="dotted" w:sz="4" w:space="0" w:color="auto"/>
               <w:right w:val="single" w:sz="4" w:space="0" w:color="auto"/>
             </w:tcBorders>
           </w:tcPr>
@@ -18162,6 +18184,7 @@
           <w:tcPr>
             <w:tcW w:w="364" w:type="dxa"/>
             <w:tcBorders>
+              <w:top w:val="dotted" w:sz="4" w:space="0" w:color="auto"/>
               <w:bottom w:val="single" w:sz="4" w:space="0" w:color="auto"/>
               <w:right w:val="single" w:sz="4" w:space="0" w:color="auto"/>
             </w:tcBorders>
@@ -18176,22 +18199,538 @@
         <w:tc>
           <w:tcPr>
             <w:tcW w:w="364" w:type="dxa"/>
+            <w:tcBorders>
+              <w:top w:val="dotted" w:sz="4" w:space="0" w:color="auto"/>
+              <w:left w:val="single" w:sz="4" w:space="0" w:color="auto"/>
+              <w:bottom w:val="single" w:sz="4" w:space="0" w:color="auto"/>
+            </w:tcBorders>
+          </w:tcPr>
+          <w:p>
+            <w:pPr>
+              <w:jc w:val="center"/>
+              <w:cnfStyle w:val="000000000000" w:firstRow="0" w:lastRow="0" w:firstColumn="0" w:lastColumn="0" w:oddVBand="0" w:evenVBand="0" w:oddHBand="0" w:evenHBand="0" w:firstRowFirstColumn="0" w:firstRowLastColumn="0" w:lastRowFirstColumn="0" w:lastRowLastColumn="0"/>
+            </w:pPr>
+          </w:p>
+        </w:tc>
+        <w:tc>
+          <w:tcPr>
+            <w:tcW w:w="319" w:type="dxa"/>
+            <w:tcBorders>
+              <w:top w:val="dotted" w:sz="4" w:space="0" w:color="auto"/>
+              <w:bottom w:val="single" w:sz="4" w:space="0" w:color="auto"/>
+            </w:tcBorders>
+          </w:tcPr>
+          <w:p>
+            <w:pPr>
+              <w:jc w:val="center"/>
+              <w:cnfStyle w:val="000000000000" w:firstRow="0" w:lastRow="0" w:firstColumn="0" w:lastColumn="0" w:oddVBand="0" w:evenVBand="0" w:oddHBand="0" w:evenHBand="0" w:firstRowFirstColumn="0" w:firstRowLastColumn="0" w:lastRowFirstColumn="0" w:lastRowLastColumn="0"/>
+            </w:pPr>
+          </w:p>
+        </w:tc>
+        <w:tc>
+          <w:tcPr>
+            <w:tcW w:w="604" w:type="dxa"/>
+            <w:gridSpan w:val="3"/>
+            <w:tcBorders>
+              <w:top w:val="dotted" w:sz="4" w:space="0" w:color="auto"/>
+              <w:bottom w:val="single" w:sz="4" w:space="0" w:color="auto"/>
+              <w:right w:val="dashed" w:sz="4" w:space="0" w:color="auto"/>
+            </w:tcBorders>
+          </w:tcPr>
+          <w:p>
+            <w:pPr>
+              <w:jc w:val="center"/>
+              <w:cnfStyle w:val="000000000000" w:firstRow="0" w:lastRow="0" w:firstColumn="0" w:lastColumn="0" w:oddVBand="0" w:evenVBand="0" w:oddHBand="0" w:evenHBand="0" w:firstRowFirstColumn="0" w:firstRowLastColumn="0" w:lastRowFirstColumn="0" w:lastRowLastColumn="0"/>
+            </w:pPr>
+            <w:r>
+              <w:t>V/F</w:t>
+            </w:r>
+          </w:p>
+        </w:tc>
+        <w:tc>
+          <w:tcPr>
+            <w:tcW w:w="283" w:type="dxa"/>
+            <w:tcBorders>
+              <w:top w:val="dotted" w:sz="4" w:space="0" w:color="auto"/>
+              <w:left w:val="dashed" w:sz="4" w:space="0" w:color="auto"/>
+              <w:bottom w:val="single" w:sz="4" w:space="0" w:color="auto"/>
+            </w:tcBorders>
+          </w:tcPr>
+          <w:p>
+            <w:pPr>
+              <w:jc w:val="center"/>
+              <w:cnfStyle w:val="000000000000" w:firstRow="0" w:lastRow="0" w:firstColumn="0" w:lastColumn="0" w:oddVBand="0" w:evenVBand="0" w:oddHBand="0" w:evenHBand="0" w:firstRowFirstColumn="0" w:firstRowLastColumn="0" w:lastRowFirstColumn="0" w:lastRowLastColumn="0"/>
+            </w:pPr>
+          </w:p>
+        </w:tc>
+        <w:tc>
+          <w:tcPr>
+            <w:tcW w:w="637" w:type="dxa"/>
+            <w:tcBorders>
+              <w:top w:val="dotted" w:sz="4" w:space="0" w:color="auto"/>
+              <w:bottom w:val="single" w:sz="4" w:space="0" w:color="auto"/>
+            </w:tcBorders>
+          </w:tcPr>
+          <w:p>
+            <w:pPr>
+              <w:jc w:val="center"/>
+              <w:cnfStyle w:val="000000000000" w:firstRow="0" w:lastRow="0" w:firstColumn="0" w:lastColumn="0" w:oddVBand="0" w:evenVBand="0" w:oddHBand="0" w:evenHBand="0" w:firstRowFirstColumn="0" w:firstRowLastColumn="0" w:lastRowFirstColumn="0" w:lastRowLastColumn="0"/>
+            </w:pPr>
+            <w:r>
+              <w:t>V</w:t>
+            </w:r>
+          </w:p>
+        </w:tc>
+        <w:tc>
+          <w:tcPr>
+            <w:tcW w:w="283" w:type="dxa"/>
+            <w:tcBorders>
+              <w:top w:val="dotted" w:sz="4" w:space="0" w:color="auto"/>
+              <w:bottom w:val="single" w:sz="4" w:space="0" w:color="auto"/>
+              <w:right w:val="dashed" w:sz="4" w:space="0" w:color="auto"/>
+            </w:tcBorders>
+          </w:tcPr>
+          <w:p>
+            <w:pPr>
+              <w:jc w:val="center"/>
+              <w:cnfStyle w:val="000000000000" w:firstRow="0" w:lastRow="0" w:firstColumn="0" w:lastColumn="0" w:oddVBand="0" w:evenVBand="0" w:oddHBand="0" w:evenHBand="0" w:firstRowFirstColumn="0" w:firstRowLastColumn="0" w:lastRowFirstColumn="0" w:lastRowLastColumn="0"/>
+            </w:pPr>
+          </w:p>
+        </w:tc>
+        <w:tc>
+          <w:tcPr>
+            <w:tcW w:w="284" w:type="dxa"/>
+            <w:tcBorders>
+              <w:top w:val="dotted" w:sz="4" w:space="0" w:color="auto"/>
+              <w:left w:val="dashed" w:sz="4" w:space="0" w:color="auto"/>
+              <w:bottom w:val="single" w:sz="4" w:space="0" w:color="auto"/>
+            </w:tcBorders>
+          </w:tcPr>
+          <w:p>
+            <w:pPr>
+              <w:jc w:val="center"/>
+              <w:cnfStyle w:val="000000000000" w:firstRow="0" w:lastRow="0" w:firstColumn="0" w:lastColumn="0" w:oddVBand="0" w:evenVBand="0" w:oddHBand="0" w:evenHBand="0" w:firstRowFirstColumn="0" w:firstRowLastColumn="0" w:lastRowFirstColumn="0" w:lastRowLastColumn="0"/>
+            </w:pPr>
+          </w:p>
+        </w:tc>
+        <w:tc>
+          <w:tcPr>
+            <w:tcW w:w="637" w:type="dxa"/>
+            <w:tcBorders>
+              <w:top w:val="dotted" w:sz="4" w:space="0" w:color="auto"/>
+              <w:bottom w:val="single" w:sz="4" w:space="0" w:color="auto"/>
+            </w:tcBorders>
+          </w:tcPr>
+          <w:p>
+            <w:pPr>
+              <w:jc w:val="center"/>
+              <w:cnfStyle w:val="000000000000" w:firstRow="0" w:lastRow="0" w:firstColumn="0" w:lastColumn="0" w:oddVBand="0" w:evenVBand="0" w:oddHBand="0" w:evenHBand="0" w:firstRowFirstColumn="0" w:firstRowLastColumn="0" w:lastRowFirstColumn="0" w:lastRowLastColumn="0"/>
+            </w:pPr>
+            <w:r>
+              <w:t>F</w:t>
+            </w:r>
+          </w:p>
+        </w:tc>
+        <w:tc>
+          <w:tcPr>
+            <w:tcW w:w="386" w:type="dxa"/>
+            <w:tcBorders>
+              <w:top w:val="dotted" w:sz="4" w:space="0" w:color="auto"/>
+              <w:bottom w:val="single" w:sz="4" w:space="0" w:color="auto"/>
+              <w:right w:val="dashed" w:sz="4" w:space="0" w:color="auto"/>
+            </w:tcBorders>
+          </w:tcPr>
+          <w:p>
+            <w:pPr>
+              <w:jc w:val="center"/>
+              <w:cnfStyle w:val="000000000000" w:firstRow="0" w:lastRow="0" w:firstColumn="0" w:lastColumn="0" w:oddVBand="0" w:evenVBand="0" w:oddHBand="0" w:evenHBand="0" w:firstRowFirstColumn="0" w:firstRowLastColumn="0" w:lastRowFirstColumn="0" w:lastRowLastColumn="0"/>
+            </w:pPr>
+          </w:p>
+        </w:tc>
+        <w:tc>
+          <w:tcPr>
+            <w:tcW w:w="386" w:type="dxa"/>
+            <w:tcBorders>
+              <w:top w:val="dotted" w:sz="4" w:space="0" w:color="auto"/>
+              <w:left w:val="dashed" w:sz="4" w:space="0" w:color="auto"/>
+              <w:bottom w:val="single" w:sz="4" w:space="0" w:color="auto"/>
+            </w:tcBorders>
+          </w:tcPr>
+          <w:p>
+            <w:pPr>
+              <w:jc w:val="center"/>
+              <w:cnfStyle w:val="000000000000" w:firstRow="0" w:lastRow="0" w:firstColumn="0" w:lastColumn="0" w:oddVBand="0" w:evenVBand="0" w:oddHBand="0" w:evenHBand="0" w:firstRowFirstColumn="0" w:firstRowLastColumn="0" w:lastRowFirstColumn="0" w:lastRowLastColumn="0"/>
+            </w:pPr>
+          </w:p>
+        </w:tc>
+        <w:tc>
+          <w:tcPr>
+            <w:tcW w:w="639" w:type="dxa"/>
+            <w:tcBorders>
+              <w:top w:val="dotted" w:sz="4" w:space="0" w:color="auto"/>
+              <w:bottom w:val="single" w:sz="4" w:space="0" w:color="auto"/>
+            </w:tcBorders>
+          </w:tcPr>
+          <w:p>
+            <w:pPr>
+              <w:jc w:val="center"/>
+              <w:cnfStyle w:val="000000000000" w:firstRow="0" w:lastRow="0" w:firstColumn="0" w:lastColumn="0" w:oddVBand="0" w:evenVBand="0" w:oddHBand="0" w:evenHBand="0" w:firstRowFirstColumn="0" w:firstRowLastColumn="0" w:lastRowFirstColumn="0" w:lastRowLastColumn="0"/>
+            </w:pPr>
+            <w:r>
+              <w:t>F</w:t>
+            </w:r>
+          </w:p>
+        </w:tc>
+        <w:tc>
+          <w:tcPr>
+            <w:tcW w:w="283" w:type="dxa"/>
+            <w:tcBorders>
+              <w:top w:val="dotted" w:sz="4" w:space="0" w:color="auto"/>
+              <w:bottom w:val="single" w:sz="4" w:space="0" w:color="auto"/>
+              <w:right w:val="single" w:sz="4" w:space="0" w:color="auto"/>
+            </w:tcBorders>
+          </w:tcPr>
+          <w:p>
+            <w:pPr>
+              <w:jc w:val="center"/>
+              <w:cnfStyle w:val="000000000000" w:firstRow="0" w:lastRow="0" w:firstColumn="0" w:lastColumn="0" w:oddVBand="0" w:evenVBand="0" w:oddHBand="0" w:evenHBand="0" w:firstRowFirstColumn="0" w:firstRowLastColumn="0" w:lastRowFirstColumn="0" w:lastRowLastColumn="0"/>
+            </w:pPr>
+          </w:p>
+        </w:tc>
+        <w:tc>
+          <w:tcPr>
+            <w:tcW w:w="284" w:type="dxa"/>
+            <w:tcBorders>
+              <w:left w:val="single" w:sz="4" w:space="0" w:color="auto"/>
+            </w:tcBorders>
+          </w:tcPr>
+          <w:p>
+            <w:pPr>
+              <w:jc w:val="center"/>
+              <w:cnfStyle w:val="000000000000" w:firstRow="0" w:lastRow="0" w:firstColumn="0" w:lastColumn="0" w:oddVBand="0" w:evenVBand="0" w:oddHBand="0" w:evenHBand="0" w:firstRowFirstColumn="0" w:firstRowLastColumn="0" w:lastRowFirstColumn="0" w:lastRowLastColumn="0"/>
+            </w:pPr>
+          </w:p>
+        </w:tc>
+      </w:tr>
+      <w:tr>
+        <w:trPr>
+          <w:jc w:val="center"/>
+        </w:trPr>
+        <w:tc>
+          <w:tcPr>
+            <w:cnfStyle w:val="001000000000" w:firstRow="0" w:lastRow="0" w:firstColumn="1" w:lastColumn="0" w:oddVBand="0" w:evenVBand="0" w:oddHBand="0" w:evenHBand="0" w:firstRowFirstColumn="0" w:firstRowLastColumn="0" w:lastRowFirstColumn="0" w:lastRowLastColumn="0"/>
+            <w:tcW w:w="962" w:type="dxa"/>
+            <w:vMerge w:val="restart"/>
+            <w:tcBorders>
+              <w:top w:val="single" w:sz="4" w:space="0" w:color="auto"/>
+              <w:left w:val="single" w:sz="4" w:space="0" w:color="auto"/>
+            </w:tcBorders>
+            <w:vAlign w:val="center"/>
+          </w:tcPr>
+          <w:p>
+            <w:r>
+              <w:t>Ap. Mar</w:t>
+            </w:r>
+          </w:p>
+        </w:tc>
+        <w:tc>
+          <w:tcPr>
+            <w:tcW w:w="364" w:type="dxa"/>
+            <w:tcBorders>
+              <w:top w:val="single" w:sz="4" w:space="0" w:color="auto"/>
+              <w:bottom w:val="dotted" w:sz="4" w:space="0" w:color="auto"/>
+              <w:right w:val="single" w:sz="4" w:space="0" w:color="auto"/>
+            </w:tcBorders>
+          </w:tcPr>
+          <w:p>
+            <w:pPr>
+              <w:jc w:val="center"/>
+              <w:cnfStyle w:val="000000000000" w:firstRow="0" w:lastRow="0" w:firstColumn="0" w:lastColumn="0" w:oddVBand="0" w:evenVBand="0" w:oddHBand="0" w:evenHBand="0" w:firstRowFirstColumn="0" w:firstRowLastColumn="0" w:lastRowFirstColumn="0" w:lastRowLastColumn="0"/>
+            </w:pPr>
+          </w:p>
+        </w:tc>
+        <w:tc>
+          <w:tcPr>
+            <w:tcW w:w="364" w:type="dxa"/>
+            <w:tcBorders>
+              <w:top w:val="single" w:sz="4" w:space="0" w:color="auto"/>
+              <w:left w:val="single" w:sz="4" w:space="0" w:color="auto"/>
+              <w:bottom w:val="dotted" w:sz="4" w:space="0" w:color="auto"/>
+            </w:tcBorders>
+          </w:tcPr>
+          <w:p>
+            <w:pPr>
+              <w:jc w:val="center"/>
+              <w:cnfStyle w:val="000000000000" w:firstRow="0" w:lastRow="0" w:firstColumn="0" w:lastColumn="0" w:oddVBand="0" w:evenVBand="0" w:oddHBand="0" w:evenHBand="0" w:firstRowFirstColumn="0" w:firstRowLastColumn="0" w:lastRowFirstColumn="0" w:lastRowLastColumn="0"/>
+            </w:pPr>
+          </w:p>
+        </w:tc>
+        <w:tc>
+          <w:tcPr>
+            <w:tcW w:w="319" w:type="dxa"/>
+            <w:tcBorders>
+              <w:top w:val="single" w:sz="4" w:space="0" w:color="auto"/>
+              <w:bottom w:val="dotted" w:sz="4" w:space="0" w:color="auto"/>
+            </w:tcBorders>
+          </w:tcPr>
+          <w:p>
+            <w:pPr>
+              <w:jc w:val="center"/>
+              <w:cnfStyle w:val="000000000000" w:firstRow="0" w:lastRow="0" w:firstColumn="0" w:lastColumn="0" w:oddVBand="0" w:evenVBand="0" w:oddHBand="0" w:evenHBand="0" w:firstRowFirstColumn="0" w:firstRowLastColumn="0" w:lastRowFirstColumn="0" w:lastRowLastColumn="0"/>
+            </w:pPr>
+          </w:p>
+        </w:tc>
+        <w:tc>
+          <w:tcPr>
+            <w:tcW w:w="302" w:type="dxa"/>
+            <w:tcBorders>
+              <w:top w:val="single" w:sz="4" w:space="0" w:color="auto"/>
+              <w:bottom w:val="dotted" w:sz="4" w:space="0" w:color="auto"/>
+              <w:right w:val="dotted" w:sz="4" w:space="0" w:color="auto"/>
+            </w:tcBorders>
+          </w:tcPr>
+          <w:p>
+            <w:pPr>
+              <w:jc w:val="center"/>
+              <w:cnfStyle w:val="000000000000" w:firstRow="0" w:lastRow="0" w:firstColumn="0" w:lastColumn="0" w:oddVBand="0" w:evenVBand="0" w:oddHBand="0" w:evenHBand="0" w:firstRowFirstColumn="0" w:firstRowLastColumn="0" w:lastRowFirstColumn="0" w:lastRowLastColumn="0"/>
+            </w:pPr>
+          </w:p>
+        </w:tc>
+        <w:tc>
+          <w:tcPr>
+            <w:tcW w:w="302" w:type="dxa"/>
+            <w:gridSpan w:val="2"/>
+            <w:tcBorders>
+              <w:top w:val="single" w:sz="4" w:space="0" w:color="auto"/>
+              <w:left w:val="dotted" w:sz="4" w:space="0" w:color="auto"/>
+              <w:bottom w:val="dotted" w:sz="4" w:space="0" w:color="auto"/>
+              <w:right w:val="dashed" w:sz="4" w:space="0" w:color="auto"/>
+            </w:tcBorders>
+          </w:tcPr>
+          <w:p>
+            <w:pPr>
+              <w:jc w:val="center"/>
+              <w:cnfStyle w:val="000000000000" w:firstRow="0" w:lastRow="0" w:firstColumn="0" w:lastColumn="0" w:oddVBand="0" w:evenVBand="0" w:oddHBand="0" w:evenHBand="0" w:firstRowFirstColumn="0" w:firstRowLastColumn="0" w:lastRowFirstColumn="0" w:lastRowLastColumn="0"/>
+            </w:pPr>
+          </w:p>
+        </w:tc>
+        <w:tc>
+          <w:tcPr>
+            <w:tcW w:w="283" w:type="dxa"/>
+            <w:tcBorders>
+              <w:top w:val="single" w:sz="4" w:space="0" w:color="auto"/>
+              <w:left w:val="dashed" w:sz="4" w:space="0" w:color="auto"/>
+              <w:bottom w:val="dotted" w:sz="4" w:space="0" w:color="auto"/>
+            </w:tcBorders>
+          </w:tcPr>
+          <w:p>
+            <w:pPr>
+              <w:jc w:val="center"/>
+              <w:cnfStyle w:val="000000000000" w:firstRow="0" w:lastRow="0" w:firstColumn="0" w:lastColumn="0" w:oddVBand="0" w:evenVBand="0" w:oddHBand="0" w:evenHBand="0" w:firstRowFirstColumn="0" w:firstRowLastColumn="0" w:lastRowFirstColumn="0" w:lastRowLastColumn="0"/>
+            </w:pPr>
+          </w:p>
+        </w:tc>
+        <w:tc>
+          <w:tcPr>
+            <w:tcW w:w="637" w:type="dxa"/>
+            <w:tcBorders>
+              <w:top w:val="single" w:sz="4" w:space="0" w:color="auto"/>
+              <w:bottom w:val="dotted" w:sz="4" w:space="0" w:color="auto"/>
+            </w:tcBorders>
+          </w:tcPr>
+          <w:p>
+            <w:pPr>
+              <w:jc w:val="center"/>
+              <w:cnfStyle w:val="000000000000" w:firstRow="0" w:lastRow="0" w:firstColumn="0" w:lastColumn="0" w:oddVBand="0" w:evenVBand="0" w:oddHBand="0" w:evenHBand="0" w:firstRowFirstColumn="0" w:firstRowLastColumn="0" w:lastRowFirstColumn="0" w:lastRowLastColumn="0"/>
+            </w:pPr>
+          </w:p>
+        </w:tc>
+        <w:tc>
+          <w:tcPr>
+            <w:tcW w:w="283" w:type="dxa"/>
+            <w:tcBorders>
+              <w:top w:val="single" w:sz="4" w:space="0" w:color="auto"/>
+              <w:bottom w:val="dotted" w:sz="4" w:space="0" w:color="auto"/>
+              <w:right w:val="dashed" w:sz="4" w:space="0" w:color="auto"/>
+            </w:tcBorders>
+          </w:tcPr>
+          <w:p>
+            <w:pPr>
+              <w:jc w:val="center"/>
+              <w:cnfStyle w:val="000000000000" w:firstRow="0" w:lastRow="0" w:firstColumn="0" w:lastColumn="0" w:oddVBand="0" w:evenVBand="0" w:oddHBand="0" w:evenHBand="0" w:firstRowFirstColumn="0" w:firstRowLastColumn="0" w:lastRowFirstColumn="0" w:lastRowLastColumn="0"/>
+            </w:pPr>
+          </w:p>
+        </w:tc>
+        <w:tc>
+          <w:tcPr>
+            <w:tcW w:w="284" w:type="dxa"/>
+            <w:tcBorders>
+              <w:top w:val="single" w:sz="4" w:space="0" w:color="auto"/>
+              <w:left w:val="dashed" w:sz="4" w:space="0" w:color="auto"/>
+              <w:bottom w:val="dotted" w:sz="4" w:space="0" w:color="auto"/>
+            </w:tcBorders>
+          </w:tcPr>
+          <w:p>
+            <w:pPr>
+              <w:jc w:val="center"/>
+              <w:cnfStyle w:val="000000000000" w:firstRow="0" w:lastRow="0" w:firstColumn="0" w:lastColumn="0" w:oddVBand="0" w:evenVBand="0" w:oddHBand="0" w:evenHBand="0" w:firstRowFirstColumn="0" w:firstRowLastColumn="0" w:lastRowFirstColumn="0" w:lastRowLastColumn="0"/>
+            </w:pPr>
+          </w:p>
+        </w:tc>
+        <w:tc>
+          <w:tcPr>
+            <w:tcW w:w="637" w:type="dxa"/>
+            <w:tcBorders>
+              <w:top w:val="single" w:sz="4" w:space="0" w:color="auto"/>
+              <w:bottom w:val="dotted" w:sz="4" w:space="0" w:color="auto"/>
+            </w:tcBorders>
+          </w:tcPr>
+          <w:p>
+            <w:pPr>
+              <w:jc w:val="center"/>
+              <w:cnfStyle w:val="000000000000" w:firstRow="0" w:lastRow="0" w:firstColumn="0" w:lastColumn="0" w:oddVBand="0" w:evenVBand="0" w:oddHBand="0" w:evenHBand="0" w:firstRowFirstColumn="0" w:firstRowLastColumn="0" w:lastRowFirstColumn="0" w:lastRowLastColumn="0"/>
+            </w:pPr>
+          </w:p>
+        </w:tc>
+        <w:tc>
+          <w:tcPr>
+            <w:tcW w:w="386" w:type="dxa"/>
+            <w:tcBorders>
+              <w:top w:val="single" w:sz="4" w:space="0" w:color="auto"/>
+              <w:bottom w:val="dotted" w:sz="4" w:space="0" w:color="auto"/>
+              <w:right w:val="dashed" w:sz="4" w:space="0" w:color="auto"/>
+            </w:tcBorders>
+          </w:tcPr>
+          <w:p>
+            <w:pPr>
+              <w:jc w:val="center"/>
+              <w:cnfStyle w:val="000000000000" w:firstRow="0" w:lastRow="0" w:firstColumn="0" w:lastColumn="0" w:oddVBand="0" w:evenVBand="0" w:oddHBand="0" w:evenHBand="0" w:firstRowFirstColumn="0" w:firstRowLastColumn="0" w:lastRowFirstColumn="0" w:lastRowLastColumn="0"/>
+            </w:pPr>
+          </w:p>
+        </w:tc>
+        <w:tc>
+          <w:tcPr>
+            <w:tcW w:w="386" w:type="dxa"/>
+            <w:tcBorders>
+              <w:top w:val="single" w:sz="4" w:space="0" w:color="auto"/>
+              <w:left w:val="dashed" w:sz="4" w:space="0" w:color="auto"/>
+              <w:bottom w:val="dotted" w:sz="4" w:space="0" w:color="auto"/>
+            </w:tcBorders>
+            <w:shd w:val="clear" w:color="auto" w:fill="833C0B" w:themeFill="accent2" w:themeFillShade="80"/>
+          </w:tcPr>
+          <w:p>
+            <w:pPr>
+              <w:jc w:val="center"/>
+              <w:cnfStyle w:val="000000000000" w:firstRow="0" w:lastRow="0" w:firstColumn="0" w:lastColumn="0" w:oddVBand="0" w:evenVBand="0" w:oddHBand="0" w:evenHBand="0" w:firstRowFirstColumn="0" w:firstRowLastColumn="0" w:lastRowFirstColumn="0" w:lastRowLastColumn="0"/>
+              <w:rPr>
+                <w:b/>
+                <w:color w:val="FFFFFF" w:themeColor="background1"/>
+              </w:rPr>
+            </w:pPr>
+          </w:p>
+        </w:tc>
+        <w:tc>
+          <w:tcPr>
+            <w:tcW w:w="639" w:type="dxa"/>
+            <w:tcBorders>
+              <w:top w:val="single" w:sz="4" w:space="0" w:color="auto"/>
+              <w:bottom w:val="dotted" w:sz="4" w:space="0" w:color="auto"/>
+            </w:tcBorders>
+            <w:shd w:val="clear" w:color="auto" w:fill="833C0B" w:themeFill="accent2" w:themeFillShade="80"/>
+          </w:tcPr>
+          <w:p>
+            <w:pPr>
+              <w:jc w:val="center"/>
+              <w:cnfStyle w:val="000000000000" w:firstRow="0" w:lastRow="0" w:firstColumn="0" w:lastColumn="0" w:oddVBand="0" w:evenVBand="0" w:oddHBand="0" w:evenHBand="0" w:firstRowFirstColumn="0" w:firstRowLastColumn="0" w:lastRowFirstColumn="0" w:lastRowLastColumn="0"/>
+              <w:rPr>
+                <w:b/>
+                <w:color w:val="FFFFFF" w:themeColor="background1"/>
+              </w:rPr>
+            </w:pPr>
+            <w:r>
+              <w:rPr>
+                <w:b/>
+                <w:color w:val="FFFFFF" w:themeColor="background1"/>
+              </w:rPr>
+              <w:t>P</w:t>
+            </w:r>
+          </w:p>
+        </w:tc>
+        <w:tc>
+          <w:tcPr>
+            <w:tcW w:w="283" w:type="dxa"/>
+            <w:tcBorders>
+              <w:top w:val="single" w:sz="4" w:space="0" w:color="auto"/>
+              <w:bottom w:val="dotted" w:sz="4" w:space="0" w:color="auto"/>
+              <w:right w:val="single" w:sz="4" w:space="0" w:color="auto"/>
+            </w:tcBorders>
+            <w:shd w:val="clear" w:color="auto" w:fill="833C0B" w:themeFill="accent2" w:themeFillShade="80"/>
+          </w:tcPr>
+          <w:p>
+            <w:pPr>
+              <w:jc w:val="center"/>
+              <w:cnfStyle w:val="000000000000" w:firstRow="0" w:lastRow="0" w:firstColumn="0" w:lastColumn="0" w:oddVBand="0" w:evenVBand="0" w:oddHBand="0" w:evenHBand="0" w:firstRowFirstColumn="0" w:firstRowLastColumn="0" w:lastRowFirstColumn="0" w:lastRowLastColumn="0"/>
+              <w:rPr>
+                <w:b/>
+                <w:color w:val="FFFFFF" w:themeColor="background1"/>
+              </w:rPr>
+            </w:pPr>
+          </w:p>
+        </w:tc>
+        <w:tc>
+          <w:tcPr>
+            <w:tcW w:w="284" w:type="dxa"/>
+            <w:tcBorders>
+              <w:left w:val="single" w:sz="4" w:space="0" w:color="auto"/>
+            </w:tcBorders>
+          </w:tcPr>
+          <w:p>
+            <w:pPr>
+              <w:jc w:val="center"/>
+              <w:cnfStyle w:val="000000000000" w:firstRow="0" w:lastRow="0" w:firstColumn="0" w:lastColumn="0" w:oddVBand="0" w:evenVBand="0" w:oddHBand="0" w:evenHBand="0" w:firstRowFirstColumn="0" w:firstRowLastColumn="0" w:lastRowFirstColumn="0" w:lastRowLastColumn="0"/>
+            </w:pPr>
+          </w:p>
+        </w:tc>
+      </w:tr>
+      <w:tr>
+        <w:trPr>
+          <w:jc w:val="center"/>
+        </w:trPr>
+        <w:tc>
+          <w:tcPr>
+            <w:cnfStyle w:val="001000000000" w:firstRow="0" w:lastRow="0" w:firstColumn="1" w:lastColumn="0" w:oddVBand="0" w:evenVBand="0" w:oddHBand="0" w:evenHBand="0" w:firstRowFirstColumn="0" w:firstRowLastColumn="0" w:lastRowFirstColumn="0" w:lastRowLastColumn="0"/>
+            <w:tcW w:w="962" w:type="dxa"/>
+            <w:vMerge/>
             <w:tcBorders>
               <w:left w:val="single" w:sz="4" w:space="0" w:color="auto"/>
               <w:bottom w:val="single" w:sz="4" w:space="0" w:color="auto"/>
             </w:tcBorders>
-          </w:tcPr>
-          <w:p>
-            <w:pPr>
-              <w:jc w:val="center"/>
-              <w:cnfStyle w:val="000000000000" w:firstRow="0" w:lastRow="0" w:firstColumn="0" w:lastColumn="0" w:oddVBand="0" w:evenVBand="0" w:oddHBand="0" w:evenHBand="0" w:firstRowFirstColumn="0" w:firstRowLastColumn="0" w:lastRowFirstColumn="0" w:lastRowLastColumn="0"/>
-            </w:pPr>
-          </w:p>
-        </w:tc>
-        <w:tc>
-          <w:tcPr>
-            <w:tcW w:w="638" w:type="dxa"/>
+            <w:vAlign w:val="center"/>
+          </w:tcPr>
+          <w:p/>
+        </w:tc>
+        <w:tc>
+          <w:tcPr>
+            <w:tcW w:w="364" w:type="dxa"/>
             <w:tcBorders>
+              <w:top w:val="dotted" w:sz="4" w:space="0" w:color="auto"/>
+              <w:bottom w:val="single" w:sz="4" w:space="0" w:color="auto"/>
+              <w:right w:val="single" w:sz="4" w:space="0" w:color="auto"/>
+            </w:tcBorders>
+          </w:tcPr>
+          <w:p>
+            <w:pPr>
+              <w:jc w:val="center"/>
+              <w:cnfStyle w:val="000000000000" w:firstRow="0" w:lastRow="0" w:firstColumn="0" w:lastColumn="0" w:oddVBand="0" w:evenVBand="0" w:oddHBand="0" w:evenHBand="0" w:firstRowFirstColumn="0" w:firstRowLastColumn="0" w:lastRowFirstColumn="0" w:lastRowLastColumn="0"/>
+            </w:pPr>
+          </w:p>
+        </w:tc>
+        <w:tc>
+          <w:tcPr>
+            <w:tcW w:w="364" w:type="dxa"/>
+            <w:tcBorders>
+              <w:top w:val="dotted" w:sz="4" w:space="0" w:color="auto"/>
+              <w:left w:val="single" w:sz="4" w:space="0" w:color="auto"/>
               <w:bottom w:val="single" w:sz="4" w:space="0" w:color="auto"/>
             </w:tcBorders>
           </w:tcPr>
@@ -18204,8 +18743,31 @@
         </w:tc>
         <w:tc>
           <w:tcPr>
-            <w:tcW w:w="285" w:type="dxa"/>
+            <w:tcW w:w="621" w:type="dxa"/>
+            <w:gridSpan w:val="2"/>
             <w:tcBorders>
+              <w:top w:val="dotted" w:sz="4" w:space="0" w:color="auto"/>
+              <w:bottom w:val="single" w:sz="4" w:space="0" w:color="auto"/>
+              <w:right w:val="dotted" w:sz="4" w:space="0" w:color="auto"/>
+            </w:tcBorders>
+          </w:tcPr>
+          <w:p>
+            <w:pPr>
+              <w:jc w:val="center"/>
+              <w:cnfStyle w:val="000000000000" w:firstRow="0" w:lastRow="0" w:firstColumn="0" w:lastColumn="0" w:oddVBand="0" w:evenVBand="0" w:oddHBand="0" w:evenHBand="0" w:firstRowFirstColumn="0" w:firstRowLastColumn="0" w:lastRowFirstColumn="0" w:lastRowLastColumn="0"/>
+            </w:pPr>
+            <w:r>
+              <w:t>F</w:t>
+            </w:r>
+          </w:p>
+        </w:tc>
+        <w:tc>
+          <w:tcPr>
+            <w:tcW w:w="302" w:type="dxa"/>
+            <w:gridSpan w:val="2"/>
+            <w:tcBorders>
+              <w:top w:val="dotted" w:sz="4" w:space="0" w:color="auto"/>
+              <w:left w:val="dotted" w:sz="4" w:space="0" w:color="auto"/>
               <w:bottom w:val="single" w:sz="4" w:space="0" w:color="auto"/>
               <w:right w:val="dashed" w:sz="4" w:space="0" w:color="auto"/>
             </w:tcBorders>
@@ -18221,6 +18783,7 @@
           <w:tcPr>
             <w:tcW w:w="283" w:type="dxa"/>
             <w:tcBorders>
+              <w:top w:val="dotted" w:sz="4" w:space="0" w:color="auto"/>
               <w:left w:val="dashed" w:sz="4" w:space="0" w:color="auto"/>
               <w:bottom w:val="single" w:sz="4" w:space="0" w:color="auto"/>
             </w:tcBorders>
@@ -18236,6 +18799,7 @@
           <w:tcPr>
             <w:tcW w:w="637" w:type="dxa"/>
             <w:tcBorders>
+              <w:top w:val="dotted" w:sz="4" w:space="0" w:color="auto"/>
               <w:bottom w:val="single" w:sz="4" w:space="0" w:color="auto"/>
             </w:tcBorders>
           </w:tcPr>
@@ -18244,12 +18808,16 @@
               <w:jc w:val="center"/>
               <w:cnfStyle w:val="000000000000" w:firstRow="0" w:lastRow="0" w:firstColumn="0" w:lastColumn="0" w:oddVBand="0" w:evenVBand="0" w:oddHBand="0" w:evenHBand="0" w:firstRowFirstColumn="0" w:firstRowLastColumn="0" w:lastRowFirstColumn="0" w:lastRowLastColumn="0"/>
             </w:pPr>
+            <w:r>
+              <w:t>F</w:t>
+            </w:r>
           </w:p>
         </w:tc>
         <w:tc>
           <w:tcPr>
             <w:tcW w:w="283" w:type="dxa"/>
             <w:tcBorders>
+              <w:top w:val="dotted" w:sz="4" w:space="0" w:color="auto"/>
               <w:bottom w:val="single" w:sz="4" w:space="0" w:color="auto"/>
               <w:right w:val="dashed" w:sz="4" w:space="0" w:color="auto"/>
             </w:tcBorders>
@@ -18265,6 +18833,7 @@
           <w:tcPr>
             <w:tcW w:w="284" w:type="dxa"/>
             <w:tcBorders>
+              <w:top w:val="dotted" w:sz="4" w:space="0" w:color="auto"/>
               <w:left w:val="dashed" w:sz="4" w:space="0" w:color="auto"/>
               <w:bottom w:val="single" w:sz="4" w:space="0" w:color="auto"/>
             </w:tcBorders>
@@ -18280,6 +18849,7 @@
           <w:tcPr>
             <w:tcW w:w="637" w:type="dxa"/>
             <w:tcBorders>
+              <w:top w:val="dotted" w:sz="4" w:space="0" w:color="auto"/>
               <w:bottom w:val="single" w:sz="4" w:space="0" w:color="auto"/>
             </w:tcBorders>
           </w:tcPr>
@@ -18288,12 +18858,16 @@
               <w:jc w:val="center"/>
               <w:cnfStyle w:val="000000000000" w:firstRow="0" w:lastRow="0" w:firstColumn="0" w:lastColumn="0" w:oddVBand="0" w:evenVBand="0" w:oddHBand="0" w:evenHBand="0" w:firstRowFirstColumn="0" w:firstRowLastColumn="0" w:lastRowFirstColumn="0" w:lastRowLastColumn="0"/>
             </w:pPr>
+            <w:r>
+              <w:t>F</w:t>
+            </w:r>
           </w:p>
         </w:tc>
         <w:tc>
           <w:tcPr>
             <w:tcW w:w="386" w:type="dxa"/>
             <w:tcBorders>
+              <w:top w:val="dotted" w:sz="4" w:space="0" w:color="auto"/>
               <w:bottom w:val="single" w:sz="4" w:space="0" w:color="auto"/>
               <w:right w:val="dashed" w:sz="4" w:space="0" w:color="auto"/>
             </w:tcBorders>
@@ -18309,19 +18883,15 @@
           <w:tcPr>
             <w:tcW w:w="386" w:type="dxa"/>
             <w:tcBorders>
+              <w:top w:val="dotted" w:sz="4" w:space="0" w:color="auto"/>
               <w:left w:val="dashed" w:sz="4" w:space="0" w:color="auto"/>
               <w:bottom w:val="single" w:sz="4" w:space="0" w:color="auto"/>
             </w:tcBorders>
-            <w:shd w:val="clear" w:color="auto" w:fill="833C0B" w:themeFill="accent2" w:themeFillShade="80"/>
-          </w:tcPr>
-          <w:p>
-            <w:pPr>
-              <w:jc w:val="center"/>
-              <w:cnfStyle w:val="000000000000" w:firstRow="0" w:lastRow="0" w:firstColumn="0" w:lastColumn="0" w:oddVBand="0" w:evenVBand="0" w:oddHBand="0" w:evenHBand="0" w:firstRowFirstColumn="0" w:firstRowLastColumn="0" w:lastRowFirstColumn="0" w:lastRowLastColumn="0"/>
-              <w:rPr>
-                <w:b/>
-                <w:color w:val="FFFFFF" w:themeColor="background1"/>
-              </w:rPr>
+          </w:tcPr>
+          <w:p>
+            <w:pPr>
+              <w:jc w:val="center"/>
+              <w:cnfStyle w:val="000000000000" w:firstRow="0" w:lastRow="0" w:firstColumn="0" w:lastColumn="0" w:oddVBand="0" w:evenVBand="0" w:oddHBand="0" w:evenHBand="0" w:firstRowFirstColumn="0" w:firstRowLastColumn="0" w:lastRowFirstColumn="0" w:lastRowLastColumn="0"/>
             </w:pPr>
           </w:p>
         </w:tc>
@@ -18329,25 +18899,17 @@
           <w:tcPr>
             <w:tcW w:w="639" w:type="dxa"/>
             <w:tcBorders>
+              <w:top w:val="dotted" w:sz="4" w:space="0" w:color="auto"/>
               <w:bottom w:val="single" w:sz="4" w:space="0" w:color="auto"/>
             </w:tcBorders>
-            <w:shd w:val="clear" w:color="auto" w:fill="833C0B" w:themeFill="accent2" w:themeFillShade="80"/>
-          </w:tcPr>
-          <w:p>
-            <w:pPr>
-              <w:jc w:val="center"/>
-              <w:cnfStyle w:val="000000000000" w:firstRow="0" w:lastRow="0" w:firstColumn="0" w:lastColumn="0" w:oddVBand="0" w:evenVBand="0" w:oddHBand="0" w:evenHBand="0" w:firstRowFirstColumn="0" w:firstRowLastColumn="0" w:lastRowFirstColumn="0" w:lastRowLastColumn="0"/>
-              <w:rPr>
-                <w:b/>
-                <w:color w:val="FFFFFF" w:themeColor="background1"/>
-              </w:rPr>
-            </w:pPr>
-            <w:r>
-              <w:rPr>
-                <w:b/>
-                <w:color w:val="FFFFFF" w:themeColor="background1"/>
-              </w:rPr>
-              <w:t>P</w:t>
+          </w:tcPr>
+          <w:p>
+            <w:pPr>
+              <w:jc w:val="center"/>
+              <w:cnfStyle w:val="000000000000" w:firstRow="0" w:lastRow="0" w:firstColumn="0" w:lastColumn="0" w:oddVBand="0" w:evenVBand="0" w:oddHBand="0" w:evenHBand="0" w:firstRowFirstColumn="0" w:firstRowLastColumn="0" w:lastRowFirstColumn="0" w:lastRowLastColumn="0"/>
+            </w:pPr>
+            <w:r>
+              <w:t>V/F</w:t>
             </w:r>
           </w:p>
         </w:tc>
@@ -18355,19 +18917,15 @@
           <w:tcPr>
             <w:tcW w:w="283" w:type="dxa"/>
             <w:tcBorders>
+              <w:top w:val="dotted" w:sz="4" w:space="0" w:color="auto"/>
               <w:bottom w:val="single" w:sz="4" w:space="0" w:color="auto"/>
               <w:right w:val="single" w:sz="4" w:space="0" w:color="auto"/>
             </w:tcBorders>
-            <w:shd w:val="clear" w:color="auto" w:fill="833C0B" w:themeFill="accent2" w:themeFillShade="80"/>
-          </w:tcPr>
-          <w:p>
-            <w:pPr>
-              <w:jc w:val="center"/>
-              <w:cnfStyle w:val="000000000000" w:firstRow="0" w:lastRow="0" w:firstColumn="0" w:lastColumn="0" w:oddVBand="0" w:evenVBand="0" w:oddHBand="0" w:evenHBand="0" w:firstRowFirstColumn="0" w:firstRowLastColumn="0" w:lastRowFirstColumn="0" w:lastRowLastColumn="0"/>
-              <w:rPr>
-                <w:b/>
-                <w:color w:val="FFFFFF" w:themeColor="background1"/>
-              </w:rPr>
+          </w:tcPr>
+          <w:p>
+            <w:pPr>
+              <w:jc w:val="center"/>
+              <w:cnfStyle w:val="000000000000" w:firstRow="0" w:lastRow="0" w:firstColumn="0" w:lastColumn="0" w:oddVBand="0" w:evenVBand="0" w:oddHBand="0" w:evenHBand="0" w:firstRowFirstColumn="0" w:firstRowLastColumn="0" w:lastRowFirstColumn="0" w:lastRowLastColumn="0"/>
             </w:pPr>
           </w:p>
         </w:tc>
@@ -18388,10 +18946,16 @@
       </w:tr>
     </w:tbl>
     <w:p>
+      <w:r>
+        <w:br w:type="page"/>
+      </w:r>
+    </w:p>
+    <w:p>
       <w:pPr>
         <w:pStyle w:val="Dots"/>
       </w:pPr>
       <w:r>
+        <w:lastRenderedPageBreak/>
         <w:t>Reglas cuando no se escribe el año (una o dos preguntas)</w:t>
       </w:r>
     </w:p>
@@ -18413,6 +18977,7 @@
       <w:tblGrid>
         <w:gridCol w:w="962"/>
         <w:gridCol w:w="1020"/>
+        <w:gridCol w:w="1020"/>
         <w:gridCol w:w="1021"/>
       </w:tblGrid>
       <w:tr>
@@ -18441,8 +19006,8 @@
         </w:tc>
         <w:tc>
           <w:tcPr>
-            <w:tcW w:w="2041" w:type="dxa"/>
-            <w:gridSpan w:val="2"/>
+            <w:tcW w:w="3061" w:type="dxa"/>
+            <w:gridSpan w:val="3"/>
             <w:tcBorders>
               <w:top w:val="single" w:sz="4" w:space="0" w:color="auto"/>
               <w:left w:val="single" w:sz="4" w:space="0" w:color="auto"/>
@@ -18464,7 +19029,7 @@
                 <w:b/>
                 <w:color w:val="FFFFFF" w:themeColor="background1"/>
               </w:rPr>
-              <w:t>CNT</w:t>
+              <w:t>ANT</w:t>
             </w:r>
           </w:p>
         </w:tc>
@@ -18497,6 +19062,7 @@
             <w:tcW w:w="1020" w:type="dxa"/>
             <w:tcBorders>
               <w:left w:val="single" w:sz="4" w:space="0" w:color="auto"/>
+              <w:right w:val="dotted" w:sz="4" w:space="0" w:color="auto"/>
             </w:tcBorders>
           </w:tcPr>
           <w:p>
@@ -18511,8 +19077,10 @@
         </w:tc>
         <w:tc>
           <w:tcPr>
-            <w:tcW w:w="1021" w:type="dxa"/>
+            <w:tcW w:w="2041" w:type="dxa"/>
+            <w:gridSpan w:val="2"/>
             <w:tcBorders>
+              <w:left w:val="dotted" w:sz="4" w:space="0" w:color="auto"/>
               <w:right w:val="single" w:sz="4" w:space="0" w:color="auto"/>
             </w:tcBorders>
           </w:tcPr>
@@ -18557,18 +19125,258 @@
             <w:tcBorders>
               <w:left w:val="single" w:sz="4" w:space="0" w:color="auto"/>
               <w:bottom w:val="single" w:sz="4" w:space="0" w:color="auto"/>
+              <w:right w:val="dotted" w:sz="4" w:space="0" w:color="auto"/>
             </w:tcBorders>
-          </w:tcPr>
-          <w:p>
-            <w:pPr>
-              <w:jc w:val="center"/>
-              <w:cnfStyle w:val="000000000000" w:firstRow="0" w:lastRow="0" w:firstColumn="0" w:lastColumn="0" w:oddVBand="0" w:evenVBand="0" w:oddHBand="0" w:evenHBand="0" w:firstRowFirstColumn="0" w:firstRowLastColumn="0" w:lastRowFirstColumn="0" w:lastRowLastColumn="0"/>
-            </w:pPr>
-            <w:r>
-              <w:t>AMA</w:t>
-            </w:r>
-            <w:r>
-              <w:t xml:space="preserve"> = F</w:t>
+            <w:shd w:val="clear" w:color="auto" w:fill="auto"/>
+          </w:tcPr>
+          <w:p>
+            <w:pPr>
+              <w:jc w:val="center"/>
+              <w:cnfStyle w:val="000000000000" w:firstRow="0" w:lastRow="0" w:firstColumn="0" w:lastColumn="0" w:oddVBand="0" w:evenVBand="0" w:oddHBand="0" w:evenHBand="0" w:firstRowFirstColumn="0" w:firstRowLastColumn="0" w:lastRowFirstColumn="0" w:lastRowLastColumn="0"/>
+            </w:pPr>
+            <w:r>
+              <w:t>AMA = F</w:t>
+            </w:r>
+          </w:p>
+        </w:tc>
+        <w:tc>
+          <w:tcPr>
+            <w:tcW w:w="1020" w:type="dxa"/>
+            <w:tcBorders>
+              <w:left w:val="dotted" w:sz="4" w:space="0" w:color="auto"/>
+              <w:bottom w:val="single" w:sz="4" w:space="0" w:color="auto"/>
+            </w:tcBorders>
+            <w:shd w:val="clear" w:color="auto" w:fill="D9D9D9" w:themeFill="background1" w:themeFillShade="D9"/>
+          </w:tcPr>
+          <w:p>
+            <w:pPr>
+              <w:jc w:val="center"/>
+              <w:cnfStyle w:val="000000000000" w:firstRow="0" w:lastRow="0" w:firstColumn="0" w:lastColumn="0" w:oddVBand="0" w:evenVBand="0" w:oddHBand="0" w:evenHBand="0" w:firstRowFirstColumn="0" w:firstRowLastColumn="0" w:lastRowFirstColumn="0" w:lastRowLastColumn="0"/>
+            </w:pPr>
+          </w:p>
+        </w:tc>
+        <w:tc>
+          <w:tcPr>
+            <w:tcW w:w="1021" w:type="dxa"/>
+            <w:tcBorders>
+              <w:bottom w:val="single" w:sz="4" w:space="0" w:color="auto"/>
+              <w:right w:val="single" w:sz="4" w:space="0" w:color="auto"/>
+            </w:tcBorders>
+            <w:shd w:val="clear" w:color="auto" w:fill="D9D9D9" w:themeFill="background1" w:themeFillShade="D9"/>
+          </w:tcPr>
+          <w:p>
+            <w:pPr>
+              <w:jc w:val="center"/>
+              <w:cnfStyle w:val="000000000000" w:firstRow="0" w:lastRow="0" w:firstColumn="0" w:lastColumn="0" w:oddVBand="0" w:evenVBand="0" w:oddHBand="0" w:evenHBand="0" w:firstRowFirstColumn="0" w:firstRowLastColumn="0" w:lastRowFirstColumn="0" w:lastRowLastColumn="0"/>
+            </w:pPr>
+          </w:p>
+        </w:tc>
+      </w:tr>
+      <w:tr>
+        <w:trPr>
+          <w:jc w:val="center"/>
+        </w:trPr>
+        <w:tc>
+          <w:tcPr>
+            <w:cnfStyle w:val="001000000000" w:firstRow="0" w:lastRow="0" w:firstColumn="1" w:lastColumn="0" w:oddVBand="0" w:evenVBand="0" w:oddHBand="0" w:evenHBand="0" w:firstRowFirstColumn="0" w:firstRowLastColumn="0" w:lastRowFirstColumn="0" w:lastRowLastColumn="0"/>
+            <w:tcW w:w="962" w:type="dxa"/>
+            <w:tcBorders>
+              <w:top w:val="single" w:sz="4" w:space="0" w:color="auto"/>
+              <w:left w:val="single" w:sz="4" w:space="0" w:color="auto"/>
+              <w:right w:val="single" w:sz="4" w:space="0" w:color="auto"/>
+            </w:tcBorders>
+            <w:vAlign w:val="center"/>
+          </w:tcPr>
+          <w:p>
+            <w:pPr>
+              <w:jc w:val="center"/>
+            </w:pPr>
+            <w:r>
+              <w:t>Preg.</w:t>
+            </w:r>
+          </w:p>
+        </w:tc>
+        <w:tc>
+          <w:tcPr>
+            <w:tcW w:w="1020" w:type="dxa"/>
+            <w:tcBorders>
+              <w:top w:val="single" w:sz="4" w:space="0" w:color="auto"/>
+              <w:left w:val="single" w:sz="4" w:space="0" w:color="auto"/>
+              <w:right w:val="dotted" w:sz="4" w:space="0" w:color="auto"/>
+            </w:tcBorders>
+            <w:shd w:val="clear" w:color="auto" w:fill="D9D9D9" w:themeFill="background1" w:themeFillShade="D9"/>
+          </w:tcPr>
+          <w:p>
+            <w:pPr>
+              <w:jc w:val="center"/>
+              <w:cnfStyle w:val="000000000000" w:firstRow="0" w:lastRow="0" w:firstColumn="0" w:lastColumn="0" w:oddVBand="0" w:evenVBand="0" w:oddHBand="0" w:evenHBand="0" w:firstRowFirstColumn="0" w:firstRowLastColumn="0" w:lastRowFirstColumn="0" w:lastRowLastColumn="0"/>
+              <w:rPr>
+                <w:b/>
+                <w:color w:val="FFFFFF" w:themeColor="background1"/>
+              </w:rPr>
+            </w:pPr>
+          </w:p>
+        </w:tc>
+        <w:tc>
+          <w:tcPr>
+            <w:tcW w:w="2041" w:type="dxa"/>
+            <w:gridSpan w:val="2"/>
+            <w:tcBorders>
+              <w:top w:val="single" w:sz="4" w:space="0" w:color="auto"/>
+              <w:left w:val="dotted" w:sz="4" w:space="0" w:color="auto"/>
+              <w:right w:val="single" w:sz="4" w:space="0" w:color="auto"/>
+            </w:tcBorders>
+            <w:shd w:val="clear" w:color="auto" w:fill="833C0B" w:themeFill="accent2" w:themeFillShade="80"/>
+          </w:tcPr>
+          <w:p>
+            <w:pPr>
+              <w:jc w:val="center"/>
+              <w:cnfStyle w:val="000000000000" w:firstRow="0" w:lastRow="0" w:firstColumn="0" w:lastColumn="0" w:oddVBand="0" w:evenVBand="0" w:oddHBand="0" w:evenHBand="0" w:firstRowFirstColumn="0" w:firstRowLastColumn="0" w:lastRowFirstColumn="0" w:lastRowLastColumn="0"/>
+              <w:rPr>
+                <w:b/>
+                <w:color w:val="FFFFFF" w:themeColor="background1"/>
+              </w:rPr>
+            </w:pPr>
+            <w:r>
+              <w:rPr>
+                <w:b/>
+                <w:color w:val="FFFFFF" w:themeColor="background1"/>
+              </w:rPr>
+              <w:t>CNT</w:t>
+            </w:r>
+          </w:p>
+        </w:tc>
+      </w:tr>
+      <w:tr>
+        <w:trPr>
+          <w:jc w:val="center"/>
+        </w:trPr>
+        <w:tc>
+          <w:tcPr>
+            <w:cnfStyle w:val="001000000000" w:firstRow="0" w:lastRow="0" w:firstColumn="1" w:lastColumn="0" w:oddVBand="0" w:evenVBand="0" w:oddHBand="0" w:evenHBand="0" w:firstRowFirstColumn="0" w:firstRowLastColumn="0" w:lastRowFirstColumn="0" w:lastRowLastColumn="0"/>
+            <w:tcW w:w="962" w:type="dxa"/>
+            <w:tcBorders>
+              <w:left w:val="single" w:sz="4" w:space="0" w:color="auto"/>
+              <w:right w:val="single" w:sz="4" w:space="0" w:color="auto"/>
+            </w:tcBorders>
+            <w:vAlign w:val="center"/>
+          </w:tcPr>
+          <w:p>
+            <w:pPr>
+              <w:jc w:val="center"/>
+            </w:pPr>
+            <w:r>
+              <w:t>Result.</w:t>
+            </w:r>
+          </w:p>
+        </w:tc>
+        <w:tc>
+          <w:tcPr>
+            <w:tcW w:w="1020" w:type="dxa"/>
+            <w:tcBorders>
+              <w:left w:val="single" w:sz="4" w:space="0" w:color="auto"/>
+              <w:right w:val="dotted" w:sz="4" w:space="0" w:color="auto"/>
+            </w:tcBorders>
+            <w:shd w:val="clear" w:color="auto" w:fill="D9D9D9" w:themeFill="background1" w:themeFillShade="D9"/>
+          </w:tcPr>
+          <w:p>
+            <w:pPr>
+              <w:jc w:val="center"/>
+              <w:cnfStyle w:val="000000000000" w:firstRow="0" w:lastRow="0" w:firstColumn="0" w:lastColumn="0" w:oddVBand="0" w:evenVBand="0" w:oddHBand="0" w:evenHBand="0" w:firstRowFirstColumn="0" w:firstRowLastColumn="0" w:lastRowFirstColumn="0" w:lastRowLastColumn="0"/>
+            </w:pPr>
+          </w:p>
+        </w:tc>
+        <w:tc>
+          <w:tcPr>
+            <w:tcW w:w="1020" w:type="dxa"/>
+            <w:tcBorders>
+              <w:left w:val="dotted" w:sz="4" w:space="0" w:color="auto"/>
+            </w:tcBorders>
+          </w:tcPr>
+          <w:p>
+            <w:pPr>
+              <w:jc w:val="center"/>
+              <w:cnfStyle w:val="000000000000" w:firstRow="0" w:lastRow="0" w:firstColumn="0" w:lastColumn="0" w:oddVBand="0" w:evenVBand="0" w:oddHBand="0" w:evenHBand="0" w:firstRowFirstColumn="0" w:firstRowLastColumn="0" w:lastRowFirstColumn="0" w:lastRowLastColumn="0"/>
+            </w:pPr>
+            <w:r>
+              <w:t>V</w:t>
+            </w:r>
+          </w:p>
+        </w:tc>
+        <w:tc>
+          <w:tcPr>
+            <w:tcW w:w="1021" w:type="dxa"/>
+            <w:tcBorders>
+              <w:right w:val="single" w:sz="4" w:space="0" w:color="auto"/>
+            </w:tcBorders>
+          </w:tcPr>
+          <w:p>
+            <w:pPr>
+              <w:jc w:val="center"/>
+              <w:cnfStyle w:val="000000000000" w:firstRow="0" w:lastRow="0" w:firstColumn="0" w:lastColumn="0" w:oddVBand="0" w:evenVBand="0" w:oddHBand="0" w:evenHBand="0" w:firstRowFirstColumn="0" w:firstRowLastColumn="0" w:lastRowFirstColumn="0" w:lastRowLastColumn="0"/>
+            </w:pPr>
+            <w:r>
+              <w:t>F</w:t>
+            </w:r>
+          </w:p>
+        </w:tc>
+      </w:tr>
+      <w:tr>
+        <w:trPr>
+          <w:jc w:val="center"/>
+        </w:trPr>
+        <w:tc>
+          <w:tcPr>
+            <w:cnfStyle w:val="001000000000" w:firstRow="0" w:lastRow="0" w:firstColumn="1" w:lastColumn="0" w:oddVBand="0" w:evenVBand="0" w:oddHBand="0" w:evenHBand="0" w:firstRowFirstColumn="0" w:firstRowLastColumn="0" w:lastRowFirstColumn="0" w:lastRowLastColumn="0"/>
+            <w:tcW w:w="962" w:type="dxa"/>
+            <w:tcBorders>
+              <w:left w:val="single" w:sz="4" w:space="0" w:color="auto"/>
+              <w:bottom w:val="single" w:sz="4" w:space="0" w:color="auto"/>
+              <w:right w:val="single" w:sz="4" w:space="0" w:color="auto"/>
+            </w:tcBorders>
+            <w:vAlign w:val="center"/>
+          </w:tcPr>
+          <w:p>
+            <w:pPr>
+              <w:jc w:val="center"/>
+            </w:pPr>
+            <w:r>
+              <w:t>Consec.</w:t>
+            </w:r>
+          </w:p>
+        </w:tc>
+        <w:tc>
+          <w:tcPr>
+            <w:tcW w:w="1020" w:type="dxa"/>
+            <w:tcBorders>
+              <w:left w:val="single" w:sz="4" w:space="0" w:color="auto"/>
+              <w:bottom w:val="single" w:sz="4" w:space="0" w:color="auto"/>
+              <w:right w:val="dotted" w:sz="4" w:space="0" w:color="auto"/>
+            </w:tcBorders>
+            <w:shd w:val="clear" w:color="auto" w:fill="D9D9D9" w:themeFill="background1" w:themeFillShade="D9"/>
+          </w:tcPr>
+          <w:p>
+            <w:pPr>
+              <w:jc w:val="center"/>
+              <w:cnfStyle w:val="000000000000" w:firstRow="0" w:lastRow="0" w:firstColumn="0" w:lastColumn="0" w:oddVBand="0" w:evenVBand="0" w:oddHBand="0" w:evenHBand="0" w:firstRowFirstColumn="0" w:firstRowLastColumn="0" w:lastRowFirstColumn="0" w:lastRowLastColumn="0"/>
+            </w:pPr>
+          </w:p>
+        </w:tc>
+        <w:tc>
+          <w:tcPr>
+            <w:tcW w:w="1020" w:type="dxa"/>
+            <w:tcBorders>
+              <w:left w:val="dotted" w:sz="4" w:space="0" w:color="auto"/>
+              <w:bottom w:val="single" w:sz="4" w:space="0" w:color="auto"/>
+            </w:tcBorders>
+          </w:tcPr>
+          <w:p>
+            <w:pPr>
+              <w:jc w:val="center"/>
+              <w:cnfStyle w:val="000000000000" w:firstRow="0" w:lastRow="0" w:firstColumn="0" w:lastColumn="0" w:oddVBand="0" w:evenVBand="0" w:oddHBand="0" w:evenHBand="0" w:firstRowFirstColumn="0" w:firstRowLastColumn="0" w:lastRowFirstColumn="0" w:lastRowLastColumn="0"/>
+            </w:pPr>
+            <w:r>
+              <w:t>AMA = F</w:t>
             </w:r>
           </w:p>
         </w:tc>
@@ -18621,6 +19429,7 @@
               <w:top w:val="single" w:sz="4" w:space="0" w:color="auto"/>
               <w:left w:val="single" w:sz="4" w:space="0" w:color="auto"/>
               <w:bottom w:val="single" w:sz="4" w:space="0" w:color="auto"/>
+              <w:right w:val="dotted" w:sz="4" w:space="0" w:color="auto"/>
             </w:tcBorders>
             <w:shd w:val="clear" w:color="auto" w:fill="D9D9D9" w:themeFill="background1" w:themeFillShade="D9"/>
           </w:tcPr>
@@ -18634,6 +19443,23 @@
         <w:tc>
           <w:tcPr>
             <w:tcW w:w="1020" w:type="dxa"/>
+            <w:tcBorders>
+              <w:top w:val="single" w:sz="4" w:space="0" w:color="auto"/>
+              <w:left w:val="dotted" w:sz="4" w:space="0" w:color="auto"/>
+              <w:bottom w:val="single" w:sz="4" w:space="0" w:color="auto"/>
+            </w:tcBorders>
+            <w:shd w:val="clear" w:color="auto" w:fill="D9D9D9" w:themeFill="background1" w:themeFillShade="D9"/>
+          </w:tcPr>
+          <w:p>
+            <w:pPr>
+              <w:jc w:val="center"/>
+              <w:cnfStyle w:val="000000000000" w:firstRow="0" w:lastRow="0" w:firstColumn="0" w:lastColumn="0" w:oddVBand="0" w:evenVBand="0" w:oddHBand="0" w:evenHBand="0" w:firstRowFirstColumn="0" w:firstRowLastColumn="0" w:lastRowFirstColumn="0" w:lastRowLastColumn="0"/>
+            </w:pPr>
+          </w:p>
+        </w:tc>
+        <w:tc>
+          <w:tcPr>
+            <w:tcW w:w="1021" w:type="dxa"/>
             <w:tcBorders>
               <w:top w:val="single" w:sz="4" w:space="0" w:color="auto"/>
               <w:bottom w:val="single" w:sz="4" w:space="0" w:color="auto"/>
@@ -18665,9 +19491,8 @@
       <w:pPr>
         <w:pStyle w:val="Ttulo2"/>
       </w:pPr>
-      <w:bookmarkStart w:id="35" w:name="_Toc121927879"/>
-      <w:r>
-        <w:lastRenderedPageBreak/>
+      <w:bookmarkStart w:id="36" w:name="_Toc121927879"/>
+      <w:r>
         <w:t xml:space="preserve">Particularidades para </w:t>
       </w:r>
       <w:r>
@@ -18676,7 +19501,7 @@
       <w:r>
         <w:t>echos</w:t>
       </w:r>
-      <w:bookmarkEnd w:id="35"/>
+      <w:bookmarkEnd w:id="36"/>
     </w:p>
     <w:p>
       <w:pPr>
@@ -23090,46 +23915,26 @@
         </w:tc>
         <w:tc>
           <w:tcPr>
-            <w:tcW w:w="3062" w:type="dxa"/>
-            <w:gridSpan w:val="3"/>
-            <w:tcBorders>
-              <w:top w:val="single" w:sz="4" w:space="0" w:color="auto"/>
-            </w:tcBorders>
-            <w:shd w:val="clear" w:color="auto" w:fill="833C0B" w:themeFill="accent2" w:themeFillShade="80"/>
-          </w:tcPr>
-          <w:p>
-            <w:pPr>
-              <w:jc w:val="center"/>
-              <w:cnfStyle w:val="000000000000" w:firstRow="0" w:lastRow="0" w:firstColumn="0" w:lastColumn="0" w:oddVBand="0" w:evenVBand="0" w:oddHBand="0" w:evenHBand="0" w:firstRowFirstColumn="0" w:firstRowLastColumn="0" w:lastRowFirstColumn="0" w:lastRowLastColumn="0"/>
-              <w:rPr>
-                <w:b/>
-                <w:color w:val="FFFFFF" w:themeColor="background1"/>
-              </w:rPr>
-            </w:pPr>
-            <w:r>
-              <w:rPr>
-                <w:b/>
-                <w:color w:val="FFFFFF" w:themeColor="background1"/>
-              </w:rPr>
-              <w:t>JSS</w:t>
-            </w:r>
-          </w:p>
-        </w:tc>
-        <w:tc>
-          <w:tcPr>
-            <w:tcW w:w="2041" w:type="dxa"/>
-            <w:gridSpan w:val="2"/>
+            <w:tcW w:w="5103" w:type="dxa"/>
+            <w:gridSpan w:val="5"/>
             <w:tcBorders>
               <w:top w:val="single" w:sz="4" w:space="0" w:color="auto"/>
               <w:right w:val="single" w:sz="4" w:space="0" w:color="auto"/>
             </w:tcBorders>
-            <w:shd w:val="clear" w:color="auto" w:fill="D9D9D9" w:themeFill="background1" w:themeFillShade="D9"/>
-          </w:tcPr>
-          <w:p>
-            <w:pPr>
-              <w:jc w:val="center"/>
-              <w:cnfStyle w:val="000000000000" w:firstRow="0" w:lastRow="0" w:firstColumn="0" w:lastColumn="0" w:oddVBand="0" w:evenVBand="0" w:oddHBand="0" w:evenHBand="0" w:firstRowFirstColumn="0" w:firstRowLastColumn="0" w:lastRowFirstColumn="0" w:lastRowLastColumn="0"/>
-            </w:pPr>
+            <w:shd w:val="clear" w:color="auto" w:fill="833C0B" w:themeFill="accent2" w:themeFillShade="80"/>
+          </w:tcPr>
+          <w:p>
+            <w:pPr>
+              <w:jc w:val="center"/>
+              <w:cnfStyle w:val="000000000000" w:firstRow="0" w:lastRow="0" w:firstColumn="0" w:lastColumn="0" w:oddVBand="0" w:evenVBand="0" w:oddHBand="0" w:evenHBand="0" w:firstRowFirstColumn="0" w:firstRowLastColumn="0" w:lastRowFirstColumn="0" w:lastRowLastColumn="0"/>
+            </w:pPr>
+            <w:r>
+              <w:rPr>
+                <w:b/>
+                <w:color w:val="FFFFFF" w:themeColor="background1"/>
+              </w:rPr>
+              <w:t>JSS</w:t>
+            </w:r>
           </w:p>
         </w:tc>
       </w:tr>
@@ -23173,32 +23978,20 @@
         </w:tc>
         <w:tc>
           <w:tcPr>
-            <w:tcW w:w="1021" w:type="dxa"/>
-          </w:tcPr>
-          <w:p>
-            <w:pPr>
-              <w:jc w:val="center"/>
-              <w:cnfStyle w:val="000000000000" w:firstRow="0" w:lastRow="0" w:firstColumn="0" w:lastColumn="0" w:oddVBand="0" w:evenVBand="0" w:oddHBand="0" w:evenHBand="0" w:firstRowFirstColumn="0" w:firstRowLastColumn="0" w:lastRowFirstColumn="0" w:lastRowLastColumn="0"/>
-            </w:pPr>
-            <w:r>
-              <w:t>F</w:t>
-            </w:r>
-          </w:p>
-        </w:tc>
-        <w:tc>
-          <w:tcPr>
-            <w:tcW w:w="2041" w:type="dxa"/>
-            <w:gridSpan w:val="2"/>
+            <w:tcW w:w="3062" w:type="dxa"/>
+            <w:gridSpan w:val="3"/>
             <w:tcBorders>
               <w:right w:val="single" w:sz="4" w:space="0" w:color="auto"/>
             </w:tcBorders>
-            <w:shd w:val="clear" w:color="auto" w:fill="D9D9D9" w:themeFill="background1" w:themeFillShade="D9"/>
-          </w:tcPr>
-          <w:p>
-            <w:pPr>
-              <w:jc w:val="center"/>
-              <w:cnfStyle w:val="000000000000" w:firstRow="0" w:lastRow="0" w:firstColumn="0" w:lastColumn="0" w:oddVBand="0" w:evenVBand="0" w:oddHBand="0" w:evenHBand="0" w:firstRowFirstColumn="0" w:firstRowLastColumn="0" w:lastRowFirstColumn="0" w:lastRowLastColumn="0"/>
-            </w:pPr>
+          </w:tcPr>
+          <w:p>
+            <w:pPr>
+              <w:jc w:val="center"/>
+              <w:cnfStyle w:val="000000000000" w:firstRow="0" w:lastRow="0" w:firstColumn="0" w:lastColumn="0" w:oddVBand="0" w:evenVBand="0" w:oddHBand="0" w:evenHBand="0" w:firstRowFirstColumn="0" w:firstRowLastColumn="0" w:lastRowFirstColumn="0" w:lastRowLastColumn="0"/>
+            </w:pPr>
+            <w:r>
+              <w:t>F</w:t>
+            </w:r>
           </w:p>
         </w:tc>
       </w:tr>
@@ -23684,7 +24477,7 @@
         </w:tc>
         <w:tc>
           <w:tcPr>
-            <w:tcW w:w="1020" w:type="dxa"/>
+            <w:tcW w:w="1021" w:type="dxa"/>
             <w:tcBorders>
               <w:left w:val="nil"/>
               <w:right w:val="single" w:sz="4" w:space="0" w:color="auto"/>
@@ -23804,7 +24597,7 @@
         </w:tc>
         <w:tc>
           <w:tcPr>
-            <w:tcW w:w="1020" w:type="dxa"/>
+            <w:tcW w:w="1021" w:type="dxa"/>
             <w:tcBorders>
               <w:left w:val="nil"/>
               <w:bottom w:val="single" w:sz="4" w:space="0" w:color="auto"/>
@@ -23828,8 +24621,6 @@
             <w:r>
               <w:t xml:space="preserve"> </w:t>
             </w:r>
-            <w:bookmarkStart w:id="36" w:name="_GoBack"/>
-            <w:bookmarkEnd w:id="36"/>
             <w:r>
               <w:t>F</w:t>
             </w:r>
@@ -23960,7 +24751,7 @@
         </w:tc>
         <w:tc>
           <w:tcPr>
-            <w:tcW w:w="1020" w:type="dxa"/>
+            <w:tcW w:w="1021" w:type="dxa"/>
             <w:tcBorders>
               <w:top w:val="single" w:sz="4" w:space="0" w:color="auto"/>
               <w:left w:val="nil"/>
@@ -23984,6 +24775,7 @@
       </w:pPr>
       <w:bookmarkStart w:id="37" w:name="_Toc121927880"/>
       <w:r>
+        <w:lastRenderedPageBreak/>
         <w:t>Criterios sobre la búsqueda de un RCLV</w:t>
       </w:r>
       <w:bookmarkEnd w:id="37"/>
@@ -24134,7 +24926,6 @@
       </w:pPr>
       <w:bookmarkStart w:id="38" w:name="_Toc121927881"/>
       <w:r>
-        <w:lastRenderedPageBreak/>
         <w:t>Agregar RCLV y Editar RCLV</w:t>
       </w:r>
       <w:bookmarkEnd w:id="38"/>
@@ -25175,6 +25966,7 @@
           </w:tcPr>
           <w:p>
             <w:r>
+              <w:lastRenderedPageBreak/>
               <w:t>Fecha más representativa</w:t>
             </w:r>
           </w:p>
@@ -32966,7 +33758,7 @@
             <w:rPr>
               <w:noProof/>
             </w:rPr>
-            <w:t>18/dic.22</w:t>
+            <w:t>6/ene.23</w:t>
           </w:r>
           <w:r>
             <w:fldChar w:fldCharType="end"/>
@@ -32987,7 +33779,7 @@
             <w:rPr>
               <w:noProof/>
             </w:rPr>
-            <w:t>09:39</w:t>
+            <w:t>08:35</w:t>
           </w:r>
           <w:r>
             <w:fldChar w:fldCharType="end"/>
@@ -33102,7 +33894,7 @@
             <w:rPr>
               <w:noProof/>
             </w:rPr>
-            <w:t>18/dic.22</w:t>
+            <w:t>6/ene.23</w:t>
           </w:r>
           <w:r>
             <w:fldChar w:fldCharType="end"/>
@@ -33123,7 +33915,7 @@
             <w:rPr>
               <w:noProof/>
             </w:rPr>
-            <w:t>09:39</w:t>
+            <w:t>08:35</w:t>
           </w:r>
           <w:r>
             <w:fldChar w:fldCharType="end"/>
@@ -33160,7 +33952,7 @@
             <w:rPr>
               <w:noProof/>
             </w:rPr>
-            <w:t>VIII-6</w:t>
+            <w:t>VIII-2</w:t>
           </w:r>
           <w:r>
             <w:fldChar w:fldCharType="end"/>
@@ -33283,7 +34075,7 @@
             <w:rPr>
               <w:noProof/>
             </w:rPr>
-            <w:t>18/dic.22</w:t>
+            <w:t>6/ene.23</w:t>
           </w:r>
           <w:r>
             <w:fldChar w:fldCharType="end"/>
@@ -41992,7 +42784,7 @@
 </file>
 
 <file path=customXml/itemProps1.xml><?xml version="1.0" encoding="utf-8"?>
-<ds:datastoreItem xmlns:ds="http://schemas.openxmlformats.org/officeDocument/2006/customXml" ds:itemID="{943FD754-2484-45E2-8DA1-D91B20D303ED}">
+<ds:datastoreItem xmlns:ds="http://schemas.openxmlformats.org/officeDocument/2006/customXml" ds:itemID="{900B2395-7242-4474-9A56-37599D832B48}">
   <ds:schemaRefs>
     <ds:schemaRef ds:uri="http://schemas.openxmlformats.org/officeDocument/2006/bibliography"/>
   </ds:schemaRefs>

--- a/0-varios/Archivos-Office/Memoria1-Inputs.docx
+++ b/0-varios/Archivos-Office/Memoria1-Inputs.docx
@@ -15985,7 +15985,7 @@
           </w:tcPr>
           <w:p>
             <w:r>
-              <w:t>Contemporáneo de Jesús</w:t>
+              <w:t>Anterior a Jesús</w:t>
             </w:r>
             <w:r>
               <w:rPr>
@@ -16032,7 +16032,13 @@
               <w:rPr>
                 <w:color w:val="FF0000"/>
               </w:rPr>
-              <w:t xml:space="preserve">CNT </w:t>
+              <w:t>A</w:t>
+            </w:r>
+            <w:r>
+              <w:rPr>
+                <w:color w:val="FF0000"/>
+              </w:rPr>
+              <w:t xml:space="preserve">NT </w:t>
             </w:r>
             <w:r>
               <w:t>/ nada)</w:t>
@@ -16053,7 +16059,7 @@
           </w:tcPr>
           <w:p>
             <w:r>
-              <w:t>Presenció Aparición Mariana</w:t>
+              <w:t>Contemporáneo de Jesús</w:t>
             </w:r>
             <w:r>
               <w:rPr>
@@ -16083,12 +16089,27 @@
           <w:p>
             <w:pPr>
               <w:cnfStyle w:val="000000000000" w:firstRow="0" w:lastRow="0" w:firstColumn="0" w:lastColumn="0" w:oddVBand="0" w:evenVBand="0" w:oddHBand="0" w:evenHBand="0" w:firstRowFirstColumn="0" w:firstRowLastColumn="0" w:lastRowFirstColumn="0" w:lastRowLastColumn="0"/>
+            </w:pPr>
+            <w:r>
+              <w:t xml:space="preserve">Dato para asignarle la </w:t>
+            </w:r>
+            <w:r>
               <w:rPr>
                 <w:i/>
               </w:rPr>
-            </w:pPr>
-            <w:r>
-              <w:t>Dato para mostrar la siguiente pregunta</w:t>
+              <w:t>subcategoria_id</w:t>
+            </w:r>
+            <w:r>
+              <w:t xml:space="preserve"> (</w:t>
+            </w:r>
+            <w:r>
+              <w:rPr>
+                <w:color w:val="FF0000"/>
+              </w:rPr>
+              <w:t xml:space="preserve">CNT </w:t>
+            </w:r>
+            <w:r>
+              <w:t>/ nada)</w:t>
             </w:r>
           </w:p>
         </w:tc>
@@ -16106,7 +16127,25 @@
           </w:tcPr>
           <w:p>
             <w:r>
-              <w:t>Qué Aparición Mariana</w:t>
+              <w:t>Presenció Aparición Mariana</w:t>
+            </w:r>
+            <w:r>
+              <w:rPr>
+                <w:vertAlign w:val="superscript"/>
+              </w:rPr>
+              <w:t xml:space="preserve"> </w:t>
+            </w:r>
+            <w:r>
+              <w:rPr>
+                <w:vertAlign w:val="superscript"/>
+              </w:rPr>
+              <w:t>(X</w:t>
+            </w:r>
+            <w:r>
+              <w:rPr>
+                <w:vertAlign w:val="superscript"/>
+              </w:rPr>
+              <w:t>)</w:t>
             </w:r>
           </w:p>
         </w:tc>
@@ -16118,6 +16157,41 @@
           <w:p>
             <w:pPr>
               <w:cnfStyle w:val="000000000000" w:firstRow="0" w:lastRow="0" w:firstColumn="0" w:lastColumn="0" w:oddVBand="0" w:evenVBand="0" w:oddHBand="0" w:evenHBand="0" w:firstRowFirstColumn="0" w:firstRowLastColumn="0" w:lastRowFirstColumn="0" w:lastRowLastColumn="0"/>
+              <w:rPr>
+                <w:i/>
+              </w:rPr>
+            </w:pPr>
+            <w:r>
+              <w:t>Dato para mostrar la siguiente pregunta</w:t>
+            </w:r>
+          </w:p>
+        </w:tc>
+      </w:tr>
+      <w:tr>
+        <w:trPr>
+          <w:gridAfter w:val="1"/>
+          <w:wAfter w:w="14" w:type="dxa"/>
+          <w:jc w:val="center"/>
+        </w:trPr>
+        <w:tc>
+          <w:tcPr>
+            <w:cnfStyle w:val="001000000000" w:firstRow="0" w:lastRow="0" w:firstColumn="1" w:lastColumn="0" w:oddVBand="0" w:evenVBand="0" w:oddHBand="0" w:evenHBand="0" w:firstRowFirstColumn="0" w:firstRowLastColumn="0" w:lastRowFirstColumn="0" w:lastRowLastColumn="0"/>
+            <w:tcW w:w="3154" w:type="dxa"/>
+          </w:tcPr>
+          <w:p>
+            <w:r>
+              <w:t>Qué Aparición Mariana</w:t>
+            </w:r>
+          </w:p>
+        </w:tc>
+        <w:tc>
+          <w:tcPr>
+            <w:tcW w:w="5939" w:type="dxa"/>
+            <w:shd w:val="clear" w:color="auto" w:fill="auto"/>
+          </w:tcPr>
+          <w:p>
+            <w:pPr>
+              <w:cnfStyle w:val="000000000000" w:firstRow="0" w:lastRow="0" w:firstColumn="0" w:lastColumn="0" w:oddVBand="0" w:evenVBand="0" w:oddHBand="0" w:evenHBand="0" w:firstRowFirstColumn="0" w:firstRowLastColumn="0" w:lastRowFirstColumn="0" w:lastRowLastColumn="0"/>
             </w:pPr>
             <w:r>
               <w:t xml:space="preserve">Dato para la BD </w:t>
@@ -16180,8 +16254,6 @@
       <w:r>
         <w:t>)</w:t>
       </w:r>
-      <w:bookmarkStart w:id="35" w:name="_GoBack"/>
-      <w:bookmarkEnd w:id="35"/>
     </w:p>
     <w:tbl>
       <w:tblPr>
@@ -16456,6 +16528,7 @@
         <w:tc>
           <w:tcPr>
             <w:tcW w:w="283" w:type="dxa"/>
+            <w:shd w:val="clear" w:color="auto" w:fill="F2F2F2" w:themeFill="background1" w:themeFillShade="F2"/>
           </w:tcPr>
           <w:p>
             <w:pPr>
@@ -16471,6 +16544,7 @@
         <w:tc>
           <w:tcPr>
             <w:tcW w:w="637" w:type="dxa"/>
+            <w:shd w:val="clear" w:color="auto" w:fill="F2F2F2" w:themeFill="background1" w:themeFillShade="F2"/>
           </w:tcPr>
           <w:p>
             <w:pPr>
@@ -16486,6 +16560,7 @@
         <w:tc>
           <w:tcPr>
             <w:tcW w:w="283" w:type="dxa"/>
+            <w:shd w:val="clear" w:color="auto" w:fill="F2F2F2" w:themeFill="background1" w:themeFillShade="F2"/>
           </w:tcPr>
           <w:p>
             <w:pPr>
@@ -16501,6 +16576,7 @@
         <w:tc>
           <w:tcPr>
             <w:tcW w:w="284" w:type="dxa"/>
+            <w:shd w:val="clear" w:color="auto" w:fill="F2F2F2" w:themeFill="background1" w:themeFillShade="F2"/>
           </w:tcPr>
           <w:p>
             <w:pPr>
@@ -16516,6 +16592,7 @@
         <w:tc>
           <w:tcPr>
             <w:tcW w:w="637" w:type="dxa"/>
+            <w:shd w:val="clear" w:color="auto" w:fill="F2F2F2" w:themeFill="background1" w:themeFillShade="F2"/>
           </w:tcPr>
           <w:p>
             <w:pPr>
@@ -16531,6 +16608,7 @@
         <w:tc>
           <w:tcPr>
             <w:tcW w:w="386" w:type="dxa"/>
+            <w:shd w:val="clear" w:color="auto" w:fill="F2F2F2" w:themeFill="background1" w:themeFillShade="F2"/>
           </w:tcPr>
           <w:p>
             <w:pPr>
@@ -16705,6 +16783,7 @@
               <w:left w:val="single" w:sz="4" w:space="0" w:color="auto"/>
               <w:bottom w:val="single" w:sz="4" w:space="0" w:color="auto"/>
             </w:tcBorders>
+            <w:shd w:val="clear" w:color="auto" w:fill="F2F2F2" w:themeFill="background1" w:themeFillShade="F2"/>
           </w:tcPr>
           <w:p>
             <w:pPr>
@@ -16723,6 +16802,7 @@
             <w:tcBorders>
               <w:bottom w:val="single" w:sz="4" w:space="0" w:color="auto"/>
             </w:tcBorders>
+            <w:shd w:val="clear" w:color="auto" w:fill="F2F2F2" w:themeFill="background1" w:themeFillShade="F2"/>
           </w:tcPr>
           <w:p>
             <w:pPr>
@@ -16742,6 +16822,7 @@
               <w:bottom w:val="single" w:sz="4" w:space="0" w:color="auto"/>
               <w:right w:val="single" w:sz="4" w:space="0" w:color="auto"/>
             </w:tcBorders>
+            <w:shd w:val="clear" w:color="auto" w:fill="F2F2F2" w:themeFill="background1" w:themeFillShade="F2"/>
           </w:tcPr>
           <w:p>
             <w:pPr>
@@ -16761,6 +16842,7 @@
               <w:left w:val="single" w:sz="4" w:space="0" w:color="auto"/>
               <w:bottom w:val="single" w:sz="4" w:space="0" w:color="auto"/>
             </w:tcBorders>
+            <w:shd w:val="clear" w:color="auto" w:fill="F2F2F2" w:themeFill="background1" w:themeFillShade="F2"/>
           </w:tcPr>
           <w:p>
             <w:pPr>
@@ -16779,6 +16861,7 @@
             <w:tcBorders>
               <w:bottom w:val="single" w:sz="4" w:space="0" w:color="auto"/>
             </w:tcBorders>
+            <w:shd w:val="clear" w:color="auto" w:fill="F2F2F2" w:themeFill="background1" w:themeFillShade="F2"/>
           </w:tcPr>
           <w:p>
             <w:pPr>
@@ -16798,6 +16881,7 @@
               <w:bottom w:val="single" w:sz="4" w:space="0" w:color="auto"/>
               <w:right w:val="single" w:sz="4" w:space="0" w:color="auto"/>
             </w:tcBorders>
+            <w:shd w:val="clear" w:color="auto" w:fill="F2F2F2" w:themeFill="background1" w:themeFillShade="F2"/>
           </w:tcPr>
           <w:p>
             <w:pPr>
@@ -16986,6 +17070,7 @@
               <w:top w:val="single" w:sz="4" w:space="0" w:color="auto"/>
               <w:left w:val="single" w:sz="4" w:space="0" w:color="auto"/>
             </w:tcBorders>
+            <w:shd w:val="clear" w:color="auto" w:fill="F2F2F2" w:themeFill="background1" w:themeFillShade="F2"/>
           </w:tcPr>
           <w:p>
             <w:pPr>
@@ -17004,6 +17089,7 @@
             <w:tcBorders>
               <w:top w:val="single" w:sz="4" w:space="0" w:color="auto"/>
             </w:tcBorders>
+            <w:shd w:val="clear" w:color="auto" w:fill="F2F2F2" w:themeFill="background1" w:themeFillShade="F2"/>
           </w:tcPr>
           <w:p>
             <w:pPr>
@@ -17023,6 +17109,7 @@
               <w:top w:val="single" w:sz="4" w:space="0" w:color="auto"/>
               <w:right w:val="single" w:sz="4" w:space="0" w:color="auto"/>
             </w:tcBorders>
+            <w:shd w:val="clear" w:color="auto" w:fill="F2F2F2" w:themeFill="background1" w:themeFillShade="F2"/>
           </w:tcPr>
           <w:p>
             <w:pPr>
@@ -17042,6 +17129,7 @@
               <w:top w:val="single" w:sz="4" w:space="0" w:color="auto"/>
               <w:left w:val="single" w:sz="4" w:space="0" w:color="auto"/>
             </w:tcBorders>
+            <w:shd w:val="clear" w:color="auto" w:fill="F2F2F2" w:themeFill="background1" w:themeFillShade="F2"/>
           </w:tcPr>
           <w:p>
             <w:pPr>
@@ -17060,6 +17148,7 @@
             <w:tcBorders>
               <w:top w:val="single" w:sz="4" w:space="0" w:color="auto"/>
             </w:tcBorders>
+            <w:shd w:val="clear" w:color="auto" w:fill="F2F2F2" w:themeFill="background1" w:themeFillShade="F2"/>
           </w:tcPr>
           <w:p>
             <w:pPr>
@@ -17079,6 +17168,7 @@
               <w:top w:val="single" w:sz="4" w:space="0" w:color="auto"/>
               <w:right w:val="single" w:sz="4" w:space="0" w:color="auto"/>
             </w:tcBorders>
+            <w:shd w:val="clear" w:color="auto" w:fill="F2F2F2" w:themeFill="background1" w:themeFillShade="F2"/>
           </w:tcPr>
           <w:p>
             <w:pPr>
@@ -17267,6 +17357,7 @@
             <w:tcBorders>
               <w:bottom w:val="single" w:sz="4" w:space="0" w:color="auto"/>
             </w:tcBorders>
+            <w:shd w:val="clear" w:color="auto" w:fill="F2F2F2" w:themeFill="background1" w:themeFillShade="F2"/>
           </w:tcPr>
           <w:p>
             <w:pPr>
@@ -17285,6 +17376,7 @@
             <w:tcBorders>
               <w:bottom w:val="single" w:sz="4" w:space="0" w:color="auto"/>
             </w:tcBorders>
+            <w:shd w:val="clear" w:color="auto" w:fill="F2F2F2" w:themeFill="background1" w:themeFillShade="F2"/>
           </w:tcPr>
           <w:p>
             <w:pPr>
@@ -17303,6 +17395,7 @@
             <w:tcBorders>
               <w:bottom w:val="single" w:sz="4" w:space="0" w:color="auto"/>
             </w:tcBorders>
+            <w:shd w:val="clear" w:color="auto" w:fill="F2F2F2" w:themeFill="background1" w:themeFillShade="F2"/>
           </w:tcPr>
           <w:p>
             <w:pPr>
@@ -17321,6 +17414,7 @@
             <w:tcBorders>
               <w:bottom w:val="single" w:sz="4" w:space="0" w:color="auto"/>
             </w:tcBorders>
+            <w:shd w:val="clear" w:color="auto" w:fill="F2F2F2" w:themeFill="background1" w:themeFillShade="F2"/>
           </w:tcPr>
           <w:p>
             <w:pPr>
@@ -17339,6 +17433,7 @@
             <w:tcBorders>
               <w:bottom w:val="single" w:sz="4" w:space="0" w:color="auto"/>
             </w:tcBorders>
+            <w:shd w:val="clear" w:color="auto" w:fill="F2F2F2" w:themeFill="background1" w:themeFillShade="F2"/>
           </w:tcPr>
           <w:p>
             <w:pPr>
@@ -17357,6 +17452,7 @@
             <w:tcBorders>
               <w:bottom w:val="single" w:sz="4" w:space="0" w:color="auto"/>
             </w:tcBorders>
+            <w:shd w:val="clear" w:color="auto" w:fill="F2F2F2" w:themeFill="background1" w:themeFillShade="F2"/>
           </w:tcPr>
           <w:p>
             <w:pPr>
@@ -17514,6 +17610,7 @@
               <w:left w:val="dashed" w:sz="4" w:space="0" w:color="auto"/>
               <w:bottom w:val="dotted" w:sz="4" w:space="0" w:color="auto"/>
             </w:tcBorders>
+            <w:shd w:val="clear" w:color="auto" w:fill="F2F2F2" w:themeFill="background1" w:themeFillShade="F2"/>
           </w:tcPr>
           <w:p>
             <w:pPr>
@@ -17529,6 +17626,7 @@
               <w:top w:val="single" w:sz="4" w:space="0" w:color="auto"/>
               <w:bottom w:val="dotted" w:sz="4" w:space="0" w:color="auto"/>
             </w:tcBorders>
+            <w:shd w:val="clear" w:color="auto" w:fill="F2F2F2" w:themeFill="background1" w:themeFillShade="F2"/>
           </w:tcPr>
           <w:p>
             <w:pPr>
@@ -17545,6 +17643,7 @@
               <w:bottom w:val="dotted" w:sz="4" w:space="0" w:color="auto"/>
               <w:right w:val="dashed" w:sz="4" w:space="0" w:color="auto"/>
             </w:tcBorders>
+            <w:shd w:val="clear" w:color="auto" w:fill="F2F2F2" w:themeFill="background1" w:themeFillShade="F2"/>
           </w:tcPr>
           <w:p>
             <w:pPr>
@@ -17561,6 +17660,7 @@
               <w:left w:val="dashed" w:sz="4" w:space="0" w:color="auto"/>
               <w:bottom w:val="dotted" w:sz="4" w:space="0" w:color="auto"/>
             </w:tcBorders>
+            <w:shd w:val="clear" w:color="auto" w:fill="F2F2F2" w:themeFill="background1" w:themeFillShade="F2"/>
           </w:tcPr>
           <w:p>
             <w:pPr>
@@ -17576,6 +17676,7 @@
               <w:top w:val="single" w:sz="4" w:space="0" w:color="auto"/>
               <w:bottom w:val="dotted" w:sz="4" w:space="0" w:color="auto"/>
             </w:tcBorders>
+            <w:shd w:val="clear" w:color="auto" w:fill="F2F2F2" w:themeFill="background1" w:themeFillShade="F2"/>
           </w:tcPr>
           <w:p>
             <w:pPr>
@@ -17592,6 +17693,7 @@
               <w:bottom w:val="dotted" w:sz="4" w:space="0" w:color="auto"/>
               <w:right w:val="dashed" w:sz="4" w:space="0" w:color="auto"/>
             </w:tcBorders>
+            <w:shd w:val="clear" w:color="auto" w:fill="F2F2F2" w:themeFill="background1" w:themeFillShade="F2"/>
           </w:tcPr>
           <w:p>
             <w:pPr>
@@ -17743,6 +17845,7 @@
               <w:left w:val="dashed" w:sz="4" w:space="0" w:color="auto"/>
               <w:bottom w:val="single" w:sz="4" w:space="0" w:color="auto"/>
             </w:tcBorders>
+            <w:shd w:val="clear" w:color="auto" w:fill="F2F2F2" w:themeFill="background1" w:themeFillShade="F2"/>
           </w:tcPr>
           <w:p>
             <w:pPr>
@@ -17758,6 +17861,7 @@
               <w:top w:val="dotted" w:sz="4" w:space="0" w:color="auto"/>
               <w:bottom w:val="single" w:sz="4" w:space="0" w:color="auto"/>
             </w:tcBorders>
+            <w:shd w:val="clear" w:color="auto" w:fill="F2F2F2" w:themeFill="background1" w:themeFillShade="F2"/>
           </w:tcPr>
           <w:p>
             <w:pPr>
@@ -17777,6 +17881,7 @@
               <w:bottom w:val="single" w:sz="4" w:space="0" w:color="auto"/>
               <w:right w:val="dashed" w:sz="4" w:space="0" w:color="auto"/>
             </w:tcBorders>
+            <w:shd w:val="clear" w:color="auto" w:fill="F2F2F2" w:themeFill="background1" w:themeFillShade="F2"/>
           </w:tcPr>
           <w:p>
             <w:pPr>
@@ -17793,6 +17898,7 @@
               <w:left w:val="dashed" w:sz="4" w:space="0" w:color="auto"/>
               <w:bottom w:val="single" w:sz="4" w:space="0" w:color="auto"/>
             </w:tcBorders>
+            <w:shd w:val="clear" w:color="auto" w:fill="F2F2F2" w:themeFill="background1" w:themeFillShade="F2"/>
           </w:tcPr>
           <w:p>
             <w:pPr>
@@ -17808,6 +17914,7 @@
               <w:top w:val="dotted" w:sz="4" w:space="0" w:color="auto"/>
               <w:bottom w:val="single" w:sz="4" w:space="0" w:color="auto"/>
             </w:tcBorders>
+            <w:shd w:val="clear" w:color="auto" w:fill="F2F2F2" w:themeFill="background1" w:themeFillShade="F2"/>
           </w:tcPr>
           <w:p>
             <w:pPr>
@@ -17827,6 +17934,7 @@
               <w:bottom w:val="single" w:sz="4" w:space="0" w:color="auto"/>
               <w:right w:val="dashed" w:sz="4" w:space="0" w:color="auto"/>
             </w:tcBorders>
+            <w:shd w:val="clear" w:color="auto" w:fill="F2F2F2" w:themeFill="background1" w:themeFillShade="F2"/>
           </w:tcPr>
           <w:p>
             <w:pPr>
@@ -18015,6 +18123,7 @@
               <w:left w:val="dashed" w:sz="4" w:space="0" w:color="auto"/>
               <w:bottom w:val="dotted" w:sz="4" w:space="0" w:color="auto"/>
             </w:tcBorders>
+            <w:shd w:val="clear" w:color="auto" w:fill="F2F2F2" w:themeFill="background1" w:themeFillShade="F2"/>
           </w:tcPr>
           <w:p>
             <w:pPr>
@@ -18030,6 +18139,7 @@
               <w:top w:val="single" w:sz="4" w:space="0" w:color="auto"/>
               <w:bottom w:val="dotted" w:sz="4" w:space="0" w:color="auto"/>
             </w:tcBorders>
+            <w:shd w:val="clear" w:color="auto" w:fill="F2F2F2" w:themeFill="background1" w:themeFillShade="F2"/>
           </w:tcPr>
           <w:p>
             <w:pPr>
@@ -18046,6 +18156,7 @@
               <w:bottom w:val="dotted" w:sz="4" w:space="0" w:color="auto"/>
               <w:right w:val="dashed" w:sz="4" w:space="0" w:color="auto"/>
             </w:tcBorders>
+            <w:shd w:val="clear" w:color="auto" w:fill="F2F2F2" w:themeFill="background1" w:themeFillShade="F2"/>
           </w:tcPr>
           <w:p>
             <w:pPr>
@@ -18062,6 +18173,7 @@
               <w:left w:val="dashed" w:sz="4" w:space="0" w:color="auto"/>
               <w:bottom w:val="dotted" w:sz="4" w:space="0" w:color="auto"/>
             </w:tcBorders>
+            <w:shd w:val="clear" w:color="auto" w:fill="F2F2F2" w:themeFill="background1" w:themeFillShade="F2"/>
           </w:tcPr>
           <w:p>
             <w:pPr>
@@ -18077,6 +18189,7 @@
               <w:top w:val="single" w:sz="4" w:space="0" w:color="auto"/>
               <w:bottom w:val="dotted" w:sz="4" w:space="0" w:color="auto"/>
             </w:tcBorders>
+            <w:shd w:val="clear" w:color="auto" w:fill="F2F2F2" w:themeFill="background1" w:themeFillShade="F2"/>
           </w:tcPr>
           <w:p>
             <w:pPr>
@@ -18093,6 +18206,7 @@
               <w:bottom w:val="dotted" w:sz="4" w:space="0" w:color="auto"/>
               <w:right w:val="dashed" w:sz="4" w:space="0" w:color="auto"/>
             </w:tcBorders>
+            <w:shd w:val="clear" w:color="auto" w:fill="F2F2F2" w:themeFill="background1" w:themeFillShade="F2"/>
           </w:tcPr>
           <w:p>
             <w:pPr>
@@ -18198,7 +18312,8 @@
         </w:tc>
         <w:tc>
           <w:tcPr>
-            <w:tcW w:w="364" w:type="dxa"/>
+            <w:tcW w:w="683" w:type="dxa"/>
+            <w:gridSpan w:val="2"/>
             <w:tcBorders>
               <w:top w:val="dotted" w:sz="4" w:space="0" w:color="auto"/>
               <w:left w:val="single" w:sz="4" w:space="0" w:color="auto"/>
@@ -18210,21 +18325,9 @@
               <w:jc w:val="center"/>
               <w:cnfStyle w:val="000000000000" w:firstRow="0" w:lastRow="0" w:firstColumn="0" w:lastColumn="0" w:oddVBand="0" w:evenVBand="0" w:oddHBand="0" w:evenHBand="0" w:firstRowFirstColumn="0" w:firstRowLastColumn="0" w:lastRowFirstColumn="0" w:lastRowLastColumn="0"/>
             </w:pPr>
-          </w:p>
-        </w:tc>
-        <w:tc>
-          <w:tcPr>
-            <w:tcW w:w="319" w:type="dxa"/>
-            <w:tcBorders>
-              <w:top w:val="dotted" w:sz="4" w:space="0" w:color="auto"/>
-              <w:bottom w:val="single" w:sz="4" w:space="0" w:color="auto"/>
-            </w:tcBorders>
-          </w:tcPr>
-          <w:p>
-            <w:pPr>
-              <w:jc w:val="center"/>
-              <w:cnfStyle w:val="000000000000" w:firstRow="0" w:lastRow="0" w:firstColumn="0" w:lastColumn="0" w:oddVBand="0" w:evenVBand="0" w:oddHBand="0" w:evenHBand="0" w:firstRowFirstColumn="0" w:firstRowLastColumn="0" w:lastRowFirstColumn="0" w:lastRowLastColumn="0"/>
-            </w:pPr>
+            <w:r>
+              <w:t>F</w:t>
+            </w:r>
           </w:p>
         </w:tc>
         <w:tc>
@@ -18255,6 +18358,7 @@
               <w:left w:val="dashed" w:sz="4" w:space="0" w:color="auto"/>
               <w:bottom w:val="single" w:sz="4" w:space="0" w:color="auto"/>
             </w:tcBorders>
+            <w:shd w:val="clear" w:color="auto" w:fill="F2F2F2" w:themeFill="background1" w:themeFillShade="F2"/>
           </w:tcPr>
           <w:p>
             <w:pPr>
@@ -18270,6 +18374,7 @@
               <w:top w:val="dotted" w:sz="4" w:space="0" w:color="auto"/>
               <w:bottom w:val="single" w:sz="4" w:space="0" w:color="auto"/>
             </w:tcBorders>
+            <w:shd w:val="clear" w:color="auto" w:fill="F2F2F2" w:themeFill="background1" w:themeFillShade="F2"/>
           </w:tcPr>
           <w:p>
             <w:pPr>
@@ -18289,6 +18394,7 @@
               <w:bottom w:val="single" w:sz="4" w:space="0" w:color="auto"/>
               <w:right w:val="dashed" w:sz="4" w:space="0" w:color="auto"/>
             </w:tcBorders>
+            <w:shd w:val="clear" w:color="auto" w:fill="F2F2F2" w:themeFill="background1" w:themeFillShade="F2"/>
           </w:tcPr>
           <w:p>
             <w:pPr>
@@ -18305,6 +18411,7 @@
               <w:left w:val="dashed" w:sz="4" w:space="0" w:color="auto"/>
               <w:bottom w:val="single" w:sz="4" w:space="0" w:color="auto"/>
             </w:tcBorders>
+            <w:shd w:val="clear" w:color="auto" w:fill="F2F2F2" w:themeFill="background1" w:themeFillShade="F2"/>
           </w:tcPr>
           <w:p>
             <w:pPr>
@@ -18320,6 +18427,7 @@
               <w:top w:val="dotted" w:sz="4" w:space="0" w:color="auto"/>
               <w:bottom w:val="single" w:sz="4" w:space="0" w:color="auto"/>
             </w:tcBorders>
+            <w:shd w:val="clear" w:color="auto" w:fill="F2F2F2" w:themeFill="background1" w:themeFillShade="F2"/>
           </w:tcPr>
           <w:p>
             <w:pPr>
@@ -18339,6 +18447,7 @@
               <w:bottom w:val="single" w:sz="4" w:space="0" w:color="auto"/>
               <w:right w:val="dashed" w:sz="4" w:space="0" w:color="auto"/>
             </w:tcBorders>
+            <w:shd w:val="clear" w:color="auto" w:fill="F2F2F2" w:themeFill="background1" w:themeFillShade="F2"/>
           </w:tcPr>
           <w:p>
             <w:pPr>
@@ -18424,6 +18533,7 @@
             <w:tcBorders>
               <w:top w:val="single" w:sz="4" w:space="0" w:color="auto"/>
               <w:left w:val="single" w:sz="4" w:space="0" w:color="auto"/>
+              <w:bottom w:val="single" w:sz="4" w:space="0" w:color="auto"/>
             </w:tcBorders>
             <w:vAlign w:val="center"/>
           </w:tcPr>
@@ -18522,6 +18632,7 @@
               <w:left w:val="dashed" w:sz="4" w:space="0" w:color="auto"/>
               <w:bottom w:val="dotted" w:sz="4" w:space="0" w:color="auto"/>
             </w:tcBorders>
+            <w:shd w:val="clear" w:color="auto" w:fill="F2F2F2" w:themeFill="background1" w:themeFillShade="F2"/>
           </w:tcPr>
           <w:p>
             <w:pPr>
@@ -18537,6 +18648,7 @@
               <w:top w:val="single" w:sz="4" w:space="0" w:color="auto"/>
               <w:bottom w:val="dotted" w:sz="4" w:space="0" w:color="auto"/>
             </w:tcBorders>
+            <w:shd w:val="clear" w:color="auto" w:fill="F2F2F2" w:themeFill="background1" w:themeFillShade="F2"/>
           </w:tcPr>
           <w:p>
             <w:pPr>
@@ -18553,6 +18665,7 @@
               <w:bottom w:val="dotted" w:sz="4" w:space="0" w:color="auto"/>
               <w:right w:val="dashed" w:sz="4" w:space="0" w:color="auto"/>
             </w:tcBorders>
+            <w:shd w:val="clear" w:color="auto" w:fill="F2F2F2" w:themeFill="background1" w:themeFillShade="F2"/>
           </w:tcPr>
           <w:p>
             <w:pPr>
@@ -18569,6 +18682,7 @@
               <w:left w:val="dashed" w:sz="4" w:space="0" w:color="auto"/>
               <w:bottom w:val="dotted" w:sz="4" w:space="0" w:color="auto"/>
             </w:tcBorders>
+            <w:shd w:val="clear" w:color="auto" w:fill="F2F2F2" w:themeFill="background1" w:themeFillShade="F2"/>
           </w:tcPr>
           <w:p>
             <w:pPr>
@@ -18584,6 +18698,7 @@
               <w:top w:val="single" w:sz="4" w:space="0" w:color="auto"/>
               <w:bottom w:val="dotted" w:sz="4" w:space="0" w:color="auto"/>
             </w:tcBorders>
+            <w:shd w:val="clear" w:color="auto" w:fill="F2F2F2" w:themeFill="background1" w:themeFillShade="F2"/>
           </w:tcPr>
           <w:p>
             <w:pPr>
@@ -18600,6 +18715,7 @@
               <w:bottom w:val="dotted" w:sz="4" w:space="0" w:color="auto"/>
               <w:right w:val="dashed" w:sz="4" w:space="0" w:color="auto"/>
             </w:tcBorders>
+            <w:shd w:val="clear" w:color="auto" w:fill="F2F2F2" w:themeFill="background1" w:themeFillShade="F2"/>
           </w:tcPr>
           <w:p>
             <w:pPr>
@@ -18702,6 +18818,7 @@
             <w:tcW w:w="962" w:type="dxa"/>
             <w:vMerge/>
             <w:tcBorders>
+              <w:top w:val="dotted" w:sz="4" w:space="0" w:color="auto"/>
               <w:left w:val="single" w:sz="4" w:space="0" w:color="auto"/>
               <w:bottom w:val="single" w:sz="4" w:space="0" w:color="auto"/>
             </w:tcBorders>
@@ -18787,6 +18904,7 @@
               <w:left w:val="dashed" w:sz="4" w:space="0" w:color="auto"/>
               <w:bottom w:val="single" w:sz="4" w:space="0" w:color="auto"/>
             </w:tcBorders>
+            <w:shd w:val="clear" w:color="auto" w:fill="F2F2F2" w:themeFill="background1" w:themeFillShade="F2"/>
           </w:tcPr>
           <w:p>
             <w:pPr>
@@ -18802,6 +18920,7 @@
               <w:top w:val="dotted" w:sz="4" w:space="0" w:color="auto"/>
               <w:bottom w:val="single" w:sz="4" w:space="0" w:color="auto"/>
             </w:tcBorders>
+            <w:shd w:val="clear" w:color="auto" w:fill="F2F2F2" w:themeFill="background1" w:themeFillShade="F2"/>
           </w:tcPr>
           <w:p>
             <w:pPr>
@@ -18821,6 +18940,7 @@
               <w:bottom w:val="single" w:sz="4" w:space="0" w:color="auto"/>
               <w:right w:val="dashed" w:sz="4" w:space="0" w:color="auto"/>
             </w:tcBorders>
+            <w:shd w:val="clear" w:color="auto" w:fill="F2F2F2" w:themeFill="background1" w:themeFillShade="F2"/>
           </w:tcPr>
           <w:p>
             <w:pPr>
@@ -18837,6 +18957,7 @@
               <w:left w:val="dashed" w:sz="4" w:space="0" w:color="auto"/>
               <w:bottom w:val="single" w:sz="4" w:space="0" w:color="auto"/>
             </w:tcBorders>
+            <w:shd w:val="clear" w:color="auto" w:fill="F2F2F2" w:themeFill="background1" w:themeFillShade="F2"/>
           </w:tcPr>
           <w:p>
             <w:pPr>
@@ -18852,6 +18973,7 @@
               <w:top w:val="dotted" w:sz="4" w:space="0" w:color="auto"/>
               <w:bottom w:val="single" w:sz="4" w:space="0" w:color="auto"/>
             </w:tcBorders>
+            <w:shd w:val="clear" w:color="auto" w:fill="F2F2F2" w:themeFill="background1" w:themeFillShade="F2"/>
           </w:tcPr>
           <w:p>
             <w:pPr>
@@ -18871,6 +18993,7 @@
               <w:bottom w:val="single" w:sz="4" w:space="0" w:color="auto"/>
               <w:right w:val="dashed" w:sz="4" w:space="0" w:color="auto"/>
             </w:tcBorders>
+            <w:shd w:val="clear" w:color="auto" w:fill="F2F2F2" w:themeFill="background1" w:themeFillShade="F2"/>
           </w:tcPr>
           <w:p>
             <w:pPr>
@@ -18956,7 +19079,13 @@
       </w:pPr>
       <w:r>
         <w:lastRenderedPageBreak/>
-        <w:t>Reglas cuando no se escribe el año (una o dos preguntas)</w:t>
+        <w:t xml:space="preserve">Reglas cuando no se escribe el año (una o </w:t>
+      </w:r>
+      <w:r>
+        <w:t>tres</w:t>
+      </w:r>
+      <w:r>
+        <w:t xml:space="preserve"> preguntas)</w:t>
       </w:r>
     </w:p>
     <w:tbl>
@@ -19138,6 +19267,15 @@
               <w:t>AMA = F</w:t>
             </w:r>
           </w:p>
+          <w:p>
+            <w:pPr>
+              <w:jc w:val="center"/>
+              <w:cnfStyle w:val="000000000000" w:firstRow="0" w:lastRow="0" w:firstColumn="0" w:lastColumn="0" w:oddVBand="0" w:evenVBand="0" w:oddHBand="0" w:evenHBand="0" w:firstRowFirstColumn="0" w:firstRowLastColumn="0" w:lastRowFirstColumn="0" w:lastRowLastColumn="0"/>
+            </w:pPr>
+            <w:r>
+              <w:t>CNT = F</w:t>
+            </w:r>
+          </w:p>
         </w:tc>
         <w:tc>
           <w:tcPr>
@@ -19491,7 +19629,7 @@
       <w:pPr>
         <w:pStyle w:val="Ttulo2"/>
       </w:pPr>
-      <w:bookmarkStart w:id="36" w:name="_Toc121927879"/>
+      <w:bookmarkStart w:id="35" w:name="_Toc121927879"/>
       <w:r>
         <w:t xml:space="preserve">Particularidades para </w:t>
       </w:r>
@@ -19501,7 +19639,7 @@
       <w:r>
         <w:t>echos</w:t>
       </w:r>
-      <w:bookmarkEnd w:id="36"/>
+      <w:bookmarkEnd w:id="35"/>
     </w:p>
     <w:p>
       <w:pPr>
@@ -20336,6 +20474,7 @@
         <w:tc>
           <w:tcPr>
             <w:tcW w:w="284" w:type="dxa"/>
+            <w:shd w:val="clear" w:color="auto" w:fill="F2F2F2" w:themeFill="background1" w:themeFillShade="F2"/>
           </w:tcPr>
           <w:p>
             <w:pPr>
@@ -20351,6 +20490,7 @@
         <w:tc>
           <w:tcPr>
             <w:tcW w:w="639" w:type="dxa"/>
+            <w:shd w:val="clear" w:color="auto" w:fill="F2F2F2" w:themeFill="background1" w:themeFillShade="F2"/>
           </w:tcPr>
           <w:p>
             <w:pPr>
@@ -20366,6 +20506,7 @@
         <w:tc>
           <w:tcPr>
             <w:tcW w:w="331" w:type="dxa"/>
+            <w:shd w:val="clear" w:color="auto" w:fill="F2F2F2" w:themeFill="background1" w:themeFillShade="F2"/>
           </w:tcPr>
           <w:p>
             <w:pPr>
@@ -20651,6 +20792,7 @@
               <w:left w:val="single" w:sz="4" w:space="0" w:color="auto"/>
               <w:bottom w:val="single" w:sz="4" w:space="0" w:color="auto"/>
             </w:tcBorders>
+            <w:shd w:val="clear" w:color="auto" w:fill="F2F2F2" w:themeFill="background1" w:themeFillShade="F2"/>
           </w:tcPr>
           <w:p>
             <w:pPr>
@@ -20669,6 +20811,7 @@
             <w:tcBorders>
               <w:bottom w:val="single" w:sz="4" w:space="0" w:color="auto"/>
             </w:tcBorders>
+            <w:shd w:val="clear" w:color="auto" w:fill="F2F2F2" w:themeFill="background1" w:themeFillShade="F2"/>
           </w:tcPr>
           <w:p>
             <w:pPr>
@@ -20688,6 +20831,7 @@
               <w:bottom w:val="single" w:sz="4" w:space="0" w:color="auto"/>
               <w:right w:val="single" w:sz="4" w:space="0" w:color="auto"/>
             </w:tcBorders>
+            <w:shd w:val="clear" w:color="auto" w:fill="F2F2F2" w:themeFill="background1" w:themeFillShade="F2"/>
           </w:tcPr>
           <w:p>
             <w:pPr>
@@ -20987,6 +21131,7 @@
               <w:top w:val="single" w:sz="4" w:space="0" w:color="auto"/>
               <w:left w:val="single" w:sz="4" w:space="0" w:color="auto"/>
             </w:tcBorders>
+            <w:shd w:val="clear" w:color="auto" w:fill="F2F2F2" w:themeFill="background1" w:themeFillShade="F2"/>
           </w:tcPr>
           <w:p>
             <w:pPr>
@@ -21005,6 +21150,7 @@
             <w:tcBorders>
               <w:top w:val="single" w:sz="4" w:space="0" w:color="auto"/>
             </w:tcBorders>
+            <w:shd w:val="clear" w:color="auto" w:fill="F2F2F2" w:themeFill="background1" w:themeFillShade="F2"/>
           </w:tcPr>
           <w:p>
             <w:pPr>
@@ -21024,6 +21170,7 @@
               <w:top w:val="single" w:sz="4" w:space="0" w:color="auto"/>
               <w:right w:val="single" w:sz="4" w:space="0" w:color="auto"/>
             </w:tcBorders>
+            <w:shd w:val="clear" w:color="auto" w:fill="F2F2F2" w:themeFill="background1" w:themeFillShade="F2"/>
           </w:tcPr>
           <w:p>
             <w:pPr>
@@ -21319,6 +21466,7 @@
             <w:tcBorders>
               <w:bottom w:val="single" w:sz="4" w:space="0" w:color="auto"/>
             </w:tcBorders>
+            <w:shd w:val="clear" w:color="auto" w:fill="F2F2F2" w:themeFill="background1" w:themeFillShade="F2"/>
           </w:tcPr>
           <w:p>
             <w:pPr>
@@ -21337,6 +21485,7 @@
             <w:tcBorders>
               <w:bottom w:val="single" w:sz="4" w:space="0" w:color="auto"/>
             </w:tcBorders>
+            <w:shd w:val="clear" w:color="auto" w:fill="F2F2F2" w:themeFill="background1" w:themeFillShade="F2"/>
           </w:tcPr>
           <w:p>
             <w:pPr>
@@ -21355,6 +21504,7 @@
             <w:tcBorders>
               <w:bottom w:val="single" w:sz="4" w:space="0" w:color="auto"/>
             </w:tcBorders>
+            <w:shd w:val="clear" w:color="auto" w:fill="F2F2F2" w:themeFill="background1" w:themeFillShade="F2"/>
           </w:tcPr>
           <w:p>
             <w:pPr>
@@ -21621,6 +21771,7 @@
               <w:top w:val="single" w:sz="4" w:space="0" w:color="auto"/>
               <w:left w:val="dashed" w:sz="4" w:space="0" w:color="auto"/>
             </w:tcBorders>
+            <w:shd w:val="clear" w:color="auto" w:fill="F2F2F2" w:themeFill="background1" w:themeFillShade="F2"/>
           </w:tcPr>
           <w:p>
             <w:pPr>
@@ -21635,6 +21786,7 @@
             <w:tcBorders>
               <w:top w:val="single" w:sz="4" w:space="0" w:color="auto"/>
             </w:tcBorders>
+            <w:shd w:val="clear" w:color="auto" w:fill="F2F2F2" w:themeFill="background1" w:themeFillShade="F2"/>
           </w:tcPr>
           <w:p>
             <w:pPr>
@@ -21653,6 +21805,7 @@
               <w:top w:val="single" w:sz="4" w:space="0" w:color="auto"/>
               <w:right w:val="dashed" w:sz="4" w:space="0" w:color="auto"/>
             </w:tcBorders>
+            <w:shd w:val="clear" w:color="auto" w:fill="F2F2F2" w:themeFill="background1" w:themeFillShade="F2"/>
           </w:tcPr>
           <w:p>
             <w:pPr>
@@ -21908,6 +22061,7 @@
               <w:left w:val="dashed" w:sz="4" w:space="0" w:color="auto"/>
               <w:bottom w:val="single" w:sz="4" w:space="0" w:color="auto"/>
             </w:tcBorders>
+            <w:shd w:val="clear" w:color="auto" w:fill="F2F2F2" w:themeFill="background1" w:themeFillShade="F2"/>
           </w:tcPr>
           <w:p>
             <w:pPr>
@@ -21922,6 +22076,7 @@
             <w:tcBorders>
               <w:bottom w:val="single" w:sz="4" w:space="0" w:color="auto"/>
             </w:tcBorders>
+            <w:shd w:val="clear" w:color="auto" w:fill="F2F2F2" w:themeFill="background1" w:themeFillShade="F2"/>
           </w:tcPr>
           <w:p>
             <w:pPr>
@@ -21937,6 +22092,7 @@
               <w:bottom w:val="single" w:sz="4" w:space="0" w:color="auto"/>
               <w:right w:val="dashed" w:sz="4" w:space="0" w:color="auto"/>
             </w:tcBorders>
+            <w:shd w:val="clear" w:color="auto" w:fill="F2F2F2" w:themeFill="background1" w:themeFillShade="F2"/>
           </w:tcPr>
           <w:p>
             <w:pPr>
@@ -22188,6 +22344,7 @@
               <w:top w:val="single" w:sz="4" w:space="0" w:color="auto"/>
               <w:left w:val="dashed" w:sz="4" w:space="0" w:color="auto"/>
             </w:tcBorders>
+            <w:shd w:val="clear" w:color="auto" w:fill="F2F2F2" w:themeFill="background1" w:themeFillShade="F2"/>
           </w:tcPr>
           <w:p>
             <w:pPr>
@@ -22202,6 +22359,7 @@
             <w:tcBorders>
               <w:top w:val="single" w:sz="4" w:space="0" w:color="auto"/>
             </w:tcBorders>
+            <w:shd w:val="clear" w:color="auto" w:fill="F2F2F2" w:themeFill="background1" w:themeFillShade="F2"/>
           </w:tcPr>
           <w:p>
             <w:pPr>
@@ -22220,6 +22378,7 @@
               <w:top w:val="single" w:sz="4" w:space="0" w:color="auto"/>
               <w:right w:val="dashed" w:sz="4" w:space="0" w:color="auto"/>
             </w:tcBorders>
+            <w:shd w:val="clear" w:color="auto" w:fill="F2F2F2" w:themeFill="background1" w:themeFillShade="F2"/>
           </w:tcPr>
           <w:p>
             <w:pPr>
@@ -22464,6 +22623,7 @@
               <w:left w:val="dashed" w:sz="4" w:space="0" w:color="auto"/>
               <w:bottom w:val="single" w:sz="4" w:space="0" w:color="auto"/>
             </w:tcBorders>
+            <w:shd w:val="clear" w:color="auto" w:fill="F2F2F2" w:themeFill="background1" w:themeFillShade="F2"/>
           </w:tcPr>
           <w:p>
             <w:pPr>
@@ -22478,6 +22638,7 @@
             <w:tcBorders>
               <w:bottom w:val="single" w:sz="4" w:space="0" w:color="auto"/>
             </w:tcBorders>
+            <w:shd w:val="clear" w:color="auto" w:fill="F2F2F2" w:themeFill="background1" w:themeFillShade="F2"/>
           </w:tcPr>
           <w:p>
             <w:pPr>
@@ -22493,6 +22654,7 @@
               <w:bottom w:val="single" w:sz="4" w:space="0" w:color="auto"/>
               <w:right w:val="dashed" w:sz="4" w:space="0" w:color="auto"/>
             </w:tcBorders>
+            <w:shd w:val="clear" w:color="auto" w:fill="F2F2F2" w:themeFill="background1" w:themeFillShade="F2"/>
           </w:tcPr>
           <w:p>
             <w:pPr>
@@ -22744,6 +22906,7 @@
               <w:top w:val="single" w:sz="4" w:space="0" w:color="auto"/>
               <w:left w:val="dashed" w:sz="4" w:space="0" w:color="auto"/>
             </w:tcBorders>
+            <w:shd w:val="clear" w:color="auto" w:fill="F2F2F2" w:themeFill="background1" w:themeFillShade="F2"/>
           </w:tcPr>
           <w:p>
             <w:pPr>
@@ -22758,6 +22921,7 @@
             <w:tcBorders>
               <w:top w:val="single" w:sz="4" w:space="0" w:color="auto"/>
             </w:tcBorders>
+            <w:shd w:val="clear" w:color="auto" w:fill="F2F2F2" w:themeFill="background1" w:themeFillShade="F2"/>
           </w:tcPr>
           <w:p>
             <w:pPr>
@@ -22776,6 +22940,7 @@
               <w:top w:val="single" w:sz="4" w:space="0" w:color="auto"/>
               <w:right w:val="dashed" w:sz="4" w:space="0" w:color="auto"/>
             </w:tcBorders>
+            <w:shd w:val="clear" w:color="auto" w:fill="F2F2F2" w:themeFill="background1" w:themeFillShade="F2"/>
           </w:tcPr>
           <w:p>
             <w:pPr>
@@ -23061,6 +23226,7 @@
               <w:left w:val="dashed" w:sz="4" w:space="0" w:color="auto"/>
               <w:bottom w:val="single" w:sz="4" w:space="0" w:color="auto"/>
             </w:tcBorders>
+            <w:shd w:val="clear" w:color="auto" w:fill="F2F2F2" w:themeFill="background1" w:themeFillShade="F2"/>
           </w:tcPr>
           <w:p>
             <w:pPr>
@@ -23075,6 +23241,7 @@
             <w:tcBorders>
               <w:bottom w:val="single" w:sz="4" w:space="0" w:color="auto"/>
             </w:tcBorders>
+            <w:shd w:val="clear" w:color="auto" w:fill="F2F2F2" w:themeFill="background1" w:themeFillShade="F2"/>
           </w:tcPr>
           <w:p>
             <w:pPr>
@@ -23090,6 +23257,7 @@
               <w:bottom w:val="single" w:sz="4" w:space="0" w:color="auto"/>
               <w:right w:val="dashed" w:sz="4" w:space="0" w:color="auto"/>
             </w:tcBorders>
+            <w:shd w:val="clear" w:color="auto" w:fill="F2F2F2" w:themeFill="background1" w:themeFillShade="F2"/>
           </w:tcPr>
           <w:p>
             <w:pPr>
@@ -23375,6 +23543,7 @@
               <w:bottom w:val="nil"/>
               <w:right w:val="nil"/>
             </w:tcBorders>
+            <w:shd w:val="clear" w:color="auto" w:fill="F2F2F2" w:themeFill="background1" w:themeFillShade="F2"/>
           </w:tcPr>
           <w:p>
             <w:pPr>
@@ -23392,6 +23561,7 @@
               <w:bottom w:val="nil"/>
               <w:right w:val="nil"/>
             </w:tcBorders>
+            <w:shd w:val="clear" w:color="auto" w:fill="F2F2F2" w:themeFill="background1" w:themeFillShade="F2"/>
           </w:tcPr>
           <w:p>
             <w:pPr>
@@ -23412,6 +23582,7 @@
               <w:bottom w:val="nil"/>
               <w:right w:val="dashed" w:sz="4" w:space="0" w:color="auto"/>
             </w:tcBorders>
+            <w:shd w:val="clear" w:color="auto" w:fill="F2F2F2" w:themeFill="background1" w:themeFillShade="F2"/>
           </w:tcPr>
           <w:p>
             <w:pPr>
@@ -23697,6 +23868,7 @@
               <w:bottom w:val="single" w:sz="4" w:space="0" w:color="auto"/>
               <w:right w:val="nil"/>
             </w:tcBorders>
+            <w:shd w:val="clear" w:color="auto" w:fill="F2F2F2" w:themeFill="background1" w:themeFillShade="F2"/>
           </w:tcPr>
           <w:p>
             <w:pPr>
@@ -23718,6 +23890,7 @@
               <w:bottom w:val="single" w:sz="4" w:space="0" w:color="auto"/>
               <w:right w:val="nil"/>
             </w:tcBorders>
+            <w:shd w:val="clear" w:color="auto" w:fill="F2F2F2" w:themeFill="background1" w:themeFillShade="F2"/>
           </w:tcPr>
           <w:p>
             <w:pPr>
@@ -23739,6 +23912,7 @@
               <w:bottom w:val="single" w:sz="4" w:space="0" w:color="auto"/>
               <w:right w:val="dashed" w:sz="4" w:space="0" w:color="auto"/>
             </w:tcBorders>
+            <w:shd w:val="clear" w:color="auto" w:fill="F2F2F2" w:themeFill="background1" w:themeFillShade="F2"/>
           </w:tcPr>
           <w:p>
             <w:pPr>
@@ -23844,10 +24018,16 @@
       </w:tr>
     </w:tbl>
     <w:p>
+      <w:r>
+        <w:br w:type="page"/>
+      </w:r>
+    </w:p>
+    <w:p>
       <w:pPr>
         <w:pStyle w:val="Dots"/>
       </w:pPr>
       <w:r>
+        <w:lastRenderedPageBreak/>
         <w:t>Reglas cuando no se escribe el año</w:t>
       </w:r>
       <w:r>
@@ -23882,12 +24062,13 @@
         <w:tblLook w:val="0480" w:firstRow="0" w:lastRow="0" w:firstColumn="1" w:lastColumn="0" w:noHBand="0" w:noVBand="1"/>
       </w:tblPr>
       <w:tblGrid>
-        <w:gridCol w:w="962"/>
-        <w:gridCol w:w="1020"/>
-        <w:gridCol w:w="1021"/>
-        <w:gridCol w:w="1021"/>
-        <w:gridCol w:w="1020"/>
-        <w:gridCol w:w="1021"/>
+        <w:gridCol w:w="890"/>
+        <w:gridCol w:w="992"/>
+        <w:gridCol w:w="992"/>
+        <w:gridCol w:w="992"/>
+        <w:gridCol w:w="993"/>
+        <w:gridCol w:w="992"/>
+        <w:gridCol w:w="992"/>
       </w:tblGrid>
       <w:tr>
         <w:trPr>
@@ -23896,7 +24077,7 @@
         <w:tc>
           <w:tcPr>
             <w:cnfStyle w:val="001000000000" w:firstRow="0" w:lastRow="0" w:firstColumn="1" w:lastColumn="0" w:oddVBand="0" w:evenVBand="0" w:oddHBand="0" w:evenHBand="0" w:firstRowFirstColumn="0" w:firstRowLastColumn="0" w:lastRowFirstColumn="0" w:lastRowLastColumn="0"/>
-            <w:tcW w:w="962" w:type="dxa"/>
+            <w:tcW w:w="890" w:type="dxa"/>
             <w:tcBorders>
               <w:top w:val="single" w:sz="4" w:space="0" w:color="auto"/>
               <w:left w:val="single" w:sz="4" w:space="0" w:color="auto"/>
@@ -23915,7 +24096,241 @@
         </w:tc>
         <w:tc>
           <w:tcPr>
-            <w:tcW w:w="5103" w:type="dxa"/>
+            <w:tcW w:w="5953" w:type="dxa"/>
+            <w:gridSpan w:val="6"/>
+            <w:tcBorders>
+              <w:top w:val="single" w:sz="4" w:space="0" w:color="auto"/>
+              <w:right w:val="single" w:sz="4" w:space="0" w:color="auto"/>
+            </w:tcBorders>
+            <w:shd w:val="clear" w:color="auto" w:fill="833C0B" w:themeFill="accent2" w:themeFillShade="80"/>
+          </w:tcPr>
+          <w:p>
+            <w:pPr>
+              <w:jc w:val="center"/>
+              <w:cnfStyle w:val="000000000000" w:firstRow="0" w:lastRow="0" w:firstColumn="0" w:lastColumn="0" w:oddVBand="0" w:evenVBand="0" w:oddHBand="0" w:evenHBand="0" w:firstRowFirstColumn="0" w:firstRowLastColumn="0" w:lastRowFirstColumn="0" w:lastRowLastColumn="0"/>
+            </w:pPr>
+            <w:r>
+              <w:rPr>
+                <w:b/>
+                <w:color w:val="FFFFFF" w:themeColor="background1"/>
+              </w:rPr>
+              <w:t>ANT</w:t>
+            </w:r>
+          </w:p>
+        </w:tc>
+        <w:bookmarkStart w:id="36" w:name="_GoBack"/>
+        <w:bookmarkEnd w:id="36"/>
+      </w:tr>
+      <w:tr>
+        <w:trPr>
+          <w:jc w:val="center"/>
+        </w:trPr>
+        <w:tc>
+          <w:tcPr>
+            <w:cnfStyle w:val="001000000000" w:firstRow="0" w:lastRow="0" w:firstColumn="1" w:lastColumn="0" w:oddVBand="0" w:evenVBand="0" w:oddHBand="0" w:evenHBand="0" w:firstRowFirstColumn="0" w:firstRowLastColumn="0" w:lastRowFirstColumn="0" w:lastRowLastColumn="0"/>
+            <w:tcW w:w="890" w:type="dxa"/>
+            <w:tcBorders>
+              <w:left w:val="single" w:sz="4" w:space="0" w:color="auto"/>
+              <w:right w:val="single" w:sz="4" w:space="0" w:color="auto"/>
+            </w:tcBorders>
+            <w:vAlign w:val="center"/>
+          </w:tcPr>
+          <w:p>
+            <w:pPr>
+              <w:jc w:val="center"/>
+            </w:pPr>
+            <w:r>
+              <w:t>Result.</w:t>
+            </w:r>
+          </w:p>
+        </w:tc>
+        <w:tc>
+          <w:tcPr>
+            <w:tcW w:w="992" w:type="dxa"/>
+          </w:tcPr>
+          <w:p>
+            <w:pPr>
+              <w:jc w:val="center"/>
+              <w:cnfStyle w:val="000000000000" w:firstRow="0" w:lastRow="0" w:firstColumn="0" w:lastColumn="0" w:oddVBand="0" w:evenVBand="0" w:oddHBand="0" w:evenHBand="0" w:firstRowFirstColumn="0" w:firstRowLastColumn="0" w:lastRowFirstColumn="0" w:lastRowLastColumn="0"/>
+            </w:pPr>
+            <w:r>
+              <w:t>V</w:t>
+            </w:r>
+          </w:p>
+        </w:tc>
+        <w:tc>
+          <w:tcPr>
+            <w:tcW w:w="4961" w:type="dxa"/>
+            <w:gridSpan w:val="5"/>
+            <w:tcBorders>
+              <w:right w:val="single" w:sz="4" w:space="0" w:color="auto"/>
+            </w:tcBorders>
+          </w:tcPr>
+          <w:p>
+            <w:pPr>
+              <w:jc w:val="center"/>
+              <w:cnfStyle w:val="000000000000" w:firstRow="0" w:lastRow="0" w:firstColumn="0" w:lastColumn="0" w:oddVBand="0" w:evenVBand="0" w:oddHBand="0" w:evenHBand="0" w:firstRowFirstColumn="0" w:firstRowLastColumn="0" w:lastRowFirstColumn="0" w:lastRowLastColumn="0"/>
+            </w:pPr>
+            <w:r>
+              <w:t>F</w:t>
+            </w:r>
+          </w:p>
+        </w:tc>
+      </w:tr>
+      <w:tr>
+        <w:trPr>
+          <w:jc w:val="center"/>
+        </w:trPr>
+        <w:tc>
+          <w:tcPr>
+            <w:cnfStyle w:val="001000000000" w:firstRow="0" w:lastRow="0" w:firstColumn="1" w:lastColumn="0" w:oddVBand="0" w:evenVBand="0" w:oddHBand="0" w:evenHBand="0" w:firstRowFirstColumn="0" w:firstRowLastColumn="0" w:lastRowFirstColumn="0" w:lastRowLastColumn="0"/>
+            <w:tcW w:w="890" w:type="dxa"/>
+            <w:tcBorders>
+              <w:left w:val="single" w:sz="4" w:space="0" w:color="auto"/>
+              <w:bottom w:val="single" w:sz="4" w:space="0" w:color="auto"/>
+              <w:right w:val="single" w:sz="4" w:space="0" w:color="auto"/>
+            </w:tcBorders>
+            <w:vAlign w:val="center"/>
+          </w:tcPr>
+          <w:p>
+            <w:pPr>
+              <w:jc w:val="center"/>
+            </w:pPr>
+            <w:r>
+              <w:t>Consec.</w:t>
+            </w:r>
+          </w:p>
+        </w:tc>
+        <w:tc>
+          <w:tcPr>
+            <w:tcW w:w="992" w:type="dxa"/>
+            <w:tcBorders>
+              <w:bottom w:val="single" w:sz="4" w:space="0" w:color="auto"/>
+            </w:tcBorders>
+          </w:tcPr>
+          <w:p>
+            <w:pPr>
+              <w:jc w:val="center"/>
+              <w:cnfStyle w:val="000000000000" w:firstRow="0" w:lastRow="0" w:firstColumn="0" w:lastColumn="0" w:oddVBand="0" w:evenVBand="0" w:oddHBand="0" w:evenHBand="0" w:firstRowFirstColumn="0" w:firstRowLastColumn="0" w:lastRowFirstColumn="0" w:lastRowLastColumn="0"/>
+            </w:pPr>
+            <w:r>
+              <w:t>JSS = F</w:t>
+            </w:r>
+          </w:p>
+          <w:p>
+            <w:pPr>
+              <w:jc w:val="center"/>
+              <w:cnfStyle w:val="000000000000" w:firstRow="0" w:lastRow="0" w:firstColumn="0" w:lastColumn="0" w:oddVBand="0" w:evenVBand="0" w:oddHBand="0" w:evenHBand="0" w:firstRowFirstColumn="0" w:firstRowLastColumn="0" w:lastRowFirstColumn="0" w:lastRowLastColumn="0"/>
+            </w:pPr>
+            <w:r>
+              <w:t>CNT = V</w:t>
+            </w:r>
+          </w:p>
+          <w:p>
+            <w:pPr>
+              <w:jc w:val="center"/>
+              <w:cnfStyle w:val="000000000000" w:firstRow="0" w:lastRow="0" w:firstColumn="0" w:lastColumn="0" w:oddVBand="0" w:evenVBand="0" w:oddHBand="0" w:evenHBand="0" w:firstRowFirstColumn="0" w:firstRowLastColumn="0" w:lastRowFirstColumn="0" w:lastRowLastColumn="0"/>
+            </w:pPr>
+            <w:r>
+              <w:t>AMA = F</w:t>
+            </w:r>
+          </w:p>
+        </w:tc>
+        <w:tc>
+          <w:tcPr>
+            <w:tcW w:w="1984" w:type="dxa"/>
+            <w:gridSpan w:val="2"/>
+            <w:tcBorders>
+              <w:bottom w:val="single" w:sz="4" w:space="0" w:color="auto"/>
+            </w:tcBorders>
+            <w:shd w:val="clear" w:color="auto" w:fill="D9D9D9" w:themeFill="background1" w:themeFillShade="D9"/>
+          </w:tcPr>
+          <w:p>
+            <w:pPr>
+              <w:jc w:val="center"/>
+              <w:cnfStyle w:val="000000000000" w:firstRow="0" w:lastRow="0" w:firstColumn="0" w:lastColumn="0" w:oddVBand="0" w:evenVBand="0" w:oddHBand="0" w:evenHBand="0" w:firstRowFirstColumn="0" w:firstRowLastColumn="0" w:lastRowFirstColumn="0" w:lastRowLastColumn="0"/>
+            </w:pPr>
+          </w:p>
+        </w:tc>
+        <w:tc>
+          <w:tcPr>
+            <w:tcW w:w="993" w:type="dxa"/>
+            <w:tcBorders>
+              <w:bottom w:val="single" w:sz="4" w:space="0" w:color="auto"/>
+            </w:tcBorders>
+            <w:shd w:val="clear" w:color="auto" w:fill="D9D9D9" w:themeFill="background1" w:themeFillShade="D9"/>
+          </w:tcPr>
+          <w:p>
+            <w:pPr>
+              <w:jc w:val="center"/>
+              <w:cnfStyle w:val="000000000000" w:firstRow="0" w:lastRow="0" w:firstColumn="0" w:lastColumn="0" w:oddVBand="0" w:evenVBand="0" w:oddHBand="0" w:evenHBand="0" w:firstRowFirstColumn="0" w:firstRowLastColumn="0" w:lastRowFirstColumn="0" w:lastRowLastColumn="0"/>
+            </w:pPr>
+          </w:p>
+        </w:tc>
+        <w:tc>
+          <w:tcPr>
+            <w:tcW w:w="1984" w:type="dxa"/>
+            <w:gridSpan w:val="2"/>
+            <w:tcBorders>
+              <w:bottom w:val="single" w:sz="4" w:space="0" w:color="auto"/>
+              <w:right w:val="single" w:sz="4" w:space="0" w:color="auto"/>
+            </w:tcBorders>
+            <w:shd w:val="clear" w:color="auto" w:fill="D9D9D9" w:themeFill="background1" w:themeFillShade="D9"/>
+          </w:tcPr>
+          <w:p>
+            <w:pPr>
+              <w:jc w:val="center"/>
+              <w:cnfStyle w:val="000000000000" w:firstRow="0" w:lastRow="0" w:firstColumn="0" w:lastColumn="0" w:oddVBand="0" w:evenVBand="0" w:oddHBand="0" w:evenHBand="0" w:firstRowFirstColumn="0" w:firstRowLastColumn="0" w:lastRowFirstColumn="0" w:lastRowLastColumn="0"/>
+            </w:pPr>
+          </w:p>
+        </w:tc>
+      </w:tr>
+      <w:tr>
+        <w:trPr>
+          <w:jc w:val="center"/>
+        </w:trPr>
+        <w:tc>
+          <w:tcPr>
+            <w:cnfStyle w:val="001000000000" w:firstRow="0" w:lastRow="0" w:firstColumn="1" w:lastColumn="0" w:oddVBand="0" w:evenVBand="0" w:oddHBand="0" w:evenHBand="0" w:firstRowFirstColumn="0" w:firstRowLastColumn="0" w:lastRowFirstColumn="0" w:lastRowLastColumn="0"/>
+            <w:tcW w:w="890" w:type="dxa"/>
+            <w:tcBorders>
+              <w:top w:val="single" w:sz="4" w:space="0" w:color="auto"/>
+              <w:left w:val="single" w:sz="4" w:space="0" w:color="auto"/>
+              <w:right w:val="single" w:sz="4" w:space="0" w:color="auto"/>
+            </w:tcBorders>
+            <w:vAlign w:val="center"/>
+          </w:tcPr>
+          <w:p>
+            <w:pPr>
+              <w:jc w:val="center"/>
+            </w:pPr>
+            <w:r>
+              <w:t>Preg.</w:t>
+            </w:r>
+          </w:p>
+        </w:tc>
+        <w:tc>
+          <w:tcPr>
+            <w:tcW w:w="992" w:type="dxa"/>
+            <w:tcBorders>
+              <w:top w:val="single" w:sz="4" w:space="0" w:color="auto"/>
+            </w:tcBorders>
+            <w:shd w:val="clear" w:color="auto" w:fill="D9D9D9" w:themeFill="background1" w:themeFillShade="D9"/>
+          </w:tcPr>
+          <w:p>
+            <w:pPr>
+              <w:jc w:val="center"/>
+              <w:cnfStyle w:val="000000000000" w:firstRow="0" w:lastRow="0" w:firstColumn="0" w:lastColumn="0" w:oddVBand="0" w:evenVBand="0" w:oddHBand="0" w:evenHBand="0" w:firstRowFirstColumn="0" w:firstRowLastColumn="0" w:lastRowFirstColumn="0" w:lastRowLastColumn="0"/>
+              <w:rPr>
+                <w:b/>
+                <w:color w:val="FFFFFF" w:themeColor="background1"/>
+              </w:rPr>
+            </w:pPr>
+          </w:p>
+        </w:tc>
+        <w:tc>
+          <w:tcPr>
+            <w:tcW w:w="4961" w:type="dxa"/>
             <w:gridSpan w:val="5"/>
             <w:tcBorders>
               <w:top w:val="single" w:sz="4" w:space="0" w:color="auto"/>
@@ -23945,7 +24360,7 @@
         <w:tc>
           <w:tcPr>
             <w:cnfStyle w:val="001000000000" w:firstRow="0" w:lastRow="0" w:firstColumn="1" w:lastColumn="0" w:oddVBand="0" w:evenVBand="0" w:oddHBand="0" w:evenHBand="0" w:firstRowFirstColumn="0" w:firstRowLastColumn="0" w:lastRowFirstColumn="0" w:lastRowLastColumn="0"/>
-            <w:tcW w:w="962" w:type="dxa"/>
+            <w:tcW w:w="890" w:type="dxa"/>
             <w:tcBorders>
               <w:left w:val="single" w:sz="4" w:space="0" w:color="auto"/>
               <w:right w:val="single" w:sz="4" w:space="0" w:color="auto"/>
@@ -23963,7 +24378,19 @@
         </w:tc>
         <w:tc>
           <w:tcPr>
-            <w:tcW w:w="2041" w:type="dxa"/>
+            <w:tcW w:w="992" w:type="dxa"/>
+            <w:shd w:val="clear" w:color="auto" w:fill="D9D9D9" w:themeFill="background1" w:themeFillShade="D9"/>
+          </w:tcPr>
+          <w:p>
+            <w:pPr>
+              <w:jc w:val="center"/>
+              <w:cnfStyle w:val="000000000000" w:firstRow="0" w:lastRow="0" w:firstColumn="0" w:lastColumn="0" w:oddVBand="0" w:evenVBand="0" w:oddHBand="0" w:evenHBand="0" w:firstRowFirstColumn="0" w:firstRowLastColumn="0" w:lastRowFirstColumn="0" w:lastRowLastColumn="0"/>
+            </w:pPr>
+          </w:p>
+        </w:tc>
+        <w:tc>
+          <w:tcPr>
+            <w:tcW w:w="1984" w:type="dxa"/>
             <w:gridSpan w:val="2"/>
           </w:tcPr>
           <w:p>
@@ -23978,7 +24405,7 @@
         </w:tc>
         <w:tc>
           <w:tcPr>
-            <w:tcW w:w="3062" w:type="dxa"/>
+            <w:tcW w:w="2977" w:type="dxa"/>
             <w:gridSpan w:val="3"/>
             <w:tcBorders>
               <w:right w:val="single" w:sz="4" w:space="0" w:color="auto"/>
@@ -24002,7 +24429,7 @@
         <w:tc>
           <w:tcPr>
             <w:cnfStyle w:val="001000000000" w:firstRow="0" w:lastRow="0" w:firstColumn="1" w:lastColumn="0" w:oddVBand="0" w:evenVBand="0" w:oddHBand="0" w:evenHBand="0" w:firstRowFirstColumn="0" w:firstRowLastColumn="0" w:lastRowFirstColumn="0" w:lastRowLastColumn="0"/>
-            <w:tcW w:w="962" w:type="dxa"/>
+            <w:tcW w:w="890" w:type="dxa"/>
             <w:tcBorders>
               <w:left w:val="single" w:sz="4" w:space="0" w:color="auto"/>
               <w:bottom w:val="single" w:sz="4" w:space="0" w:color="auto"/>
@@ -24021,7 +24448,22 @@
         </w:tc>
         <w:tc>
           <w:tcPr>
-            <w:tcW w:w="2041" w:type="dxa"/>
+            <w:tcW w:w="992" w:type="dxa"/>
+            <w:tcBorders>
+              <w:bottom w:val="single" w:sz="4" w:space="0" w:color="auto"/>
+            </w:tcBorders>
+            <w:shd w:val="clear" w:color="auto" w:fill="D9D9D9" w:themeFill="background1" w:themeFillShade="D9"/>
+          </w:tcPr>
+          <w:p>
+            <w:pPr>
+              <w:jc w:val="center"/>
+              <w:cnfStyle w:val="000000000000" w:firstRow="0" w:lastRow="0" w:firstColumn="0" w:lastColumn="0" w:oddVBand="0" w:evenVBand="0" w:oddHBand="0" w:evenHBand="0" w:firstRowFirstColumn="0" w:firstRowLastColumn="0" w:lastRowFirstColumn="0" w:lastRowLastColumn="0"/>
+            </w:pPr>
+          </w:p>
+        </w:tc>
+        <w:tc>
+          <w:tcPr>
+            <w:tcW w:w="1984" w:type="dxa"/>
             <w:gridSpan w:val="2"/>
             <w:tcBorders>
               <w:bottom w:val="single" w:sz="4" w:space="0" w:color="auto"/>
@@ -24048,7 +24490,7 @@
         </w:tc>
         <w:tc>
           <w:tcPr>
-            <w:tcW w:w="1021" w:type="dxa"/>
+            <w:tcW w:w="993" w:type="dxa"/>
             <w:tcBorders>
               <w:bottom w:val="single" w:sz="4" w:space="0" w:color="auto"/>
             </w:tcBorders>
@@ -24063,7 +24505,7 @@
         </w:tc>
         <w:tc>
           <w:tcPr>
-            <w:tcW w:w="2041" w:type="dxa"/>
+            <w:tcW w:w="1984" w:type="dxa"/>
             <w:gridSpan w:val="2"/>
             <w:tcBorders>
               <w:bottom w:val="single" w:sz="4" w:space="0" w:color="auto"/>
@@ -24086,7 +24528,7 @@
         <w:tc>
           <w:tcPr>
             <w:cnfStyle w:val="001000000000" w:firstRow="0" w:lastRow="0" w:firstColumn="1" w:lastColumn="0" w:oddVBand="0" w:evenVBand="0" w:oddHBand="0" w:evenHBand="0" w:firstRowFirstColumn="0" w:firstRowLastColumn="0" w:lastRowFirstColumn="0" w:lastRowLastColumn="0"/>
-            <w:tcW w:w="962" w:type="dxa"/>
+            <w:tcW w:w="890" w:type="dxa"/>
             <w:tcBorders>
               <w:top w:val="single" w:sz="4" w:space="0" w:color="auto"/>
               <w:left w:val="single" w:sz="4" w:space="0" w:color="auto"/>
@@ -24105,7 +24547,22 @@
         </w:tc>
         <w:tc>
           <w:tcPr>
-            <w:tcW w:w="2041" w:type="dxa"/>
+            <w:tcW w:w="992" w:type="dxa"/>
+            <w:tcBorders>
+              <w:top w:val="single" w:sz="4" w:space="0" w:color="auto"/>
+            </w:tcBorders>
+            <w:shd w:val="clear" w:color="auto" w:fill="D9D9D9" w:themeFill="background1" w:themeFillShade="D9"/>
+          </w:tcPr>
+          <w:p>
+            <w:pPr>
+              <w:jc w:val="center"/>
+              <w:cnfStyle w:val="000000000000" w:firstRow="0" w:lastRow="0" w:firstColumn="0" w:lastColumn="0" w:oddVBand="0" w:evenVBand="0" w:oddHBand="0" w:evenHBand="0" w:firstRowFirstColumn="0" w:firstRowLastColumn="0" w:lastRowFirstColumn="0" w:lastRowLastColumn="0"/>
+            </w:pPr>
+          </w:p>
+        </w:tc>
+        <w:tc>
+          <w:tcPr>
+            <w:tcW w:w="1984" w:type="dxa"/>
             <w:gridSpan w:val="2"/>
             <w:tcBorders>
               <w:top w:val="single" w:sz="4" w:space="0" w:color="auto"/>
@@ -24121,7 +24578,7 @@
         </w:tc>
         <w:tc>
           <w:tcPr>
-            <w:tcW w:w="3062" w:type="dxa"/>
+            <w:tcW w:w="2977" w:type="dxa"/>
             <w:gridSpan w:val="3"/>
             <w:tcBorders>
               <w:top w:val="single" w:sz="4" w:space="0" w:color="auto"/>
@@ -24155,7 +24612,7 @@
         <w:tc>
           <w:tcPr>
             <w:cnfStyle w:val="001000000000" w:firstRow="0" w:lastRow="0" w:firstColumn="1" w:lastColumn="0" w:oddVBand="0" w:evenVBand="0" w:oddHBand="0" w:evenHBand="0" w:firstRowFirstColumn="0" w:firstRowLastColumn="0" w:lastRowFirstColumn="0" w:lastRowLastColumn="0"/>
-            <w:tcW w:w="962" w:type="dxa"/>
+            <w:tcW w:w="890" w:type="dxa"/>
             <w:tcBorders>
               <w:left w:val="single" w:sz="4" w:space="0" w:color="auto"/>
               <w:right w:val="single" w:sz="4" w:space="0" w:color="auto"/>
@@ -24173,7 +24630,19 @@
         </w:tc>
         <w:tc>
           <w:tcPr>
-            <w:tcW w:w="2041" w:type="dxa"/>
+            <w:tcW w:w="992" w:type="dxa"/>
+            <w:shd w:val="clear" w:color="auto" w:fill="D9D9D9" w:themeFill="background1" w:themeFillShade="D9"/>
+          </w:tcPr>
+          <w:p>
+            <w:pPr>
+              <w:jc w:val="center"/>
+              <w:cnfStyle w:val="000000000000" w:firstRow="0" w:lastRow="0" w:firstColumn="0" w:lastColumn="0" w:oddVBand="0" w:evenVBand="0" w:oddHBand="0" w:evenHBand="0" w:firstRowFirstColumn="0" w:firstRowLastColumn="0" w:lastRowFirstColumn="0" w:lastRowLastColumn="0"/>
+            </w:pPr>
+          </w:p>
+        </w:tc>
+        <w:tc>
+          <w:tcPr>
+            <w:tcW w:w="1984" w:type="dxa"/>
             <w:gridSpan w:val="2"/>
             <w:shd w:val="clear" w:color="auto" w:fill="D9D9D9" w:themeFill="background1" w:themeFillShade="D9"/>
           </w:tcPr>
@@ -24186,7 +24655,7 @@
         </w:tc>
         <w:tc>
           <w:tcPr>
-            <w:tcW w:w="1021" w:type="dxa"/>
+            <w:tcW w:w="993" w:type="dxa"/>
           </w:tcPr>
           <w:p>
             <w:pPr>
@@ -24200,7 +24669,7 @@
         </w:tc>
         <w:tc>
           <w:tcPr>
-            <w:tcW w:w="2041" w:type="dxa"/>
+            <w:tcW w:w="1984" w:type="dxa"/>
             <w:gridSpan w:val="2"/>
             <w:tcBorders>
               <w:right w:val="single" w:sz="4" w:space="0" w:color="auto"/>
@@ -24224,7 +24693,7 @@
         <w:tc>
           <w:tcPr>
             <w:cnfStyle w:val="001000000000" w:firstRow="0" w:lastRow="0" w:firstColumn="1" w:lastColumn="0" w:oddVBand="0" w:evenVBand="0" w:oddHBand="0" w:evenHBand="0" w:firstRowFirstColumn="0" w:firstRowLastColumn="0" w:lastRowFirstColumn="0" w:lastRowLastColumn="0"/>
-            <w:tcW w:w="962" w:type="dxa"/>
+            <w:tcW w:w="890" w:type="dxa"/>
             <w:tcBorders>
               <w:left w:val="single" w:sz="4" w:space="0" w:color="auto"/>
               <w:bottom w:val="single" w:sz="4" w:space="0" w:color="auto"/>
@@ -24243,7 +24712,22 @@
         </w:tc>
         <w:tc>
           <w:tcPr>
-            <w:tcW w:w="2041" w:type="dxa"/>
+            <w:tcW w:w="992" w:type="dxa"/>
+            <w:tcBorders>
+              <w:bottom w:val="single" w:sz="4" w:space="0" w:color="auto"/>
+            </w:tcBorders>
+            <w:shd w:val="clear" w:color="auto" w:fill="D9D9D9" w:themeFill="background1" w:themeFillShade="D9"/>
+          </w:tcPr>
+          <w:p>
+            <w:pPr>
+              <w:jc w:val="center"/>
+              <w:cnfStyle w:val="000000000000" w:firstRow="0" w:lastRow="0" w:firstColumn="0" w:lastColumn="0" w:oddVBand="0" w:evenVBand="0" w:oddHBand="0" w:evenHBand="0" w:firstRowFirstColumn="0" w:firstRowLastColumn="0" w:lastRowFirstColumn="0" w:lastRowLastColumn="0"/>
+            </w:pPr>
+          </w:p>
+        </w:tc>
+        <w:tc>
+          <w:tcPr>
+            <w:tcW w:w="1984" w:type="dxa"/>
             <w:gridSpan w:val="2"/>
             <w:tcBorders>
               <w:bottom w:val="single" w:sz="4" w:space="0" w:color="auto"/>
@@ -24259,7 +24743,7 @@
         </w:tc>
         <w:tc>
           <w:tcPr>
-            <w:tcW w:w="1021" w:type="dxa"/>
+            <w:tcW w:w="993" w:type="dxa"/>
             <w:tcBorders>
               <w:bottom w:val="single" w:sz="4" w:space="0" w:color="auto"/>
             </w:tcBorders>
@@ -24276,7 +24760,7 @@
         </w:tc>
         <w:tc>
           <w:tcPr>
-            <w:tcW w:w="2041" w:type="dxa"/>
+            <w:tcW w:w="1984" w:type="dxa"/>
             <w:gridSpan w:val="2"/>
             <w:tcBorders>
               <w:bottom w:val="single" w:sz="4" w:space="0" w:color="auto"/>
@@ -24302,7 +24786,7 @@
         <w:tc>
           <w:tcPr>
             <w:cnfStyle w:val="001000000000" w:firstRow="0" w:lastRow="0" w:firstColumn="1" w:lastColumn="0" w:oddVBand="0" w:evenVBand="0" w:oddHBand="0" w:evenHBand="0" w:firstRowFirstColumn="0" w:firstRowLastColumn="0" w:lastRowFirstColumn="0" w:lastRowLastColumn="0"/>
-            <w:tcW w:w="962" w:type="dxa"/>
+            <w:tcW w:w="890" w:type="dxa"/>
             <w:tcBorders>
               <w:top w:val="single" w:sz="4" w:space="0" w:color="auto"/>
               <w:left w:val="single" w:sz="4" w:space="0" w:color="auto"/>
@@ -24322,7 +24806,27 @@
         </w:tc>
         <w:tc>
           <w:tcPr>
-            <w:tcW w:w="2041" w:type="dxa"/>
+            <w:tcW w:w="992" w:type="dxa"/>
+            <w:tcBorders>
+              <w:top w:val="single" w:sz="4" w:space="0" w:color="auto"/>
+              <w:bottom w:val="single" w:sz="4" w:space="0" w:color="auto"/>
+            </w:tcBorders>
+            <w:shd w:val="clear" w:color="auto" w:fill="D9D9D9" w:themeFill="background1" w:themeFillShade="D9"/>
+          </w:tcPr>
+          <w:p>
+            <w:pPr>
+              <w:jc w:val="center"/>
+              <w:cnfStyle w:val="000000000000" w:firstRow="0" w:lastRow="0" w:firstColumn="0" w:lastColumn="0" w:oddVBand="0" w:evenVBand="0" w:oddHBand="0" w:evenHBand="0" w:firstRowFirstColumn="0" w:firstRowLastColumn="0" w:lastRowFirstColumn="0" w:lastRowLastColumn="0"/>
+              <w:rPr>
+                <w:b/>
+                <w:color w:val="FFFFFF" w:themeColor="background1"/>
+              </w:rPr>
+            </w:pPr>
+          </w:p>
+        </w:tc>
+        <w:tc>
+          <w:tcPr>
+            <w:tcW w:w="1984" w:type="dxa"/>
             <w:gridSpan w:val="2"/>
             <w:tcBorders>
               <w:top w:val="single" w:sz="4" w:space="0" w:color="auto"/>
@@ -24350,7 +24854,7 @@
         </w:tc>
         <w:tc>
           <w:tcPr>
-            <w:tcW w:w="1021" w:type="dxa"/>
+            <w:tcW w:w="993" w:type="dxa"/>
             <w:tcBorders>
               <w:top w:val="single" w:sz="4" w:space="0" w:color="auto"/>
               <w:bottom w:val="single" w:sz="4" w:space="0" w:color="auto"/>
@@ -24366,7 +24870,7 @@
         </w:tc>
         <w:tc>
           <w:tcPr>
-            <w:tcW w:w="2041" w:type="dxa"/>
+            <w:tcW w:w="1984" w:type="dxa"/>
             <w:gridSpan w:val="2"/>
             <w:tcBorders>
               <w:top w:val="single" w:sz="4" w:space="0" w:color="auto"/>
@@ -24401,7 +24905,7 @@
         <w:tc>
           <w:tcPr>
             <w:cnfStyle w:val="001000000000" w:firstRow="0" w:lastRow="0" w:firstColumn="1" w:lastColumn="0" w:oddVBand="0" w:evenVBand="0" w:oddHBand="0" w:evenHBand="0" w:firstRowFirstColumn="0" w:firstRowLastColumn="0" w:lastRowFirstColumn="0" w:lastRowLastColumn="0"/>
-            <w:tcW w:w="962" w:type="dxa"/>
+            <w:tcW w:w="890" w:type="dxa"/>
             <w:tcBorders>
               <w:left w:val="single" w:sz="4" w:space="0" w:color="auto"/>
               <w:right w:val="single" w:sz="4" w:space="0" w:color="auto"/>
@@ -24419,7 +24923,19 @@
         </w:tc>
         <w:tc>
           <w:tcPr>
-            <w:tcW w:w="1020" w:type="dxa"/>
+            <w:tcW w:w="992" w:type="dxa"/>
+            <w:shd w:val="clear" w:color="auto" w:fill="D9D9D9" w:themeFill="background1" w:themeFillShade="D9"/>
+          </w:tcPr>
+          <w:p>
+            <w:pPr>
+              <w:jc w:val="center"/>
+              <w:cnfStyle w:val="000000000000" w:firstRow="0" w:lastRow="0" w:firstColumn="0" w:lastColumn="0" w:oddVBand="0" w:evenVBand="0" w:oddHBand="0" w:evenHBand="0" w:firstRowFirstColumn="0" w:firstRowLastColumn="0" w:lastRowFirstColumn="0" w:lastRowLastColumn="0"/>
+            </w:pPr>
+          </w:p>
+        </w:tc>
+        <w:tc>
+          <w:tcPr>
+            <w:tcW w:w="992" w:type="dxa"/>
             <w:shd w:val="clear" w:color="auto" w:fill="auto"/>
           </w:tcPr>
           <w:p>
@@ -24434,7 +24950,7 @@
         </w:tc>
         <w:tc>
           <w:tcPr>
-            <w:tcW w:w="1021" w:type="dxa"/>
+            <w:tcW w:w="992" w:type="dxa"/>
             <w:shd w:val="clear" w:color="auto" w:fill="auto"/>
           </w:tcPr>
           <w:p>
@@ -24449,21 +24965,19 @@
         </w:tc>
         <w:tc>
           <w:tcPr>
-            <w:tcW w:w="1021" w:type="dxa"/>
-          </w:tcPr>
-          <w:p>
-            <w:pPr>
-              <w:jc w:val="center"/>
-              <w:cnfStyle w:val="000000000000" w:firstRow="0" w:lastRow="0" w:firstColumn="0" w:lastColumn="0" w:oddVBand="0" w:evenVBand="0" w:oddHBand="0" w:evenHBand="0" w:firstRowFirstColumn="0" w:firstRowLastColumn="0" w:lastRowFirstColumn="0" w:lastRowLastColumn="0"/>
-            </w:pPr>
-            <w:r>
-              <w:t>F</w:t>
-            </w:r>
-          </w:p>
-        </w:tc>
-        <w:tc>
-          <w:tcPr>
-            <w:tcW w:w="1020" w:type="dxa"/>
+            <w:tcW w:w="993" w:type="dxa"/>
+            <w:shd w:val="clear" w:color="auto" w:fill="D9D9D9" w:themeFill="background1" w:themeFillShade="D9"/>
+          </w:tcPr>
+          <w:p>
+            <w:pPr>
+              <w:jc w:val="center"/>
+              <w:cnfStyle w:val="000000000000" w:firstRow="0" w:lastRow="0" w:firstColumn="0" w:lastColumn="0" w:oddVBand="0" w:evenVBand="0" w:oddHBand="0" w:evenHBand="0" w:firstRowFirstColumn="0" w:firstRowLastColumn="0" w:lastRowFirstColumn="0" w:lastRowLastColumn="0"/>
+            </w:pPr>
+          </w:p>
+        </w:tc>
+        <w:tc>
+          <w:tcPr>
+            <w:tcW w:w="992" w:type="dxa"/>
           </w:tcPr>
           <w:p>
             <w:pPr>
@@ -24477,7 +24991,7 @@
         </w:tc>
         <w:tc>
           <w:tcPr>
-            <w:tcW w:w="1021" w:type="dxa"/>
+            <w:tcW w:w="992" w:type="dxa"/>
             <w:tcBorders>
               <w:left w:val="nil"/>
               <w:right w:val="single" w:sz="4" w:space="0" w:color="auto"/>
@@ -24501,7 +25015,7 @@
         <w:tc>
           <w:tcPr>
             <w:cnfStyle w:val="001000000000" w:firstRow="0" w:lastRow="0" w:firstColumn="1" w:lastColumn="0" w:oddVBand="0" w:evenVBand="0" w:oddHBand="0" w:evenHBand="0" w:firstRowFirstColumn="0" w:firstRowLastColumn="0" w:lastRowFirstColumn="0" w:lastRowLastColumn="0"/>
-            <w:tcW w:w="962" w:type="dxa"/>
+            <w:tcW w:w="890" w:type="dxa"/>
             <w:tcBorders>
               <w:left w:val="single" w:sz="4" w:space="0" w:color="auto"/>
               <w:bottom w:val="single" w:sz="4" w:space="0" w:color="auto"/>
@@ -24520,7 +25034,7 @@
         </w:tc>
         <w:tc>
           <w:tcPr>
-            <w:tcW w:w="1020" w:type="dxa"/>
+            <w:tcW w:w="992" w:type="dxa"/>
             <w:tcBorders>
               <w:bottom w:val="single" w:sz="4" w:space="0" w:color="auto"/>
             </w:tcBorders>
@@ -24535,7 +25049,22 @@
         </w:tc>
         <w:tc>
           <w:tcPr>
-            <w:tcW w:w="1021" w:type="dxa"/>
+            <w:tcW w:w="992" w:type="dxa"/>
+            <w:tcBorders>
+              <w:bottom w:val="single" w:sz="4" w:space="0" w:color="auto"/>
+            </w:tcBorders>
+            <w:shd w:val="clear" w:color="auto" w:fill="D9D9D9" w:themeFill="background1" w:themeFillShade="D9"/>
+          </w:tcPr>
+          <w:p>
+            <w:pPr>
+              <w:jc w:val="center"/>
+              <w:cnfStyle w:val="000000000000" w:firstRow="0" w:lastRow="0" w:firstColumn="0" w:lastColumn="0" w:oddVBand="0" w:evenVBand="0" w:oddHBand="0" w:evenHBand="0" w:firstRowFirstColumn="0" w:firstRowLastColumn="0" w:lastRowFirstColumn="0" w:lastRowLastColumn="0"/>
+            </w:pPr>
+          </w:p>
+        </w:tc>
+        <w:tc>
+          <w:tcPr>
+            <w:tcW w:w="992" w:type="dxa"/>
             <w:tcBorders>
               <w:bottom w:val="single" w:sz="4" w:space="0" w:color="auto"/>
             </w:tcBorders>
@@ -24547,42 +25076,13 @@
               <w:cnfStyle w:val="000000000000" w:firstRow="0" w:lastRow="0" w:firstColumn="0" w:lastColumn="0" w:oddVBand="0" w:evenVBand="0" w:oddHBand="0" w:evenHBand="0" w:firstRowFirstColumn="0" w:firstRowLastColumn="0" w:lastRowFirstColumn="0" w:lastRowLastColumn="0"/>
             </w:pPr>
             <w:r>
-              <w:t>AMA</w:t>
-            </w:r>
-            <w:r>
-              <w:t xml:space="preserve"> </w:t>
-            </w:r>
-            <w:r>
-              <w:t>=</w:t>
-            </w:r>
-            <w:r>
-              <w:t xml:space="preserve"> </w:t>
-            </w:r>
-            <w:r>
-              <w:t>F</w:t>
-            </w:r>
-          </w:p>
-        </w:tc>
-        <w:tc>
-          <w:tcPr>
-            <w:tcW w:w="1021" w:type="dxa"/>
-            <w:tcBorders>
-              <w:bottom w:val="single" w:sz="4" w:space="0" w:color="auto"/>
-            </w:tcBorders>
-          </w:tcPr>
-          <w:p>
-            <w:pPr>
-              <w:jc w:val="center"/>
-              <w:cnfStyle w:val="000000000000" w:firstRow="0" w:lastRow="0" w:firstColumn="0" w:lastColumn="0" w:oddVBand="0" w:evenVBand="0" w:oddHBand="0" w:evenHBand="0" w:firstRowFirstColumn="0" w:firstRowLastColumn="0" w:lastRowFirstColumn="0" w:lastRowLastColumn="0"/>
-            </w:pPr>
-            <w:r>
-              <w:t>NCN = V</w:t>
-            </w:r>
-          </w:p>
-        </w:tc>
-        <w:tc>
-          <w:tcPr>
-            <w:tcW w:w="1020" w:type="dxa"/>
+              <w:t>AMA = F</w:t>
+            </w:r>
+          </w:p>
+        </w:tc>
+        <w:tc>
+          <w:tcPr>
+            <w:tcW w:w="993" w:type="dxa"/>
             <w:tcBorders>
               <w:bottom w:val="single" w:sz="4" w:space="0" w:color="auto"/>
             </w:tcBorders>
@@ -24597,7 +25097,22 @@
         </w:tc>
         <w:tc>
           <w:tcPr>
-            <w:tcW w:w="1021" w:type="dxa"/>
+            <w:tcW w:w="992" w:type="dxa"/>
+            <w:tcBorders>
+              <w:bottom w:val="single" w:sz="4" w:space="0" w:color="auto"/>
+            </w:tcBorders>
+            <w:shd w:val="clear" w:color="auto" w:fill="D9D9D9" w:themeFill="background1" w:themeFillShade="D9"/>
+          </w:tcPr>
+          <w:p>
+            <w:pPr>
+              <w:jc w:val="center"/>
+              <w:cnfStyle w:val="000000000000" w:firstRow="0" w:lastRow="0" w:firstColumn="0" w:lastColumn="0" w:oddVBand="0" w:evenVBand="0" w:oddHBand="0" w:evenHBand="0" w:firstRowFirstColumn="0" w:firstRowLastColumn="0" w:lastRowFirstColumn="0" w:lastRowLastColumn="0"/>
+            </w:pPr>
+          </w:p>
+        </w:tc>
+        <w:tc>
+          <w:tcPr>
+            <w:tcW w:w="992" w:type="dxa"/>
             <w:tcBorders>
               <w:left w:val="nil"/>
               <w:bottom w:val="single" w:sz="4" w:space="0" w:color="auto"/>
@@ -24610,19 +25125,7 @@
               <w:cnfStyle w:val="000000000000" w:firstRow="0" w:lastRow="0" w:firstColumn="0" w:lastColumn="0" w:oddVBand="0" w:evenVBand="0" w:oddHBand="0" w:evenHBand="0" w:firstRowFirstColumn="0" w:firstRowLastColumn="0" w:lastRowFirstColumn="0" w:lastRowLastColumn="0"/>
             </w:pPr>
             <w:r>
-              <w:t>AMA</w:t>
-            </w:r>
-            <w:r>
-              <w:t xml:space="preserve"> </w:t>
-            </w:r>
-            <w:r>
-              <w:t>=</w:t>
-            </w:r>
-            <w:r>
-              <w:t xml:space="preserve"> </w:t>
-            </w:r>
-            <w:r>
-              <w:t>F</w:t>
+              <w:t>AMA = F</w:t>
             </w:r>
           </w:p>
         </w:tc>
@@ -24634,7 +25137,7 @@
         <w:tc>
           <w:tcPr>
             <w:cnfStyle w:val="001000000000" w:firstRow="0" w:lastRow="0" w:firstColumn="1" w:lastColumn="0" w:oddVBand="0" w:evenVBand="0" w:oddHBand="0" w:evenHBand="0" w:firstRowFirstColumn="0" w:firstRowLastColumn="0" w:lastRowFirstColumn="0" w:lastRowLastColumn="0"/>
-            <w:tcW w:w="962" w:type="dxa"/>
+            <w:tcW w:w="890" w:type="dxa"/>
             <w:tcBorders>
               <w:top w:val="single" w:sz="4" w:space="0" w:color="auto"/>
               <w:left w:val="single" w:sz="4" w:space="0" w:color="auto"/>
@@ -24654,7 +25157,27 @@
         </w:tc>
         <w:tc>
           <w:tcPr>
-            <w:tcW w:w="1020" w:type="dxa"/>
+            <w:tcW w:w="992" w:type="dxa"/>
+            <w:tcBorders>
+              <w:top w:val="single" w:sz="4" w:space="0" w:color="auto"/>
+              <w:bottom w:val="single" w:sz="4" w:space="0" w:color="auto"/>
+            </w:tcBorders>
+            <w:shd w:val="clear" w:color="auto" w:fill="D9D9D9" w:themeFill="background1" w:themeFillShade="D9"/>
+          </w:tcPr>
+          <w:p>
+            <w:pPr>
+              <w:jc w:val="center"/>
+              <w:cnfStyle w:val="000000000000" w:firstRow="0" w:lastRow="0" w:firstColumn="0" w:lastColumn="0" w:oddVBand="0" w:evenVBand="0" w:oddHBand="0" w:evenHBand="0" w:firstRowFirstColumn="0" w:firstRowLastColumn="0" w:lastRowFirstColumn="0" w:lastRowLastColumn="0"/>
+              <w:rPr>
+                <w:b/>
+                <w:color w:val="FFFFFF" w:themeColor="background1"/>
+              </w:rPr>
+            </w:pPr>
+          </w:p>
+        </w:tc>
+        <w:tc>
+          <w:tcPr>
+            <w:tcW w:w="992" w:type="dxa"/>
             <w:tcBorders>
               <w:top w:val="single" w:sz="4" w:space="0" w:color="auto"/>
               <w:bottom w:val="single" w:sz="4" w:space="0" w:color="auto"/>
@@ -24681,7 +25204,7 @@
         </w:tc>
         <w:tc>
           <w:tcPr>
-            <w:tcW w:w="1021" w:type="dxa"/>
+            <w:tcW w:w="992" w:type="dxa"/>
             <w:tcBorders>
               <w:top w:val="single" w:sz="4" w:space="0" w:color="auto"/>
               <w:bottom w:val="single" w:sz="4" w:space="0" w:color="auto"/>
@@ -24701,7 +25224,7 @@
         </w:tc>
         <w:tc>
           <w:tcPr>
-            <w:tcW w:w="1021" w:type="dxa"/>
+            <w:tcW w:w="993" w:type="dxa"/>
             <w:tcBorders>
               <w:top w:val="single" w:sz="4" w:space="0" w:color="auto"/>
               <w:bottom w:val="single" w:sz="4" w:space="0" w:color="auto"/>
@@ -24728,7 +25251,7 @@
         </w:tc>
         <w:tc>
           <w:tcPr>
-            <w:tcW w:w="1020" w:type="dxa"/>
+            <w:tcW w:w="992" w:type="dxa"/>
             <w:tcBorders>
               <w:top w:val="single" w:sz="4" w:space="0" w:color="auto"/>
               <w:bottom w:val="single" w:sz="4" w:space="0" w:color="auto"/>
@@ -24751,7 +25274,7 @@
         </w:tc>
         <w:tc>
           <w:tcPr>
-            <w:tcW w:w="1021" w:type="dxa"/>
+            <w:tcW w:w="992" w:type="dxa"/>
             <w:tcBorders>
               <w:top w:val="single" w:sz="4" w:space="0" w:color="auto"/>
               <w:left w:val="nil"/>
@@ -24775,7 +25298,6 @@
       </w:pPr>
       <w:bookmarkStart w:id="37" w:name="_Toc121927880"/>
       <w:r>
-        <w:lastRenderedPageBreak/>
         <w:t>Criterios sobre la búsqueda de un RCLV</w:t>
       </w:r>
       <w:bookmarkEnd w:id="37"/>
@@ -25450,6 +25972,7 @@
           </w:tcPr>
           <w:p>
             <w:r>
+              <w:lastRenderedPageBreak/>
               <w:t>Rol en la Iglesia</w:t>
             </w:r>
           </w:p>
@@ -25966,7 +26489,6 @@
           </w:tcPr>
           <w:p>
             <w:r>
-              <w:lastRenderedPageBreak/>
               <w:t>Fecha más representativa</w:t>
             </w:r>
           </w:p>
@@ -33952,7 +34474,7 @@
             <w:rPr>
               <w:noProof/>
             </w:rPr>
-            <w:t>VIII-2</w:t>
+            <w:t>VIII-4</w:t>
           </w:r>
           <w:r>
             <w:fldChar w:fldCharType="end"/>
@@ -42784,7 +43306,7 @@
 </file>
 
 <file path=customXml/itemProps1.xml><?xml version="1.0" encoding="utf-8"?>
-<ds:datastoreItem xmlns:ds="http://schemas.openxmlformats.org/officeDocument/2006/customXml" ds:itemID="{900B2395-7242-4474-9A56-37599D832B48}">
+<ds:datastoreItem xmlns:ds="http://schemas.openxmlformats.org/officeDocument/2006/customXml" ds:itemID="{22DB2E5A-24CD-4B8B-9C35-B6D404397017}">
   <ds:schemaRefs>
     <ds:schemaRef ds:uri="http://schemas.openxmlformats.org/officeDocument/2006/bibliography"/>
   </ds:schemaRefs>

--- a/0-varios/Archivos-Office/Memoria1-Inputs.docx
+++ b/0-varios/Archivos-Office/Memoria1-Inputs.docx
@@ -15504,10 +15504,25 @@
     </w:tbl>
     <w:p>
       <w:pPr>
+        <w:rPr>
+          <w:b/>
+          <w:smallCaps/>
+          <w:sz w:val="24"/>
+          <w:szCs w:val="24"/>
+          <w:u w:val="single"/>
+        </w:rPr>
+      </w:pPr>
+      <w:bookmarkStart w:id="34" w:name="_Toc121927878"/>
+      <w:r>
+        <w:br w:type="page"/>
+      </w:r>
+    </w:p>
+    <w:p>
+      <w:pPr>
         <w:pStyle w:val="Ttulo2"/>
       </w:pPr>
-      <w:bookmarkStart w:id="34" w:name="_Toc121927878"/>
-      <w:r>
+      <w:r>
+        <w:lastRenderedPageBreak/>
         <w:t xml:space="preserve">Particularidades </w:t>
       </w:r>
       <w:r>
@@ -15750,6 +15765,14 @@
               <w:t>)</w:t>
             </w:r>
           </w:p>
+          <w:p>
+            <w:pPr>
+              <w:cnfStyle w:val="000000000000" w:firstRow="0" w:lastRow="0" w:firstColumn="0" w:lastColumn="0" w:oddVBand="0" w:evenVBand="0" w:oddHBand="0" w:evenHBand="0" w:firstRowFirstColumn="0" w:firstRowLastColumn="0" w:lastRowFirstColumn="0" w:lastRowLastColumn="0"/>
+            </w:pPr>
+            <w:r>
+              <w:t>Si la respuesta es VPC, descarta preguntas CFC</w:t>
+            </w:r>
+          </w:p>
         </w:tc>
       </w:tr>
       <w:tr>
@@ -16239,20 +16262,27 @@
       <w:r>
         <w:t>Reglas cuando se escribe el año</w:t>
       </w:r>
-      <w:r>
-        <w:t xml:space="preserve"> (ninguna o </w:t>
-      </w:r>
-      <w:r>
-        <w:t>dos</w:t>
-      </w:r>
-      <w:r>
-        <w:t xml:space="preserve"> pregunta</w:t>
-      </w:r>
-      <w:r>
-        <w:t>s</w:t>
-      </w:r>
-      <w:r>
-        <w:t>)</w:t>
+    </w:p>
+    <w:p>
+      <w:pPr>
+        <w:pStyle w:val="Nmeros"/>
+      </w:pPr>
+      <w:r>
+        <w:t>Ninguna o una sola pregunta</w:t>
+      </w:r>
+    </w:p>
+    <w:p>
+      <w:pPr>
+        <w:pStyle w:val="Nmeros"/>
+      </w:pPr>
+      <w:r>
+        <w:t xml:space="preserve">Sólo preguntas </w:t>
+      </w:r>
+      <w:r>
+        <w:rPr>
+          <w:i/>
+        </w:rPr>
+        <w:t>terminó</w:t>
       </w:r>
     </w:p>
     <w:tbl>
@@ -16272,7 +16302,7 @@
         <w:tblLook w:val="04A0" w:firstRow="1" w:lastRow="0" w:firstColumn="1" w:lastColumn="0" w:noHBand="0" w:noVBand="1"/>
       </w:tblPr>
       <w:tblGrid>
-        <w:gridCol w:w="962"/>
+        <w:gridCol w:w="1984"/>
         <w:gridCol w:w="364"/>
         <w:gridCol w:w="364"/>
         <w:gridCol w:w="319"/>
@@ -16298,7 +16328,7 @@
         <w:tc>
           <w:tcPr>
             <w:cnfStyle w:val="001000000000" w:firstRow="0" w:lastRow="0" w:firstColumn="1" w:lastColumn="0" w:oddVBand="0" w:evenVBand="0" w:oddHBand="0" w:evenHBand="0" w:firstRowFirstColumn="0" w:firstRowLastColumn="0" w:lastRowFirstColumn="0" w:lastRowLastColumn="0"/>
-            <w:tcW w:w="962" w:type="dxa"/>
+            <w:tcW w:w="1984" w:type="dxa"/>
           </w:tcPr>
           <w:p>
             <w:pPr>
@@ -16452,7 +16482,7 @@
         <w:tc>
           <w:tcPr>
             <w:cnfStyle w:val="001000000000" w:firstRow="0" w:lastRow="0" w:firstColumn="1" w:lastColumn="0" w:oddVBand="0" w:evenVBand="0" w:oddHBand="0" w:evenHBand="0" w:firstRowFirstColumn="0" w:firstRowLastColumn="0" w:lastRowFirstColumn="0" w:lastRowLastColumn="0"/>
-            <w:tcW w:w="962" w:type="dxa"/>
+            <w:tcW w:w="1984" w:type="dxa"/>
           </w:tcPr>
           <w:p>
             <w:pPr>
@@ -16689,7 +16719,7 @@
         <w:tc>
           <w:tcPr>
             <w:cnfStyle w:val="001000000000" w:firstRow="0" w:lastRow="0" w:firstColumn="1" w:lastColumn="0" w:oddVBand="0" w:evenVBand="0" w:oddHBand="0" w:evenHBand="0" w:firstRowFirstColumn="0" w:firstRowLastColumn="0" w:lastRowFirstColumn="0" w:lastRowLastColumn="0"/>
-            <w:tcW w:w="962" w:type="dxa"/>
+            <w:tcW w:w="1984" w:type="dxa"/>
           </w:tcPr>
           <w:p>
             <w:pPr>
@@ -16976,7 +17006,7 @@
         <w:tc>
           <w:tcPr>
             <w:cnfStyle w:val="001000000000" w:firstRow="0" w:lastRow="0" w:firstColumn="1" w:lastColumn="0" w:oddVBand="0" w:evenVBand="0" w:oddHBand="0" w:evenHBand="0" w:firstRowFirstColumn="0" w:firstRowLastColumn="0" w:lastRowFirstColumn="0" w:lastRowLastColumn="0"/>
-            <w:tcW w:w="962" w:type="dxa"/>
+            <w:tcW w:w="1984" w:type="dxa"/>
           </w:tcPr>
           <w:p>
             <w:pPr>
@@ -17263,7 +17293,7 @@
         <w:tc>
           <w:tcPr>
             <w:cnfStyle w:val="001000000000" w:firstRow="0" w:lastRow="0" w:firstColumn="1" w:lastColumn="0" w:oddVBand="0" w:evenVBand="0" w:oddHBand="0" w:evenHBand="0" w:firstRowFirstColumn="0" w:firstRowLastColumn="0" w:lastRowFirstColumn="0" w:lastRowLastColumn="0"/>
-            <w:tcW w:w="962" w:type="dxa"/>
+            <w:tcW w:w="1984" w:type="dxa"/>
             <w:tcBorders>
               <w:bottom w:val="single" w:sz="4" w:space="0" w:color="auto"/>
             </w:tcBorders>
@@ -17542,7 +17572,7 @@
         <w:tc>
           <w:tcPr>
             <w:cnfStyle w:val="001000000000" w:firstRow="0" w:lastRow="0" w:firstColumn="1" w:lastColumn="0" w:oddVBand="0" w:evenVBand="0" w:oddHBand="0" w:evenHBand="0" w:firstRowFirstColumn="0" w:firstRowLastColumn="0" w:lastRowFirstColumn="0" w:lastRowLastColumn="0"/>
-            <w:tcW w:w="962" w:type="dxa"/>
+            <w:tcW w:w="1984" w:type="dxa"/>
             <w:vMerge w:val="restart"/>
             <w:tcBorders>
               <w:top w:val="single" w:sz="4" w:space="0" w:color="auto"/>
@@ -17552,7 +17582,7 @@
           </w:tcPr>
           <w:p>
             <w:r>
-              <w:t>ANT</w:t>
+              <w:t>¿Falleció antes de que naciera Jesús?</w:t>
             </w:r>
           </w:p>
         </w:tc>
@@ -17771,7 +17801,7 @@
         <w:tc>
           <w:tcPr>
             <w:cnfStyle w:val="001000000000" w:firstRow="0" w:lastRow="0" w:firstColumn="1" w:lastColumn="0" w:oddVBand="0" w:evenVBand="0" w:oddHBand="0" w:evenHBand="0" w:firstRowFirstColumn="0" w:firstRowLastColumn="0" w:lastRowFirstColumn="0" w:lastRowLastColumn="0"/>
-            <w:tcW w:w="962" w:type="dxa"/>
+            <w:tcW w:w="1984" w:type="dxa"/>
             <w:vMerge/>
             <w:tcBorders>
               <w:left w:val="single" w:sz="4" w:space="0" w:color="auto"/>
@@ -17799,31 +17829,12 @@
         </w:tc>
         <w:tc>
           <w:tcPr>
-            <w:tcW w:w="683" w:type="dxa"/>
-            <w:gridSpan w:val="2"/>
+            <w:tcW w:w="1287" w:type="dxa"/>
+            <w:gridSpan w:val="5"/>
             <w:tcBorders>
               <w:top w:val="dotted" w:sz="4" w:space="0" w:color="auto"/>
               <w:left w:val="single" w:sz="4" w:space="0" w:color="auto"/>
               <w:bottom w:val="single" w:sz="4" w:space="0" w:color="auto"/>
-            </w:tcBorders>
-          </w:tcPr>
-          <w:p>
-            <w:pPr>
-              <w:jc w:val="center"/>
-              <w:cnfStyle w:val="000000000000" w:firstRow="0" w:lastRow="0" w:firstColumn="0" w:lastColumn="0" w:oddVBand="0" w:evenVBand="0" w:oddHBand="0" w:evenHBand="0" w:firstRowFirstColumn="0" w:firstRowLastColumn="0" w:lastRowFirstColumn="0" w:lastRowLastColumn="0"/>
-            </w:pPr>
-            <w:r>
-              <w:t>V</w:t>
-            </w:r>
-          </w:p>
-        </w:tc>
-        <w:tc>
-          <w:tcPr>
-            <w:tcW w:w="604" w:type="dxa"/>
-            <w:gridSpan w:val="3"/>
-            <w:tcBorders>
-              <w:top w:val="dotted" w:sz="4" w:space="0" w:color="auto"/>
-              <w:bottom w:val="single" w:sz="4" w:space="0" w:color="auto"/>
               <w:right w:val="dashed" w:sz="4" w:space="0" w:color="auto"/>
             </w:tcBorders>
           </w:tcPr>
@@ -17833,7 +17844,7 @@
               <w:cnfStyle w:val="000000000000" w:firstRow="0" w:lastRow="0" w:firstColumn="0" w:lastColumn="0" w:oddVBand="0" w:evenVBand="0" w:oddHBand="0" w:evenHBand="0" w:firstRowFirstColumn="0" w:firstRowLastColumn="0" w:lastRowFirstColumn="0" w:lastRowLastColumn="0"/>
             </w:pPr>
             <w:r>
-              <w:t>F</w:t>
+              <w:t>V/F</w:t>
             </w:r>
           </w:p>
         </w:tc>
@@ -18015,520 +18026,7 @@
         <w:tc>
           <w:tcPr>
             <w:cnfStyle w:val="001000000000" w:firstRow="0" w:lastRow="0" w:firstColumn="1" w:lastColumn="0" w:oddVBand="0" w:evenVBand="0" w:oddHBand="0" w:evenHBand="0" w:firstRowFirstColumn="0" w:firstRowLastColumn="0" w:lastRowFirstColumn="0" w:lastRowLastColumn="0"/>
-            <w:tcW w:w="962" w:type="dxa"/>
-            <w:vMerge w:val="restart"/>
-            <w:tcBorders>
-              <w:top w:val="single" w:sz="4" w:space="0" w:color="auto"/>
-              <w:left w:val="single" w:sz="4" w:space="0" w:color="auto"/>
-            </w:tcBorders>
-            <w:vAlign w:val="center"/>
-          </w:tcPr>
-          <w:p>
-            <w:r>
-              <w:t>CNT</w:t>
-            </w:r>
-          </w:p>
-        </w:tc>
-        <w:tc>
-          <w:tcPr>
-            <w:tcW w:w="364" w:type="dxa"/>
-            <w:tcBorders>
-              <w:top w:val="single" w:sz="4" w:space="0" w:color="auto"/>
-              <w:bottom w:val="dotted" w:sz="4" w:space="0" w:color="auto"/>
-              <w:right w:val="single" w:sz="4" w:space="0" w:color="auto"/>
-            </w:tcBorders>
-          </w:tcPr>
-          <w:p>
-            <w:pPr>
-              <w:jc w:val="center"/>
-              <w:cnfStyle w:val="000000000000" w:firstRow="0" w:lastRow="0" w:firstColumn="0" w:lastColumn="0" w:oddVBand="0" w:evenVBand="0" w:oddHBand="0" w:evenHBand="0" w:firstRowFirstColumn="0" w:firstRowLastColumn="0" w:lastRowFirstColumn="0" w:lastRowLastColumn="0"/>
-            </w:pPr>
-          </w:p>
-        </w:tc>
-        <w:tc>
-          <w:tcPr>
-            <w:tcW w:w="364" w:type="dxa"/>
-            <w:tcBorders>
-              <w:top w:val="single" w:sz="4" w:space="0" w:color="auto"/>
-              <w:left w:val="single" w:sz="4" w:space="0" w:color="auto"/>
-              <w:bottom w:val="dotted" w:sz="4" w:space="0" w:color="auto"/>
-            </w:tcBorders>
-            <w:shd w:val="clear" w:color="auto" w:fill="auto"/>
-          </w:tcPr>
-          <w:p>
-            <w:pPr>
-              <w:jc w:val="center"/>
-              <w:cnfStyle w:val="000000000000" w:firstRow="0" w:lastRow="0" w:firstColumn="0" w:lastColumn="0" w:oddVBand="0" w:evenVBand="0" w:oddHBand="0" w:evenHBand="0" w:firstRowFirstColumn="0" w:firstRowLastColumn="0" w:lastRowFirstColumn="0" w:lastRowLastColumn="0"/>
-              <w:rPr>
-                <w:b/>
-                <w:color w:val="FFFFFF" w:themeColor="background1"/>
-              </w:rPr>
-            </w:pPr>
-          </w:p>
-        </w:tc>
-        <w:tc>
-          <w:tcPr>
-            <w:tcW w:w="319" w:type="dxa"/>
-            <w:tcBorders>
-              <w:top w:val="single" w:sz="4" w:space="0" w:color="auto"/>
-              <w:bottom w:val="dotted" w:sz="4" w:space="0" w:color="auto"/>
-            </w:tcBorders>
-            <w:shd w:val="clear" w:color="auto" w:fill="auto"/>
-          </w:tcPr>
-          <w:p>
-            <w:pPr>
-              <w:jc w:val="center"/>
-              <w:cnfStyle w:val="000000000000" w:firstRow="0" w:lastRow="0" w:firstColumn="0" w:lastColumn="0" w:oddVBand="0" w:evenVBand="0" w:oddHBand="0" w:evenHBand="0" w:firstRowFirstColumn="0" w:firstRowLastColumn="0" w:lastRowFirstColumn="0" w:lastRowLastColumn="0"/>
-              <w:rPr>
-                <w:b/>
-                <w:color w:val="FFFFFF" w:themeColor="background1"/>
-              </w:rPr>
-            </w:pPr>
-          </w:p>
-        </w:tc>
-        <w:tc>
-          <w:tcPr>
-            <w:tcW w:w="604" w:type="dxa"/>
-            <w:gridSpan w:val="3"/>
-            <w:tcBorders>
-              <w:top w:val="single" w:sz="4" w:space="0" w:color="auto"/>
-              <w:bottom w:val="dotted" w:sz="4" w:space="0" w:color="auto"/>
-              <w:right w:val="dashed" w:sz="4" w:space="0" w:color="auto"/>
-            </w:tcBorders>
-            <w:shd w:val="clear" w:color="auto" w:fill="833C0B" w:themeFill="accent2" w:themeFillShade="80"/>
-          </w:tcPr>
-          <w:p>
-            <w:pPr>
-              <w:jc w:val="center"/>
-              <w:cnfStyle w:val="000000000000" w:firstRow="0" w:lastRow="0" w:firstColumn="0" w:lastColumn="0" w:oddVBand="0" w:evenVBand="0" w:oddHBand="0" w:evenHBand="0" w:firstRowFirstColumn="0" w:firstRowLastColumn="0" w:lastRowFirstColumn="0" w:lastRowLastColumn="0"/>
-              <w:rPr>
-                <w:b/>
-                <w:color w:val="FFFFFF" w:themeColor="background1"/>
-              </w:rPr>
-            </w:pPr>
-            <w:r>
-              <w:rPr>
-                <w:b/>
-                <w:color w:val="FFFFFF" w:themeColor="background1"/>
-              </w:rPr>
-              <w:t>P</w:t>
-            </w:r>
-          </w:p>
-        </w:tc>
-        <w:tc>
-          <w:tcPr>
-            <w:tcW w:w="283" w:type="dxa"/>
-            <w:tcBorders>
-              <w:top w:val="single" w:sz="4" w:space="0" w:color="auto"/>
-              <w:left w:val="dashed" w:sz="4" w:space="0" w:color="auto"/>
-              <w:bottom w:val="dotted" w:sz="4" w:space="0" w:color="auto"/>
-            </w:tcBorders>
-            <w:shd w:val="clear" w:color="auto" w:fill="F2F2F2" w:themeFill="background1" w:themeFillShade="F2"/>
-          </w:tcPr>
-          <w:p>
-            <w:pPr>
-              <w:jc w:val="center"/>
-              <w:cnfStyle w:val="000000000000" w:firstRow="0" w:lastRow="0" w:firstColumn="0" w:lastColumn="0" w:oddVBand="0" w:evenVBand="0" w:oddHBand="0" w:evenHBand="0" w:firstRowFirstColumn="0" w:firstRowLastColumn="0" w:lastRowFirstColumn="0" w:lastRowLastColumn="0"/>
-            </w:pPr>
-          </w:p>
-        </w:tc>
-        <w:tc>
-          <w:tcPr>
-            <w:tcW w:w="637" w:type="dxa"/>
-            <w:tcBorders>
-              <w:top w:val="single" w:sz="4" w:space="0" w:color="auto"/>
-              <w:bottom w:val="dotted" w:sz="4" w:space="0" w:color="auto"/>
-            </w:tcBorders>
-            <w:shd w:val="clear" w:color="auto" w:fill="F2F2F2" w:themeFill="background1" w:themeFillShade="F2"/>
-          </w:tcPr>
-          <w:p>
-            <w:pPr>
-              <w:jc w:val="center"/>
-              <w:cnfStyle w:val="000000000000" w:firstRow="0" w:lastRow="0" w:firstColumn="0" w:lastColumn="0" w:oddVBand="0" w:evenVBand="0" w:oddHBand="0" w:evenHBand="0" w:firstRowFirstColumn="0" w:firstRowLastColumn="0" w:lastRowFirstColumn="0" w:lastRowLastColumn="0"/>
-            </w:pPr>
-          </w:p>
-        </w:tc>
-        <w:tc>
-          <w:tcPr>
-            <w:tcW w:w="283" w:type="dxa"/>
-            <w:tcBorders>
-              <w:top w:val="single" w:sz="4" w:space="0" w:color="auto"/>
-              <w:bottom w:val="dotted" w:sz="4" w:space="0" w:color="auto"/>
-              <w:right w:val="dashed" w:sz="4" w:space="0" w:color="auto"/>
-            </w:tcBorders>
-            <w:shd w:val="clear" w:color="auto" w:fill="F2F2F2" w:themeFill="background1" w:themeFillShade="F2"/>
-          </w:tcPr>
-          <w:p>
-            <w:pPr>
-              <w:jc w:val="center"/>
-              <w:cnfStyle w:val="000000000000" w:firstRow="0" w:lastRow="0" w:firstColumn="0" w:lastColumn="0" w:oddVBand="0" w:evenVBand="0" w:oddHBand="0" w:evenHBand="0" w:firstRowFirstColumn="0" w:firstRowLastColumn="0" w:lastRowFirstColumn="0" w:lastRowLastColumn="0"/>
-            </w:pPr>
-          </w:p>
-        </w:tc>
-        <w:tc>
-          <w:tcPr>
-            <w:tcW w:w="284" w:type="dxa"/>
-            <w:tcBorders>
-              <w:top w:val="single" w:sz="4" w:space="0" w:color="auto"/>
-              <w:left w:val="dashed" w:sz="4" w:space="0" w:color="auto"/>
-              <w:bottom w:val="dotted" w:sz="4" w:space="0" w:color="auto"/>
-            </w:tcBorders>
-            <w:shd w:val="clear" w:color="auto" w:fill="F2F2F2" w:themeFill="background1" w:themeFillShade="F2"/>
-          </w:tcPr>
-          <w:p>
-            <w:pPr>
-              <w:jc w:val="center"/>
-              <w:cnfStyle w:val="000000000000" w:firstRow="0" w:lastRow="0" w:firstColumn="0" w:lastColumn="0" w:oddVBand="0" w:evenVBand="0" w:oddHBand="0" w:evenHBand="0" w:firstRowFirstColumn="0" w:firstRowLastColumn="0" w:lastRowFirstColumn="0" w:lastRowLastColumn="0"/>
-            </w:pPr>
-          </w:p>
-        </w:tc>
-        <w:tc>
-          <w:tcPr>
-            <w:tcW w:w="637" w:type="dxa"/>
-            <w:tcBorders>
-              <w:top w:val="single" w:sz="4" w:space="0" w:color="auto"/>
-              <w:bottom w:val="dotted" w:sz="4" w:space="0" w:color="auto"/>
-            </w:tcBorders>
-            <w:shd w:val="clear" w:color="auto" w:fill="F2F2F2" w:themeFill="background1" w:themeFillShade="F2"/>
-          </w:tcPr>
-          <w:p>
-            <w:pPr>
-              <w:jc w:val="center"/>
-              <w:cnfStyle w:val="000000000000" w:firstRow="0" w:lastRow="0" w:firstColumn="0" w:lastColumn="0" w:oddVBand="0" w:evenVBand="0" w:oddHBand="0" w:evenHBand="0" w:firstRowFirstColumn="0" w:firstRowLastColumn="0" w:lastRowFirstColumn="0" w:lastRowLastColumn="0"/>
-            </w:pPr>
-          </w:p>
-        </w:tc>
-        <w:tc>
-          <w:tcPr>
-            <w:tcW w:w="386" w:type="dxa"/>
-            <w:tcBorders>
-              <w:top w:val="single" w:sz="4" w:space="0" w:color="auto"/>
-              <w:bottom w:val="dotted" w:sz="4" w:space="0" w:color="auto"/>
-              <w:right w:val="dashed" w:sz="4" w:space="0" w:color="auto"/>
-            </w:tcBorders>
-            <w:shd w:val="clear" w:color="auto" w:fill="F2F2F2" w:themeFill="background1" w:themeFillShade="F2"/>
-          </w:tcPr>
-          <w:p>
-            <w:pPr>
-              <w:jc w:val="center"/>
-              <w:cnfStyle w:val="000000000000" w:firstRow="0" w:lastRow="0" w:firstColumn="0" w:lastColumn="0" w:oddVBand="0" w:evenVBand="0" w:oddHBand="0" w:evenHBand="0" w:firstRowFirstColumn="0" w:firstRowLastColumn="0" w:lastRowFirstColumn="0" w:lastRowLastColumn="0"/>
-            </w:pPr>
-          </w:p>
-        </w:tc>
-        <w:tc>
-          <w:tcPr>
-            <w:tcW w:w="386" w:type="dxa"/>
-            <w:tcBorders>
-              <w:top w:val="single" w:sz="4" w:space="0" w:color="auto"/>
-              <w:left w:val="dashed" w:sz="4" w:space="0" w:color="auto"/>
-              <w:bottom w:val="dotted" w:sz="4" w:space="0" w:color="auto"/>
-            </w:tcBorders>
-          </w:tcPr>
-          <w:p>
-            <w:pPr>
-              <w:jc w:val="center"/>
-              <w:cnfStyle w:val="000000000000" w:firstRow="0" w:lastRow="0" w:firstColumn="0" w:lastColumn="0" w:oddVBand="0" w:evenVBand="0" w:oddHBand="0" w:evenHBand="0" w:firstRowFirstColumn="0" w:firstRowLastColumn="0" w:lastRowFirstColumn="0" w:lastRowLastColumn="0"/>
-            </w:pPr>
-          </w:p>
-        </w:tc>
-        <w:tc>
-          <w:tcPr>
-            <w:tcW w:w="639" w:type="dxa"/>
-            <w:tcBorders>
-              <w:top w:val="single" w:sz="4" w:space="0" w:color="auto"/>
-              <w:bottom w:val="dotted" w:sz="4" w:space="0" w:color="auto"/>
-            </w:tcBorders>
-          </w:tcPr>
-          <w:p>
-            <w:pPr>
-              <w:jc w:val="center"/>
-              <w:cnfStyle w:val="000000000000" w:firstRow="0" w:lastRow="0" w:firstColumn="0" w:lastColumn="0" w:oddVBand="0" w:evenVBand="0" w:oddHBand="0" w:evenHBand="0" w:firstRowFirstColumn="0" w:firstRowLastColumn="0" w:lastRowFirstColumn="0" w:lastRowLastColumn="0"/>
-            </w:pPr>
-          </w:p>
-        </w:tc>
-        <w:tc>
-          <w:tcPr>
-            <w:tcW w:w="283" w:type="dxa"/>
-            <w:tcBorders>
-              <w:top w:val="single" w:sz="4" w:space="0" w:color="auto"/>
-              <w:bottom w:val="dotted" w:sz="4" w:space="0" w:color="auto"/>
-              <w:right w:val="single" w:sz="4" w:space="0" w:color="auto"/>
-            </w:tcBorders>
-          </w:tcPr>
-          <w:p>
-            <w:pPr>
-              <w:jc w:val="center"/>
-              <w:cnfStyle w:val="000000000000" w:firstRow="0" w:lastRow="0" w:firstColumn="0" w:lastColumn="0" w:oddVBand="0" w:evenVBand="0" w:oddHBand="0" w:evenHBand="0" w:firstRowFirstColumn="0" w:firstRowLastColumn="0" w:lastRowFirstColumn="0" w:lastRowLastColumn="0"/>
-            </w:pPr>
-          </w:p>
-        </w:tc>
-        <w:tc>
-          <w:tcPr>
-            <w:tcW w:w="284" w:type="dxa"/>
-            <w:tcBorders>
-              <w:left w:val="single" w:sz="4" w:space="0" w:color="auto"/>
-            </w:tcBorders>
-          </w:tcPr>
-          <w:p>
-            <w:pPr>
-              <w:jc w:val="center"/>
-              <w:cnfStyle w:val="000000000000" w:firstRow="0" w:lastRow="0" w:firstColumn="0" w:lastColumn="0" w:oddVBand="0" w:evenVBand="0" w:oddHBand="0" w:evenHBand="0" w:firstRowFirstColumn="0" w:firstRowLastColumn="0" w:lastRowFirstColumn="0" w:lastRowLastColumn="0"/>
-            </w:pPr>
-          </w:p>
-        </w:tc>
-      </w:tr>
-      <w:tr>
-        <w:trPr>
-          <w:jc w:val="center"/>
-        </w:trPr>
-        <w:tc>
-          <w:tcPr>
-            <w:cnfStyle w:val="001000000000" w:firstRow="0" w:lastRow="0" w:firstColumn="1" w:lastColumn="0" w:oddVBand="0" w:evenVBand="0" w:oddHBand="0" w:evenHBand="0" w:firstRowFirstColumn="0" w:firstRowLastColumn="0" w:lastRowFirstColumn="0" w:lastRowLastColumn="0"/>
-            <w:tcW w:w="962" w:type="dxa"/>
-            <w:vMerge/>
-            <w:tcBorders>
-              <w:left w:val="single" w:sz="4" w:space="0" w:color="auto"/>
-              <w:bottom w:val="single" w:sz="4" w:space="0" w:color="auto"/>
-            </w:tcBorders>
-            <w:vAlign w:val="center"/>
-          </w:tcPr>
-          <w:p/>
-        </w:tc>
-        <w:tc>
-          <w:tcPr>
-            <w:tcW w:w="364" w:type="dxa"/>
-            <w:tcBorders>
-              <w:top w:val="dotted" w:sz="4" w:space="0" w:color="auto"/>
-              <w:bottom w:val="single" w:sz="4" w:space="0" w:color="auto"/>
-              <w:right w:val="single" w:sz="4" w:space="0" w:color="auto"/>
-            </w:tcBorders>
-          </w:tcPr>
-          <w:p>
-            <w:pPr>
-              <w:jc w:val="center"/>
-              <w:cnfStyle w:val="000000000000" w:firstRow="0" w:lastRow="0" w:firstColumn="0" w:lastColumn="0" w:oddVBand="0" w:evenVBand="0" w:oddHBand="0" w:evenHBand="0" w:firstRowFirstColumn="0" w:firstRowLastColumn="0" w:lastRowFirstColumn="0" w:lastRowLastColumn="0"/>
-            </w:pPr>
-          </w:p>
-        </w:tc>
-        <w:tc>
-          <w:tcPr>
-            <w:tcW w:w="683" w:type="dxa"/>
-            <w:gridSpan w:val="2"/>
-            <w:tcBorders>
-              <w:top w:val="dotted" w:sz="4" w:space="0" w:color="auto"/>
-              <w:left w:val="single" w:sz="4" w:space="0" w:color="auto"/>
-              <w:bottom w:val="single" w:sz="4" w:space="0" w:color="auto"/>
-            </w:tcBorders>
-          </w:tcPr>
-          <w:p>
-            <w:pPr>
-              <w:jc w:val="center"/>
-              <w:cnfStyle w:val="000000000000" w:firstRow="0" w:lastRow="0" w:firstColumn="0" w:lastColumn="0" w:oddVBand="0" w:evenVBand="0" w:oddHBand="0" w:evenHBand="0" w:firstRowFirstColumn="0" w:firstRowLastColumn="0" w:lastRowFirstColumn="0" w:lastRowLastColumn="0"/>
-            </w:pPr>
-            <w:r>
-              <w:t>F</w:t>
-            </w:r>
-          </w:p>
-        </w:tc>
-        <w:tc>
-          <w:tcPr>
-            <w:tcW w:w="604" w:type="dxa"/>
-            <w:gridSpan w:val="3"/>
-            <w:tcBorders>
-              <w:top w:val="dotted" w:sz="4" w:space="0" w:color="auto"/>
-              <w:bottom w:val="single" w:sz="4" w:space="0" w:color="auto"/>
-              <w:right w:val="dashed" w:sz="4" w:space="0" w:color="auto"/>
-            </w:tcBorders>
-          </w:tcPr>
-          <w:p>
-            <w:pPr>
-              <w:jc w:val="center"/>
-              <w:cnfStyle w:val="000000000000" w:firstRow="0" w:lastRow="0" w:firstColumn="0" w:lastColumn="0" w:oddVBand="0" w:evenVBand="0" w:oddHBand="0" w:evenHBand="0" w:firstRowFirstColumn="0" w:firstRowLastColumn="0" w:lastRowFirstColumn="0" w:lastRowLastColumn="0"/>
-            </w:pPr>
-            <w:r>
-              <w:t>V/F</w:t>
-            </w:r>
-          </w:p>
-        </w:tc>
-        <w:tc>
-          <w:tcPr>
-            <w:tcW w:w="283" w:type="dxa"/>
-            <w:tcBorders>
-              <w:top w:val="dotted" w:sz="4" w:space="0" w:color="auto"/>
-              <w:left w:val="dashed" w:sz="4" w:space="0" w:color="auto"/>
-              <w:bottom w:val="single" w:sz="4" w:space="0" w:color="auto"/>
-            </w:tcBorders>
-            <w:shd w:val="clear" w:color="auto" w:fill="F2F2F2" w:themeFill="background1" w:themeFillShade="F2"/>
-          </w:tcPr>
-          <w:p>
-            <w:pPr>
-              <w:jc w:val="center"/>
-              <w:cnfStyle w:val="000000000000" w:firstRow="0" w:lastRow="0" w:firstColumn="0" w:lastColumn="0" w:oddVBand="0" w:evenVBand="0" w:oddHBand="0" w:evenHBand="0" w:firstRowFirstColumn="0" w:firstRowLastColumn="0" w:lastRowFirstColumn="0" w:lastRowLastColumn="0"/>
-            </w:pPr>
-          </w:p>
-        </w:tc>
-        <w:tc>
-          <w:tcPr>
-            <w:tcW w:w="637" w:type="dxa"/>
-            <w:tcBorders>
-              <w:top w:val="dotted" w:sz="4" w:space="0" w:color="auto"/>
-              <w:bottom w:val="single" w:sz="4" w:space="0" w:color="auto"/>
-            </w:tcBorders>
-            <w:shd w:val="clear" w:color="auto" w:fill="F2F2F2" w:themeFill="background1" w:themeFillShade="F2"/>
-          </w:tcPr>
-          <w:p>
-            <w:pPr>
-              <w:jc w:val="center"/>
-              <w:cnfStyle w:val="000000000000" w:firstRow="0" w:lastRow="0" w:firstColumn="0" w:lastColumn="0" w:oddVBand="0" w:evenVBand="0" w:oddHBand="0" w:evenHBand="0" w:firstRowFirstColumn="0" w:firstRowLastColumn="0" w:lastRowFirstColumn="0" w:lastRowLastColumn="0"/>
-            </w:pPr>
-            <w:r>
-              <w:t>V</w:t>
-            </w:r>
-          </w:p>
-        </w:tc>
-        <w:tc>
-          <w:tcPr>
-            <w:tcW w:w="283" w:type="dxa"/>
-            <w:tcBorders>
-              <w:top w:val="dotted" w:sz="4" w:space="0" w:color="auto"/>
-              <w:bottom w:val="single" w:sz="4" w:space="0" w:color="auto"/>
-              <w:right w:val="dashed" w:sz="4" w:space="0" w:color="auto"/>
-            </w:tcBorders>
-            <w:shd w:val="clear" w:color="auto" w:fill="F2F2F2" w:themeFill="background1" w:themeFillShade="F2"/>
-          </w:tcPr>
-          <w:p>
-            <w:pPr>
-              <w:jc w:val="center"/>
-              <w:cnfStyle w:val="000000000000" w:firstRow="0" w:lastRow="0" w:firstColumn="0" w:lastColumn="0" w:oddVBand="0" w:evenVBand="0" w:oddHBand="0" w:evenHBand="0" w:firstRowFirstColumn="0" w:firstRowLastColumn="0" w:lastRowFirstColumn="0" w:lastRowLastColumn="0"/>
-            </w:pPr>
-          </w:p>
-        </w:tc>
-        <w:tc>
-          <w:tcPr>
-            <w:tcW w:w="284" w:type="dxa"/>
-            <w:tcBorders>
-              <w:top w:val="dotted" w:sz="4" w:space="0" w:color="auto"/>
-              <w:left w:val="dashed" w:sz="4" w:space="0" w:color="auto"/>
-              <w:bottom w:val="single" w:sz="4" w:space="0" w:color="auto"/>
-            </w:tcBorders>
-            <w:shd w:val="clear" w:color="auto" w:fill="F2F2F2" w:themeFill="background1" w:themeFillShade="F2"/>
-          </w:tcPr>
-          <w:p>
-            <w:pPr>
-              <w:jc w:val="center"/>
-              <w:cnfStyle w:val="000000000000" w:firstRow="0" w:lastRow="0" w:firstColumn="0" w:lastColumn="0" w:oddVBand="0" w:evenVBand="0" w:oddHBand="0" w:evenHBand="0" w:firstRowFirstColumn="0" w:firstRowLastColumn="0" w:lastRowFirstColumn="0" w:lastRowLastColumn="0"/>
-            </w:pPr>
-          </w:p>
-        </w:tc>
-        <w:tc>
-          <w:tcPr>
-            <w:tcW w:w="637" w:type="dxa"/>
-            <w:tcBorders>
-              <w:top w:val="dotted" w:sz="4" w:space="0" w:color="auto"/>
-              <w:bottom w:val="single" w:sz="4" w:space="0" w:color="auto"/>
-            </w:tcBorders>
-            <w:shd w:val="clear" w:color="auto" w:fill="F2F2F2" w:themeFill="background1" w:themeFillShade="F2"/>
-          </w:tcPr>
-          <w:p>
-            <w:pPr>
-              <w:jc w:val="center"/>
-              <w:cnfStyle w:val="000000000000" w:firstRow="0" w:lastRow="0" w:firstColumn="0" w:lastColumn="0" w:oddVBand="0" w:evenVBand="0" w:oddHBand="0" w:evenHBand="0" w:firstRowFirstColumn="0" w:firstRowLastColumn="0" w:lastRowFirstColumn="0" w:lastRowLastColumn="0"/>
-            </w:pPr>
-            <w:r>
-              <w:t>F</w:t>
-            </w:r>
-          </w:p>
-        </w:tc>
-        <w:tc>
-          <w:tcPr>
-            <w:tcW w:w="386" w:type="dxa"/>
-            <w:tcBorders>
-              <w:top w:val="dotted" w:sz="4" w:space="0" w:color="auto"/>
-              <w:bottom w:val="single" w:sz="4" w:space="0" w:color="auto"/>
-              <w:right w:val="dashed" w:sz="4" w:space="0" w:color="auto"/>
-            </w:tcBorders>
-            <w:shd w:val="clear" w:color="auto" w:fill="F2F2F2" w:themeFill="background1" w:themeFillShade="F2"/>
-          </w:tcPr>
-          <w:p>
-            <w:pPr>
-              <w:jc w:val="center"/>
-              <w:cnfStyle w:val="000000000000" w:firstRow="0" w:lastRow="0" w:firstColumn="0" w:lastColumn="0" w:oddVBand="0" w:evenVBand="0" w:oddHBand="0" w:evenHBand="0" w:firstRowFirstColumn="0" w:firstRowLastColumn="0" w:lastRowFirstColumn="0" w:lastRowLastColumn="0"/>
-            </w:pPr>
-          </w:p>
-        </w:tc>
-        <w:tc>
-          <w:tcPr>
-            <w:tcW w:w="386" w:type="dxa"/>
-            <w:tcBorders>
-              <w:top w:val="dotted" w:sz="4" w:space="0" w:color="auto"/>
-              <w:left w:val="dashed" w:sz="4" w:space="0" w:color="auto"/>
-              <w:bottom w:val="single" w:sz="4" w:space="0" w:color="auto"/>
-            </w:tcBorders>
-          </w:tcPr>
-          <w:p>
-            <w:pPr>
-              <w:jc w:val="center"/>
-              <w:cnfStyle w:val="000000000000" w:firstRow="0" w:lastRow="0" w:firstColumn="0" w:lastColumn="0" w:oddVBand="0" w:evenVBand="0" w:oddHBand="0" w:evenHBand="0" w:firstRowFirstColumn="0" w:firstRowLastColumn="0" w:lastRowFirstColumn="0" w:lastRowLastColumn="0"/>
-            </w:pPr>
-          </w:p>
-        </w:tc>
-        <w:tc>
-          <w:tcPr>
-            <w:tcW w:w="639" w:type="dxa"/>
-            <w:tcBorders>
-              <w:top w:val="dotted" w:sz="4" w:space="0" w:color="auto"/>
-              <w:bottom w:val="single" w:sz="4" w:space="0" w:color="auto"/>
-            </w:tcBorders>
-          </w:tcPr>
-          <w:p>
-            <w:pPr>
-              <w:jc w:val="center"/>
-              <w:cnfStyle w:val="000000000000" w:firstRow="0" w:lastRow="0" w:firstColumn="0" w:lastColumn="0" w:oddVBand="0" w:evenVBand="0" w:oddHBand="0" w:evenHBand="0" w:firstRowFirstColumn="0" w:firstRowLastColumn="0" w:lastRowFirstColumn="0" w:lastRowLastColumn="0"/>
-            </w:pPr>
-            <w:r>
-              <w:t>F</w:t>
-            </w:r>
-          </w:p>
-        </w:tc>
-        <w:tc>
-          <w:tcPr>
-            <w:tcW w:w="283" w:type="dxa"/>
-            <w:tcBorders>
-              <w:top w:val="dotted" w:sz="4" w:space="0" w:color="auto"/>
-              <w:bottom w:val="single" w:sz="4" w:space="0" w:color="auto"/>
-              <w:right w:val="single" w:sz="4" w:space="0" w:color="auto"/>
-            </w:tcBorders>
-          </w:tcPr>
-          <w:p>
-            <w:pPr>
-              <w:jc w:val="center"/>
-              <w:cnfStyle w:val="000000000000" w:firstRow="0" w:lastRow="0" w:firstColumn="0" w:lastColumn="0" w:oddVBand="0" w:evenVBand="0" w:oddHBand="0" w:evenHBand="0" w:firstRowFirstColumn="0" w:firstRowLastColumn="0" w:lastRowFirstColumn="0" w:lastRowLastColumn="0"/>
-            </w:pPr>
-          </w:p>
-        </w:tc>
-        <w:tc>
-          <w:tcPr>
-            <w:tcW w:w="284" w:type="dxa"/>
-            <w:tcBorders>
-              <w:left w:val="single" w:sz="4" w:space="0" w:color="auto"/>
-            </w:tcBorders>
-          </w:tcPr>
-          <w:p>
-            <w:pPr>
-              <w:jc w:val="center"/>
-              <w:cnfStyle w:val="000000000000" w:firstRow="0" w:lastRow="0" w:firstColumn="0" w:lastColumn="0" w:oddVBand="0" w:evenVBand="0" w:oddHBand="0" w:evenHBand="0" w:firstRowFirstColumn="0" w:firstRowLastColumn="0" w:lastRowFirstColumn="0" w:lastRowLastColumn="0"/>
-            </w:pPr>
-          </w:p>
-        </w:tc>
-      </w:tr>
-      <w:tr>
-        <w:trPr>
-          <w:jc w:val="center"/>
-        </w:trPr>
-        <w:tc>
-          <w:tcPr>
-            <w:cnfStyle w:val="001000000000" w:firstRow="0" w:lastRow="0" w:firstColumn="1" w:lastColumn="0" w:oddVBand="0" w:evenVBand="0" w:oddHBand="0" w:evenHBand="0" w:firstRowFirstColumn="0" w:firstRowLastColumn="0" w:lastRowFirstColumn="0" w:lastRowLastColumn="0"/>
-            <w:tcW w:w="962" w:type="dxa"/>
+            <w:tcW w:w="1984" w:type="dxa"/>
             <w:vMerge w:val="restart"/>
             <w:tcBorders>
               <w:top w:val="single" w:sz="4" w:space="0" w:color="auto"/>
@@ -18539,7 +18037,7 @@
           </w:tcPr>
           <w:p>
             <w:r>
-              <w:t>Ap. Mar</w:t>
+              <w:t>¿Es una aparición mariana?</w:t>
             </w:r>
           </w:p>
         </w:tc>
@@ -18815,7 +18313,7 @@
         <w:tc>
           <w:tcPr>
             <w:cnfStyle w:val="001000000000" w:firstRow="0" w:lastRow="0" w:firstColumn="1" w:lastColumn="0" w:oddVBand="0" w:evenVBand="0" w:oddHBand="0" w:evenHBand="0" w:firstRowFirstColumn="0" w:firstRowLastColumn="0" w:lastRowFirstColumn="0" w:lastRowLastColumn="0"/>
-            <w:tcW w:w="962" w:type="dxa"/>
+            <w:tcW w:w="1984" w:type="dxa"/>
             <w:vMerge/>
             <w:tcBorders>
               <w:top w:val="dotted" w:sz="4" w:space="0" w:color="auto"/>
@@ -19069,23 +18567,51 @@
       </w:tr>
     </w:tbl>
     <w:p>
-      <w:r>
-        <w:br w:type="page"/>
-      </w:r>
-    </w:p>
-    <w:p>
       <w:pPr>
         <w:pStyle w:val="Dots"/>
       </w:pPr>
       <w:r>
-        <w:lastRenderedPageBreak/>
-        <w:t xml:space="preserve">Reglas cuando no se escribe el año (una o </w:t>
+        <w:t>Reglas cuando no se escribe el año</w:t>
+      </w:r>
+    </w:p>
+    <w:p>
+      <w:pPr>
+        <w:pStyle w:val="Nmeros"/>
+      </w:pPr>
+      <w:r>
+        <w:t>U</w:t>
+      </w:r>
+      <w:r>
+        <w:t xml:space="preserve">na o </w:t>
       </w:r>
       <w:r>
         <w:t>tres</w:t>
       </w:r>
       <w:r>
-        <w:t xml:space="preserve"> preguntas)</w:t>
+        <w:t xml:space="preserve"> preguntas</w:t>
+      </w:r>
+    </w:p>
+    <w:p>
+      <w:pPr>
+        <w:pStyle w:val="Nmeros"/>
+      </w:pPr>
+      <w:r>
+        <w:t xml:space="preserve">Preguntas </w:t>
+      </w:r>
+      <w:r>
+        <w:rPr>
+          <w:i/>
+        </w:rPr>
+        <w:t>comenzó</w:t>
+      </w:r>
+      <w:r>
+        <w:t xml:space="preserve"> y </w:t>
+      </w:r>
+      <w:r>
+        <w:rPr>
+          <w:i/>
+        </w:rPr>
+        <w:t>terminó</w:t>
       </w:r>
     </w:p>
     <w:tbl>
@@ -19104,19 +18630,22 @@
         <w:tblLook w:val="0480" w:firstRow="0" w:lastRow="0" w:firstColumn="1" w:lastColumn="0" w:noHBand="0" w:noVBand="1"/>
       </w:tblPr>
       <w:tblGrid>
-        <w:gridCol w:w="962"/>
-        <w:gridCol w:w="1020"/>
-        <w:gridCol w:w="1020"/>
-        <w:gridCol w:w="1021"/>
+        <w:gridCol w:w="964"/>
+        <w:gridCol w:w="1928"/>
+        <w:gridCol w:w="964"/>
+        <w:gridCol w:w="964"/>
+        <w:gridCol w:w="1077"/>
       </w:tblGrid>
       <w:tr>
         <w:trPr>
+          <w:gridAfter w:val="2"/>
+          <w:wAfter w:w="2041" w:type="dxa"/>
           <w:jc w:val="center"/>
         </w:trPr>
         <w:tc>
           <w:tcPr>
             <w:cnfStyle w:val="001000000000" w:firstRow="0" w:lastRow="0" w:firstColumn="1" w:lastColumn="0" w:oddVBand="0" w:evenVBand="0" w:oddHBand="0" w:evenHBand="0" w:firstRowFirstColumn="0" w:firstRowLastColumn="0" w:lastRowFirstColumn="0" w:lastRowLastColumn="0"/>
-            <w:tcW w:w="962" w:type="dxa"/>
+            <w:tcW w:w="964" w:type="dxa"/>
             <w:tcBorders>
               <w:top w:val="single" w:sz="4" w:space="0" w:color="auto"/>
               <w:left w:val="single" w:sz="4" w:space="0" w:color="auto"/>
@@ -19135,8 +18664,7 @@
         </w:tc>
         <w:tc>
           <w:tcPr>
-            <w:tcW w:w="3061" w:type="dxa"/>
-            <w:gridSpan w:val="3"/>
+            <w:tcW w:w="1928" w:type="dxa"/>
             <w:tcBorders>
               <w:top w:val="single" w:sz="4" w:space="0" w:color="auto"/>
               <w:left w:val="single" w:sz="4" w:space="0" w:color="auto"/>
@@ -19158,8 +18686,106 @@
                 <w:b/>
                 <w:color w:val="FFFFFF" w:themeColor="background1"/>
               </w:rPr>
-              <w:t>ANT</w:t>
-            </w:r>
+              <w:t>¿Nació antes que Jesús?</w:t>
+            </w:r>
+          </w:p>
+        </w:tc>
+        <w:tc>
+          <w:tcPr>
+            <w:tcW w:w="964" w:type="dxa"/>
+            <w:tcBorders>
+              <w:top w:val="single" w:sz="4" w:space="0" w:color="auto"/>
+              <w:left w:val="single" w:sz="4" w:space="0" w:color="auto"/>
+              <w:right w:val="single" w:sz="4" w:space="0" w:color="auto"/>
+            </w:tcBorders>
+            <w:shd w:val="clear" w:color="auto" w:fill="833C0B" w:themeFill="accent2" w:themeFillShade="80"/>
+          </w:tcPr>
+          <w:p>
+            <w:pPr>
+              <w:jc w:val="center"/>
+              <w:cnfStyle w:val="000000000000" w:firstRow="0" w:lastRow="0" w:firstColumn="0" w:lastColumn="0" w:oddVBand="0" w:evenVBand="0" w:oddHBand="0" w:evenHBand="0" w:firstRowFirstColumn="0" w:firstRowLastColumn="0" w:lastRowFirstColumn="0" w:lastRowLastColumn="0"/>
+              <w:rPr>
+                <w:b/>
+                <w:color w:val="FFFFFF" w:themeColor="background1"/>
+              </w:rPr>
+            </w:pPr>
+          </w:p>
+        </w:tc>
+      </w:tr>
+      <w:tr>
+        <w:trPr>
+          <w:gridAfter w:val="1"/>
+          <w:wAfter w:w="1077" w:type="dxa"/>
+          <w:jc w:val="center"/>
+        </w:trPr>
+        <w:tc>
+          <w:tcPr>
+            <w:cnfStyle w:val="001000000000" w:firstRow="0" w:lastRow="0" w:firstColumn="1" w:lastColumn="0" w:oddVBand="0" w:evenVBand="0" w:oddHBand="0" w:evenHBand="0" w:firstRowFirstColumn="0" w:firstRowLastColumn="0" w:lastRowFirstColumn="0" w:lastRowLastColumn="0"/>
+            <w:tcW w:w="964" w:type="dxa"/>
+            <w:tcBorders>
+              <w:left w:val="single" w:sz="4" w:space="0" w:color="auto"/>
+              <w:right w:val="single" w:sz="4" w:space="0" w:color="auto"/>
+            </w:tcBorders>
+            <w:vAlign w:val="center"/>
+          </w:tcPr>
+          <w:p>
+            <w:pPr>
+              <w:jc w:val="center"/>
+            </w:pPr>
+            <w:r>
+              <w:t>Result.</w:t>
+            </w:r>
+          </w:p>
+        </w:tc>
+        <w:tc>
+          <w:tcPr>
+            <w:tcW w:w="1928" w:type="dxa"/>
+            <w:tcBorders>
+              <w:left w:val="single" w:sz="4" w:space="0" w:color="auto"/>
+              <w:right w:val="dotted" w:sz="4" w:space="0" w:color="auto"/>
+            </w:tcBorders>
+          </w:tcPr>
+          <w:p>
+            <w:pPr>
+              <w:jc w:val="center"/>
+              <w:cnfStyle w:val="000000000000" w:firstRow="0" w:lastRow="0" w:firstColumn="0" w:lastColumn="0" w:oddVBand="0" w:evenVBand="0" w:oddHBand="0" w:evenHBand="0" w:firstRowFirstColumn="0" w:firstRowLastColumn="0" w:lastRowFirstColumn="0" w:lastRowLastColumn="0"/>
+            </w:pPr>
+            <w:r>
+              <w:t>V</w:t>
+            </w:r>
+          </w:p>
+        </w:tc>
+        <w:tc>
+          <w:tcPr>
+            <w:tcW w:w="964" w:type="dxa"/>
+            <w:tcBorders>
+              <w:left w:val="dotted" w:sz="4" w:space="0" w:color="auto"/>
+              <w:right w:val="single" w:sz="4" w:space="0" w:color="auto"/>
+            </w:tcBorders>
+          </w:tcPr>
+          <w:p>
+            <w:pPr>
+              <w:jc w:val="center"/>
+              <w:cnfStyle w:val="000000000000" w:firstRow="0" w:lastRow="0" w:firstColumn="0" w:lastColumn="0" w:oddVBand="0" w:evenVBand="0" w:oddHBand="0" w:evenHBand="0" w:firstRowFirstColumn="0" w:firstRowLastColumn="0" w:lastRowFirstColumn="0" w:lastRowLastColumn="0"/>
+            </w:pPr>
+            <w:r>
+              <w:t>F</w:t>
+            </w:r>
+          </w:p>
+        </w:tc>
+        <w:tc>
+          <w:tcPr>
+            <w:tcW w:w="964" w:type="dxa"/>
+            <w:tcBorders>
+              <w:left w:val="dotted" w:sz="4" w:space="0" w:color="auto"/>
+              <w:right w:val="single" w:sz="4" w:space="0" w:color="auto"/>
+            </w:tcBorders>
+          </w:tcPr>
+          <w:p>
+            <w:pPr>
+              <w:jc w:val="center"/>
+              <w:cnfStyle w:val="000000000000" w:firstRow="0" w:lastRow="0" w:firstColumn="0" w:lastColumn="0" w:oddVBand="0" w:evenVBand="0" w:oddHBand="0" w:evenHBand="0" w:firstRowFirstColumn="0" w:firstRowLastColumn="0" w:lastRowFirstColumn="0" w:lastRowLastColumn="0"/>
+            </w:pPr>
           </w:p>
         </w:tc>
       </w:tr>
@@ -19170,68 +18796,7 @@
         <w:tc>
           <w:tcPr>
             <w:cnfStyle w:val="001000000000" w:firstRow="0" w:lastRow="0" w:firstColumn="1" w:lastColumn="0" w:oddVBand="0" w:evenVBand="0" w:oddHBand="0" w:evenHBand="0" w:firstRowFirstColumn="0" w:firstRowLastColumn="0" w:lastRowFirstColumn="0" w:lastRowLastColumn="0"/>
-            <w:tcW w:w="962" w:type="dxa"/>
-            <w:tcBorders>
-              <w:left w:val="single" w:sz="4" w:space="0" w:color="auto"/>
-              <w:right w:val="single" w:sz="4" w:space="0" w:color="auto"/>
-            </w:tcBorders>
-            <w:vAlign w:val="center"/>
-          </w:tcPr>
-          <w:p>
-            <w:pPr>
-              <w:jc w:val="center"/>
-            </w:pPr>
-            <w:r>
-              <w:t>Result.</w:t>
-            </w:r>
-          </w:p>
-        </w:tc>
-        <w:tc>
-          <w:tcPr>
-            <w:tcW w:w="1020" w:type="dxa"/>
-            <w:tcBorders>
-              <w:left w:val="single" w:sz="4" w:space="0" w:color="auto"/>
-              <w:right w:val="dotted" w:sz="4" w:space="0" w:color="auto"/>
-            </w:tcBorders>
-          </w:tcPr>
-          <w:p>
-            <w:pPr>
-              <w:jc w:val="center"/>
-              <w:cnfStyle w:val="000000000000" w:firstRow="0" w:lastRow="0" w:firstColumn="0" w:lastColumn="0" w:oddVBand="0" w:evenVBand="0" w:oddHBand="0" w:evenHBand="0" w:firstRowFirstColumn="0" w:firstRowLastColumn="0" w:lastRowFirstColumn="0" w:lastRowLastColumn="0"/>
-            </w:pPr>
-            <w:r>
-              <w:t>V</w:t>
-            </w:r>
-          </w:p>
-        </w:tc>
-        <w:tc>
-          <w:tcPr>
-            <w:tcW w:w="2041" w:type="dxa"/>
-            <w:gridSpan w:val="2"/>
-            <w:tcBorders>
-              <w:left w:val="dotted" w:sz="4" w:space="0" w:color="auto"/>
-              <w:right w:val="single" w:sz="4" w:space="0" w:color="auto"/>
-            </w:tcBorders>
-          </w:tcPr>
-          <w:p>
-            <w:pPr>
-              <w:jc w:val="center"/>
-              <w:cnfStyle w:val="000000000000" w:firstRow="0" w:lastRow="0" w:firstColumn="0" w:lastColumn="0" w:oddVBand="0" w:evenVBand="0" w:oddHBand="0" w:evenHBand="0" w:firstRowFirstColumn="0" w:firstRowLastColumn="0" w:lastRowFirstColumn="0" w:lastRowLastColumn="0"/>
-            </w:pPr>
-            <w:r>
-              <w:t>F</w:t>
-            </w:r>
-          </w:p>
-        </w:tc>
-      </w:tr>
-      <w:tr>
-        <w:trPr>
-          <w:jc w:val="center"/>
-        </w:trPr>
-        <w:tc>
-          <w:tcPr>
-            <w:cnfStyle w:val="001000000000" w:firstRow="0" w:lastRow="0" w:firstColumn="1" w:lastColumn="0" w:oddVBand="0" w:evenVBand="0" w:oddHBand="0" w:evenHBand="0" w:firstRowFirstColumn="0" w:firstRowLastColumn="0" w:lastRowFirstColumn="0" w:lastRowLastColumn="0"/>
-            <w:tcW w:w="962" w:type="dxa"/>
+            <w:tcW w:w="964" w:type="dxa"/>
             <w:tcBorders>
               <w:left w:val="single" w:sz="4" w:space="0" w:color="auto"/>
               <w:bottom w:val="single" w:sz="4" w:space="0" w:color="auto"/>
@@ -19250,7 +18815,7 @@
         </w:tc>
         <w:tc>
           <w:tcPr>
-            <w:tcW w:w="1020" w:type="dxa"/>
+            <w:tcW w:w="1928" w:type="dxa"/>
             <w:tcBorders>
               <w:left w:val="single" w:sz="4" w:space="0" w:color="auto"/>
               <w:bottom w:val="single" w:sz="4" w:space="0" w:color="auto"/>
@@ -19267,19 +18832,10 @@
               <w:t>AMA = F</w:t>
             </w:r>
           </w:p>
-          <w:p>
-            <w:pPr>
-              <w:jc w:val="center"/>
-              <w:cnfStyle w:val="000000000000" w:firstRow="0" w:lastRow="0" w:firstColumn="0" w:lastColumn="0" w:oddVBand="0" w:evenVBand="0" w:oddHBand="0" w:evenHBand="0" w:firstRowFirstColumn="0" w:firstRowLastColumn="0" w:lastRowFirstColumn="0" w:lastRowLastColumn="0"/>
-            </w:pPr>
-            <w:r>
-              <w:t>CNT = F</w:t>
-            </w:r>
-          </w:p>
-        </w:tc>
-        <w:tc>
-          <w:tcPr>
-            <w:tcW w:w="1020" w:type="dxa"/>
+        </w:tc>
+        <w:tc>
+          <w:tcPr>
+            <w:tcW w:w="964" w:type="dxa"/>
             <w:tcBorders>
               <w:left w:val="dotted" w:sz="4" w:space="0" w:color="auto"/>
               <w:bottom w:val="single" w:sz="4" w:space="0" w:color="auto"/>
@@ -19295,7 +18851,7 @@
         </w:tc>
         <w:tc>
           <w:tcPr>
-            <w:tcW w:w="1021" w:type="dxa"/>
+            <w:tcW w:w="964" w:type="dxa"/>
             <w:tcBorders>
               <w:bottom w:val="single" w:sz="4" w:space="0" w:color="auto"/>
               <w:right w:val="single" w:sz="4" w:space="0" w:color="auto"/>
@@ -19309,15 +18865,33 @@
             </w:pPr>
           </w:p>
         </w:tc>
+        <w:tc>
+          <w:tcPr>
+            <w:tcW w:w="1077" w:type="dxa"/>
+            <w:tcBorders>
+              <w:bottom w:val="single" w:sz="4" w:space="0" w:color="auto"/>
+              <w:right w:val="single" w:sz="4" w:space="0" w:color="auto"/>
+            </w:tcBorders>
+            <w:shd w:val="clear" w:color="auto" w:fill="D9D9D9" w:themeFill="background1" w:themeFillShade="D9"/>
+          </w:tcPr>
+          <w:p>
+            <w:pPr>
+              <w:jc w:val="center"/>
+              <w:cnfStyle w:val="000000000000" w:firstRow="0" w:lastRow="0" w:firstColumn="0" w:lastColumn="0" w:oddVBand="0" w:evenVBand="0" w:oddHBand="0" w:evenHBand="0" w:firstRowFirstColumn="0" w:firstRowLastColumn="0" w:lastRowFirstColumn="0" w:lastRowLastColumn="0"/>
+            </w:pPr>
+          </w:p>
+        </w:tc>
       </w:tr>
       <w:tr>
         <w:trPr>
+          <w:gridAfter w:val="1"/>
+          <w:wAfter w:w="1077" w:type="dxa"/>
           <w:jc w:val="center"/>
         </w:trPr>
         <w:tc>
           <w:tcPr>
             <w:cnfStyle w:val="001000000000" w:firstRow="0" w:lastRow="0" w:firstColumn="1" w:lastColumn="0" w:oddVBand="0" w:evenVBand="0" w:oddHBand="0" w:evenHBand="0" w:firstRowFirstColumn="0" w:firstRowLastColumn="0" w:lastRowFirstColumn="0" w:lastRowLastColumn="0"/>
-            <w:tcW w:w="962" w:type="dxa"/>
+            <w:tcW w:w="964" w:type="dxa"/>
             <w:tcBorders>
               <w:top w:val="single" w:sz="4" w:space="0" w:color="auto"/>
               <w:left w:val="single" w:sz="4" w:space="0" w:color="auto"/>
@@ -19336,7 +18910,290 @@
         </w:tc>
         <w:tc>
           <w:tcPr>
-            <w:tcW w:w="1020" w:type="dxa"/>
+            <w:tcW w:w="1928" w:type="dxa"/>
+            <w:tcBorders>
+              <w:top w:val="single" w:sz="4" w:space="0" w:color="auto"/>
+              <w:left w:val="single" w:sz="4" w:space="0" w:color="auto"/>
+              <w:right w:val="dotted" w:sz="4" w:space="0" w:color="auto"/>
+            </w:tcBorders>
+            <w:shd w:val="clear" w:color="auto" w:fill="833C0B" w:themeFill="accent2" w:themeFillShade="80"/>
+          </w:tcPr>
+          <w:p>
+            <w:pPr>
+              <w:jc w:val="center"/>
+              <w:cnfStyle w:val="000000000000" w:firstRow="0" w:lastRow="0" w:firstColumn="0" w:lastColumn="0" w:oddVBand="0" w:evenVBand="0" w:oddHBand="0" w:evenHBand="0" w:firstRowFirstColumn="0" w:firstRowLastColumn="0" w:lastRowFirstColumn="0" w:lastRowLastColumn="0"/>
+              <w:rPr>
+                <w:b/>
+                <w:color w:val="FFFFFF" w:themeColor="background1"/>
+              </w:rPr>
+            </w:pPr>
+            <w:r>
+              <w:rPr>
+                <w:b/>
+                <w:color w:val="FFFFFF" w:themeColor="background1"/>
+              </w:rPr>
+              <w:t>¿Falleció antes de que naciera Jesús?</w:t>
+            </w:r>
+          </w:p>
+        </w:tc>
+        <w:tc>
+          <w:tcPr>
+            <w:tcW w:w="964" w:type="dxa"/>
+            <w:tcBorders>
+              <w:top w:val="single" w:sz="4" w:space="0" w:color="auto"/>
+              <w:left w:val="dotted" w:sz="4" w:space="0" w:color="auto"/>
+              <w:right w:val="single" w:sz="4" w:space="0" w:color="auto"/>
+            </w:tcBorders>
+            <w:shd w:val="clear" w:color="auto" w:fill="D9D9D9" w:themeFill="background1" w:themeFillShade="D9"/>
+          </w:tcPr>
+          <w:p>
+            <w:pPr>
+              <w:jc w:val="center"/>
+              <w:cnfStyle w:val="000000000000" w:firstRow="0" w:lastRow="0" w:firstColumn="0" w:lastColumn="0" w:oddVBand="0" w:evenVBand="0" w:oddHBand="0" w:evenHBand="0" w:firstRowFirstColumn="0" w:firstRowLastColumn="0" w:lastRowFirstColumn="0" w:lastRowLastColumn="0"/>
+              <w:rPr>
+                <w:b/>
+                <w:color w:val="FFFFFF" w:themeColor="background1"/>
+              </w:rPr>
+            </w:pPr>
+          </w:p>
+        </w:tc>
+        <w:tc>
+          <w:tcPr>
+            <w:tcW w:w="964" w:type="dxa"/>
+            <w:tcBorders>
+              <w:top w:val="single" w:sz="4" w:space="0" w:color="auto"/>
+              <w:left w:val="dotted" w:sz="4" w:space="0" w:color="auto"/>
+              <w:right w:val="single" w:sz="4" w:space="0" w:color="auto"/>
+            </w:tcBorders>
+            <w:shd w:val="clear" w:color="auto" w:fill="D9D9D9" w:themeFill="background1" w:themeFillShade="D9"/>
+          </w:tcPr>
+          <w:p>
+            <w:pPr>
+              <w:jc w:val="center"/>
+              <w:cnfStyle w:val="000000000000" w:firstRow="0" w:lastRow="0" w:firstColumn="0" w:lastColumn="0" w:oddVBand="0" w:evenVBand="0" w:oddHBand="0" w:evenHBand="0" w:firstRowFirstColumn="0" w:firstRowLastColumn="0" w:lastRowFirstColumn="0" w:lastRowLastColumn="0"/>
+              <w:rPr>
+                <w:b/>
+                <w:color w:val="FFFFFF" w:themeColor="background1"/>
+              </w:rPr>
+            </w:pPr>
+          </w:p>
+        </w:tc>
+      </w:tr>
+      <w:tr>
+        <w:trPr>
+          <w:jc w:val="center"/>
+        </w:trPr>
+        <w:tc>
+          <w:tcPr>
+            <w:cnfStyle w:val="001000000000" w:firstRow="0" w:lastRow="0" w:firstColumn="1" w:lastColumn="0" w:oddVBand="0" w:evenVBand="0" w:oddHBand="0" w:evenHBand="0" w:firstRowFirstColumn="0" w:firstRowLastColumn="0" w:lastRowFirstColumn="0" w:lastRowLastColumn="0"/>
+            <w:tcW w:w="964" w:type="dxa"/>
+            <w:tcBorders>
+              <w:left w:val="single" w:sz="4" w:space="0" w:color="auto"/>
+              <w:right w:val="single" w:sz="4" w:space="0" w:color="auto"/>
+            </w:tcBorders>
+            <w:vAlign w:val="center"/>
+          </w:tcPr>
+          <w:p>
+            <w:pPr>
+              <w:jc w:val="center"/>
+            </w:pPr>
+            <w:bookmarkStart w:id="35" w:name="_GoBack" w:colFirst="1" w:colLast="1"/>
+            <w:r>
+              <w:t>Result.</w:t>
+            </w:r>
+          </w:p>
+        </w:tc>
+        <w:tc>
+          <w:tcPr>
+            <w:tcW w:w="1928" w:type="dxa"/>
+            <w:tcBorders>
+              <w:left w:val="single" w:sz="4" w:space="0" w:color="auto"/>
+              <w:right w:val="dotted" w:sz="4" w:space="0" w:color="auto"/>
+            </w:tcBorders>
+            <w:shd w:val="clear" w:color="auto" w:fill="D9D9D9" w:themeFill="background1" w:themeFillShade="D9"/>
+          </w:tcPr>
+          <w:p>
+            <w:pPr>
+              <w:jc w:val="center"/>
+              <w:cnfStyle w:val="000000000000" w:firstRow="0" w:lastRow="0" w:firstColumn="0" w:lastColumn="0" w:oddVBand="0" w:evenVBand="0" w:oddHBand="0" w:evenHBand="0" w:firstRowFirstColumn="0" w:firstRowLastColumn="0" w:lastRowFirstColumn="0" w:lastRowLastColumn="0"/>
+            </w:pPr>
+          </w:p>
+        </w:tc>
+        <w:tc>
+          <w:tcPr>
+            <w:tcW w:w="964" w:type="dxa"/>
+            <w:tcBorders>
+              <w:left w:val="dotted" w:sz="4" w:space="0" w:color="auto"/>
+            </w:tcBorders>
+          </w:tcPr>
+          <w:p>
+            <w:pPr>
+              <w:jc w:val="center"/>
+              <w:cnfStyle w:val="000000000000" w:firstRow="0" w:lastRow="0" w:firstColumn="0" w:lastColumn="0" w:oddVBand="0" w:evenVBand="0" w:oddHBand="0" w:evenHBand="0" w:firstRowFirstColumn="0" w:firstRowLastColumn="0" w:lastRowFirstColumn="0" w:lastRowLastColumn="0"/>
+            </w:pPr>
+            <w:r>
+              <w:t>V</w:t>
+            </w:r>
+          </w:p>
+        </w:tc>
+        <w:tc>
+          <w:tcPr>
+            <w:tcW w:w="964" w:type="dxa"/>
+            <w:tcBorders>
+              <w:right w:val="single" w:sz="4" w:space="0" w:color="auto"/>
+            </w:tcBorders>
+          </w:tcPr>
+          <w:p>
+            <w:pPr>
+              <w:jc w:val="center"/>
+              <w:cnfStyle w:val="000000000000" w:firstRow="0" w:lastRow="0" w:firstColumn="0" w:lastColumn="0" w:oddVBand="0" w:evenVBand="0" w:oddHBand="0" w:evenHBand="0" w:firstRowFirstColumn="0" w:firstRowLastColumn="0" w:lastRowFirstColumn="0" w:lastRowLastColumn="0"/>
+            </w:pPr>
+            <w:r>
+              <w:t>F</w:t>
+            </w:r>
+          </w:p>
+        </w:tc>
+        <w:tc>
+          <w:tcPr>
+            <w:tcW w:w="1077" w:type="dxa"/>
+            <w:tcBorders>
+              <w:right w:val="single" w:sz="4" w:space="0" w:color="auto"/>
+            </w:tcBorders>
+          </w:tcPr>
+          <w:p>
+            <w:pPr>
+              <w:jc w:val="center"/>
+              <w:cnfStyle w:val="000000000000" w:firstRow="0" w:lastRow="0" w:firstColumn="0" w:lastColumn="0" w:oddVBand="0" w:evenVBand="0" w:oddHBand="0" w:evenHBand="0" w:firstRowFirstColumn="0" w:firstRowLastColumn="0" w:lastRowFirstColumn="0" w:lastRowLastColumn="0"/>
+            </w:pPr>
+          </w:p>
+        </w:tc>
+      </w:tr>
+      <w:tr>
+        <w:trPr>
+          <w:jc w:val="center"/>
+        </w:trPr>
+        <w:tc>
+          <w:tcPr>
+            <w:cnfStyle w:val="001000000000" w:firstRow="0" w:lastRow="0" w:firstColumn="1" w:lastColumn="0" w:oddVBand="0" w:evenVBand="0" w:oddHBand="0" w:evenHBand="0" w:firstRowFirstColumn="0" w:firstRowLastColumn="0" w:lastRowFirstColumn="0" w:lastRowLastColumn="0"/>
+            <w:tcW w:w="964" w:type="dxa"/>
+            <w:tcBorders>
+              <w:left w:val="single" w:sz="4" w:space="0" w:color="auto"/>
+              <w:bottom w:val="single" w:sz="4" w:space="0" w:color="auto"/>
+              <w:right w:val="single" w:sz="4" w:space="0" w:color="auto"/>
+            </w:tcBorders>
+            <w:vAlign w:val="center"/>
+          </w:tcPr>
+          <w:p>
+            <w:pPr>
+              <w:jc w:val="center"/>
+            </w:pPr>
+            <w:r>
+              <w:t>Consec.</w:t>
+            </w:r>
+          </w:p>
+        </w:tc>
+        <w:tc>
+          <w:tcPr>
+            <w:tcW w:w="1928" w:type="dxa"/>
+            <w:tcBorders>
+              <w:left w:val="single" w:sz="4" w:space="0" w:color="auto"/>
+              <w:bottom w:val="single" w:sz="4" w:space="0" w:color="auto"/>
+              <w:right w:val="dotted" w:sz="4" w:space="0" w:color="auto"/>
+            </w:tcBorders>
+            <w:shd w:val="clear" w:color="auto" w:fill="D9D9D9" w:themeFill="background1" w:themeFillShade="D9"/>
+          </w:tcPr>
+          <w:p>
+            <w:pPr>
+              <w:jc w:val="center"/>
+              <w:cnfStyle w:val="000000000000" w:firstRow="0" w:lastRow="0" w:firstColumn="0" w:lastColumn="0" w:oddVBand="0" w:evenVBand="0" w:oddHBand="0" w:evenHBand="0" w:firstRowFirstColumn="0" w:firstRowLastColumn="0" w:lastRowFirstColumn="0" w:lastRowLastColumn="0"/>
+            </w:pPr>
+          </w:p>
+        </w:tc>
+        <w:tc>
+          <w:tcPr>
+            <w:tcW w:w="964" w:type="dxa"/>
+            <w:tcBorders>
+              <w:left w:val="dotted" w:sz="4" w:space="0" w:color="auto"/>
+              <w:bottom w:val="single" w:sz="4" w:space="0" w:color="auto"/>
+            </w:tcBorders>
+            <w:shd w:val="clear" w:color="auto" w:fill="auto"/>
+          </w:tcPr>
+          <w:p>
+            <w:pPr>
+              <w:jc w:val="center"/>
+              <w:cnfStyle w:val="000000000000" w:firstRow="0" w:lastRow="0" w:firstColumn="0" w:lastColumn="0" w:oddVBand="0" w:evenVBand="0" w:oddHBand="0" w:evenHBand="0" w:firstRowFirstColumn="0" w:firstRowLastColumn="0" w:lastRowFirstColumn="0" w:lastRowLastColumn="0"/>
+            </w:pPr>
+            <w:r>
+              <w:t>CNT = F</w:t>
+            </w:r>
+          </w:p>
+        </w:tc>
+        <w:tc>
+          <w:tcPr>
+            <w:tcW w:w="964" w:type="dxa"/>
+            <w:tcBorders>
+              <w:bottom w:val="single" w:sz="4" w:space="0" w:color="auto"/>
+              <w:right w:val="single" w:sz="4" w:space="0" w:color="auto"/>
+            </w:tcBorders>
+            <w:shd w:val="clear" w:color="auto" w:fill="D9D9D9" w:themeFill="background1" w:themeFillShade="D9"/>
+          </w:tcPr>
+          <w:p>
+            <w:pPr>
+              <w:jc w:val="center"/>
+              <w:cnfStyle w:val="000000000000" w:firstRow="0" w:lastRow="0" w:firstColumn="0" w:lastColumn="0" w:oddVBand="0" w:evenVBand="0" w:oddHBand="0" w:evenHBand="0" w:firstRowFirstColumn="0" w:firstRowLastColumn="0" w:lastRowFirstColumn="0" w:lastRowLastColumn="0"/>
+            </w:pPr>
+            <w:r>
+              <w:t>CNT = V</w:t>
+            </w:r>
+          </w:p>
+        </w:tc>
+        <w:tc>
+          <w:tcPr>
+            <w:tcW w:w="1077" w:type="dxa"/>
+            <w:tcBorders>
+              <w:bottom w:val="single" w:sz="4" w:space="0" w:color="auto"/>
+              <w:right w:val="single" w:sz="4" w:space="0" w:color="auto"/>
+            </w:tcBorders>
+            <w:shd w:val="clear" w:color="auto" w:fill="D9D9D9" w:themeFill="background1" w:themeFillShade="D9"/>
+          </w:tcPr>
+          <w:p>
+            <w:pPr>
+              <w:jc w:val="center"/>
+              <w:cnfStyle w:val="000000000000" w:firstRow="0" w:lastRow="0" w:firstColumn="0" w:lastColumn="0" w:oddVBand="0" w:evenVBand="0" w:oddHBand="0" w:evenHBand="0" w:firstRowFirstColumn="0" w:firstRowLastColumn="0" w:lastRowFirstColumn="0" w:lastRowLastColumn="0"/>
+            </w:pPr>
+          </w:p>
+        </w:tc>
+      </w:tr>
+      <w:bookmarkEnd w:id="35"/>
+      <w:tr>
+        <w:trPr>
+          <w:gridAfter w:val="1"/>
+          <w:wAfter w:w="1077" w:type="dxa"/>
+          <w:jc w:val="center"/>
+        </w:trPr>
+        <w:tc>
+          <w:tcPr>
+            <w:cnfStyle w:val="001000000000" w:firstRow="0" w:lastRow="0" w:firstColumn="1" w:lastColumn="0" w:oddVBand="0" w:evenVBand="0" w:oddHBand="0" w:evenHBand="0" w:firstRowFirstColumn="0" w:firstRowLastColumn="0" w:lastRowFirstColumn="0" w:lastRowLastColumn="0"/>
+            <w:tcW w:w="964" w:type="dxa"/>
+            <w:tcBorders>
+              <w:top w:val="single" w:sz="4" w:space="0" w:color="auto"/>
+              <w:left w:val="single" w:sz="4" w:space="0" w:color="auto"/>
+              <w:right w:val="single" w:sz="4" w:space="0" w:color="auto"/>
+            </w:tcBorders>
+            <w:vAlign w:val="center"/>
+          </w:tcPr>
+          <w:p>
+            <w:pPr>
+              <w:jc w:val="center"/>
+            </w:pPr>
+            <w:r>
+              <w:t>Preg.</w:t>
+            </w:r>
+          </w:p>
+        </w:tc>
+        <w:tc>
+          <w:tcPr>
+            <w:tcW w:w="1928" w:type="dxa"/>
             <w:tcBorders>
               <w:top w:val="single" w:sz="4" w:space="0" w:color="auto"/>
               <w:left w:val="single" w:sz="4" w:space="0" w:color="auto"/>
@@ -19357,8 +19214,7 @@
         </w:tc>
         <w:tc>
           <w:tcPr>
-            <w:tcW w:w="2041" w:type="dxa"/>
-            <w:gridSpan w:val="2"/>
+            <w:tcW w:w="964" w:type="dxa"/>
             <w:tcBorders>
               <w:top w:val="single" w:sz="4" w:space="0" w:color="auto"/>
               <w:left w:val="dotted" w:sz="4" w:space="0" w:color="auto"/>
@@ -19384,6 +19240,27 @@
             </w:r>
           </w:p>
         </w:tc>
+        <w:tc>
+          <w:tcPr>
+            <w:tcW w:w="964" w:type="dxa"/>
+            <w:tcBorders>
+              <w:top w:val="single" w:sz="4" w:space="0" w:color="auto"/>
+              <w:left w:val="dotted" w:sz="4" w:space="0" w:color="auto"/>
+              <w:right w:val="single" w:sz="4" w:space="0" w:color="auto"/>
+            </w:tcBorders>
+            <w:shd w:val="clear" w:color="auto" w:fill="833C0B" w:themeFill="accent2" w:themeFillShade="80"/>
+          </w:tcPr>
+          <w:p>
+            <w:pPr>
+              <w:jc w:val="center"/>
+              <w:cnfStyle w:val="000000000000" w:firstRow="0" w:lastRow="0" w:firstColumn="0" w:lastColumn="0" w:oddVBand="0" w:evenVBand="0" w:oddHBand="0" w:evenHBand="0" w:firstRowFirstColumn="0" w:firstRowLastColumn="0" w:lastRowFirstColumn="0" w:lastRowLastColumn="0"/>
+              <w:rPr>
+                <w:b/>
+                <w:color w:val="FFFFFF" w:themeColor="background1"/>
+              </w:rPr>
+            </w:pPr>
+          </w:p>
+        </w:tc>
       </w:tr>
       <w:tr>
         <w:trPr>
@@ -19392,7 +19269,7 @@
         <w:tc>
           <w:tcPr>
             <w:cnfStyle w:val="001000000000" w:firstRow="0" w:lastRow="0" w:firstColumn="1" w:lastColumn="0" w:oddVBand="0" w:evenVBand="0" w:oddHBand="0" w:evenHBand="0" w:firstRowFirstColumn="0" w:firstRowLastColumn="0" w:lastRowFirstColumn="0" w:lastRowLastColumn="0"/>
-            <w:tcW w:w="962" w:type="dxa"/>
+            <w:tcW w:w="964" w:type="dxa"/>
             <w:tcBorders>
               <w:left w:val="single" w:sz="4" w:space="0" w:color="auto"/>
               <w:right w:val="single" w:sz="4" w:space="0" w:color="auto"/>
@@ -19410,7 +19287,7 @@
         </w:tc>
         <w:tc>
           <w:tcPr>
-            <w:tcW w:w="1020" w:type="dxa"/>
+            <w:tcW w:w="1928" w:type="dxa"/>
             <w:tcBorders>
               <w:left w:val="single" w:sz="4" w:space="0" w:color="auto"/>
               <w:right w:val="dotted" w:sz="4" w:space="0" w:color="auto"/>
@@ -19426,7 +19303,7 @@
         </w:tc>
         <w:tc>
           <w:tcPr>
-            <w:tcW w:w="1020" w:type="dxa"/>
+            <w:tcW w:w="964" w:type="dxa"/>
             <w:tcBorders>
               <w:left w:val="dotted" w:sz="4" w:space="0" w:color="auto"/>
             </w:tcBorders>
@@ -19443,7 +19320,7 @@
         </w:tc>
         <w:tc>
           <w:tcPr>
-            <w:tcW w:w="1021" w:type="dxa"/>
+            <w:tcW w:w="964" w:type="dxa"/>
             <w:tcBorders>
               <w:right w:val="single" w:sz="4" w:space="0" w:color="auto"/>
             </w:tcBorders>
@@ -19456,6 +19333,20 @@
             <w:r>
               <w:t>F</w:t>
             </w:r>
+          </w:p>
+        </w:tc>
+        <w:tc>
+          <w:tcPr>
+            <w:tcW w:w="1077" w:type="dxa"/>
+            <w:tcBorders>
+              <w:right w:val="single" w:sz="4" w:space="0" w:color="auto"/>
+            </w:tcBorders>
+          </w:tcPr>
+          <w:p>
+            <w:pPr>
+              <w:jc w:val="center"/>
+              <w:cnfStyle w:val="000000000000" w:firstRow="0" w:lastRow="0" w:firstColumn="0" w:lastColumn="0" w:oddVBand="0" w:evenVBand="0" w:oddHBand="0" w:evenHBand="0" w:firstRowFirstColumn="0" w:firstRowLastColumn="0" w:lastRowFirstColumn="0" w:lastRowLastColumn="0"/>
+            </w:pPr>
           </w:p>
         </w:tc>
       </w:tr>
@@ -19466,7 +19357,7 @@
         <w:tc>
           <w:tcPr>
             <w:cnfStyle w:val="001000000000" w:firstRow="0" w:lastRow="0" w:firstColumn="1" w:lastColumn="0" w:oddVBand="0" w:evenVBand="0" w:oddHBand="0" w:evenHBand="0" w:firstRowFirstColumn="0" w:firstRowLastColumn="0" w:lastRowFirstColumn="0" w:lastRowLastColumn="0"/>
-            <w:tcW w:w="962" w:type="dxa"/>
+            <w:tcW w:w="964" w:type="dxa"/>
             <w:tcBorders>
               <w:left w:val="single" w:sz="4" w:space="0" w:color="auto"/>
               <w:bottom w:val="single" w:sz="4" w:space="0" w:color="auto"/>
@@ -19485,7 +19376,7 @@
         </w:tc>
         <w:tc>
           <w:tcPr>
-            <w:tcW w:w="1020" w:type="dxa"/>
+            <w:tcW w:w="1928" w:type="dxa"/>
             <w:tcBorders>
               <w:left w:val="single" w:sz="4" w:space="0" w:color="auto"/>
               <w:bottom w:val="single" w:sz="4" w:space="0" w:color="auto"/>
@@ -19502,7 +19393,7 @@
         </w:tc>
         <w:tc>
           <w:tcPr>
-            <w:tcW w:w="1020" w:type="dxa"/>
+            <w:tcW w:w="964" w:type="dxa"/>
             <w:tcBorders>
               <w:left w:val="dotted" w:sz="4" w:space="0" w:color="auto"/>
               <w:bottom w:val="single" w:sz="4" w:space="0" w:color="auto"/>
@@ -19520,7 +19411,7 @@
         </w:tc>
         <w:tc>
           <w:tcPr>
-            <w:tcW w:w="1021" w:type="dxa"/>
+            <w:tcW w:w="964" w:type="dxa"/>
             <w:tcBorders>
               <w:bottom w:val="single" w:sz="4" w:space="0" w:color="auto"/>
               <w:right w:val="single" w:sz="4" w:space="0" w:color="auto"/>
@@ -19534,6 +19425,22 @@
             </w:pPr>
           </w:p>
         </w:tc>
+        <w:tc>
+          <w:tcPr>
+            <w:tcW w:w="1077" w:type="dxa"/>
+            <w:tcBorders>
+              <w:bottom w:val="single" w:sz="4" w:space="0" w:color="auto"/>
+              <w:right w:val="single" w:sz="4" w:space="0" w:color="auto"/>
+            </w:tcBorders>
+            <w:shd w:val="clear" w:color="auto" w:fill="D9D9D9" w:themeFill="background1" w:themeFillShade="D9"/>
+          </w:tcPr>
+          <w:p>
+            <w:pPr>
+              <w:jc w:val="center"/>
+              <w:cnfStyle w:val="000000000000" w:firstRow="0" w:lastRow="0" w:firstColumn="0" w:lastColumn="0" w:oddVBand="0" w:evenVBand="0" w:oddHBand="0" w:evenHBand="0" w:firstRowFirstColumn="0" w:firstRowLastColumn="0" w:lastRowFirstColumn="0" w:lastRowLastColumn="0"/>
+            </w:pPr>
+          </w:p>
+        </w:tc>
       </w:tr>
       <w:tr>
         <w:trPr>
@@ -19542,7 +19449,7 @@
         <w:tc>
           <w:tcPr>
             <w:cnfStyle w:val="001000000000" w:firstRow="0" w:lastRow="0" w:firstColumn="1" w:lastColumn="0" w:oddVBand="0" w:evenVBand="0" w:oddHBand="0" w:evenHBand="0" w:firstRowFirstColumn="0" w:firstRowLastColumn="0" w:lastRowFirstColumn="0" w:lastRowLastColumn="0"/>
-            <w:tcW w:w="962" w:type="dxa"/>
+            <w:tcW w:w="964" w:type="dxa"/>
             <w:tcBorders>
               <w:top w:val="single" w:sz="4" w:space="0" w:color="auto"/>
               <w:left w:val="single" w:sz="4" w:space="0" w:color="auto"/>
@@ -19562,7 +19469,7 @@
         </w:tc>
         <w:tc>
           <w:tcPr>
-            <w:tcW w:w="1020" w:type="dxa"/>
+            <w:tcW w:w="1928" w:type="dxa"/>
             <w:tcBorders>
               <w:top w:val="single" w:sz="4" w:space="0" w:color="auto"/>
               <w:left w:val="single" w:sz="4" w:space="0" w:color="auto"/>
@@ -19580,7 +19487,7 @@
         </w:tc>
         <w:tc>
           <w:tcPr>
-            <w:tcW w:w="1020" w:type="dxa"/>
+            <w:tcW w:w="964" w:type="dxa"/>
             <w:tcBorders>
               <w:top w:val="single" w:sz="4" w:space="0" w:color="auto"/>
               <w:left w:val="dotted" w:sz="4" w:space="0" w:color="auto"/>
@@ -19597,7 +19504,7 @@
         </w:tc>
         <w:tc>
           <w:tcPr>
-            <w:tcW w:w="1021" w:type="dxa"/>
+            <w:tcW w:w="964" w:type="dxa"/>
             <w:tcBorders>
               <w:top w:val="single" w:sz="4" w:space="0" w:color="auto"/>
               <w:bottom w:val="single" w:sz="4" w:space="0" w:color="auto"/>
@@ -19623,14 +19530,50 @@
             </w:r>
           </w:p>
         </w:tc>
+        <w:tc>
+          <w:tcPr>
+            <w:tcW w:w="1077" w:type="dxa"/>
+            <w:tcBorders>
+              <w:top w:val="single" w:sz="4" w:space="0" w:color="auto"/>
+              <w:bottom w:val="single" w:sz="4" w:space="0" w:color="auto"/>
+              <w:right w:val="single" w:sz="4" w:space="0" w:color="auto"/>
+            </w:tcBorders>
+            <w:shd w:val="clear" w:color="auto" w:fill="833C0B" w:themeFill="accent2" w:themeFillShade="80"/>
+          </w:tcPr>
+          <w:p>
+            <w:pPr>
+              <w:jc w:val="center"/>
+              <w:cnfStyle w:val="000000000000" w:firstRow="0" w:lastRow="0" w:firstColumn="0" w:lastColumn="0" w:oddVBand="0" w:evenVBand="0" w:oddHBand="0" w:evenHBand="0" w:firstRowFirstColumn="0" w:firstRowLastColumn="0" w:lastRowFirstColumn="0" w:lastRowLastColumn="0"/>
+              <w:rPr>
+                <w:b/>
+                <w:color w:val="FFFFFF" w:themeColor="background1"/>
+              </w:rPr>
+            </w:pPr>
+          </w:p>
+        </w:tc>
       </w:tr>
     </w:tbl>
     <w:p>
       <w:pPr>
+        <w:rPr>
+          <w:b/>
+          <w:smallCaps/>
+          <w:sz w:val="24"/>
+          <w:szCs w:val="24"/>
+          <w:u w:val="single"/>
+        </w:rPr>
+      </w:pPr>
+      <w:bookmarkStart w:id="36" w:name="_Toc121927879"/>
+      <w:r>
+        <w:br w:type="page"/>
+      </w:r>
+    </w:p>
+    <w:p>
+      <w:pPr>
         <w:pStyle w:val="Ttulo2"/>
       </w:pPr>
-      <w:bookmarkStart w:id="35" w:name="_Toc121927879"/>
-      <w:r>
+      <w:r>
+        <w:lastRenderedPageBreak/>
         <w:t xml:space="preserve">Particularidades para </w:t>
       </w:r>
       <w:r>
@@ -19639,7 +19582,7 @@
       <w:r>
         <w:t>echos</w:t>
       </w:r>
-      <w:bookmarkEnd w:id="35"/>
+      <w:bookmarkEnd w:id="36"/>
     </w:p>
     <w:p>
       <w:pPr>
@@ -20080,14 +20023,27 @@
       <w:r>
         <w:t>Reglas cuando se escribe el año</w:t>
       </w:r>
-      <w:r>
-        <w:t xml:space="preserve"> (</w:t>
-      </w:r>
-      <w:r>
-        <w:t xml:space="preserve">ninguna o </w:t>
-      </w:r>
-      <w:r>
-        <w:t>una sola pregunta)</w:t>
+    </w:p>
+    <w:p>
+      <w:pPr>
+        <w:pStyle w:val="Nmeros"/>
+      </w:pPr>
+      <w:r>
+        <w:t>N</w:t>
+      </w:r>
+      <w:r>
+        <w:t xml:space="preserve">inguna o </w:t>
+      </w:r>
+      <w:r>
+        <w:t>una sola pregunta</w:t>
+      </w:r>
+    </w:p>
+    <w:p>
+      <w:pPr>
+        <w:pStyle w:val="Nmeros"/>
+      </w:pPr>
+      <w:r>
+        <w:t>Sólo preguntas “terminó”</w:t>
       </w:r>
     </w:p>
     <w:tbl>
@@ -21629,7 +21585,9 @@
             <w:tcBorders>
               <w:top w:val="single" w:sz="4" w:space="0" w:color="auto"/>
               <w:left w:val="single" w:sz="4" w:space="0" w:color="auto"/>
+              <w:bottom w:val="dotted" w:sz="4" w:space="0" w:color="auto"/>
             </w:tcBorders>
+            <w:shd w:val="clear" w:color="auto" w:fill="833C0B" w:themeFill="accent2" w:themeFillShade="80"/>
           </w:tcPr>
           <w:p>
             <w:pPr>
@@ -21643,15 +21601,25 @@
             <w:tcW w:w="638" w:type="dxa"/>
             <w:tcBorders>
               <w:top w:val="single" w:sz="4" w:space="0" w:color="auto"/>
+              <w:bottom w:val="dotted" w:sz="4" w:space="0" w:color="auto"/>
             </w:tcBorders>
-          </w:tcPr>
-          <w:p>
-            <w:pPr>
-              <w:jc w:val="center"/>
-              <w:cnfStyle w:val="000000000000" w:firstRow="0" w:lastRow="0" w:firstColumn="0" w:lastColumn="0" w:oddVBand="0" w:evenVBand="0" w:oddHBand="0" w:evenHBand="0" w:firstRowFirstColumn="0" w:firstRowLastColumn="0" w:lastRowFirstColumn="0" w:lastRowLastColumn="0"/>
-            </w:pPr>
-            <w:r>
-              <w:t>V/F</w:t>
+            <w:shd w:val="clear" w:color="auto" w:fill="833C0B" w:themeFill="accent2" w:themeFillShade="80"/>
+          </w:tcPr>
+          <w:p>
+            <w:pPr>
+              <w:jc w:val="center"/>
+              <w:cnfStyle w:val="000000000000" w:firstRow="0" w:lastRow="0" w:firstColumn="0" w:lastColumn="0" w:oddVBand="0" w:evenVBand="0" w:oddHBand="0" w:evenHBand="0" w:firstRowFirstColumn="0" w:firstRowLastColumn="0" w:lastRowFirstColumn="0" w:lastRowLastColumn="0"/>
+              <w:rPr>
+                <w:b/>
+                <w:color w:val="FFFFFF" w:themeColor="background1"/>
+              </w:rPr>
+            </w:pPr>
+            <w:r>
+              <w:rPr>
+                <w:b/>
+                <w:color w:val="FFFFFF" w:themeColor="background1"/>
+              </w:rPr>
+              <w:t>P</w:t>
             </w:r>
           </w:p>
         </w:tc>
@@ -21660,8 +21628,10 @@
             <w:tcW w:w="285" w:type="dxa"/>
             <w:tcBorders>
               <w:top w:val="single" w:sz="4" w:space="0" w:color="auto"/>
+              <w:bottom w:val="dotted" w:sz="4" w:space="0" w:color="auto"/>
               <w:right w:val="dashed" w:sz="4" w:space="0" w:color="auto"/>
             </w:tcBorders>
+            <w:shd w:val="clear" w:color="auto" w:fill="833C0B" w:themeFill="accent2" w:themeFillShade="80"/>
           </w:tcPr>
           <w:p>
             <w:pPr>
@@ -21676,6 +21646,7 @@
             <w:tcBorders>
               <w:top w:val="single" w:sz="4" w:space="0" w:color="auto"/>
               <w:left w:val="dashed" w:sz="4" w:space="0" w:color="auto"/>
+              <w:bottom w:val="dotted" w:sz="4" w:space="0" w:color="auto"/>
             </w:tcBorders>
           </w:tcPr>
           <w:p>
@@ -21690,6 +21661,7 @@
             <w:tcW w:w="637" w:type="dxa"/>
             <w:tcBorders>
               <w:top w:val="single" w:sz="4" w:space="0" w:color="auto"/>
+              <w:bottom w:val="dotted" w:sz="4" w:space="0" w:color="auto"/>
             </w:tcBorders>
           </w:tcPr>
           <w:p>
@@ -21697,9 +21669,6 @@
               <w:jc w:val="center"/>
               <w:cnfStyle w:val="000000000000" w:firstRow="0" w:lastRow="0" w:firstColumn="0" w:lastColumn="0" w:oddVBand="0" w:evenVBand="0" w:oddHBand="0" w:evenHBand="0" w:firstRowFirstColumn="0" w:firstRowLastColumn="0" w:lastRowFirstColumn="0" w:lastRowLastColumn="0"/>
             </w:pPr>
-            <w:r>
-              <w:t>V</w:t>
-            </w:r>
           </w:p>
         </w:tc>
         <w:tc>
@@ -21707,6 +21676,7 @@
             <w:tcW w:w="283" w:type="dxa"/>
             <w:tcBorders>
               <w:top w:val="single" w:sz="4" w:space="0" w:color="auto"/>
+              <w:bottom w:val="dotted" w:sz="4" w:space="0" w:color="auto"/>
               <w:right w:val="dashed" w:sz="4" w:space="0" w:color="auto"/>
             </w:tcBorders>
           </w:tcPr>
@@ -21723,6 +21693,7 @@
             <w:tcBorders>
               <w:top w:val="single" w:sz="4" w:space="0" w:color="auto"/>
               <w:left w:val="dashed" w:sz="4" w:space="0" w:color="auto"/>
+              <w:bottom w:val="dotted" w:sz="4" w:space="0" w:color="auto"/>
             </w:tcBorders>
           </w:tcPr>
           <w:p>
@@ -21737,6 +21708,7 @@
             <w:tcW w:w="637" w:type="dxa"/>
             <w:tcBorders>
               <w:top w:val="single" w:sz="4" w:space="0" w:color="auto"/>
+              <w:bottom w:val="dotted" w:sz="4" w:space="0" w:color="auto"/>
             </w:tcBorders>
           </w:tcPr>
           <w:p>
@@ -21744,9 +21716,6 @@
               <w:jc w:val="center"/>
               <w:cnfStyle w:val="000000000000" w:firstRow="0" w:lastRow="0" w:firstColumn="0" w:lastColumn="0" w:oddVBand="0" w:evenVBand="0" w:oddHBand="0" w:evenHBand="0" w:firstRowFirstColumn="0" w:firstRowLastColumn="0" w:lastRowFirstColumn="0" w:lastRowLastColumn="0"/>
             </w:pPr>
-            <w:r>
-              <w:t>F</w:t>
-            </w:r>
           </w:p>
         </w:tc>
         <w:tc>
@@ -21754,6 +21723,7 @@
             <w:tcW w:w="283" w:type="dxa"/>
             <w:tcBorders>
               <w:top w:val="single" w:sz="4" w:space="0" w:color="auto"/>
+              <w:bottom w:val="dotted" w:sz="4" w:space="0" w:color="auto"/>
               <w:right w:val="dashed" w:sz="4" w:space="0" w:color="auto"/>
             </w:tcBorders>
           </w:tcPr>
@@ -21770,6 +21740,7 @@
             <w:tcBorders>
               <w:top w:val="single" w:sz="4" w:space="0" w:color="auto"/>
               <w:left w:val="dashed" w:sz="4" w:space="0" w:color="auto"/>
+              <w:bottom w:val="dotted" w:sz="4" w:space="0" w:color="auto"/>
             </w:tcBorders>
             <w:shd w:val="clear" w:color="auto" w:fill="F2F2F2" w:themeFill="background1" w:themeFillShade="F2"/>
           </w:tcPr>
@@ -21785,6 +21756,7 @@
             <w:tcW w:w="639" w:type="dxa"/>
             <w:tcBorders>
               <w:top w:val="single" w:sz="4" w:space="0" w:color="auto"/>
+              <w:bottom w:val="dotted" w:sz="4" w:space="0" w:color="auto"/>
             </w:tcBorders>
             <w:shd w:val="clear" w:color="auto" w:fill="F2F2F2" w:themeFill="background1" w:themeFillShade="F2"/>
           </w:tcPr>
@@ -21793,9 +21765,6 @@
               <w:jc w:val="center"/>
               <w:cnfStyle w:val="000000000000" w:firstRow="0" w:lastRow="0" w:firstColumn="0" w:lastColumn="0" w:oddVBand="0" w:evenVBand="0" w:oddHBand="0" w:evenHBand="0" w:firstRowFirstColumn="0" w:firstRowLastColumn="0" w:lastRowFirstColumn="0" w:lastRowLastColumn="0"/>
             </w:pPr>
-            <w:r>
-              <w:t>F</w:t>
-            </w:r>
           </w:p>
         </w:tc>
         <w:tc>
@@ -21803,6 +21772,7 @@
             <w:tcW w:w="331" w:type="dxa"/>
             <w:tcBorders>
               <w:top w:val="single" w:sz="4" w:space="0" w:color="auto"/>
+              <w:bottom w:val="dotted" w:sz="4" w:space="0" w:color="auto"/>
               <w:right w:val="dashed" w:sz="4" w:space="0" w:color="auto"/>
             </w:tcBorders>
             <w:shd w:val="clear" w:color="auto" w:fill="F2F2F2" w:themeFill="background1" w:themeFillShade="F2"/>
@@ -21820,6 +21790,7 @@
             <w:tcBorders>
               <w:top w:val="single" w:sz="4" w:space="0" w:color="auto"/>
               <w:left w:val="dashed" w:sz="4" w:space="0" w:color="auto"/>
+              <w:bottom w:val="dotted" w:sz="4" w:space="0" w:color="auto"/>
             </w:tcBorders>
           </w:tcPr>
           <w:p>
@@ -21834,6 +21805,7 @@
             <w:tcW w:w="567" w:type="dxa"/>
             <w:tcBorders>
               <w:top w:val="single" w:sz="4" w:space="0" w:color="auto"/>
+              <w:bottom w:val="dotted" w:sz="4" w:space="0" w:color="auto"/>
             </w:tcBorders>
           </w:tcPr>
           <w:p>
@@ -21841,9 +21813,6 @@
               <w:jc w:val="center"/>
               <w:cnfStyle w:val="000000000000" w:firstRow="0" w:lastRow="0" w:firstColumn="0" w:lastColumn="0" w:oddVBand="0" w:evenVBand="0" w:oddHBand="0" w:evenHBand="0" w:firstRowFirstColumn="0" w:firstRowLastColumn="0" w:lastRowFirstColumn="0" w:lastRowLastColumn="0"/>
             </w:pPr>
-            <w:r>
-              <w:t>F</w:t>
-            </w:r>
           </w:p>
         </w:tc>
         <w:tc>
@@ -21851,6 +21820,7 @@
             <w:tcW w:w="283" w:type="dxa"/>
             <w:tcBorders>
               <w:top w:val="single" w:sz="4" w:space="0" w:color="auto"/>
+              <w:bottom w:val="dotted" w:sz="4" w:space="0" w:color="auto"/>
               <w:right w:val="single" w:sz="4" w:space="0" w:color="auto"/>
             </w:tcBorders>
           </w:tcPr>
@@ -21912,10 +21882,10 @@
           <w:tcPr>
             <w:tcW w:w="284" w:type="dxa"/>
             <w:tcBorders>
+              <w:top w:val="dotted" w:sz="4" w:space="0" w:color="auto"/>
               <w:left w:val="single" w:sz="4" w:space="0" w:color="auto"/>
               <w:bottom w:val="single" w:sz="4" w:space="0" w:color="auto"/>
             </w:tcBorders>
-            <w:shd w:val="clear" w:color="auto" w:fill="833C0B" w:themeFill="accent2" w:themeFillShade="80"/>
           </w:tcPr>
           <w:p>
             <w:pPr>
@@ -21928,25 +21898,17 @@
           <w:tcPr>
             <w:tcW w:w="638" w:type="dxa"/>
             <w:tcBorders>
+              <w:top w:val="dotted" w:sz="4" w:space="0" w:color="auto"/>
               <w:bottom w:val="single" w:sz="4" w:space="0" w:color="auto"/>
             </w:tcBorders>
-            <w:shd w:val="clear" w:color="auto" w:fill="833C0B" w:themeFill="accent2" w:themeFillShade="80"/>
-          </w:tcPr>
-          <w:p>
-            <w:pPr>
-              <w:jc w:val="center"/>
-              <w:cnfStyle w:val="000000000000" w:firstRow="0" w:lastRow="0" w:firstColumn="0" w:lastColumn="0" w:oddVBand="0" w:evenVBand="0" w:oddHBand="0" w:evenHBand="0" w:firstRowFirstColumn="0" w:firstRowLastColumn="0" w:lastRowFirstColumn="0" w:lastRowLastColumn="0"/>
-              <w:rPr>
-                <w:b/>
-                <w:color w:val="FFFFFF" w:themeColor="background1"/>
-              </w:rPr>
-            </w:pPr>
-            <w:r>
-              <w:rPr>
-                <w:b/>
-                <w:color w:val="FFFFFF" w:themeColor="background1"/>
-              </w:rPr>
-              <w:t>P</w:t>
+          </w:tcPr>
+          <w:p>
+            <w:pPr>
+              <w:jc w:val="center"/>
+              <w:cnfStyle w:val="000000000000" w:firstRow="0" w:lastRow="0" w:firstColumn="0" w:lastColumn="0" w:oddVBand="0" w:evenVBand="0" w:oddHBand="0" w:evenHBand="0" w:firstRowFirstColumn="0" w:firstRowLastColumn="0" w:lastRowFirstColumn="0" w:lastRowLastColumn="0"/>
+            </w:pPr>
+            <w:r>
+              <w:t>V/F</w:t>
             </w:r>
           </w:p>
         </w:tc>
@@ -21954,10 +21916,10 @@
           <w:tcPr>
             <w:tcW w:w="285" w:type="dxa"/>
             <w:tcBorders>
+              <w:top w:val="dotted" w:sz="4" w:space="0" w:color="auto"/>
               <w:bottom w:val="single" w:sz="4" w:space="0" w:color="auto"/>
               <w:right w:val="dashed" w:sz="4" w:space="0" w:color="auto"/>
             </w:tcBorders>
-            <w:shd w:val="clear" w:color="auto" w:fill="833C0B" w:themeFill="accent2" w:themeFillShade="80"/>
           </w:tcPr>
           <w:p>
             <w:pPr>
@@ -21970,6 +21932,7 @@
           <w:tcPr>
             <w:tcW w:w="283" w:type="dxa"/>
             <w:tcBorders>
+              <w:top w:val="dotted" w:sz="4" w:space="0" w:color="auto"/>
               <w:left w:val="dashed" w:sz="4" w:space="0" w:color="auto"/>
               <w:bottom w:val="single" w:sz="4" w:space="0" w:color="auto"/>
             </w:tcBorders>
@@ -21985,6 +21948,7 @@
           <w:tcPr>
             <w:tcW w:w="637" w:type="dxa"/>
             <w:tcBorders>
+              <w:top w:val="dotted" w:sz="4" w:space="0" w:color="auto"/>
               <w:bottom w:val="single" w:sz="4" w:space="0" w:color="auto"/>
             </w:tcBorders>
           </w:tcPr>
@@ -21993,12 +21957,16 @@
               <w:jc w:val="center"/>
               <w:cnfStyle w:val="000000000000" w:firstRow="0" w:lastRow="0" w:firstColumn="0" w:lastColumn="0" w:oddVBand="0" w:evenVBand="0" w:oddHBand="0" w:evenHBand="0" w:firstRowFirstColumn="0" w:firstRowLastColumn="0" w:lastRowFirstColumn="0" w:lastRowLastColumn="0"/>
             </w:pPr>
+            <w:r>
+              <w:t>V</w:t>
+            </w:r>
           </w:p>
         </w:tc>
         <w:tc>
           <w:tcPr>
             <w:tcW w:w="283" w:type="dxa"/>
             <w:tcBorders>
+              <w:top w:val="dotted" w:sz="4" w:space="0" w:color="auto"/>
               <w:bottom w:val="single" w:sz="4" w:space="0" w:color="auto"/>
               <w:right w:val="dashed" w:sz="4" w:space="0" w:color="auto"/>
             </w:tcBorders>
@@ -22014,6 +21982,7 @@
           <w:tcPr>
             <w:tcW w:w="284" w:type="dxa"/>
             <w:tcBorders>
+              <w:top w:val="dotted" w:sz="4" w:space="0" w:color="auto"/>
               <w:left w:val="dashed" w:sz="4" w:space="0" w:color="auto"/>
               <w:bottom w:val="single" w:sz="4" w:space="0" w:color="auto"/>
             </w:tcBorders>
@@ -22029,6 +21998,7 @@
           <w:tcPr>
             <w:tcW w:w="637" w:type="dxa"/>
             <w:tcBorders>
+              <w:top w:val="dotted" w:sz="4" w:space="0" w:color="auto"/>
               <w:bottom w:val="single" w:sz="4" w:space="0" w:color="auto"/>
             </w:tcBorders>
           </w:tcPr>
@@ -22037,12 +22007,16 @@
               <w:jc w:val="center"/>
               <w:cnfStyle w:val="000000000000" w:firstRow="0" w:lastRow="0" w:firstColumn="0" w:lastColumn="0" w:oddVBand="0" w:evenVBand="0" w:oddHBand="0" w:evenHBand="0" w:firstRowFirstColumn="0" w:firstRowLastColumn="0" w:lastRowFirstColumn="0" w:lastRowLastColumn="0"/>
             </w:pPr>
+            <w:r>
+              <w:t>F</w:t>
+            </w:r>
           </w:p>
         </w:tc>
         <w:tc>
           <w:tcPr>
             <w:tcW w:w="283" w:type="dxa"/>
             <w:tcBorders>
+              <w:top w:val="dotted" w:sz="4" w:space="0" w:color="auto"/>
               <w:bottom w:val="single" w:sz="4" w:space="0" w:color="auto"/>
               <w:right w:val="dashed" w:sz="4" w:space="0" w:color="auto"/>
             </w:tcBorders>
@@ -22058,6 +22032,7 @@
           <w:tcPr>
             <w:tcW w:w="284" w:type="dxa"/>
             <w:tcBorders>
+              <w:top w:val="dotted" w:sz="4" w:space="0" w:color="auto"/>
               <w:left w:val="dashed" w:sz="4" w:space="0" w:color="auto"/>
               <w:bottom w:val="single" w:sz="4" w:space="0" w:color="auto"/>
             </w:tcBorders>
@@ -22074,6 +22049,7 @@
           <w:tcPr>
             <w:tcW w:w="639" w:type="dxa"/>
             <w:tcBorders>
+              <w:top w:val="dotted" w:sz="4" w:space="0" w:color="auto"/>
               <w:bottom w:val="single" w:sz="4" w:space="0" w:color="auto"/>
             </w:tcBorders>
             <w:shd w:val="clear" w:color="auto" w:fill="F2F2F2" w:themeFill="background1" w:themeFillShade="F2"/>
@@ -22083,12 +22059,16 @@
               <w:jc w:val="center"/>
               <w:cnfStyle w:val="000000000000" w:firstRow="0" w:lastRow="0" w:firstColumn="0" w:lastColumn="0" w:oddVBand="0" w:evenVBand="0" w:oddHBand="0" w:evenHBand="0" w:firstRowFirstColumn="0" w:firstRowLastColumn="0" w:lastRowFirstColumn="0" w:lastRowLastColumn="0"/>
             </w:pPr>
+            <w:r>
+              <w:t>F</w:t>
+            </w:r>
           </w:p>
         </w:tc>
         <w:tc>
           <w:tcPr>
             <w:tcW w:w="331" w:type="dxa"/>
             <w:tcBorders>
+              <w:top w:val="dotted" w:sz="4" w:space="0" w:color="auto"/>
               <w:bottom w:val="single" w:sz="4" w:space="0" w:color="auto"/>
               <w:right w:val="dashed" w:sz="4" w:space="0" w:color="auto"/>
             </w:tcBorders>
@@ -22105,6 +22085,7 @@
           <w:tcPr>
             <w:tcW w:w="332" w:type="dxa"/>
             <w:tcBorders>
+              <w:top w:val="dotted" w:sz="4" w:space="0" w:color="auto"/>
               <w:left w:val="dashed" w:sz="4" w:space="0" w:color="auto"/>
               <w:bottom w:val="single" w:sz="4" w:space="0" w:color="auto"/>
             </w:tcBorders>
@@ -22120,6 +22101,7 @@
           <w:tcPr>
             <w:tcW w:w="567" w:type="dxa"/>
             <w:tcBorders>
+              <w:top w:val="dotted" w:sz="4" w:space="0" w:color="auto"/>
               <w:bottom w:val="single" w:sz="4" w:space="0" w:color="auto"/>
             </w:tcBorders>
           </w:tcPr>
@@ -22128,12 +22110,16 @@
               <w:jc w:val="center"/>
               <w:cnfStyle w:val="000000000000" w:firstRow="0" w:lastRow="0" w:firstColumn="0" w:lastColumn="0" w:oddVBand="0" w:evenVBand="0" w:oddHBand="0" w:evenHBand="0" w:firstRowFirstColumn="0" w:firstRowLastColumn="0" w:lastRowFirstColumn="0" w:lastRowLastColumn="0"/>
             </w:pPr>
+            <w:r>
+              <w:t>F</w:t>
+            </w:r>
           </w:p>
         </w:tc>
         <w:tc>
           <w:tcPr>
             <w:tcW w:w="283" w:type="dxa"/>
             <w:tcBorders>
+              <w:top w:val="dotted" w:sz="4" w:space="0" w:color="auto"/>
               <w:bottom w:val="single" w:sz="4" w:space="0" w:color="auto"/>
               <w:right w:val="single" w:sz="4" w:space="0" w:color="auto"/>
             </w:tcBorders>
@@ -22202,6 +22188,7 @@
             <w:tcBorders>
               <w:top w:val="single" w:sz="4" w:space="0" w:color="auto"/>
               <w:left w:val="single" w:sz="4" w:space="0" w:color="auto"/>
+              <w:bottom w:val="dotted" w:sz="4" w:space="0" w:color="auto"/>
             </w:tcBorders>
           </w:tcPr>
           <w:p>
@@ -22216,6 +22203,7 @@
             <w:tcW w:w="638" w:type="dxa"/>
             <w:tcBorders>
               <w:top w:val="single" w:sz="4" w:space="0" w:color="auto"/>
+              <w:bottom w:val="dotted" w:sz="4" w:space="0" w:color="auto"/>
             </w:tcBorders>
           </w:tcPr>
           <w:p>
@@ -22224,7 +22212,7 @@
               <w:cnfStyle w:val="000000000000" w:firstRow="0" w:lastRow="0" w:firstColumn="0" w:lastColumn="0" w:oddVBand="0" w:evenVBand="0" w:oddHBand="0" w:evenHBand="0" w:firstRowFirstColumn="0" w:firstRowLastColumn="0" w:lastRowFirstColumn="0" w:lastRowLastColumn="0"/>
             </w:pPr>
             <w:r>
-              <w:t>V/F</w:t>
+              <w:t>JSS</w:t>
             </w:r>
           </w:p>
         </w:tc>
@@ -22233,6 +22221,7 @@
             <w:tcW w:w="285" w:type="dxa"/>
             <w:tcBorders>
               <w:top w:val="single" w:sz="4" w:space="0" w:color="auto"/>
+              <w:bottom w:val="dotted" w:sz="4" w:space="0" w:color="auto"/>
               <w:right w:val="dashed" w:sz="4" w:space="0" w:color="auto"/>
             </w:tcBorders>
           </w:tcPr>
@@ -22249,6 +22238,7 @@
             <w:tcBorders>
               <w:top w:val="single" w:sz="4" w:space="0" w:color="auto"/>
               <w:left w:val="dashed" w:sz="4" w:space="0" w:color="auto"/>
+              <w:bottom w:val="dotted" w:sz="4" w:space="0" w:color="auto"/>
             </w:tcBorders>
           </w:tcPr>
           <w:p>
@@ -22263,6 +22253,7 @@
             <w:tcW w:w="637" w:type="dxa"/>
             <w:tcBorders>
               <w:top w:val="single" w:sz="4" w:space="0" w:color="auto"/>
+              <w:bottom w:val="dotted" w:sz="4" w:space="0" w:color="auto"/>
             </w:tcBorders>
           </w:tcPr>
           <w:p>
@@ -22270,9 +22261,6 @@
               <w:jc w:val="center"/>
               <w:cnfStyle w:val="000000000000" w:firstRow="0" w:lastRow="0" w:firstColumn="0" w:lastColumn="0" w:oddVBand="0" w:evenVBand="0" w:oddHBand="0" w:evenHBand="0" w:firstRowFirstColumn="0" w:firstRowLastColumn="0" w:lastRowFirstColumn="0" w:lastRowLastColumn="0"/>
             </w:pPr>
-            <w:r>
-              <w:t>V</w:t>
-            </w:r>
           </w:p>
         </w:tc>
         <w:tc>
@@ -22280,6 +22268,7 @@
             <w:tcW w:w="283" w:type="dxa"/>
             <w:tcBorders>
               <w:top w:val="single" w:sz="4" w:space="0" w:color="auto"/>
+              <w:bottom w:val="dotted" w:sz="4" w:space="0" w:color="auto"/>
               <w:right w:val="dashed" w:sz="4" w:space="0" w:color="auto"/>
             </w:tcBorders>
           </w:tcPr>
@@ -22296,6 +22285,7 @@
             <w:tcBorders>
               <w:top w:val="single" w:sz="4" w:space="0" w:color="auto"/>
               <w:left w:val="dashed" w:sz="4" w:space="0" w:color="auto"/>
+              <w:bottom w:val="dotted" w:sz="4" w:space="0" w:color="auto"/>
             </w:tcBorders>
           </w:tcPr>
           <w:p>
@@ -22310,6 +22300,7 @@
             <w:tcW w:w="637" w:type="dxa"/>
             <w:tcBorders>
               <w:top w:val="single" w:sz="4" w:space="0" w:color="auto"/>
+              <w:bottom w:val="dotted" w:sz="4" w:space="0" w:color="auto"/>
             </w:tcBorders>
           </w:tcPr>
           <w:p>
@@ -22317,9 +22308,6 @@
               <w:jc w:val="center"/>
               <w:cnfStyle w:val="000000000000" w:firstRow="0" w:lastRow="0" w:firstColumn="0" w:lastColumn="0" w:oddVBand="0" w:evenVBand="0" w:oddHBand="0" w:evenHBand="0" w:firstRowFirstColumn="0" w:firstRowLastColumn="0" w:lastRowFirstColumn="0" w:lastRowLastColumn="0"/>
             </w:pPr>
-            <w:r>
-              <w:t>V</w:t>
-            </w:r>
           </w:p>
         </w:tc>
         <w:tc>
@@ -22327,6 +22315,7 @@
             <w:tcW w:w="283" w:type="dxa"/>
             <w:tcBorders>
               <w:top w:val="single" w:sz="4" w:space="0" w:color="auto"/>
+              <w:bottom w:val="dotted" w:sz="4" w:space="0" w:color="auto"/>
               <w:right w:val="dashed" w:sz="4" w:space="0" w:color="auto"/>
             </w:tcBorders>
           </w:tcPr>
@@ -22343,6 +22332,7 @@
             <w:tcBorders>
               <w:top w:val="single" w:sz="4" w:space="0" w:color="auto"/>
               <w:left w:val="dashed" w:sz="4" w:space="0" w:color="auto"/>
+              <w:bottom w:val="dotted" w:sz="4" w:space="0" w:color="auto"/>
             </w:tcBorders>
             <w:shd w:val="clear" w:color="auto" w:fill="F2F2F2" w:themeFill="background1" w:themeFillShade="F2"/>
           </w:tcPr>
@@ -22358,6 +22348,7 @@
             <w:tcW w:w="639" w:type="dxa"/>
             <w:tcBorders>
               <w:top w:val="single" w:sz="4" w:space="0" w:color="auto"/>
+              <w:bottom w:val="dotted" w:sz="4" w:space="0" w:color="auto"/>
             </w:tcBorders>
             <w:shd w:val="clear" w:color="auto" w:fill="F2F2F2" w:themeFill="background1" w:themeFillShade="F2"/>
           </w:tcPr>
@@ -22366,9 +22357,6 @@
               <w:jc w:val="center"/>
               <w:cnfStyle w:val="000000000000" w:firstRow="0" w:lastRow="0" w:firstColumn="0" w:lastColumn="0" w:oddVBand="0" w:evenVBand="0" w:oddHBand="0" w:evenHBand="0" w:firstRowFirstColumn="0" w:firstRowLastColumn="0" w:lastRowFirstColumn="0" w:lastRowLastColumn="0"/>
             </w:pPr>
-            <w:r>
-              <w:t>F</w:t>
-            </w:r>
           </w:p>
         </w:tc>
         <w:tc>
@@ -22376,6 +22364,7 @@
             <w:tcW w:w="331" w:type="dxa"/>
             <w:tcBorders>
               <w:top w:val="single" w:sz="4" w:space="0" w:color="auto"/>
+              <w:bottom w:val="dotted" w:sz="4" w:space="0" w:color="auto"/>
               <w:right w:val="dashed" w:sz="4" w:space="0" w:color="auto"/>
             </w:tcBorders>
             <w:shd w:val="clear" w:color="auto" w:fill="F2F2F2" w:themeFill="background1" w:themeFillShade="F2"/>
@@ -22393,6 +22382,7 @@
             <w:tcBorders>
               <w:top w:val="single" w:sz="4" w:space="0" w:color="auto"/>
               <w:left w:val="dashed" w:sz="4" w:space="0" w:color="auto"/>
+              <w:bottom w:val="dotted" w:sz="4" w:space="0" w:color="auto"/>
             </w:tcBorders>
           </w:tcPr>
           <w:p>
@@ -22407,6 +22397,7 @@
             <w:tcW w:w="567" w:type="dxa"/>
             <w:tcBorders>
               <w:top w:val="single" w:sz="4" w:space="0" w:color="auto"/>
+              <w:bottom w:val="dotted" w:sz="4" w:space="0" w:color="auto"/>
             </w:tcBorders>
           </w:tcPr>
           <w:p>
@@ -22414,9 +22405,6 @@
               <w:jc w:val="center"/>
               <w:cnfStyle w:val="000000000000" w:firstRow="0" w:lastRow="0" w:firstColumn="0" w:lastColumn="0" w:oddVBand="0" w:evenVBand="0" w:oddHBand="0" w:evenHBand="0" w:firstRowFirstColumn="0" w:firstRowLastColumn="0" w:lastRowFirstColumn="0" w:lastRowLastColumn="0"/>
             </w:pPr>
-            <w:r>
-              <w:t>F</w:t>
-            </w:r>
           </w:p>
         </w:tc>
         <w:tc>
@@ -22424,6 +22412,7 @@
             <w:tcW w:w="283" w:type="dxa"/>
             <w:tcBorders>
               <w:top w:val="single" w:sz="4" w:space="0" w:color="auto"/>
+              <w:bottom w:val="dotted" w:sz="4" w:space="0" w:color="auto"/>
               <w:right w:val="single" w:sz="4" w:space="0" w:color="auto"/>
             </w:tcBorders>
           </w:tcPr>
@@ -22485,6 +22474,7 @@
           <w:tcPr>
             <w:tcW w:w="284" w:type="dxa"/>
             <w:tcBorders>
+              <w:top w:val="dotted" w:sz="4" w:space="0" w:color="auto"/>
               <w:left w:val="single" w:sz="4" w:space="0" w:color="auto"/>
               <w:bottom w:val="single" w:sz="4" w:space="0" w:color="auto"/>
             </w:tcBorders>
@@ -22500,6 +22490,7 @@
           <w:tcPr>
             <w:tcW w:w="638" w:type="dxa"/>
             <w:tcBorders>
+              <w:top w:val="dotted" w:sz="4" w:space="0" w:color="auto"/>
               <w:bottom w:val="single" w:sz="4" w:space="0" w:color="auto"/>
             </w:tcBorders>
           </w:tcPr>
@@ -22509,7 +22500,7 @@
               <w:cnfStyle w:val="000000000000" w:firstRow="0" w:lastRow="0" w:firstColumn="0" w:lastColumn="0" w:oddVBand="0" w:evenVBand="0" w:oddHBand="0" w:evenHBand="0" w:firstRowFirstColumn="0" w:firstRowLastColumn="0" w:lastRowFirstColumn="0" w:lastRowLastColumn="0"/>
             </w:pPr>
             <w:r>
-              <w:t>JSS</w:t>
+              <w:t>V/F</w:t>
             </w:r>
           </w:p>
         </w:tc>
@@ -22517,6 +22508,7 @@
           <w:tcPr>
             <w:tcW w:w="285" w:type="dxa"/>
             <w:tcBorders>
+              <w:top w:val="dotted" w:sz="4" w:space="0" w:color="auto"/>
               <w:bottom w:val="single" w:sz="4" w:space="0" w:color="auto"/>
               <w:right w:val="dashed" w:sz="4" w:space="0" w:color="auto"/>
             </w:tcBorders>
@@ -22532,6 +22524,7 @@
           <w:tcPr>
             <w:tcW w:w="283" w:type="dxa"/>
             <w:tcBorders>
+              <w:top w:val="dotted" w:sz="4" w:space="0" w:color="auto"/>
               <w:left w:val="dashed" w:sz="4" w:space="0" w:color="auto"/>
               <w:bottom w:val="single" w:sz="4" w:space="0" w:color="auto"/>
             </w:tcBorders>
@@ -22547,6 +22540,7 @@
           <w:tcPr>
             <w:tcW w:w="637" w:type="dxa"/>
             <w:tcBorders>
+              <w:top w:val="dotted" w:sz="4" w:space="0" w:color="auto"/>
               <w:bottom w:val="single" w:sz="4" w:space="0" w:color="auto"/>
             </w:tcBorders>
           </w:tcPr>
@@ -22555,12 +22549,16 @@
               <w:jc w:val="center"/>
               <w:cnfStyle w:val="000000000000" w:firstRow="0" w:lastRow="0" w:firstColumn="0" w:lastColumn="0" w:oddVBand="0" w:evenVBand="0" w:oddHBand="0" w:evenHBand="0" w:firstRowFirstColumn="0" w:firstRowLastColumn="0" w:lastRowFirstColumn="0" w:lastRowLastColumn="0"/>
             </w:pPr>
+            <w:r>
+              <w:t>V</w:t>
+            </w:r>
           </w:p>
         </w:tc>
         <w:tc>
           <w:tcPr>
             <w:tcW w:w="283" w:type="dxa"/>
             <w:tcBorders>
+              <w:top w:val="dotted" w:sz="4" w:space="0" w:color="auto"/>
               <w:bottom w:val="single" w:sz="4" w:space="0" w:color="auto"/>
               <w:right w:val="dashed" w:sz="4" w:space="0" w:color="auto"/>
             </w:tcBorders>
@@ -22576,6 +22574,7 @@
           <w:tcPr>
             <w:tcW w:w="284" w:type="dxa"/>
             <w:tcBorders>
+              <w:top w:val="dotted" w:sz="4" w:space="0" w:color="auto"/>
               <w:left w:val="dashed" w:sz="4" w:space="0" w:color="auto"/>
               <w:bottom w:val="single" w:sz="4" w:space="0" w:color="auto"/>
             </w:tcBorders>
@@ -22591,6 +22590,7 @@
           <w:tcPr>
             <w:tcW w:w="637" w:type="dxa"/>
             <w:tcBorders>
+              <w:top w:val="dotted" w:sz="4" w:space="0" w:color="auto"/>
               <w:bottom w:val="single" w:sz="4" w:space="0" w:color="auto"/>
             </w:tcBorders>
           </w:tcPr>
@@ -22599,12 +22599,16 @@
               <w:jc w:val="center"/>
               <w:cnfStyle w:val="000000000000" w:firstRow="0" w:lastRow="0" w:firstColumn="0" w:lastColumn="0" w:oddVBand="0" w:evenVBand="0" w:oddHBand="0" w:evenHBand="0" w:firstRowFirstColumn="0" w:firstRowLastColumn="0" w:lastRowFirstColumn="0" w:lastRowLastColumn="0"/>
             </w:pPr>
+            <w:r>
+              <w:t>V</w:t>
+            </w:r>
           </w:p>
         </w:tc>
         <w:tc>
           <w:tcPr>
             <w:tcW w:w="283" w:type="dxa"/>
             <w:tcBorders>
+              <w:top w:val="dotted" w:sz="4" w:space="0" w:color="auto"/>
               <w:bottom w:val="single" w:sz="4" w:space="0" w:color="auto"/>
               <w:right w:val="dashed" w:sz="4" w:space="0" w:color="auto"/>
             </w:tcBorders>
@@ -22620,6 +22624,7 @@
           <w:tcPr>
             <w:tcW w:w="284" w:type="dxa"/>
             <w:tcBorders>
+              <w:top w:val="dotted" w:sz="4" w:space="0" w:color="auto"/>
               <w:left w:val="dashed" w:sz="4" w:space="0" w:color="auto"/>
               <w:bottom w:val="single" w:sz="4" w:space="0" w:color="auto"/>
             </w:tcBorders>
@@ -22636,6 +22641,7 @@
           <w:tcPr>
             <w:tcW w:w="639" w:type="dxa"/>
             <w:tcBorders>
+              <w:top w:val="dotted" w:sz="4" w:space="0" w:color="auto"/>
               <w:bottom w:val="single" w:sz="4" w:space="0" w:color="auto"/>
             </w:tcBorders>
             <w:shd w:val="clear" w:color="auto" w:fill="F2F2F2" w:themeFill="background1" w:themeFillShade="F2"/>
@@ -22645,12 +22651,16 @@
               <w:jc w:val="center"/>
               <w:cnfStyle w:val="000000000000" w:firstRow="0" w:lastRow="0" w:firstColumn="0" w:lastColumn="0" w:oddVBand="0" w:evenVBand="0" w:oddHBand="0" w:evenHBand="0" w:firstRowFirstColumn="0" w:firstRowLastColumn="0" w:lastRowFirstColumn="0" w:lastRowLastColumn="0"/>
             </w:pPr>
+            <w:r>
+              <w:t>F</w:t>
+            </w:r>
           </w:p>
         </w:tc>
         <w:tc>
           <w:tcPr>
             <w:tcW w:w="331" w:type="dxa"/>
             <w:tcBorders>
+              <w:top w:val="dotted" w:sz="4" w:space="0" w:color="auto"/>
               <w:bottom w:val="single" w:sz="4" w:space="0" w:color="auto"/>
               <w:right w:val="dashed" w:sz="4" w:space="0" w:color="auto"/>
             </w:tcBorders>
@@ -22667,6 +22677,7 @@
           <w:tcPr>
             <w:tcW w:w="332" w:type="dxa"/>
             <w:tcBorders>
+              <w:top w:val="dotted" w:sz="4" w:space="0" w:color="auto"/>
               <w:left w:val="dashed" w:sz="4" w:space="0" w:color="auto"/>
               <w:bottom w:val="single" w:sz="4" w:space="0" w:color="auto"/>
             </w:tcBorders>
@@ -22682,6 +22693,7 @@
           <w:tcPr>
             <w:tcW w:w="567" w:type="dxa"/>
             <w:tcBorders>
+              <w:top w:val="dotted" w:sz="4" w:space="0" w:color="auto"/>
               <w:bottom w:val="single" w:sz="4" w:space="0" w:color="auto"/>
             </w:tcBorders>
           </w:tcPr>
@@ -22690,12 +22702,16 @@
               <w:jc w:val="center"/>
               <w:cnfStyle w:val="000000000000" w:firstRow="0" w:lastRow="0" w:firstColumn="0" w:lastColumn="0" w:oddVBand="0" w:evenVBand="0" w:oddHBand="0" w:evenHBand="0" w:firstRowFirstColumn="0" w:firstRowLastColumn="0" w:lastRowFirstColumn="0" w:lastRowLastColumn="0"/>
             </w:pPr>
+            <w:r>
+              <w:t>F</w:t>
+            </w:r>
           </w:p>
         </w:tc>
         <w:tc>
           <w:tcPr>
             <w:tcW w:w="283" w:type="dxa"/>
             <w:tcBorders>
+              <w:top w:val="dotted" w:sz="4" w:space="0" w:color="auto"/>
               <w:bottom w:val="single" w:sz="4" w:space="0" w:color="auto"/>
               <w:right w:val="single" w:sz="4" w:space="0" w:color="auto"/>
             </w:tcBorders>
@@ -22764,6 +22780,7 @@
             <w:tcBorders>
               <w:top w:val="single" w:sz="4" w:space="0" w:color="auto"/>
               <w:left w:val="single" w:sz="4" w:space="0" w:color="auto"/>
+              <w:bottom w:val="dotted" w:sz="4" w:space="0" w:color="auto"/>
             </w:tcBorders>
           </w:tcPr>
           <w:p>
@@ -22778,6 +22795,7 @@
             <w:tcW w:w="638" w:type="dxa"/>
             <w:tcBorders>
               <w:top w:val="single" w:sz="4" w:space="0" w:color="auto"/>
+              <w:bottom w:val="dotted" w:sz="4" w:space="0" w:color="auto"/>
             </w:tcBorders>
           </w:tcPr>
           <w:p>
@@ -22785,9 +22803,6 @@
               <w:jc w:val="center"/>
               <w:cnfStyle w:val="000000000000" w:firstRow="0" w:lastRow="0" w:firstColumn="0" w:lastColumn="0" w:oddVBand="0" w:evenVBand="0" w:oddHBand="0" w:evenHBand="0" w:firstRowFirstColumn="0" w:firstRowLastColumn="0" w:lastRowFirstColumn="0" w:lastRowLastColumn="0"/>
             </w:pPr>
-            <w:r>
-              <w:t>V</w:t>
-            </w:r>
           </w:p>
         </w:tc>
         <w:tc>
@@ -22795,6 +22810,7 @@
             <w:tcW w:w="285" w:type="dxa"/>
             <w:tcBorders>
               <w:top w:val="single" w:sz="4" w:space="0" w:color="auto"/>
+              <w:bottom w:val="dotted" w:sz="4" w:space="0" w:color="auto"/>
               <w:right w:val="dashed" w:sz="4" w:space="0" w:color="auto"/>
             </w:tcBorders>
           </w:tcPr>
@@ -22811,12 +22827,18 @@
             <w:tcBorders>
               <w:top w:val="single" w:sz="4" w:space="0" w:color="auto"/>
               <w:left w:val="dashed" w:sz="4" w:space="0" w:color="auto"/>
+              <w:bottom w:val="dotted" w:sz="4" w:space="0" w:color="auto"/>
             </w:tcBorders>
-          </w:tcPr>
-          <w:p>
-            <w:pPr>
-              <w:jc w:val="center"/>
-              <w:cnfStyle w:val="000000000000" w:firstRow="0" w:lastRow="0" w:firstColumn="0" w:lastColumn="0" w:oddVBand="0" w:evenVBand="0" w:oddHBand="0" w:evenHBand="0" w:firstRowFirstColumn="0" w:firstRowLastColumn="0" w:lastRowFirstColumn="0" w:lastRowLastColumn="0"/>
+            <w:shd w:val="clear" w:color="auto" w:fill="833C0B" w:themeFill="accent2" w:themeFillShade="80"/>
+          </w:tcPr>
+          <w:p>
+            <w:pPr>
+              <w:jc w:val="center"/>
+              <w:cnfStyle w:val="000000000000" w:firstRow="0" w:lastRow="0" w:firstColumn="0" w:lastColumn="0" w:oddVBand="0" w:evenVBand="0" w:oddHBand="0" w:evenHBand="0" w:firstRowFirstColumn="0" w:firstRowLastColumn="0" w:lastRowFirstColumn="0" w:lastRowLastColumn="0"/>
+              <w:rPr>
+                <w:b/>
+                <w:color w:val="FFFFFF" w:themeColor="background1"/>
+              </w:rPr>
             </w:pPr>
           </w:p>
         </w:tc>
@@ -22825,15 +22847,25 @@
             <w:tcW w:w="637" w:type="dxa"/>
             <w:tcBorders>
               <w:top w:val="single" w:sz="4" w:space="0" w:color="auto"/>
+              <w:bottom w:val="dotted" w:sz="4" w:space="0" w:color="auto"/>
             </w:tcBorders>
-          </w:tcPr>
-          <w:p>
-            <w:pPr>
-              <w:jc w:val="center"/>
-              <w:cnfStyle w:val="000000000000" w:firstRow="0" w:lastRow="0" w:firstColumn="0" w:lastColumn="0" w:oddVBand="0" w:evenVBand="0" w:oddHBand="0" w:evenHBand="0" w:firstRowFirstColumn="0" w:firstRowLastColumn="0" w:lastRowFirstColumn="0" w:lastRowLastColumn="0"/>
-            </w:pPr>
-            <w:r>
-              <w:t>V/F</w:t>
+            <w:shd w:val="clear" w:color="auto" w:fill="833C0B" w:themeFill="accent2" w:themeFillShade="80"/>
+          </w:tcPr>
+          <w:p>
+            <w:pPr>
+              <w:jc w:val="center"/>
+              <w:cnfStyle w:val="000000000000" w:firstRow="0" w:lastRow="0" w:firstColumn="0" w:lastColumn="0" w:oddVBand="0" w:evenVBand="0" w:oddHBand="0" w:evenHBand="0" w:firstRowFirstColumn="0" w:firstRowLastColumn="0" w:lastRowFirstColumn="0" w:lastRowLastColumn="0"/>
+              <w:rPr>
+                <w:b/>
+                <w:color w:val="FFFFFF" w:themeColor="background1"/>
+              </w:rPr>
+            </w:pPr>
+            <w:r>
+              <w:rPr>
+                <w:b/>
+                <w:color w:val="FFFFFF" w:themeColor="background1"/>
+              </w:rPr>
+              <w:t>P</w:t>
             </w:r>
           </w:p>
         </w:tc>
@@ -22842,13 +22874,19 @@
             <w:tcW w:w="283" w:type="dxa"/>
             <w:tcBorders>
               <w:top w:val="single" w:sz="4" w:space="0" w:color="auto"/>
+              <w:bottom w:val="dotted" w:sz="4" w:space="0" w:color="auto"/>
               <w:right w:val="dashed" w:sz="4" w:space="0" w:color="auto"/>
             </w:tcBorders>
-          </w:tcPr>
-          <w:p>
-            <w:pPr>
-              <w:jc w:val="center"/>
-              <w:cnfStyle w:val="000000000000" w:firstRow="0" w:lastRow="0" w:firstColumn="0" w:lastColumn="0" w:oddVBand="0" w:evenVBand="0" w:oddHBand="0" w:evenHBand="0" w:firstRowFirstColumn="0" w:firstRowLastColumn="0" w:lastRowFirstColumn="0" w:lastRowLastColumn="0"/>
+            <w:shd w:val="clear" w:color="auto" w:fill="833C0B" w:themeFill="accent2" w:themeFillShade="80"/>
+          </w:tcPr>
+          <w:p>
+            <w:pPr>
+              <w:jc w:val="center"/>
+              <w:cnfStyle w:val="000000000000" w:firstRow="0" w:lastRow="0" w:firstColumn="0" w:lastColumn="0" w:oddVBand="0" w:evenVBand="0" w:oddHBand="0" w:evenHBand="0" w:firstRowFirstColumn="0" w:firstRowLastColumn="0" w:lastRowFirstColumn="0" w:lastRowLastColumn="0"/>
+              <w:rPr>
+                <w:b/>
+                <w:color w:val="FFFFFF" w:themeColor="background1"/>
+              </w:rPr>
             </w:pPr>
           </w:p>
         </w:tc>
@@ -22858,12 +22896,18 @@
             <w:tcBorders>
               <w:top w:val="single" w:sz="4" w:space="0" w:color="auto"/>
               <w:left w:val="dashed" w:sz="4" w:space="0" w:color="auto"/>
+              <w:bottom w:val="dotted" w:sz="4" w:space="0" w:color="auto"/>
             </w:tcBorders>
-          </w:tcPr>
-          <w:p>
-            <w:pPr>
-              <w:jc w:val="center"/>
-              <w:cnfStyle w:val="000000000000" w:firstRow="0" w:lastRow="0" w:firstColumn="0" w:lastColumn="0" w:oddVBand="0" w:evenVBand="0" w:oddHBand="0" w:evenHBand="0" w:firstRowFirstColumn="0" w:firstRowLastColumn="0" w:lastRowFirstColumn="0" w:lastRowLastColumn="0"/>
+            <w:shd w:val="clear" w:color="auto" w:fill="833C0B" w:themeFill="accent2" w:themeFillShade="80"/>
+          </w:tcPr>
+          <w:p>
+            <w:pPr>
+              <w:jc w:val="center"/>
+              <w:cnfStyle w:val="000000000000" w:firstRow="0" w:lastRow="0" w:firstColumn="0" w:lastColumn="0" w:oddVBand="0" w:evenVBand="0" w:oddHBand="0" w:evenHBand="0" w:firstRowFirstColumn="0" w:firstRowLastColumn="0" w:lastRowFirstColumn="0" w:lastRowLastColumn="0"/>
+              <w:rPr>
+                <w:b/>
+                <w:color w:val="FFFFFF" w:themeColor="background1"/>
+              </w:rPr>
             </w:pPr>
           </w:p>
         </w:tc>
@@ -22872,15 +22916,25 @@
             <w:tcW w:w="637" w:type="dxa"/>
             <w:tcBorders>
               <w:top w:val="single" w:sz="4" w:space="0" w:color="auto"/>
+              <w:bottom w:val="dotted" w:sz="4" w:space="0" w:color="auto"/>
             </w:tcBorders>
-          </w:tcPr>
-          <w:p>
-            <w:pPr>
-              <w:jc w:val="center"/>
-              <w:cnfStyle w:val="000000000000" w:firstRow="0" w:lastRow="0" w:firstColumn="0" w:lastColumn="0" w:oddVBand="0" w:evenVBand="0" w:oddHBand="0" w:evenHBand="0" w:firstRowFirstColumn="0" w:firstRowLastColumn="0" w:lastRowFirstColumn="0" w:lastRowLastColumn="0"/>
-            </w:pPr>
-            <w:r>
-              <w:t>V/F</w:t>
+            <w:shd w:val="clear" w:color="auto" w:fill="833C0B" w:themeFill="accent2" w:themeFillShade="80"/>
+          </w:tcPr>
+          <w:p>
+            <w:pPr>
+              <w:jc w:val="center"/>
+              <w:cnfStyle w:val="000000000000" w:firstRow="0" w:lastRow="0" w:firstColumn="0" w:lastColumn="0" w:oddVBand="0" w:evenVBand="0" w:oddHBand="0" w:evenHBand="0" w:firstRowFirstColumn="0" w:firstRowLastColumn="0" w:lastRowFirstColumn="0" w:lastRowLastColumn="0"/>
+              <w:rPr>
+                <w:b/>
+                <w:color w:val="FFFFFF" w:themeColor="background1"/>
+              </w:rPr>
+            </w:pPr>
+            <w:r>
+              <w:rPr>
+                <w:b/>
+                <w:color w:val="FFFFFF" w:themeColor="background1"/>
+              </w:rPr>
+              <w:t>P</w:t>
             </w:r>
           </w:p>
         </w:tc>
@@ -22889,13 +22943,19 @@
             <w:tcW w:w="283" w:type="dxa"/>
             <w:tcBorders>
               <w:top w:val="single" w:sz="4" w:space="0" w:color="auto"/>
+              <w:bottom w:val="dotted" w:sz="4" w:space="0" w:color="auto"/>
               <w:right w:val="dashed" w:sz="4" w:space="0" w:color="auto"/>
             </w:tcBorders>
-          </w:tcPr>
-          <w:p>
-            <w:pPr>
-              <w:jc w:val="center"/>
-              <w:cnfStyle w:val="000000000000" w:firstRow="0" w:lastRow="0" w:firstColumn="0" w:lastColumn="0" w:oddVBand="0" w:evenVBand="0" w:oddHBand="0" w:evenHBand="0" w:firstRowFirstColumn="0" w:firstRowLastColumn="0" w:lastRowFirstColumn="0" w:lastRowLastColumn="0"/>
+            <w:shd w:val="clear" w:color="auto" w:fill="833C0B" w:themeFill="accent2" w:themeFillShade="80"/>
+          </w:tcPr>
+          <w:p>
+            <w:pPr>
+              <w:jc w:val="center"/>
+              <w:cnfStyle w:val="000000000000" w:firstRow="0" w:lastRow="0" w:firstColumn="0" w:lastColumn="0" w:oddVBand="0" w:evenVBand="0" w:oddHBand="0" w:evenHBand="0" w:firstRowFirstColumn="0" w:firstRowLastColumn="0" w:lastRowFirstColumn="0" w:lastRowLastColumn="0"/>
+              <w:rPr>
+                <w:b/>
+                <w:color w:val="FFFFFF" w:themeColor="background1"/>
+              </w:rPr>
             </w:pPr>
           </w:p>
         </w:tc>
@@ -22905,6 +22965,7 @@
             <w:tcBorders>
               <w:top w:val="single" w:sz="4" w:space="0" w:color="auto"/>
               <w:left w:val="dashed" w:sz="4" w:space="0" w:color="auto"/>
+              <w:bottom w:val="dotted" w:sz="4" w:space="0" w:color="auto"/>
             </w:tcBorders>
             <w:shd w:val="clear" w:color="auto" w:fill="F2F2F2" w:themeFill="background1" w:themeFillShade="F2"/>
           </w:tcPr>
@@ -22920,6 +22981,7 @@
             <w:tcW w:w="639" w:type="dxa"/>
             <w:tcBorders>
               <w:top w:val="single" w:sz="4" w:space="0" w:color="auto"/>
+              <w:bottom w:val="dotted" w:sz="4" w:space="0" w:color="auto"/>
             </w:tcBorders>
             <w:shd w:val="clear" w:color="auto" w:fill="F2F2F2" w:themeFill="background1" w:themeFillShade="F2"/>
           </w:tcPr>
@@ -22928,9 +22990,6 @@
               <w:jc w:val="center"/>
               <w:cnfStyle w:val="000000000000" w:firstRow="0" w:lastRow="0" w:firstColumn="0" w:lastColumn="0" w:oddVBand="0" w:evenVBand="0" w:oddHBand="0" w:evenHBand="0" w:firstRowFirstColumn="0" w:firstRowLastColumn="0" w:lastRowFirstColumn="0" w:lastRowLastColumn="0"/>
             </w:pPr>
-            <w:r>
-              <w:t>V</w:t>
-            </w:r>
           </w:p>
         </w:tc>
         <w:tc>
@@ -22938,6 +22997,7 @@
             <w:tcW w:w="331" w:type="dxa"/>
             <w:tcBorders>
               <w:top w:val="single" w:sz="4" w:space="0" w:color="auto"/>
+              <w:bottom w:val="dotted" w:sz="4" w:space="0" w:color="auto"/>
               <w:right w:val="dashed" w:sz="4" w:space="0" w:color="auto"/>
             </w:tcBorders>
             <w:shd w:val="clear" w:color="auto" w:fill="F2F2F2" w:themeFill="background1" w:themeFillShade="F2"/>
@@ -22955,6 +23015,7 @@
             <w:tcBorders>
               <w:top w:val="single" w:sz="4" w:space="0" w:color="auto"/>
               <w:left w:val="dashed" w:sz="4" w:space="0" w:color="auto"/>
+              <w:bottom w:val="dotted" w:sz="4" w:space="0" w:color="auto"/>
             </w:tcBorders>
           </w:tcPr>
           <w:p>
@@ -22969,6 +23030,7 @@
             <w:tcW w:w="567" w:type="dxa"/>
             <w:tcBorders>
               <w:top w:val="single" w:sz="4" w:space="0" w:color="auto"/>
+              <w:bottom w:val="dotted" w:sz="4" w:space="0" w:color="auto"/>
             </w:tcBorders>
           </w:tcPr>
           <w:p>
@@ -22976,9 +23038,6 @@
               <w:jc w:val="center"/>
               <w:cnfStyle w:val="000000000000" w:firstRow="0" w:lastRow="0" w:firstColumn="0" w:lastColumn="0" w:oddVBand="0" w:evenVBand="0" w:oddHBand="0" w:evenHBand="0" w:firstRowFirstColumn="0" w:firstRowLastColumn="0" w:lastRowFirstColumn="0" w:lastRowLastColumn="0"/>
             </w:pPr>
-            <w:r>
-              <w:t>V</w:t>
-            </w:r>
           </w:p>
         </w:tc>
         <w:tc>
@@ -22986,6 +23045,7 @@
             <w:tcW w:w="283" w:type="dxa"/>
             <w:tcBorders>
               <w:top w:val="single" w:sz="4" w:space="0" w:color="auto"/>
+              <w:bottom w:val="dotted" w:sz="4" w:space="0" w:color="auto"/>
               <w:right w:val="single" w:sz="4" w:space="0" w:color="auto"/>
             </w:tcBorders>
           </w:tcPr>
@@ -23047,6 +23107,7 @@
           <w:tcPr>
             <w:tcW w:w="284" w:type="dxa"/>
             <w:tcBorders>
+              <w:top w:val="dotted" w:sz="4" w:space="0" w:color="auto"/>
               <w:left w:val="single" w:sz="4" w:space="0" w:color="auto"/>
               <w:bottom w:val="single" w:sz="4" w:space="0" w:color="auto"/>
             </w:tcBorders>
@@ -23062,6 +23123,7 @@
           <w:tcPr>
             <w:tcW w:w="638" w:type="dxa"/>
             <w:tcBorders>
+              <w:top w:val="dotted" w:sz="4" w:space="0" w:color="auto"/>
               <w:bottom w:val="single" w:sz="4" w:space="0" w:color="auto"/>
             </w:tcBorders>
           </w:tcPr>
@@ -23070,12 +23132,16 @@
               <w:jc w:val="center"/>
               <w:cnfStyle w:val="000000000000" w:firstRow="0" w:lastRow="0" w:firstColumn="0" w:lastColumn="0" w:oddVBand="0" w:evenVBand="0" w:oddHBand="0" w:evenHBand="0" w:firstRowFirstColumn="0" w:firstRowLastColumn="0" w:lastRowFirstColumn="0" w:lastRowLastColumn="0"/>
             </w:pPr>
+            <w:r>
+              <w:t>V</w:t>
+            </w:r>
           </w:p>
         </w:tc>
         <w:tc>
           <w:tcPr>
             <w:tcW w:w="285" w:type="dxa"/>
             <w:tcBorders>
+              <w:top w:val="dotted" w:sz="4" w:space="0" w:color="auto"/>
               <w:bottom w:val="single" w:sz="4" w:space="0" w:color="auto"/>
               <w:right w:val="dashed" w:sz="4" w:space="0" w:color="auto"/>
             </w:tcBorders>
@@ -23091,19 +23157,15 @@
           <w:tcPr>
             <w:tcW w:w="283" w:type="dxa"/>
             <w:tcBorders>
+              <w:top w:val="dotted" w:sz="4" w:space="0" w:color="auto"/>
               <w:left w:val="dashed" w:sz="4" w:space="0" w:color="auto"/>
               <w:bottom w:val="single" w:sz="4" w:space="0" w:color="auto"/>
             </w:tcBorders>
-            <w:shd w:val="clear" w:color="auto" w:fill="833C0B" w:themeFill="accent2" w:themeFillShade="80"/>
-          </w:tcPr>
-          <w:p>
-            <w:pPr>
-              <w:jc w:val="center"/>
-              <w:cnfStyle w:val="000000000000" w:firstRow="0" w:lastRow="0" w:firstColumn="0" w:lastColumn="0" w:oddVBand="0" w:evenVBand="0" w:oddHBand="0" w:evenHBand="0" w:firstRowFirstColumn="0" w:firstRowLastColumn="0" w:lastRowFirstColumn="0" w:lastRowLastColumn="0"/>
-              <w:rPr>
-                <w:b/>
-                <w:color w:val="FFFFFF" w:themeColor="background1"/>
-              </w:rPr>
+          </w:tcPr>
+          <w:p>
+            <w:pPr>
+              <w:jc w:val="center"/>
+              <w:cnfStyle w:val="000000000000" w:firstRow="0" w:lastRow="0" w:firstColumn="0" w:lastColumn="0" w:oddVBand="0" w:evenVBand="0" w:oddHBand="0" w:evenHBand="0" w:firstRowFirstColumn="0" w:firstRowLastColumn="0" w:lastRowFirstColumn="0" w:lastRowLastColumn="0"/>
             </w:pPr>
           </w:p>
         </w:tc>
@@ -23111,25 +23173,17 @@
           <w:tcPr>
             <w:tcW w:w="637" w:type="dxa"/>
             <w:tcBorders>
+              <w:top w:val="dotted" w:sz="4" w:space="0" w:color="auto"/>
               <w:bottom w:val="single" w:sz="4" w:space="0" w:color="auto"/>
             </w:tcBorders>
-            <w:shd w:val="clear" w:color="auto" w:fill="833C0B" w:themeFill="accent2" w:themeFillShade="80"/>
-          </w:tcPr>
-          <w:p>
-            <w:pPr>
-              <w:jc w:val="center"/>
-              <w:cnfStyle w:val="000000000000" w:firstRow="0" w:lastRow="0" w:firstColumn="0" w:lastColumn="0" w:oddVBand="0" w:evenVBand="0" w:oddHBand="0" w:evenHBand="0" w:firstRowFirstColumn="0" w:firstRowLastColumn="0" w:lastRowFirstColumn="0" w:lastRowLastColumn="0"/>
-              <w:rPr>
-                <w:b/>
-                <w:color w:val="FFFFFF" w:themeColor="background1"/>
-              </w:rPr>
-            </w:pPr>
-            <w:r>
-              <w:rPr>
-                <w:b/>
-                <w:color w:val="FFFFFF" w:themeColor="background1"/>
-              </w:rPr>
-              <w:t>P</w:t>
+          </w:tcPr>
+          <w:p>
+            <w:pPr>
+              <w:jc w:val="center"/>
+              <w:cnfStyle w:val="000000000000" w:firstRow="0" w:lastRow="0" w:firstColumn="0" w:lastColumn="0" w:oddVBand="0" w:evenVBand="0" w:oddHBand="0" w:evenHBand="0" w:firstRowFirstColumn="0" w:firstRowLastColumn="0" w:lastRowFirstColumn="0" w:lastRowLastColumn="0"/>
+            </w:pPr>
+            <w:r>
+              <w:t>V/F</w:t>
             </w:r>
           </w:p>
         </w:tc>
@@ -23137,19 +23191,15 @@
           <w:tcPr>
             <w:tcW w:w="283" w:type="dxa"/>
             <w:tcBorders>
+              <w:top w:val="dotted" w:sz="4" w:space="0" w:color="auto"/>
               <w:bottom w:val="single" w:sz="4" w:space="0" w:color="auto"/>
               <w:right w:val="dashed" w:sz="4" w:space="0" w:color="auto"/>
             </w:tcBorders>
-            <w:shd w:val="clear" w:color="auto" w:fill="833C0B" w:themeFill="accent2" w:themeFillShade="80"/>
-          </w:tcPr>
-          <w:p>
-            <w:pPr>
-              <w:jc w:val="center"/>
-              <w:cnfStyle w:val="000000000000" w:firstRow="0" w:lastRow="0" w:firstColumn="0" w:lastColumn="0" w:oddVBand="0" w:evenVBand="0" w:oddHBand="0" w:evenHBand="0" w:firstRowFirstColumn="0" w:firstRowLastColumn="0" w:lastRowFirstColumn="0" w:lastRowLastColumn="0"/>
-              <w:rPr>
-                <w:b/>
-                <w:color w:val="FFFFFF" w:themeColor="background1"/>
-              </w:rPr>
+          </w:tcPr>
+          <w:p>
+            <w:pPr>
+              <w:jc w:val="center"/>
+              <w:cnfStyle w:val="000000000000" w:firstRow="0" w:lastRow="0" w:firstColumn="0" w:lastColumn="0" w:oddVBand="0" w:evenVBand="0" w:oddHBand="0" w:evenHBand="0" w:firstRowFirstColumn="0" w:firstRowLastColumn="0" w:lastRowFirstColumn="0" w:lastRowLastColumn="0"/>
             </w:pPr>
           </w:p>
         </w:tc>
@@ -23157,19 +23207,15 @@
           <w:tcPr>
             <w:tcW w:w="284" w:type="dxa"/>
             <w:tcBorders>
+              <w:top w:val="dotted" w:sz="4" w:space="0" w:color="auto"/>
               <w:left w:val="dashed" w:sz="4" w:space="0" w:color="auto"/>
               <w:bottom w:val="single" w:sz="4" w:space="0" w:color="auto"/>
             </w:tcBorders>
-            <w:shd w:val="clear" w:color="auto" w:fill="833C0B" w:themeFill="accent2" w:themeFillShade="80"/>
-          </w:tcPr>
-          <w:p>
-            <w:pPr>
-              <w:jc w:val="center"/>
-              <w:cnfStyle w:val="000000000000" w:firstRow="0" w:lastRow="0" w:firstColumn="0" w:lastColumn="0" w:oddVBand="0" w:evenVBand="0" w:oddHBand="0" w:evenHBand="0" w:firstRowFirstColumn="0" w:firstRowLastColumn="0" w:lastRowFirstColumn="0" w:lastRowLastColumn="0"/>
-              <w:rPr>
-                <w:b/>
-                <w:color w:val="FFFFFF" w:themeColor="background1"/>
-              </w:rPr>
+          </w:tcPr>
+          <w:p>
+            <w:pPr>
+              <w:jc w:val="center"/>
+              <w:cnfStyle w:val="000000000000" w:firstRow="0" w:lastRow="0" w:firstColumn="0" w:lastColumn="0" w:oddVBand="0" w:evenVBand="0" w:oddHBand="0" w:evenHBand="0" w:firstRowFirstColumn="0" w:firstRowLastColumn="0" w:lastRowFirstColumn="0" w:lastRowLastColumn="0"/>
             </w:pPr>
           </w:p>
         </w:tc>
@@ -23177,25 +23223,17 @@
           <w:tcPr>
             <w:tcW w:w="637" w:type="dxa"/>
             <w:tcBorders>
+              <w:top w:val="dotted" w:sz="4" w:space="0" w:color="auto"/>
               <w:bottom w:val="single" w:sz="4" w:space="0" w:color="auto"/>
             </w:tcBorders>
-            <w:shd w:val="clear" w:color="auto" w:fill="833C0B" w:themeFill="accent2" w:themeFillShade="80"/>
-          </w:tcPr>
-          <w:p>
-            <w:pPr>
-              <w:jc w:val="center"/>
-              <w:cnfStyle w:val="000000000000" w:firstRow="0" w:lastRow="0" w:firstColumn="0" w:lastColumn="0" w:oddVBand="0" w:evenVBand="0" w:oddHBand="0" w:evenHBand="0" w:firstRowFirstColumn="0" w:firstRowLastColumn="0" w:lastRowFirstColumn="0" w:lastRowLastColumn="0"/>
-              <w:rPr>
-                <w:b/>
-                <w:color w:val="FFFFFF" w:themeColor="background1"/>
-              </w:rPr>
-            </w:pPr>
-            <w:r>
-              <w:rPr>
-                <w:b/>
-                <w:color w:val="FFFFFF" w:themeColor="background1"/>
-              </w:rPr>
-              <w:t>P</w:t>
+          </w:tcPr>
+          <w:p>
+            <w:pPr>
+              <w:jc w:val="center"/>
+              <w:cnfStyle w:val="000000000000" w:firstRow="0" w:lastRow="0" w:firstColumn="0" w:lastColumn="0" w:oddVBand="0" w:evenVBand="0" w:oddHBand="0" w:evenHBand="0" w:firstRowFirstColumn="0" w:firstRowLastColumn="0" w:lastRowFirstColumn="0" w:lastRowLastColumn="0"/>
+            </w:pPr>
+            <w:r>
+              <w:t>V/F</w:t>
             </w:r>
           </w:p>
         </w:tc>
@@ -23203,19 +23241,15 @@
           <w:tcPr>
             <w:tcW w:w="283" w:type="dxa"/>
             <w:tcBorders>
+              <w:top w:val="dotted" w:sz="4" w:space="0" w:color="auto"/>
               <w:bottom w:val="single" w:sz="4" w:space="0" w:color="auto"/>
               <w:right w:val="dashed" w:sz="4" w:space="0" w:color="auto"/>
             </w:tcBorders>
-            <w:shd w:val="clear" w:color="auto" w:fill="833C0B" w:themeFill="accent2" w:themeFillShade="80"/>
-          </w:tcPr>
-          <w:p>
-            <w:pPr>
-              <w:jc w:val="center"/>
-              <w:cnfStyle w:val="000000000000" w:firstRow="0" w:lastRow="0" w:firstColumn="0" w:lastColumn="0" w:oddVBand="0" w:evenVBand="0" w:oddHBand="0" w:evenHBand="0" w:firstRowFirstColumn="0" w:firstRowLastColumn="0" w:lastRowFirstColumn="0" w:lastRowLastColumn="0"/>
-              <w:rPr>
-                <w:b/>
-                <w:color w:val="FFFFFF" w:themeColor="background1"/>
-              </w:rPr>
+          </w:tcPr>
+          <w:p>
+            <w:pPr>
+              <w:jc w:val="center"/>
+              <w:cnfStyle w:val="000000000000" w:firstRow="0" w:lastRow="0" w:firstColumn="0" w:lastColumn="0" w:oddVBand="0" w:evenVBand="0" w:oddHBand="0" w:evenHBand="0" w:firstRowFirstColumn="0" w:firstRowLastColumn="0" w:lastRowFirstColumn="0" w:lastRowLastColumn="0"/>
             </w:pPr>
           </w:p>
         </w:tc>
@@ -23223,6 +23257,7 @@
           <w:tcPr>
             <w:tcW w:w="284" w:type="dxa"/>
             <w:tcBorders>
+              <w:top w:val="dotted" w:sz="4" w:space="0" w:color="auto"/>
               <w:left w:val="dashed" w:sz="4" w:space="0" w:color="auto"/>
               <w:bottom w:val="single" w:sz="4" w:space="0" w:color="auto"/>
             </w:tcBorders>
@@ -23239,6 +23274,7 @@
           <w:tcPr>
             <w:tcW w:w="639" w:type="dxa"/>
             <w:tcBorders>
+              <w:top w:val="dotted" w:sz="4" w:space="0" w:color="auto"/>
               <w:bottom w:val="single" w:sz="4" w:space="0" w:color="auto"/>
             </w:tcBorders>
             <w:shd w:val="clear" w:color="auto" w:fill="F2F2F2" w:themeFill="background1" w:themeFillShade="F2"/>
@@ -23248,12 +23284,16 @@
               <w:jc w:val="center"/>
               <w:cnfStyle w:val="000000000000" w:firstRow="0" w:lastRow="0" w:firstColumn="0" w:lastColumn="0" w:oddVBand="0" w:evenVBand="0" w:oddHBand="0" w:evenHBand="0" w:firstRowFirstColumn="0" w:firstRowLastColumn="0" w:lastRowFirstColumn="0" w:lastRowLastColumn="0"/>
             </w:pPr>
+            <w:r>
+              <w:t>V</w:t>
+            </w:r>
           </w:p>
         </w:tc>
         <w:tc>
           <w:tcPr>
             <w:tcW w:w="331" w:type="dxa"/>
             <w:tcBorders>
+              <w:top w:val="dotted" w:sz="4" w:space="0" w:color="auto"/>
               <w:bottom w:val="single" w:sz="4" w:space="0" w:color="auto"/>
               <w:right w:val="dashed" w:sz="4" w:space="0" w:color="auto"/>
             </w:tcBorders>
@@ -23270,6 +23310,7 @@
           <w:tcPr>
             <w:tcW w:w="332" w:type="dxa"/>
             <w:tcBorders>
+              <w:top w:val="dotted" w:sz="4" w:space="0" w:color="auto"/>
               <w:left w:val="dashed" w:sz="4" w:space="0" w:color="auto"/>
               <w:bottom w:val="single" w:sz="4" w:space="0" w:color="auto"/>
             </w:tcBorders>
@@ -23285,6 +23326,7 @@
           <w:tcPr>
             <w:tcW w:w="567" w:type="dxa"/>
             <w:tcBorders>
+              <w:top w:val="dotted" w:sz="4" w:space="0" w:color="auto"/>
               <w:bottom w:val="single" w:sz="4" w:space="0" w:color="auto"/>
             </w:tcBorders>
           </w:tcPr>
@@ -23293,12 +23335,16 @@
               <w:jc w:val="center"/>
               <w:cnfStyle w:val="000000000000" w:firstRow="0" w:lastRow="0" w:firstColumn="0" w:lastColumn="0" w:oddVBand="0" w:evenVBand="0" w:oddHBand="0" w:evenHBand="0" w:firstRowFirstColumn="0" w:firstRowLastColumn="0" w:lastRowFirstColumn="0" w:lastRowLastColumn="0"/>
             </w:pPr>
+            <w:r>
+              <w:t>V</w:t>
+            </w:r>
           </w:p>
         </w:tc>
         <w:tc>
           <w:tcPr>
             <w:tcW w:w="283" w:type="dxa"/>
             <w:tcBorders>
+              <w:top w:val="dotted" w:sz="4" w:space="0" w:color="auto"/>
               <w:bottom w:val="single" w:sz="4" w:space="0" w:color="auto"/>
               <w:right w:val="single" w:sz="4" w:space="0" w:color="auto"/>
             </w:tcBorders>
@@ -23345,7 +23391,6 @@
             <w:tcBorders>
               <w:top w:val="single" w:sz="4" w:space="0" w:color="auto"/>
               <w:left w:val="single" w:sz="4" w:space="0" w:color="auto"/>
-              <w:bottom w:val="nil"/>
               <w:right w:val="nil"/>
             </w:tcBorders>
           </w:tcPr>
@@ -23378,7 +23423,7 @@
             <w:tcBorders>
               <w:top w:val="single" w:sz="4" w:space="0" w:color="auto"/>
               <w:left w:val="single" w:sz="4" w:space="0" w:color="auto"/>
-              <w:bottom w:val="nil"/>
+              <w:bottom w:val="dotted" w:sz="4" w:space="0" w:color="auto"/>
               <w:right w:val="nil"/>
             </w:tcBorders>
           </w:tcPr>
@@ -23395,7 +23440,7 @@
             <w:tcBorders>
               <w:top w:val="single" w:sz="4" w:space="0" w:color="auto"/>
               <w:left w:val="nil"/>
-              <w:bottom w:val="nil"/>
+              <w:bottom w:val="dotted" w:sz="4" w:space="0" w:color="auto"/>
               <w:right w:val="nil"/>
             </w:tcBorders>
           </w:tcPr>
@@ -23404,9 +23449,6 @@
               <w:jc w:val="center"/>
               <w:cnfStyle w:val="000000000000" w:firstRow="0" w:lastRow="0" w:firstColumn="0" w:lastColumn="0" w:oddVBand="0" w:evenVBand="0" w:oddHBand="0" w:evenHBand="0" w:firstRowFirstColumn="0" w:firstRowLastColumn="0" w:lastRowFirstColumn="0" w:lastRowLastColumn="0"/>
             </w:pPr>
-            <w:r>
-              <w:t>F</w:t>
-            </w:r>
           </w:p>
         </w:tc>
         <w:tc>
@@ -23415,7 +23457,7 @@
             <w:tcBorders>
               <w:top w:val="single" w:sz="4" w:space="0" w:color="auto"/>
               <w:left w:val="nil"/>
-              <w:bottom w:val="nil"/>
+              <w:bottom w:val="dotted" w:sz="4" w:space="0" w:color="auto"/>
               <w:right w:val="dashed" w:sz="4" w:space="0" w:color="auto"/>
             </w:tcBorders>
           </w:tcPr>
@@ -23432,7 +23474,7 @@
             <w:tcBorders>
               <w:top w:val="single" w:sz="4" w:space="0" w:color="auto"/>
               <w:left w:val="dashed" w:sz="4" w:space="0" w:color="auto"/>
-              <w:bottom w:val="nil"/>
+              <w:bottom w:val="dotted" w:sz="4" w:space="0" w:color="auto"/>
               <w:right w:val="nil"/>
             </w:tcBorders>
           </w:tcPr>
@@ -23449,7 +23491,7 @@
             <w:tcBorders>
               <w:top w:val="single" w:sz="4" w:space="0" w:color="auto"/>
               <w:left w:val="nil"/>
-              <w:bottom w:val="nil"/>
+              <w:bottom w:val="dotted" w:sz="4" w:space="0" w:color="auto"/>
               <w:right w:val="nil"/>
             </w:tcBorders>
           </w:tcPr>
@@ -23458,9 +23500,6 @@
               <w:jc w:val="center"/>
               <w:cnfStyle w:val="000000000000" w:firstRow="0" w:lastRow="0" w:firstColumn="0" w:lastColumn="0" w:oddVBand="0" w:evenVBand="0" w:oddHBand="0" w:evenHBand="0" w:firstRowFirstColumn="0" w:firstRowLastColumn="0" w:lastRowFirstColumn="0" w:lastRowLastColumn="0"/>
             </w:pPr>
-            <w:r>
-              <w:t>F</w:t>
-            </w:r>
           </w:p>
         </w:tc>
         <w:tc>
@@ -23469,7 +23508,7 @@
             <w:tcBorders>
               <w:top w:val="single" w:sz="4" w:space="0" w:color="auto"/>
               <w:left w:val="nil"/>
-              <w:bottom w:val="nil"/>
+              <w:bottom w:val="dotted" w:sz="4" w:space="0" w:color="auto"/>
               <w:right w:val="dashed" w:sz="4" w:space="0" w:color="auto"/>
             </w:tcBorders>
           </w:tcPr>
@@ -23486,7 +23525,7 @@
             <w:tcBorders>
               <w:top w:val="single" w:sz="4" w:space="0" w:color="auto"/>
               <w:left w:val="dashed" w:sz="4" w:space="0" w:color="auto"/>
-              <w:bottom w:val="nil"/>
+              <w:bottom w:val="dotted" w:sz="4" w:space="0" w:color="auto"/>
               <w:right w:val="nil"/>
             </w:tcBorders>
           </w:tcPr>
@@ -23503,7 +23542,7 @@
             <w:tcBorders>
               <w:top w:val="single" w:sz="4" w:space="0" w:color="auto"/>
               <w:left w:val="nil"/>
-              <w:bottom w:val="nil"/>
+              <w:bottom w:val="dotted" w:sz="4" w:space="0" w:color="auto"/>
               <w:right w:val="nil"/>
             </w:tcBorders>
           </w:tcPr>
@@ -23512,9 +23551,6 @@
               <w:jc w:val="center"/>
               <w:cnfStyle w:val="000000000000" w:firstRow="0" w:lastRow="0" w:firstColumn="0" w:lastColumn="0" w:oddVBand="0" w:evenVBand="0" w:oddHBand="0" w:evenHBand="0" w:firstRowFirstColumn="0" w:firstRowLastColumn="0" w:lastRowFirstColumn="0" w:lastRowLastColumn="0"/>
             </w:pPr>
-            <w:r>
-              <w:t>F</w:t>
-            </w:r>
           </w:p>
         </w:tc>
         <w:tc>
@@ -23523,7 +23559,7 @@
             <w:tcBorders>
               <w:top w:val="single" w:sz="4" w:space="0" w:color="auto"/>
               <w:left w:val="nil"/>
-              <w:bottom w:val="nil"/>
+              <w:bottom w:val="dotted" w:sz="4" w:space="0" w:color="auto"/>
               <w:right w:val="dashed" w:sz="4" w:space="0" w:color="auto"/>
             </w:tcBorders>
           </w:tcPr>
@@ -23540,7 +23576,7 @@
             <w:tcBorders>
               <w:top w:val="single" w:sz="4" w:space="0" w:color="auto"/>
               <w:left w:val="dashed" w:sz="4" w:space="0" w:color="auto"/>
-              <w:bottom w:val="nil"/>
+              <w:bottom w:val="dotted" w:sz="4" w:space="0" w:color="auto"/>
               <w:right w:val="nil"/>
             </w:tcBorders>
             <w:shd w:val="clear" w:color="auto" w:fill="F2F2F2" w:themeFill="background1" w:themeFillShade="F2"/>
@@ -23549,6 +23585,10 @@
             <w:pPr>
               <w:jc w:val="center"/>
               <w:cnfStyle w:val="000000000000" w:firstRow="0" w:lastRow="0" w:firstColumn="0" w:lastColumn="0" w:oddVBand="0" w:evenVBand="0" w:oddHBand="0" w:evenHBand="0" w:firstRowFirstColumn="0" w:firstRowLastColumn="0" w:lastRowFirstColumn="0" w:lastRowLastColumn="0"/>
+              <w:rPr>
+                <w:b/>
+                <w:color w:val="FFFFFF" w:themeColor="background1"/>
+              </w:rPr>
             </w:pPr>
           </w:p>
         </w:tc>
@@ -23558,7 +23598,7 @@
             <w:tcBorders>
               <w:top w:val="single" w:sz="4" w:space="0" w:color="auto"/>
               <w:left w:val="nil"/>
-              <w:bottom w:val="nil"/>
+              <w:bottom w:val="dotted" w:sz="4" w:space="0" w:color="auto"/>
               <w:right w:val="nil"/>
             </w:tcBorders>
             <w:shd w:val="clear" w:color="auto" w:fill="F2F2F2" w:themeFill="background1" w:themeFillShade="F2"/>
@@ -23567,10 +23607,11 @@
             <w:pPr>
               <w:jc w:val="center"/>
               <w:cnfStyle w:val="000000000000" w:firstRow="0" w:lastRow="0" w:firstColumn="0" w:lastColumn="0" w:oddVBand="0" w:evenVBand="0" w:oddHBand="0" w:evenHBand="0" w:firstRowFirstColumn="0" w:firstRowLastColumn="0" w:lastRowFirstColumn="0" w:lastRowLastColumn="0"/>
-            </w:pPr>
-            <w:r>
-              <w:t>F</w:t>
-            </w:r>
+              <w:rPr>
+                <w:b/>
+                <w:color w:val="FFFFFF" w:themeColor="background1"/>
+              </w:rPr>
+            </w:pPr>
           </w:p>
         </w:tc>
         <w:tc>
@@ -23579,7 +23620,7 @@
             <w:tcBorders>
               <w:top w:val="single" w:sz="4" w:space="0" w:color="auto"/>
               <w:left w:val="nil"/>
-              <w:bottom w:val="nil"/>
+              <w:bottom w:val="dotted" w:sz="4" w:space="0" w:color="auto"/>
               <w:right w:val="dashed" w:sz="4" w:space="0" w:color="auto"/>
             </w:tcBorders>
             <w:shd w:val="clear" w:color="auto" w:fill="F2F2F2" w:themeFill="background1" w:themeFillShade="F2"/>
@@ -23588,6 +23629,10 @@
             <w:pPr>
               <w:jc w:val="center"/>
               <w:cnfStyle w:val="000000000000" w:firstRow="0" w:lastRow="0" w:firstColumn="0" w:lastColumn="0" w:oddVBand="0" w:evenVBand="0" w:oddHBand="0" w:evenHBand="0" w:firstRowFirstColumn="0" w:firstRowLastColumn="0" w:lastRowFirstColumn="0" w:lastRowLastColumn="0"/>
+              <w:rPr>
+                <w:b/>
+                <w:color w:val="FFFFFF" w:themeColor="background1"/>
+              </w:rPr>
             </w:pPr>
           </w:p>
         </w:tc>
@@ -23597,14 +23642,19 @@
             <w:tcBorders>
               <w:top w:val="single" w:sz="4" w:space="0" w:color="auto"/>
               <w:left w:val="dashed" w:sz="4" w:space="0" w:color="auto"/>
-              <w:bottom w:val="nil"/>
+              <w:bottom w:val="dotted" w:sz="4" w:space="0" w:color="auto"/>
               <w:right w:val="nil"/>
             </w:tcBorders>
-          </w:tcPr>
-          <w:p>
-            <w:pPr>
-              <w:jc w:val="center"/>
-              <w:cnfStyle w:val="000000000000" w:firstRow="0" w:lastRow="0" w:firstColumn="0" w:lastColumn="0" w:oddVBand="0" w:evenVBand="0" w:oddHBand="0" w:evenHBand="0" w:firstRowFirstColumn="0" w:firstRowLastColumn="0" w:lastRowFirstColumn="0" w:lastRowLastColumn="0"/>
+            <w:shd w:val="clear" w:color="auto" w:fill="833C0B" w:themeFill="accent2" w:themeFillShade="80"/>
+          </w:tcPr>
+          <w:p>
+            <w:pPr>
+              <w:jc w:val="center"/>
+              <w:cnfStyle w:val="000000000000" w:firstRow="0" w:lastRow="0" w:firstColumn="0" w:lastColumn="0" w:oddVBand="0" w:evenVBand="0" w:oddHBand="0" w:evenHBand="0" w:firstRowFirstColumn="0" w:firstRowLastColumn="0" w:lastRowFirstColumn="0" w:lastRowLastColumn="0"/>
+              <w:rPr>
+                <w:b/>
+                <w:color w:val="FFFFFF" w:themeColor="background1"/>
+              </w:rPr>
             </w:pPr>
           </w:p>
         </w:tc>
@@ -23614,17 +23664,26 @@
             <w:tcBorders>
               <w:top w:val="single" w:sz="4" w:space="0" w:color="auto"/>
               <w:left w:val="nil"/>
-              <w:bottom w:val="nil"/>
+              <w:bottom w:val="dotted" w:sz="4" w:space="0" w:color="auto"/>
               <w:right w:val="nil"/>
             </w:tcBorders>
-          </w:tcPr>
-          <w:p>
-            <w:pPr>
-              <w:jc w:val="center"/>
-              <w:cnfStyle w:val="000000000000" w:firstRow="0" w:lastRow="0" w:firstColumn="0" w:lastColumn="0" w:oddVBand="0" w:evenVBand="0" w:oddHBand="0" w:evenHBand="0" w:firstRowFirstColumn="0" w:firstRowLastColumn="0" w:lastRowFirstColumn="0" w:lastRowLastColumn="0"/>
-            </w:pPr>
-            <w:r>
-              <w:t>V/F</w:t>
+            <w:shd w:val="clear" w:color="auto" w:fill="833C0B" w:themeFill="accent2" w:themeFillShade="80"/>
+          </w:tcPr>
+          <w:p>
+            <w:pPr>
+              <w:jc w:val="center"/>
+              <w:cnfStyle w:val="000000000000" w:firstRow="0" w:lastRow="0" w:firstColumn="0" w:lastColumn="0" w:oddVBand="0" w:evenVBand="0" w:oddHBand="0" w:evenHBand="0" w:firstRowFirstColumn="0" w:firstRowLastColumn="0" w:lastRowFirstColumn="0" w:lastRowLastColumn="0"/>
+              <w:rPr>
+                <w:b/>
+                <w:color w:val="FFFFFF" w:themeColor="background1"/>
+              </w:rPr>
+            </w:pPr>
+            <w:r>
+              <w:rPr>
+                <w:b/>
+                <w:color w:val="FFFFFF" w:themeColor="background1"/>
+              </w:rPr>
+              <w:t>P</w:t>
             </w:r>
           </w:p>
         </w:tc>
@@ -23634,14 +23693,19 @@
             <w:tcBorders>
               <w:top w:val="single" w:sz="4" w:space="0" w:color="auto"/>
               <w:left w:val="nil"/>
-              <w:bottom w:val="nil"/>
+              <w:bottom w:val="dotted" w:sz="4" w:space="0" w:color="auto"/>
               <w:right w:val="single" w:sz="4" w:space="0" w:color="auto"/>
             </w:tcBorders>
-          </w:tcPr>
-          <w:p>
-            <w:pPr>
-              <w:jc w:val="center"/>
-              <w:cnfStyle w:val="000000000000" w:firstRow="0" w:lastRow="0" w:firstColumn="0" w:lastColumn="0" w:oddVBand="0" w:evenVBand="0" w:oddHBand="0" w:evenHBand="0" w:firstRowFirstColumn="0" w:firstRowLastColumn="0" w:lastRowFirstColumn="0" w:lastRowLastColumn="0"/>
+            <w:shd w:val="clear" w:color="auto" w:fill="833C0B" w:themeFill="accent2" w:themeFillShade="80"/>
+          </w:tcPr>
+          <w:p>
+            <w:pPr>
+              <w:jc w:val="center"/>
+              <w:cnfStyle w:val="000000000000" w:firstRow="0" w:lastRow="0" w:firstColumn="0" w:lastColumn="0" w:oddVBand="0" w:evenVBand="0" w:oddHBand="0" w:evenHBand="0" w:firstRowFirstColumn="0" w:firstRowLastColumn="0" w:lastRowFirstColumn="0" w:lastRowLastColumn="0"/>
+              <w:rPr>
+                <w:b/>
+                <w:color w:val="FFFFFF" w:themeColor="background1"/>
+              </w:rPr>
             </w:pPr>
           </w:p>
         </w:tc>
@@ -23681,7 +23745,6 @@
             <w:tcW w:w="962" w:type="dxa"/>
             <w:vMerge/>
             <w:tcBorders>
-              <w:top w:val="nil"/>
               <w:left w:val="single" w:sz="4" w:space="0" w:color="auto"/>
               <w:bottom w:val="single" w:sz="4" w:space="0" w:color="auto"/>
               <w:right w:val="nil"/>
@@ -23710,7 +23773,7 @@
           <w:tcPr>
             <w:tcW w:w="284" w:type="dxa"/>
             <w:tcBorders>
-              <w:top w:val="nil"/>
+              <w:top w:val="dotted" w:sz="4" w:space="0" w:color="auto"/>
               <w:left w:val="single" w:sz="4" w:space="0" w:color="auto"/>
               <w:bottom w:val="single" w:sz="4" w:space="0" w:color="auto"/>
               <w:right w:val="nil"/>
@@ -23727,7 +23790,7 @@
           <w:tcPr>
             <w:tcW w:w="638" w:type="dxa"/>
             <w:tcBorders>
-              <w:top w:val="nil"/>
+              <w:top w:val="dotted" w:sz="4" w:space="0" w:color="auto"/>
               <w:left w:val="nil"/>
               <w:bottom w:val="single" w:sz="4" w:space="0" w:color="auto"/>
               <w:right w:val="nil"/>
@@ -23738,13 +23801,16 @@
               <w:jc w:val="center"/>
               <w:cnfStyle w:val="000000000000" w:firstRow="0" w:lastRow="0" w:firstColumn="0" w:lastColumn="0" w:oddVBand="0" w:evenVBand="0" w:oddHBand="0" w:evenHBand="0" w:firstRowFirstColumn="0" w:firstRowLastColumn="0" w:lastRowFirstColumn="0" w:lastRowLastColumn="0"/>
             </w:pPr>
+            <w:r>
+              <w:t>F</w:t>
+            </w:r>
           </w:p>
         </w:tc>
         <w:tc>
           <w:tcPr>
             <w:tcW w:w="285" w:type="dxa"/>
             <w:tcBorders>
-              <w:top w:val="nil"/>
+              <w:top w:val="dotted" w:sz="4" w:space="0" w:color="auto"/>
               <w:left w:val="nil"/>
               <w:bottom w:val="single" w:sz="4" w:space="0" w:color="auto"/>
               <w:right w:val="dashed" w:sz="4" w:space="0" w:color="auto"/>
@@ -23761,7 +23827,7 @@
           <w:tcPr>
             <w:tcW w:w="283" w:type="dxa"/>
             <w:tcBorders>
-              <w:top w:val="nil"/>
+              <w:top w:val="dotted" w:sz="4" w:space="0" w:color="auto"/>
               <w:left w:val="dashed" w:sz="4" w:space="0" w:color="auto"/>
               <w:bottom w:val="single" w:sz="4" w:space="0" w:color="auto"/>
               <w:right w:val="nil"/>
@@ -23778,7 +23844,7 @@
           <w:tcPr>
             <w:tcW w:w="637" w:type="dxa"/>
             <w:tcBorders>
-              <w:top w:val="nil"/>
+              <w:top w:val="dotted" w:sz="4" w:space="0" w:color="auto"/>
               <w:left w:val="nil"/>
               <w:bottom w:val="single" w:sz="4" w:space="0" w:color="auto"/>
               <w:right w:val="nil"/>
@@ -23789,13 +23855,16 @@
               <w:jc w:val="center"/>
               <w:cnfStyle w:val="000000000000" w:firstRow="0" w:lastRow="0" w:firstColumn="0" w:lastColumn="0" w:oddVBand="0" w:evenVBand="0" w:oddHBand="0" w:evenHBand="0" w:firstRowFirstColumn="0" w:firstRowLastColumn="0" w:lastRowFirstColumn="0" w:lastRowLastColumn="0"/>
             </w:pPr>
+            <w:r>
+              <w:t>F</w:t>
+            </w:r>
           </w:p>
         </w:tc>
         <w:tc>
           <w:tcPr>
             <w:tcW w:w="283" w:type="dxa"/>
             <w:tcBorders>
-              <w:top w:val="nil"/>
+              <w:top w:val="dotted" w:sz="4" w:space="0" w:color="auto"/>
               <w:left w:val="nil"/>
               <w:bottom w:val="single" w:sz="4" w:space="0" w:color="auto"/>
               <w:right w:val="dashed" w:sz="4" w:space="0" w:color="auto"/>
@@ -23812,7 +23881,7 @@
           <w:tcPr>
             <w:tcW w:w="284" w:type="dxa"/>
             <w:tcBorders>
-              <w:top w:val="nil"/>
+              <w:top w:val="dotted" w:sz="4" w:space="0" w:color="auto"/>
               <w:left w:val="dashed" w:sz="4" w:space="0" w:color="auto"/>
               <w:bottom w:val="single" w:sz="4" w:space="0" w:color="auto"/>
               <w:right w:val="nil"/>
@@ -23829,7 +23898,7 @@
           <w:tcPr>
             <w:tcW w:w="637" w:type="dxa"/>
             <w:tcBorders>
-              <w:top w:val="nil"/>
+              <w:top w:val="dotted" w:sz="4" w:space="0" w:color="auto"/>
               <w:left w:val="nil"/>
               <w:bottom w:val="single" w:sz="4" w:space="0" w:color="auto"/>
               <w:right w:val="nil"/>
@@ -23840,13 +23909,16 @@
               <w:jc w:val="center"/>
               <w:cnfStyle w:val="000000000000" w:firstRow="0" w:lastRow="0" w:firstColumn="0" w:lastColumn="0" w:oddVBand="0" w:evenVBand="0" w:oddHBand="0" w:evenHBand="0" w:firstRowFirstColumn="0" w:firstRowLastColumn="0" w:lastRowFirstColumn="0" w:lastRowLastColumn="0"/>
             </w:pPr>
+            <w:r>
+              <w:t>F</w:t>
+            </w:r>
           </w:p>
         </w:tc>
         <w:tc>
           <w:tcPr>
             <w:tcW w:w="283" w:type="dxa"/>
             <w:tcBorders>
-              <w:top w:val="nil"/>
+              <w:top w:val="dotted" w:sz="4" w:space="0" w:color="auto"/>
               <w:left w:val="nil"/>
               <w:bottom w:val="single" w:sz="4" w:space="0" w:color="auto"/>
               <w:right w:val="dashed" w:sz="4" w:space="0" w:color="auto"/>
@@ -23863,7 +23935,7 @@
           <w:tcPr>
             <w:tcW w:w="284" w:type="dxa"/>
             <w:tcBorders>
-              <w:top w:val="nil"/>
+              <w:top w:val="dotted" w:sz="4" w:space="0" w:color="auto"/>
               <w:left w:val="dashed" w:sz="4" w:space="0" w:color="auto"/>
               <w:bottom w:val="single" w:sz="4" w:space="0" w:color="auto"/>
               <w:right w:val="nil"/>
@@ -23874,10 +23946,6 @@
             <w:pPr>
               <w:jc w:val="center"/>
               <w:cnfStyle w:val="000000000000" w:firstRow="0" w:lastRow="0" w:firstColumn="0" w:lastColumn="0" w:oddVBand="0" w:evenVBand="0" w:oddHBand="0" w:evenHBand="0" w:firstRowFirstColumn="0" w:firstRowLastColumn="0" w:lastRowFirstColumn="0" w:lastRowLastColumn="0"/>
-              <w:rPr>
-                <w:b/>
-                <w:color w:val="FFFFFF" w:themeColor="background1"/>
-              </w:rPr>
             </w:pPr>
           </w:p>
         </w:tc>
@@ -23885,7 +23953,7 @@
           <w:tcPr>
             <w:tcW w:w="639" w:type="dxa"/>
             <w:tcBorders>
-              <w:top w:val="nil"/>
+              <w:top w:val="dotted" w:sz="4" w:space="0" w:color="auto"/>
               <w:left w:val="nil"/>
               <w:bottom w:val="single" w:sz="4" w:space="0" w:color="auto"/>
               <w:right w:val="nil"/>
@@ -23896,18 +23964,17 @@
             <w:pPr>
               <w:jc w:val="center"/>
               <w:cnfStyle w:val="000000000000" w:firstRow="0" w:lastRow="0" w:firstColumn="0" w:lastColumn="0" w:oddVBand="0" w:evenVBand="0" w:oddHBand="0" w:evenHBand="0" w:firstRowFirstColumn="0" w:firstRowLastColumn="0" w:lastRowFirstColumn="0" w:lastRowLastColumn="0"/>
-              <w:rPr>
-                <w:b/>
-                <w:color w:val="FFFFFF" w:themeColor="background1"/>
-              </w:rPr>
-            </w:pPr>
+            </w:pPr>
+            <w:r>
+              <w:t>F</w:t>
+            </w:r>
           </w:p>
         </w:tc>
         <w:tc>
           <w:tcPr>
             <w:tcW w:w="331" w:type="dxa"/>
             <w:tcBorders>
-              <w:top w:val="nil"/>
+              <w:top w:val="dotted" w:sz="4" w:space="0" w:color="auto"/>
               <w:left w:val="nil"/>
               <w:bottom w:val="single" w:sz="4" w:space="0" w:color="auto"/>
               <w:right w:val="dashed" w:sz="4" w:space="0" w:color="auto"/>
@@ -23918,10 +23985,6 @@
             <w:pPr>
               <w:jc w:val="center"/>
               <w:cnfStyle w:val="000000000000" w:firstRow="0" w:lastRow="0" w:firstColumn="0" w:lastColumn="0" w:oddVBand="0" w:evenVBand="0" w:oddHBand="0" w:evenHBand="0" w:firstRowFirstColumn="0" w:firstRowLastColumn="0" w:lastRowFirstColumn="0" w:lastRowLastColumn="0"/>
-              <w:rPr>
-                <w:b/>
-                <w:color w:val="FFFFFF" w:themeColor="background1"/>
-              </w:rPr>
             </w:pPr>
           </w:p>
         </w:tc>
@@ -23929,21 +23992,16 @@
           <w:tcPr>
             <w:tcW w:w="332" w:type="dxa"/>
             <w:tcBorders>
-              <w:top w:val="nil"/>
+              <w:top w:val="dotted" w:sz="4" w:space="0" w:color="auto"/>
               <w:left w:val="dashed" w:sz="4" w:space="0" w:color="auto"/>
               <w:bottom w:val="single" w:sz="4" w:space="0" w:color="auto"/>
               <w:right w:val="nil"/>
             </w:tcBorders>
-            <w:shd w:val="clear" w:color="auto" w:fill="833C0B" w:themeFill="accent2" w:themeFillShade="80"/>
-          </w:tcPr>
-          <w:p>
-            <w:pPr>
-              <w:jc w:val="center"/>
-              <w:cnfStyle w:val="000000000000" w:firstRow="0" w:lastRow="0" w:firstColumn="0" w:lastColumn="0" w:oddVBand="0" w:evenVBand="0" w:oddHBand="0" w:evenHBand="0" w:firstRowFirstColumn="0" w:firstRowLastColumn="0" w:lastRowFirstColumn="0" w:lastRowLastColumn="0"/>
-              <w:rPr>
-                <w:b/>
-                <w:color w:val="FFFFFF" w:themeColor="background1"/>
-              </w:rPr>
+          </w:tcPr>
+          <w:p>
+            <w:pPr>
+              <w:jc w:val="center"/>
+              <w:cnfStyle w:val="000000000000" w:firstRow="0" w:lastRow="0" w:firstColumn="0" w:lastColumn="0" w:oddVBand="0" w:evenVBand="0" w:oddHBand="0" w:evenHBand="0" w:firstRowFirstColumn="0" w:firstRowLastColumn="0" w:lastRowFirstColumn="0" w:lastRowLastColumn="0"/>
             </w:pPr>
           </w:p>
         </w:tc>
@@ -23951,28 +24009,19 @@
           <w:tcPr>
             <w:tcW w:w="567" w:type="dxa"/>
             <w:tcBorders>
-              <w:top w:val="nil"/>
+              <w:top w:val="dotted" w:sz="4" w:space="0" w:color="auto"/>
               <w:left w:val="nil"/>
               <w:bottom w:val="single" w:sz="4" w:space="0" w:color="auto"/>
               <w:right w:val="nil"/>
             </w:tcBorders>
-            <w:shd w:val="clear" w:color="auto" w:fill="833C0B" w:themeFill="accent2" w:themeFillShade="80"/>
-          </w:tcPr>
-          <w:p>
-            <w:pPr>
-              <w:jc w:val="center"/>
-              <w:cnfStyle w:val="000000000000" w:firstRow="0" w:lastRow="0" w:firstColumn="0" w:lastColumn="0" w:oddVBand="0" w:evenVBand="0" w:oddHBand="0" w:evenHBand="0" w:firstRowFirstColumn="0" w:firstRowLastColumn="0" w:lastRowFirstColumn="0" w:lastRowLastColumn="0"/>
-              <w:rPr>
-                <w:b/>
-                <w:color w:val="FFFFFF" w:themeColor="background1"/>
-              </w:rPr>
-            </w:pPr>
-            <w:r>
-              <w:rPr>
-                <w:b/>
-                <w:color w:val="FFFFFF" w:themeColor="background1"/>
-              </w:rPr>
-              <w:t>P</w:t>
+          </w:tcPr>
+          <w:p>
+            <w:pPr>
+              <w:jc w:val="center"/>
+              <w:cnfStyle w:val="000000000000" w:firstRow="0" w:lastRow="0" w:firstColumn="0" w:lastColumn="0" w:oddVBand="0" w:evenVBand="0" w:oddHBand="0" w:evenHBand="0" w:firstRowFirstColumn="0" w:firstRowLastColumn="0" w:lastRowFirstColumn="0" w:lastRowLastColumn="0"/>
+            </w:pPr>
+            <w:r>
+              <w:t>V/F</w:t>
             </w:r>
           </w:p>
         </w:tc>
@@ -23980,21 +24029,16 @@
           <w:tcPr>
             <w:tcW w:w="283" w:type="dxa"/>
             <w:tcBorders>
-              <w:top w:val="nil"/>
+              <w:top w:val="dotted" w:sz="4" w:space="0" w:color="auto"/>
               <w:left w:val="nil"/>
               <w:bottom w:val="single" w:sz="4" w:space="0" w:color="auto"/>
               <w:right w:val="single" w:sz="4" w:space="0" w:color="auto"/>
             </w:tcBorders>
-            <w:shd w:val="clear" w:color="auto" w:fill="833C0B" w:themeFill="accent2" w:themeFillShade="80"/>
-          </w:tcPr>
-          <w:p>
-            <w:pPr>
-              <w:jc w:val="center"/>
-              <w:cnfStyle w:val="000000000000" w:firstRow="0" w:lastRow="0" w:firstColumn="0" w:lastColumn="0" w:oddVBand="0" w:evenVBand="0" w:oddHBand="0" w:evenHBand="0" w:firstRowFirstColumn="0" w:firstRowLastColumn="0" w:lastRowFirstColumn="0" w:lastRowLastColumn="0"/>
-              <w:rPr>
-                <w:b/>
-                <w:color w:val="FFFFFF" w:themeColor="background1"/>
-              </w:rPr>
+          </w:tcPr>
+          <w:p>
+            <w:pPr>
+              <w:jc w:val="center"/>
+              <w:cnfStyle w:val="000000000000" w:firstRow="0" w:lastRow="0" w:firstColumn="0" w:lastColumn="0" w:oddVBand="0" w:evenVBand="0" w:oddHBand="0" w:evenHBand="0" w:firstRowFirstColumn="0" w:firstRowLastColumn="0" w:lastRowFirstColumn="0" w:lastRowLastColumn="0"/>
             </w:pPr>
           </w:p>
         </w:tc>
@@ -24017,17 +24061,12 @@
         </w:tc>
       </w:tr>
     </w:tbl>
-    <w:p>
-      <w:r>
-        <w:br w:type="page"/>
-      </w:r>
-    </w:p>
+    <w:p/>
     <w:p>
       <w:pPr>
         <w:pStyle w:val="Dots"/>
       </w:pPr>
       <w:r>
-        <w:lastRenderedPageBreak/>
         <w:t>Reglas cuando no se escribe el año</w:t>
       </w:r>
       <w:r>
@@ -24062,7 +24101,7 @@
         <w:tblLook w:val="0480" w:firstRow="0" w:lastRow="0" w:firstColumn="1" w:lastColumn="0" w:noHBand="0" w:noVBand="1"/>
       </w:tblPr>
       <w:tblGrid>
-        <w:gridCol w:w="890"/>
+        <w:gridCol w:w="1019"/>
         <w:gridCol w:w="992"/>
         <w:gridCol w:w="992"/>
         <w:gridCol w:w="992"/>
@@ -24077,7 +24116,7 @@
         <w:tc>
           <w:tcPr>
             <w:cnfStyle w:val="001000000000" w:firstRow="0" w:lastRow="0" w:firstColumn="1" w:lastColumn="0" w:oddVBand="0" w:evenVBand="0" w:oddHBand="0" w:evenHBand="0" w:firstRowFirstColumn="0" w:firstRowLastColumn="0" w:lastRowFirstColumn="0" w:lastRowLastColumn="0"/>
-            <w:tcW w:w="890" w:type="dxa"/>
+            <w:tcW w:w="1019" w:type="dxa"/>
             <w:tcBorders>
               <w:top w:val="single" w:sz="4" w:space="0" w:color="auto"/>
               <w:left w:val="single" w:sz="4" w:space="0" w:color="auto"/>
@@ -24118,8 +24157,6 @@
             </w:r>
           </w:p>
         </w:tc>
-        <w:bookmarkStart w:id="36" w:name="_GoBack"/>
-        <w:bookmarkEnd w:id="36"/>
       </w:tr>
       <w:tr>
         <w:trPr>
@@ -24128,7 +24165,7 @@
         <w:tc>
           <w:tcPr>
             <w:cnfStyle w:val="001000000000" w:firstRow="0" w:lastRow="0" w:firstColumn="1" w:lastColumn="0" w:oddVBand="0" w:evenVBand="0" w:oddHBand="0" w:evenHBand="0" w:firstRowFirstColumn="0" w:firstRowLastColumn="0" w:lastRowFirstColumn="0" w:lastRowLastColumn="0"/>
-            <w:tcW w:w="890" w:type="dxa"/>
+            <w:tcW w:w="1019" w:type="dxa"/>
             <w:tcBorders>
               <w:left w:val="single" w:sz="4" w:space="0" w:color="auto"/>
               <w:right w:val="single" w:sz="4" w:space="0" w:color="auto"/>
@@ -24184,7 +24221,7 @@
         <w:tc>
           <w:tcPr>
             <w:cnfStyle w:val="001000000000" w:firstRow="0" w:lastRow="0" w:firstColumn="1" w:lastColumn="0" w:oddVBand="0" w:evenVBand="0" w:oddHBand="0" w:evenHBand="0" w:firstRowFirstColumn="0" w:firstRowLastColumn="0" w:lastRowFirstColumn="0" w:lastRowLastColumn="0"/>
-            <w:tcW w:w="890" w:type="dxa"/>
+            <w:tcW w:w="1019" w:type="dxa"/>
             <w:tcBorders>
               <w:left w:val="single" w:sz="4" w:space="0" w:color="auto"/>
               <w:bottom w:val="single" w:sz="4" w:space="0" w:color="auto"/>
@@ -24223,7 +24260,10 @@
               <w:cnfStyle w:val="000000000000" w:firstRow="0" w:lastRow="0" w:firstColumn="0" w:lastColumn="0" w:oddVBand="0" w:evenVBand="0" w:oddHBand="0" w:evenHBand="0" w:firstRowFirstColumn="0" w:firstRowLastColumn="0" w:lastRowFirstColumn="0" w:lastRowLastColumn="0"/>
             </w:pPr>
             <w:r>
-              <w:t>CNT = V</w:t>
+              <w:t>CNT =</w:t>
+            </w:r>
+            <w:r>
+              <w:t xml:space="preserve"> F</w:t>
             </w:r>
           </w:p>
           <w:p>
@@ -24292,7 +24332,7 @@
         <w:tc>
           <w:tcPr>
             <w:cnfStyle w:val="001000000000" w:firstRow="0" w:lastRow="0" w:firstColumn="1" w:lastColumn="0" w:oddVBand="0" w:evenVBand="0" w:oddHBand="0" w:evenHBand="0" w:firstRowFirstColumn="0" w:firstRowLastColumn="0" w:lastRowFirstColumn="0" w:lastRowLastColumn="0"/>
-            <w:tcW w:w="890" w:type="dxa"/>
+            <w:tcW w:w="1019" w:type="dxa"/>
             <w:tcBorders>
               <w:top w:val="single" w:sz="4" w:space="0" w:color="auto"/>
               <w:left w:val="single" w:sz="4" w:space="0" w:color="auto"/>
@@ -24360,7 +24400,7 @@
         <w:tc>
           <w:tcPr>
             <w:cnfStyle w:val="001000000000" w:firstRow="0" w:lastRow="0" w:firstColumn="1" w:lastColumn="0" w:oddVBand="0" w:evenVBand="0" w:oddHBand="0" w:evenHBand="0" w:firstRowFirstColumn="0" w:firstRowLastColumn="0" w:lastRowFirstColumn="0" w:lastRowLastColumn="0"/>
-            <w:tcW w:w="890" w:type="dxa"/>
+            <w:tcW w:w="1019" w:type="dxa"/>
             <w:tcBorders>
               <w:left w:val="single" w:sz="4" w:space="0" w:color="auto"/>
               <w:right w:val="single" w:sz="4" w:space="0" w:color="auto"/>
@@ -24429,7 +24469,7 @@
         <w:tc>
           <w:tcPr>
             <w:cnfStyle w:val="001000000000" w:firstRow="0" w:lastRow="0" w:firstColumn="1" w:lastColumn="0" w:oddVBand="0" w:evenVBand="0" w:oddHBand="0" w:evenHBand="0" w:firstRowFirstColumn="0" w:firstRowLastColumn="0" w:lastRowFirstColumn="0" w:lastRowLastColumn="0"/>
-            <w:tcW w:w="890" w:type="dxa"/>
+            <w:tcW w:w="1019" w:type="dxa"/>
             <w:tcBorders>
               <w:left w:val="single" w:sz="4" w:space="0" w:color="auto"/>
               <w:bottom w:val="single" w:sz="4" w:space="0" w:color="auto"/>
@@ -24528,7 +24568,7 @@
         <w:tc>
           <w:tcPr>
             <w:cnfStyle w:val="001000000000" w:firstRow="0" w:lastRow="0" w:firstColumn="1" w:lastColumn="0" w:oddVBand="0" w:evenVBand="0" w:oddHBand="0" w:evenHBand="0" w:firstRowFirstColumn="0" w:firstRowLastColumn="0" w:lastRowFirstColumn="0" w:lastRowLastColumn="0"/>
-            <w:tcW w:w="890" w:type="dxa"/>
+            <w:tcW w:w="1019" w:type="dxa"/>
             <w:tcBorders>
               <w:top w:val="single" w:sz="4" w:space="0" w:color="auto"/>
               <w:left w:val="single" w:sz="4" w:space="0" w:color="auto"/>
@@ -24612,7 +24652,7 @@
         <w:tc>
           <w:tcPr>
             <w:cnfStyle w:val="001000000000" w:firstRow="0" w:lastRow="0" w:firstColumn="1" w:lastColumn="0" w:oddVBand="0" w:evenVBand="0" w:oddHBand="0" w:evenHBand="0" w:firstRowFirstColumn="0" w:firstRowLastColumn="0" w:lastRowFirstColumn="0" w:lastRowLastColumn="0"/>
-            <w:tcW w:w="890" w:type="dxa"/>
+            <w:tcW w:w="1019" w:type="dxa"/>
             <w:tcBorders>
               <w:left w:val="single" w:sz="4" w:space="0" w:color="auto"/>
               <w:right w:val="single" w:sz="4" w:space="0" w:color="auto"/>
@@ -24693,7 +24733,7 @@
         <w:tc>
           <w:tcPr>
             <w:cnfStyle w:val="001000000000" w:firstRow="0" w:lastRow="0" w:firstColumn="1" w:lastColumn="0" w:oddVBand="0" w:evenVBand="0" w:oddHBand="0" w:evenHBand="0" w:firstRowFirstColumn="0" w:firstRowLastColumn="0" w:lastRowFirstColumn="0" w:lastRowLastColumn="0"/>
-            <w:tcW w:w="890" w:type="dxa"/>
+            <w:tcW w:w="1019" w:type="dxa"/>
             <w:tcBorders>
               <w:left w:val="single" w:sz="4" w:space="0" w:color="auto"/>
               <w:bottom w:val="single" w:sz="4" w:space="0" w:color="auto"/>
@@ -24786,7 +24826,7 @@
         <w:tc>
           <w:tcPr>
             <w:cnfStyle w:val="001000000000" w:firstRow="0" w:lastRow="0" w:firstColumn="1" w:lastColumn="0" w:oddVBand="0" w:evenVBand="0" w:oddHBand="0" w:evenHBand="0" w:firstRowFirstColumn="0" w:firstRowLastColumn="0" w:lastRowFirstColumn="0" w:lastRowLastColumn="0"/>
-            <w:tcW w:w="890" w:type="dxa"/>
+            <w:tcW w:w="1019" w:type="dxa"/>
             <w:tcBorders>
               <w:top w:val="single" w:sz="4" w:space="0" w:color="auto"/>
               <w:left w:val="single" w:sz="4" w:space="0" w:color="auto"/>
@@ -24905,7 +24945,7 @@
         <w:tc>
           <w:tcPr>
             <w:cnfStyle w:val="001000000000" w:firstRow="0" w:lastRow="0" w:firstColumn="1" w:lastColumn="0" w:oddVBand="0" w:evenVBand="0" w:oddHBand="0" w:evenHBand="0" w:firstRowFirstColumn="0" w:firstRowLastColumn="0" w:lastRowFirstColumn="0" w:lastRowLastColumn="0"/>
-            <w:tcW w:w="890" w:type="dxa"/>
+            <w:tcW w:w="1019" w:type="dxa"/>
             <w:tcBorders>
               <w:left w:val="single" w:sz="4" w:space="0" w:color="auto"/>
               <w:right w:val="single" w:sz="4" w:space="0" w:color="auto"/>
@@ -25015,7 +25055,7 @@
         <w:tc>
           <w:tcPr>
             <w:cnfStyle w:val="001000000000" w:firstRow="0" w:lastRow="0" w:firstColumn="1" w:lastColumn="0" w:oddVBand="0" w:evenVBand="0" w:oddHBand="0" w:evenHBand="0" w:firstRowFirstColumn="0" w:firstRowLastColumn="0" w:lastRowFirstColumn="0" w:lastRowLastColumn="0"/>
-            <w:tcW w:w="890" w:type="dxa"/>
+            <w:tcW w:w="1019" w:type="dxa"/>
             <w:tcBorders>
               <w:left w:val="single" w:sz="4" w:space="0" w:color="auto"/>
               <w:bottom w:val="single" w:sz="4" w:space="0" w:color="auto"/>
@@ -25137,7 +25177,7 @@
         <w:tc>
           <w:tcPr>
             <w:cnfStyle w:val="001000000000" w:firstRow="0" w:lastRow="0" w:firstColumn="1" w:lastColumn="0" w:oddVBand="0" w:evenVBand="0" w:oddHBand="0" w:evenHBand="0" w:firstRowFirstColumn="0" w:firstRowLastColumn="0" w:lastRowFirstColumn="0" w:lastRowLastColumn="0"/>
-            <w:tcW w:w="890" w:type="dxa"/>
+            <w:tcW w:w="1019" w:type="dxa"/>
             <w:tcBorders>
               <w:top w:val="single" w:sz="4" w:space="0" w:color="auto"/>
               <w:left w:val="single" w:sz="4" w:space="0" w:color="auto"/>
@@ -25351,6 +25391,7 @@
         <w:pStyle w:val="Dots"/>
       </w:pPr>
       <w:r>
+        <w:lastRenderedPageBreak/>
         <w:t xml:space="preserve">En la </w:t>
       </w:r>
       <w:r>
@@ -25736,345 +25777,6 @@
             </w:r>
             <w:r>
               <w:t>, prodEntidad + prodID</w:t>
-            </w:r>
-          </w:p>
-        </w:tc>
-      </w:tr>
-    </w:tbl>
-    <w:p>
-      <w:pPr>
-        <w:pStyle w:val="Ttulo3"/>
-      </w:pPr>
-      <w:r>
-        <w:t>Preguntas para Personajes</w:t>
-      </w:r>
-    </w:p>
-    <w:tbl>
-      <w:tblPr>
-        <w:tblStyle w:val="Tabladecuadrcula1clara"/>
-        <w:tblW w:w="0" w:type="auto"/>
-        <w:tblLook w:val="04A0" w:firstRow="1" w:lastRow="0" w:firstColumn="1" w:lastColumn="0" w:noHBand="0" w:noVBand="1"/>
-      </w:tblPr>
-      <w:tblGrid>
-        <w:gridCol w:w="3175"/>
-        <w:gridCol w:w="5939"/>
-      </w:tblGrid>
-      <w:tr>
-        <w:trPr>
-          <w:cnfStyle w:val="100000000000" w:firstRow="1" w:lastRow="0" w:firstColumn="0" w:lastColumn="0" w:oddVBand="0" w:evenVBand="0" w:oddHBand="0" w:evenHBand="0" w:firstRowFirstColumn="0" w:firstRowLastColumn="0" w:lastRowFirstColumn="0" w:lastRowLastColumn="0"/>
-          <w:tblHeader/>
-        </w:trPr>
-        <w:tc>
-          <w:tcPr>
-            <w:cnfStyle w:val="001000000000" w:firstRow="0" w:lastRow="0" w:firstColumn="1" w:lastColumn="0" w:oddVBand="0" w:evenVBand="0" w:oddHBand="0" w:evenHBand="0" w:firstRowFirstColumn="0" w:firstRowLastColumn="0" w:lastRowFirstColumn="0" w:lastRowLastColumn="0"/>
-            <w:tcW w:w="3175" w:type="dxa"/>
-          </w:tcPr>
-          <w:p>
-            <w:pPr>
-              <w:tabs>
-                <w:tab w:val="center" w:pos="1496"/>
-                <w:tab w:val="left" w:pos="1920"/>
-              </w:tabs>
-            </w:pPr>
-            <w:r>
-              <w:t>Preguntas</w:t>
-            </w:r>
-          </w:p>
-        </w:tc>
-        <w:tc>
-          <w:tcPr>
-            <w:tcW w:w="5939" w:type="dxa"/>
-          </w:tcPr>
-          <w:p>
-            <w:pPr>
-              <w:cnfStyle w:val="100000000000" w:firstRow="1" w:lastRow="0" w:firstColumn="0" w:lastColumn="0" w:oddVBand="0" w:evenVBand="0" w:oddHBand="0" w:evenHBand="0" w:firstRowFirstColumn="0" w:firstRowLastColumn="0" w:lastRowFirstColumn="0" w:lastRowLastColumn="0"/>
-            </w:pPr>
-            <w:r>
-              <w:t>Motivo</w:t>
-            </w:r>
-          </w:p>
-        </w:tc>
-      </w:tr>
-      <w:tr>
-        <w:tc>
-          <w:tcPr>
-            <w:cnfStyle w:val="001000000000" w:firstRow="0" w:lastRow="0" w:firstColumn="1" w:lastColumn="0" w:oddVBand="0" w:evenVBand="0" w:oddHBand="0" w:evenHBand="0" w:firstRowFirstColumn="0" w:firstRowLastColumn="0" w:lastRowFirstColumn="0" w:lastRowLastColumn="0"/>
-            <w:tcW w:w="3175" w:type="dxa"/>
-          </w:tcPr>
-          <w:p>
-            <w:r>
-              <w:t>Nombres</w:t>
-            </w:r>
-          </w:p>
-        </w:tc>
-        <w:tc>
-          <w:tcPr>
-            <w:tcW w:w="5939" w:type="dxa"/>
-          </w:tcPr>
-          <w:p>
-            <w:pPr>
-              <w:ind w:left="709" w:hanging="709"/>
-              <w:cnfStyle w:val="000000000000" w:firstRow="0" w:lastRow="0" w:firstColumn="0" w:lastColumn="0" w:oddVBand="0" w:evenVBand="0" w:oddHBand="0" w:evenHBand="0" w:firstRowFirstColumn="0" w:firstRowLastColumn="0" w:lastRowFirstColumn="0" w:lastRowLastColumn="0"/>
-            </w:pPr>
-            <w:r>
-              <w:t>Dato para la BD</w:t>
-            </w:r>
-          </w:p>
-        </w:tc>
-      </w:tr>
-      <w:tr>
-        <w:tc>
-          <w:tcPr>
-            <w:cnfStyle w:val="001000000000" w:firstRow="0" w:lastRow="0" w:firstColumn="1" w:lastColumn="0" w:oddVBand="0" w:evenVBand="0" w:oddHBand="0" w:evenHBand="0" w:firstRowFirstColumn="0" w:firstRowLastColumn="0" w:lastRowFirstColumn="0" w:lastRowLastColumn="0"/>
-            <w:tcW w:w="3175" w:type="dxa"/>
-          </w:tcPr>
-          <w:p>
-            <w:r>
-              <w:t>Fecha más representativa</w:t>
-            </w:r>
-          </w:p>
-        </w:tc>
-        <w:tc>
-          <w:tcPr>
-            <w:tcW w:w="5939" w:type="dxa"/>
-          </w:tcPr>
-          <w:p>
-            <w:pPr>
-              <w:cnfStyle w:val="000000000000" w:firstRow="0" w:lastRow="0" w:firstColumn="0" w:lastColumn="0" w:oddVBand="0" w:evenVBand="0" w:oddHBand="0" w:evenHBand="0" w:firstRowFirstColumn="0" w:firstRowLastColumn="0" w:lastRowFirstColumn="0" w:lastRowLastColumn="0"/>
-            </w:pPr>
-            <w:r>
-              <w:t>Dato para la BD</w:t>
-            </w:r>
-          </w:p>
-        </w:tc>
-      </w:tr>
-      <w:tr>
-        <w:tc>
-          <w:tcPr>
-            <w:cnfStyle w:val="001000000000" w:firstRow="0" w:lastRow="0" w:firstColumn="1" w:lastColumn="0" w:oddVBand="0" w:evenVBand="0" w:oddHBand="0" w:evenHBand="0" w:firstRowFirstColumn="0" w:firstRowLastColumn="0" w:lastRowFirstColumn="0" w:lastRowLastColumn="0"/>
-            <w:tcW w:w="3175" w:type="dxa"/>
-          </w:tcPr>
-          <w:p>
-            <w:r>
-              <w:t>Nombres con esa fecha</w:t>
-            </w:r>
-          </w:p>
-        </w:tc>
-        <w:tc>
-          <w:tcPr>
-            <w:tcW w:w="5939" w:type="dxa"/>
-          </w:tcPr>
-          <w:p>
-            <w:pPr>
-              <w:cnfStyle w:val="000000000000" w:firstRow="0" w:lastRow="0" w:firstColumn="0" w:lastColumn="0" w:oddVBand="0" w:evenVBand="0" w:oddHBand="0" w:evenHBand="0" w:firstRowFirstColumn="0" w:firstRowLastColumn="0" w:lastRowFirstColumn="0" w:lastRowLastColumn="0"/>
-            </w:pPr>
-            <w:r>
-              <w:t>Para prevenir repetidos</w:t>
-            </w:r>
-          </w:p>
-        </w:tc>
-      </w:tr>
-      <w:tr>
-        <w:tc>
-          <w:tcPr>
-            <w:cnfStyle w:val="001000000000" w:firstRow="0" w:lastRow="0" w:firstColumn="1" w:lastColumn="0" w:oddVBand="0" w:evenVBand="0" w:oddHBand="0" w:evenHBand="0" w:firstRowFirstColumn="0" w:firstRowLastColumn="0" w:lastRowFirstColumn="0" w:lastRowLastColumn="0"/>
-            <w:tcW w:w="3175" w:type="dxa"/>
-          </w:tcPr>
-          <w:p>
-            <w:r>
-              <w:t>Año de Nacimiento</w:t>
-            </w:r>
-          </w:p>
-        </w:tc>
-        <w:tc>
-          <w:tcPr>
-            <w:tcW w:w="5939" w:type="dxa"/>
-          </w:tcPr>
-          <w:p>
-            <w:pPr>
-              <w:cnfStyle w:val="000000000000" w:firstRow="0" w:lastRow="0" w:firstColumn="0" w:lastColumn="0" w:oddVBand="0" w:evenVBand="0" w:oddHBand="0" w:evenHBand="0" w:firstRowFirstColumn="0" w:firstRowLastColumn="0" w:lastRowFirstColumn="0" w:lastRowLastColumn="0"/>
-            </w:pPr>
-            <w:r>
-              <w:t>Dato para la BD y p</w:t>
-            </w:r>
-            <w:r>
-              <w:t>/</w:t>
-            </w:r>
-            <w:r>
-              <w:t xml:space="preserve">descartar </w:t>
-            </w:r>
-            <w:r>
-              <w:t>subcategoría “CNT”</w:t>
-            </w:r>
-            <w:r>
-              <w:t xml:space="preserve"> (opcional)</w:t>
-            </w:r>
-          </w:p>
-        </w:tc>
-      </w:tr>
-      <w:tr>
-        <w:tc>
-          <w:tcPr>
-            <w:cnfStyle w:val="001000000000" w:firstRow="0" w:lastRow="0" w:firstColumn="1" w:lastColumn="0" w:oddVBand="0" w:evenVBand="0" w:oddHBand="0" w:evenHBand="0" w:firstRowFirstColumn="0" w:firstRowLastColumn="0" w:lastRowFirstColumn="0" w:lastRowLastColumn="0"/>
-            <w:tcW w:w="3175" w:type="dxa"/>
-          </w:tcPr>
-          <w:p>
-            <w:r>
-              <w:t>Relación con la Iglesia Católica</w:t>
-            </w:r>
-          </w:p>
-        </w:tc>
-        <w:tc>
-          <w:tcPr>
-            <w:tcW w:w="5939" w:type="dxa"/>
-          </w:tcPr>
-          <w:p>
-            <w:pPr>
-              <w:cnfStyle w:val="000000000000" w:firstRow="0" w:lastRow="0" w:firstColumn="0" w:lastColumn="0" w:oddVBand="0" w:evenVBand="0" w:oddHBand="0" w:evenHBand="0" w:firstRowFirstColumn="0" w:firstRowLastColumn="0" w:lastRowFirstColumn="0" w:lastRowLastColumn="0"/>
-            </w:pPr>
-            <w:r>
-              <w:t>Para asignarle la categoría y si es VPC, descartar preguntas CFC</w:t>
-            </w:r>
-          </w:p>
-        </w:tc>
-      </w:tr>
-      <w:tr>
-        <w:tc>
-          <w:tcPr>
-            <w:cnfStyle w:val="001000000000" w:firstRow="0" w:lastRow="0" w:firstColumn="1" w:lastColumn="0" w:oddVBand="0" w:evenVBand="0" w:oddHBand="0" w:evenHBand="0" w:firstRowFirstColumn="0" w:firstRowLastColumn="0" w:lastRowFirstColumn="0" w:lastRowLastColumn="0"/>
-            <w:tcW w:w="3175" w:type="dxa"/>
-          </w:tcPr>
-          <w:p>
-            <w:r>
-              <w:t>Sexo</w:t>
-            </w:r>
-          </w:p>
-        </w:tc>
-        <w:tc>
-          <w:tcPr>
-            <w:tcW w:w="5939" w:type="dxa"/>
-          </w:tcPr>
-          <w:p>
-            <w:pPr>
-              <w:cnfStyle w:val="000000000000" w:firstRow="0" w:lastRow="0" w:firstColumn="0" w:lastColumn="0" w:oddVBand="0" w:evenVBand="0" w:oddHBand="0" w:evenHBand="0" w:firstRowFirstColumn="0" w:firstRowLastColumn="0" w:lastRowFirstColumn="0" w:lastRowLastColumn="0"/>
-            </w:pPr>
-            <w:r>
-              <w:t>Dato para la BD</w:t>
-            </w:r>
-          </w:p>
-        </w:tc>
-      </w:tr>
-      <w:tr>
-        <w:tc>
-          <w:tcPr>
-            <w:cnfStyle w:val="001000000000" w:firstRow="0" w:lastRow="0" w:firstColumn="1" w:lastColumn="0" w:oddVBand="0" w:evenVBand="0" w:oddHBand="0" w:evenHBand="0" w:firstRowFirstColumn="0" w:firstRowLastColumn="0" w:lastRowFirstColumn="0" w:lastRowLastColumn="0"/>
-            <w:tcW w:w="3175" w:type="dxa"/>
-          </w:tcPr>
-          <w:p>
-            <w:r>
-              <w:lastRenderedPageBreak/>
-              <w:t>Rol en la Iglesia</w:t>
-            </w:r>
-          </w:p>
-        </w:tc>
-        <w:tc>
-          <w:tcPr>
-            <w:tcW w:w="5939" w:type="dxa"/>
-            <w:shd w:val="clear" w:color="auto" w:fill="auto"/>
-          </w:tcPr>
-          <w:p>
-            <w:pPr>
-              <w:cnfStyle w:val="000000000000" w:firstRow="0" w:lastRow="0" w:firstColumn="0" w:lastColumn="0" w:oddVBand="0" w:evenVBand="0" w:oddHBand="0" w:evenHBand="0" w:firstRowFirstColumn="0" w:firstRowLastColumn="0" w:lastRowFirstColumn="0" w:lastRowLastColumn="0"/>
-            </w:pPr>
-            <w:r>
-              <w:t>Dato para la BD</w:t>
-            </w:r>
-          </w:p>
-        </w:tc>
-      </w:tr>
-      <w:tr>
-        <w:tc>
-          <w:tcPr>
-            <w:cnfStyle w:val="001000000000" w:firstRow="0" w:lastRow="0" w:firstColumn="1" w:lastColumn="0" w:oddVBand="0" w:evenVBand="0" w:oddHBand="0" w:evenHBand="0" w:firstRowFirstColumn="0" w:firstRowLastColumn="0" w:lastRowFirstColumn="0" w:lastRowLastColumn="0"/>
-            <w:tcW w:w="3175" w:type="dxa"/>
-          </w:tcPr>
-          <w:p>
-            <w:r>
-              <w:t>Proceso Canonización</w:t>
-            </w:r>
-          </w:p>
-        </w:tc>
-        <w:tc>
-          <w:tcPr>
-            <w:tcW w:w="5939" w:type="dxa"/>
-            <w:shd w:val="clear" w:color="auto" w:fill="auto"/>
-          </w:tcPr>
-          <w:p>
-            <w:pPr>
-              <w:cnfStyle w:val="000000000000" w:firstRow="0" w:lastRow="0" w:firstColumn="0" w:lastColumn="0" w:oddVBand="0" w:evenVBand="0" w:oddHBand="0" w:evenHBand="0" w:firstRowFirstColumn="0" w:firstRowLastColumn="0" w:lastRowFirstColumn="0" w:lastRowLastColumn="0"/>
-            </w:pPr>
-            <w:r>
-              <w:t>Dato para la BD y para asignarle la subcategoría</w:t>
-            </w:r>
-          </w:p>
-        </w:tc>
-      </w:tr>
-      <w:tr>
-        <w:tc>
-          <w:tcPr>
-            <w:cnfStyle w:val="001000000000" w:firstRow="0" w:lastRow="0" w:firstColumn="1" w:lastColumn="0" w:oddVBand="0" w:evenVBand="0" w:oddHBand="0" w:evenHBand="0" w:firstRowFirstColumn="0" w:firstRowLastColumn="0" w:lastRowFirstColumn="0" w:lastRowLastColumn="0"/>
-            <w:tcW w:w="3175" w:type="dxa"/>
-          </w:tcPr>
-          <w:p>
-            <w:r>
-              <w:t>Contemporáneos</w:t>
-            </w:r>
-            <w:r>
-              <w:t xml:space="preserve"> de Jesús</w:t>
-            </w:r>
-          </w:p>
-        </w:tc>
-        <w:tc>
-          <w:tcPr>
-            <w:tcW w:w="5939" w:type="dxa"/>
-            <w:shd w:val="clear" w:color="auto" w:fill="auto"/>
-          </w:tcPr>
-          <w:p>
-            <w:pPr>
-              <w:cnfStyle w:val="000000000000" w:firstRow="0" w:lastRow="0" w:firstColumn="0" w:lastColumn="0" w:oddVBand="0" w:evenVBand="0" w:oddHBand="0" w:evenHBand="0" w:firstRowFirstColumn="0" w:firstRowLastColumn="0" w:lastRowFirstColumn="0" w:lastRowLastColumn="0"/>
-            </w:pPr>
-            <w:r>
-              <w:t>Para asignarle la subcategoría</w:t>
-            </w:r>
-            <w:r>
-              <w:t xml:space="preserve"> “CNT”</w:t>
-            </w:r>
-          </w:p>
-        </w:tc>
-      </w:tr>
-      <w:tr>
-        <w:tc>
-          <w:tcPr>
-            <w:cnfStyle w:val="001000000000" w:firstRow="0" w:lastRow="0" w:firstColumn="1" w:lastColumn="0" w:oddVBand="0" w:evenVBand="0" w:oddHBand="0" w:evenHBand="0" w:firstRowFirstColumn="0" w:firstRowLastColumn="0" w:lastRowFirstColumn="0" w:lastRowLastColumn="0"/>
-            <w:tcW w:w="3175" w:type="dxa"/>
-          </w:tcPr>
-          <w:p>
-            <w:r>
-              <w:t>Aparición Mariana</w:t>
-            </w:r>
-          </w:p>
-        </w:tc>
-        <w:tc>
-          <w:tcPr>
-            <w:tcW w:w="5939" w:type="dxa"/>
-            <w:shd w:val="clear" w:color="auto" w:fill="auto"/>
-          </w:tcPr>
-          <w:p>
-            <w:pPr>
-              <w:cnfStyle w:val="000000000000" w:firstRow="0" w:lastRow="0" w:firstColumn="0" w:lastColumn="0" w:oddVBand="0" w:evenVBand="0" w:oddHBand="0" w:evenHBand="0" w:firstRowFirstColumn="0" w:firstRowLastColumn="0" w:lastRowFirstColumn="0" w:lastRowLastColumn="0"/>
-            </w:pPr>
-            <w:r>
-              <w:t>Dato para la BD</w:t>
             </w:r>
           </w:p>
         </w:tc>
@@ -34338,7 +34040,7 @@
             <w:rPr>
               <w:noProof/>
             </w:rPr>
-            <w:t>VII-3</w:t>
+            <w:t>VI-3</w:t>
           </w:r>
           <w:r>
             <w:fldChar w:fldCharType="end"/>
@@ -34351,7 +34053,7 @@
               <w:rPr>
                 <w:noProof/>
               </w:rPr>
-              <w:t>3</w:t>
+              <w:t>4</w:t>
             </w:r>
           </w:fldSimple>
         </w:p>
@@ -34474,7 +34176,7 @@
             <w:rPr>
               <w:noProof/>
             </w:rPr>
-            <w:t>VIII-4</w:t>
+            <w:t>VIII-3</w:t>
           </w:r>
           <w:r>
             <w:fldChar w:fldCharType="end"/>
@@ -34487,7 +34189,7 @@
               <w:rPr>
                 <w:noProof/>
               </w:rPr>
-              <w:t>9</w:t>
+              <w:t>10</w:t>
             </w:r>
           </w:fldSimple>
         </w:p>
@@ -43306,7 +43008,7 @@
 </file>
 
 <file path=customXml/itemProps1.xml><?xml version="1.0" encoding="utf-8"?>
-<ds:datastoreItem xmlns:ds="http://schemas.openxmlformats.org/officeDocument/2006/customXml" ds:itemID="{22DB2E5A-24CD-4B8B-9C35-B6D404397017}">
+<ds:datastoreItem xmlns:ds="http://schemas.openxmlformats.org/officeDocument/2006/customXml" ds:itemID="{B4DA2225-0EAF-4FC5-BD51-C7BEAD418F23}">
   <ds:schemaRefs>
     <ds:schemaRef ds:uri="http://schemas.openxmlformats.org/officeDocument/2006/bibliography"/>
   </ds:schemaRefs>
